--- a/Memoria/DRCARS-MEMORIA.docx
+++ b/Memoria/DRCARS-MEMORIA.docx
@@ -2341,86 +2341,6 @@
       <w:pPr>
         <w:keepLines/>
         <w:widowControl w:val="0"/>
-        <w:pBdr>
-          <w:top w:val="nil"/>
-          <w:left w:val="nil"/>
-          <w:bottom w:val="nil"/>
-          <w:right w:val="nil"/>
-          <w:between w:val="nil"/>
-        </w:pBdr>
-        <w:spacing w:before="57" w:after="57" w:line="360" w:lineRule="auto"/>
-        <w:rPr>
-          <w:rFonts w:ascii="Arial" w:eastAsia="Arial" w:hAnsi="Arial" w:cs="Arial"/>
-          <w:i/>
-          <w:color w:val="000000"/>
-        </w:rPr>
-      </w:pPr>
-      <w:r>
-        <w:rPr>
-          <w:rFonts w:ascii="Arial" w:eastAsia="Arial" w:hAnsi="Arial" w:cs="Arial"/>
-          <w:i/>
-          <w:color w:val="FF0000"/>
-        </w:rPr>
-        <w:t>Explicar cuál es el propósito del proyecto, qué se pretende conseguir, cuál es el objetivo general del proyecto (por ejemplo:  Instalar Asterisk y hacer una demostración de sus posibilidades). El objetivo debe ser lo más claro y preciso.</w:t>
-      </w:r>
-    </w:p>
-    <w:p>
-      <w:pPr>
-        <w:keepLines/>
-        <w:widowControl w:val="0"/>
-        <w:pBdr>
-          <w:top w:val="nil"/>
-          <w:left w:val="nil"/>
-          <w:bottom w:val="nil"/>
-          <w:right w:val="nil"/>
-          <w:between w:val="nil"/>
-        </w:pBdr>
-        <w:spacing w:before="57" w:after="57" w:line="360" w:lineRule="auto"/>
-        <w:rPr>
-          <w:rFonts w:ascii="Arial" w:eastAsia="Arial" w:hAnsi="Arial" w:cs="Arial"/>
-          <w:i/>
-          <w:color w:val="000000"/>
-        </w:rPr>
-      </w:pPr>
-      <w:r>
-        <w:rPr>
-          <w:rFonts w:ascii="Arial" w:eastAsia="Arial" w:hAnsi="Arial" w:cs="Arial"/>
-          <w:i/>
-          <w:color w:val="000000"/>
-        </w:rPr>
-        <w:t>El desarrollo de este proyecto se llevará a cabo en varias fases: estudio de viabilidad, análisis, diseño, implementación y pruebas, y explotación o ejecución. A continuación, se detallan las actividades/tareas/procedimientos de cada una de estas fases.</w:t>
-      </w:r>
-    </w:p>
-    <w:p>
-      <w:pPr>
-        <w:keepLines/>
-        <w:widowControl w:val="0"/>
-        <w:pBdr>
-          <w:top w:val="nil"/>
-          <w:left w:val="nil"/>
-          <w:bottom w:val="nil"/>
-          <w:right w:val="nil"/>
-          <w:between w:val="nil"/>
-        </w:pBdr>
-        <w:spacing w:before="57" w:after="57" w:line="360" w:lineRule="auto"/>
-        <w:rPr>
-          <w:rFonts w:ascii="Arial" w:eastAsia="Arial" w:hAnsi="Arial" w:cs="Arial"/>
-          <w:i/>
-        </w:rPr>
-      </w:pPr>
-      <w:r>
-        <w:rPr>
-          <w:rFonts w:ascii="Arial" w:eastAsia="Arial" w:hAnsi="Arial" w:cs="Arial"/>
-          <w:i/>
-          <w:color w:val="FF0000"/>
-        </w:rPr>
-        <w:t>[Estas actividades/tareas podrán variar en función del tipo de proyecto]</w:t>
-      </w:r>
-    </w:p>
-    <w:p>
-      <w:pPr>
-        <w:keepLines/>
-        <w:widowControl w:val="0"/>
         <w:spacing w:before="240" w:after="240" w:line="360" w:lineRule="auto"/>
         <w:rPr>
           <w:rFonts w:ascii="Arial" w:eastAsia="Arial" w:hAnsi="Arial" w:cs="Arial"/>
@@ -2521,7 +2441,6 @@
         <w:rPr>
           <w:rFonts w:ascii="Arial" w:eastAsia="Arial" w:hAnsi="Arial" w:cs="Arial"/>
         </w:rPr>
-        <w:lastRenderedPageBreak/>
         <w:t>Una aplicación web accesible para clientes, que permita la solicitud y gestión autónoma de citas para la compra de vehículos.</w:t>
       </w:r>
     </w:p>
@@ -2596,6 +2515,7 @@
         <w:rPr>
           <w:rFonts w:ascii="Arial" w:eastAsia="Arial" w:hAnsi="Arial" w:cs="Arial"/>
         </w:rPr>
+        <w:lastRenderedPageBreak/>
         <w:t>Una base de datos MySQL para el almacenamiento persistente de la información (citas, vehículos, usuarios, etc.).</w:t>
       </w:r>
     </w:p>
@@ -2877,7 +2797,6 @@
       <w:bookmarkStart w:id="3" w:name="_3fsbmuluh7b3" w:colFirst="0" w:colLast="0"/>
       <w:bookmarkEnd w:id="3"/>
       <w:r>
-        <w:lastRenderedPageBreak/>
         <w:t>Estado actual del sistema</w:t>
       </w:r>
     </w:p>
@@ -2993,7 +2912,6 @@
     <w:p>
       <w:pPr>
         <w:spacing w:line="360" w:lineRule="auto"/>
-        <w:ind w:left="720"/>
         <w:rPr>
           <w:rFonts w:ascii="Arial" w:hAnsi="Arial" w:cs="Arial"/>
         </w:rPr>
@@ -3002,8 +2920,149 @@
         <w:rPr>
           <w:rFonts w:ascii="Arial" w:hAnsi="Arial" w:cs="Arial"/>
         </w:rPr>
-        <w:t xml:space="preserve">Tras ponernos en contacto con el cliente, se han establecido sus necesidades. La primera necesidad es un software que permita gestionar de forma eficiente, centralizada y segura la lógica del negocio, permitiendo gestionar las cuentas del personal, el stock de los vehículos (pudiendo cambiar entre distintos estados, precios, características, etc.) </w:t>
-      </w:r>
+        <w:t xml:space="preserve">Tras ponernos en contacto con el cliente, se han establecido sus necesidades. La primera necesidad es un software que permita gestionar de forma eficiente, centralizada y segura la lógica del negocio, </w:t>
+      </w:r>
+      <w:r>
+        <w:rPr>
+          <w:rFonts w:ascii="Arial" w:hAnsi="Arial" w:cs="Arial"/>
+        </w:rPr>
+        <w:t xml:space="preserve">gestionando así </w:t>
+      </w:r>
+      <w:r>
+        <w:rPr>
+          <w:rFonts w:ascii="Arial" w:hAnsi="Arial" w:cs="Arial"/>
+        </w:rPr>
+        <w:t>las cuentas del personal, el stock de los vehículos (pudiendo cambiar entre distintos estados, precios, características</w:t>
+      </w:r>
+      <w:r>
+        <w:rPr>
+          <w:rFonts w:ascii="Arial" w:hAnsi="Arial" w:cs="Arial"/>
+        </w:rPr>
+        <w:t xml:space="preserve"> y más</w:t>
+      </w:r>
+      <w:r>
+        <w:rPr>
+          <w:rFonts w:ascii="Arial" w:hAnsi="Arial" w:cs="Arial"/>
+        </w:rPr>
+        <w:t>)</w:t>
+      </w:r>
+      <w:r>
+        <w:rPr>
+          <w:rFonts w:ascii="Arial" w:hAnsi="Arial" w:cs="Arial"/>
+        </w:rPr>
+        <w:t xml:space="preserve">, las citas que soliciten los clientes y las ventas realizadas. </w:t>
+      </w:r>
+      <w:r>
+        <w:rPr>
+          <w:rFonts w:ascii="Arial" w:hAnsi="Arial" w:cs="Arial"/>
+        </w:rPr>
+        <w:br/>
+        <w:t>Por otra parte, el cliente tiene otra necesidad, una remodelación de su página web, realizando una remaquetación completa y desarrollando un UX intuitivo y sencillo. El usuario final debe poder visualizar el catalogo de forma eficiente y rápida, proporcionándole los detalles esenciales como el precio, los kilómetros, el año y el nombre y modelo desde el propio catálogo, si el usuario lo considera debe poder acceder a los detalles específicos de un vehículo</w:t>
+      </w:r>
+      <w:r>
+        <w:rPr>
+          <w:rFonts w:ascii="Arial" w:hAnsi="Arial" w:cs="Arial"/>
+        </w:rPr>
+        <w:t xml:space="preserve"> y </w:t>
+      </w:r>
+      <w:r>
+        <w:rPr>
+          <w:rFonts w:ascii="Arial" w:hAnsi="Arial" w:cs="Arial"/>
+        </w:rPr>
+        <w:t>si decide comprarlo, podrá solicitar una cita desde la pagina de detalles del vehículo seleccionado</w:t>
+      </w:r>
+      <w:r>
+        <w:rPr>
+          <w:rFonts w:ascii="Arial" w:hAnsi="Arial" w:cs="Arial"/>
+        </w:rPr>
+        <w:t>,</w:t>
+      </w:r>
+      <w:r>
+        <w:rPr>
+          <w:rFonts w:ascii="Arial" w:hAnsi="Arial" w:cs="Arial"/>
+        </w:rPr>
+        <w:t xml:space="preserve"> rellenando un pequeño cuestionario con alguno</w:t>
+      </w:r>
+      <w:r>
+        <w:rPr>
+          <w:rFonts w:ascii="Arial" w:hAnsi="Arial" w:cs="Arial"/>
+        </w:rPr>
+        <w:t>s</w:t>
+      </w:r>
+      <w:r>
+        <w:rPr>
+          <w:rFonts w:ascii="Arial" w:hAnsi="Arial" w:cs="Arial"/>
+        </w:rPr>
+        <w:t xml:space="preserve"> datos</w:t>
+      </w:r>
+      <w:r>
+        <w:rPr>
+          <w:rFonts w:ascii="Arial" w:hAnsi="Arial" w:cs="Arial"/>
+        </w:rPr>
+        <w:t xml:space="preserve">, esta solicitud se mostrara directamente en el software empresarial nombrado anteriormente. El usuario también debe poder solicitar citas relacionadas con otros motivos como solicitar información.  </w:t>
+      </w:r>
+    </w:p>
+    <w:p>
+      <w:pPr>
+        <w:spacing w:line="360" w:lineRule="auto"/>
+        <w:rPr>
+          <w:rFonts w:ascii="Arial" w:hAnsi="Arial" w:cs="Arial"/>
+        </w:rPr>
+      </w:pPr>
+      <w:r>
+        <w:rPr>
+          <w:rFonts w:ascii="Arial" w:hAnsi="Arial" w:cs="Arial"/>
+        </w:rPr>
+        <w:t xml:space="preserve">El </w:t>
+      </w:r>
+      <w:r>
+        <w:rPr>
+          <w:rFonts w:ascii="Arial" w:hAnsi="Arial" w:cs="Arial"/>
+        </w:rPr>
+        <w:t>software</w:t>
+      </w:r>
+      <w:r>
+        <w:rPr>
+          <w:rFonts w:ascii="Arial" w:hAnsi="Arial" w:cs="Arial"/>
+        </w:rPr>
+        <w:t xml:space="preserve"> debe asegurar una persistencia de datos seguros con validaciones y reglas de seguridad conectando todas las interfaces disponibles la lógica de negocio junto a el servicio de almacenamiento de datos</w:t>
+      </w:r>
+      <w:r>
+        <w:rPr>
+          <w:rFonts w:ascii="Arial" w:hAnsi="Arial" w:cs="Arial"/>
+        </w:rPr>
+        <w:t>.</w:t>
+      </w:r>
+      <w:r>
+        <w:rPr>
+          <w:rFonts w:ascii="Arial" w:hAnsi="Arial" w:cs="Arial"/>
+        </w:rPr>
+        <w:br/>
+      </w:r>
+    </w:p>
+    <w:p>
+      <w:pPr>
+        <w:spacing w:line="360" w:lineRule="auto"/>
+        <w:rPr>
+          <w:rFonts w:ascii="Arial" w:hAnsi="Arial" w:cs="Arial"/>
+        </w:rPr>
+      </w:pPr>
+    </w:p>
+    <w:p>
+      <w:pPr>
+        <w:spacing w:line="360" w:lineRule="auto"/>
+        <w:rPr>
+          <w:rFonts w:ascii="Arial" w:hAnsi="Arial" w:cs="Arial"/>
+        </w:rPr>
+      </w:pPr>
+    </w:p>
+    <w:p>
+      <w:pPr>
+        <w:spacing w:line="360" w:lineRule="auto"/>
+        <w:rPr>
+          <w:rFonts w:ascii="Arial" w:hAnsi="Arial" w:cs="Arial"/>
+        </w:rPr>
+      </w:pPr>
     </w:p>
     <w:p>
       <w:pPr>
@@ -3024,53 +3083,96 @@
         <w:t>Posibles soluciones</w:t>
       </w:r>
     </w:p>
-    <w:p>
-      <w:pPr>
-        <w:keepLines/>
-        <w:widowControl w:val="0"/>
-        <w:pBdr>
-          <w:top w:val="nil"/>
-          <w:left w:val="nil"/>
-          <w:bottom w:val="nil"/>
-          <w:right w:val="nil"/>
-          <w:between w:val="nil"/>
-        </w:pBdr>
-        <w:spacing w:before="57" w:after="57" w:line="360" w:lineRule="auto"/>
-        <w:rPr>
-          <w:rFonts w:ascii="Arial" w:eastAsia="Arial" w:hAnsi="Arial" w:cs="Arial"/>
-          <w:color w:val="FF0000"/>
-        </w:rPr>
-      </w:pPr>
-      <w:r>
-        <w:rPr>
-          <w:rFonts w:ascii="Arial" w:eastAsia="Arial" w:hAnsi="Arial" w:cs="Arial"/>
-          <w:color w:val="FF0000"/>
-        </w:rPr>
-        <w:t>Considerar que pueda haber otras herramientas que hagan lo mismo u otras formas de hacer lo mismo, comentarlas.</w:t>
-      </w:r>
-    </w:p>
-    <w:p>
-      <w:pPr>
-        <w:keepLines/>
-        <w:widowControl w:val="0"/>
-        <w:pBdr>
-          <w:top w:val="nil"/>
-          <w:left w:val="nil"/>
-          <w:bottom w:val="nil"/>
-          <w:right w:val="nil"/>
-          <w:between w:val="nil"/>
-        </w:pBdr>
-        <w:spacing w:before="57" w:after="57" w:line="360" w:lineRule="auto"/>
-        <w:rPr>
-          <w:rFonts w:ascii="Arial" w:eastAsia="Arial" w:hAnsi="Arial" w:cs="Arial"/>
-        </w:rPr>
-      </w:pPr>
-      <w:r>
-        <w:rPr>
-          <w:rFonts w:ascii="Arial" w:eastAsia="Arial" w:hAnsi="Arial" w:cs="Arial"/>
-        </w:rPr>
-        <w:t>Algunas alternativas para el almacenamiento de los datos son otras bases de datos relaciones como Db2, Oracle, PostgreSQL son relaciones, igual que otras no relaciones como MongoDB o Neo4j.</w:t>
-      </w:r>
+    <w:p/>
+    <w:p>
+      <w:pPr>
+        <w:spacing w:line="360" w:lineRule="auto"/>
+        <w:rPr>
+          <w:rFonts w:ascii="Arial" w:hAnsi="Arial" w:cs="Arial"/>
+        </w:rPr>
+      </w:pPr>
+      <w:r>
+        <w:rPr>
+          <w:rFonts w:ascii="Arial" w:hAnsi="Arial" w:cs="Arial"/>
+        </w:rPr>
+        <w:t>Las soluciones posibles comentadas con el cliente fueron las siguientes:</w:t>
+      </w:r>
+    </w:p>
+    <w:p>
+      <w:pPr>
+        <w:pStyle w:val="Prrafodelista"/>
+        <w:numPr>
+          <w:ilvl w:val="0"/>
+          <w:numId w:val="9"/>
+        </w:numPr>
+        <w:spacing w:line="360" w:lineRule="auto"/>
+        <w:rPr>
+          <w:rFonts w:ascii="Arial" w:hAnsi="Arial" w:cs="Arial"/>
+        </w:rPr>
+      </w:pPr>
+      <w:r>
+        <w:rPr>
+          <w:rFonts w:ascii="Arial" w:hAnsi="Arial" w:cs="Arial"/>
+        </w:rPr>
+        <w:t xml:space="preserve">Utilizar un software de gestión empresarial ya existente. </w:t>
+      </w:r>
+    </w:p>
+    <w:p>
+      <w:pPr>
+        <w:pStyle w:val="Prrafodelista"/>
+        <w:numPr>
+          <w:ilvl w:val="0"/>
+          <w:numId w:val="9"/>
+        </w:numPr>
+        <w:spacing w:line="360" w:lineRule="auto"/>
+        <w:rPr>
+          <w:rFonts w:ascii="Arial" w:hAnsi="Arial" w:cs="Arial"/>
+        </w:rPr>
+      </w:pPr>
+      <w:r>
+        <w:rPr>
+          <w:rFonts w:ascii="Arial" w:hAnsi="Arial" w:cs="Arial"/>
+        </w:rPr>
+        <w:t xml:space="preserve">Desarrollar un software completo utilizando una base de datos NoSQL </w:t>
+      </w:r>
+    </w:p>
+    <w:p>
+      <w:pPr>
+        <w:pStyle w:val="Prrafodelista"/>
+        <w:numPr>
+          <w:ilvl w:val="0"/>
+          <w:numId w:val="9"/>
+        </w:numPr>
+        <w:spacing w:line="360" w:lineRule="auto"/>
+        <w:rPr>
+          <w:rFonts w:ascii="Arial" w:hAnsi="Arial" w:cs="Arial"/>
+        </w:rPr>
+      </w:pPr>
+      <w:r>
+        <w:rPr>
+          <w:rFonts w:ascii="Arial" w:hAnsi="Arial" w:cs="Arial"/>
+        </w:rPr>
+        <w:t xml:space="preserve">Desarrollar un software completo utilizando una base de datos SQL </w:t>
+      </w:r>
+      <w:r>
+        <w:rPr>
+          <w:rFonts w:ascii="Arial" w:hAnsi="Arial" w:cs="Arial"/>
+        </w:rPr>
+        <w:br/>
+      </w:r>
+    </w:p>
+    <w:p>
+      <w:pPr>
+        <w:pStyle w:val="Prrafodelista"/>
+        <w:numPr>
+          <w:ilvl w:val="0"/>
+          <w:numId w:val="9"/>
+        </w:numPr>
+        <w:spacing w:line="360" w:lineRule="auto"/>
+        <w:rPr>
+          <w:rFonts w:ascii="Arial" w:hAnsi="Arial" w:cs="Arial"/>
+        </w:rPr>
+      </w:pPr>
     </w:p>
     <w:p>
       <w:pPr>
@@ -3083,9 +3185,11 @@
       <w:bookmarkStart w:id="6" w:name="_jrp9ftwq5a4i" w:colFirst="0" w:colLast="0"/>
       <w:bookmarkEnd w:id="6"/>
       <w:r>
+        <w:lastRenderedPageBreak/>
         <w:t>Solución elegida</w:t>
       </w:r>
     </w:p>
+    <w:p/>
     <w:p>
       <w:pPr>
         <w:keepLines/>
@@ -3100,15 +3204,20 @@
         <w:spacing w:before="57" w:after="57" w:line="360" w:lineRule="auto"/>
         <w:rPr>
           <w:rFonts w:ascii="Arial" w:eastAsia="Arial" w:hAnsi="Arial" w:cs="Arial"/>
-          <w:color w:val="FF0000"/>
-        </w:rPr>
-      </w:pPr>
-      <w:r>
-        <w:rPr>
-          <w:rFonts w:ascii="Arial" w:eastAsia="Arial" w:hAnsi="Arial" w:cs="Arial"/>
-          <w:color w:val="FF0000"/>
-        </w:rPr>
-        <w:t>Justificar el porqué de la solución elegida.</w:t>
+        </w:rPr>
+      </w:pPr>
+      <w:r>
+        <w:rPr>
+          <w:rFonts w:ascii="Arial" w:eastAsia="Arial" w:hAnsi="Arial" w:cs="Arial"/>
+        </w:rPr>
+        <w:t>Tras pensar en la mejor opción para el cliente se ha concluido que la opción correcta es desarrollar un software completo utilizando una base de datos SQL.</w:t>
+      </w:r>
+      <w:r>
+        <w:rPr>
+          <w:rFonts w:ascii="Arial" w:eastAsia="Arial" w:hAnsi="Arial" w:cs="Arial"/>
+        </w:rPr>
+        <w:br/>
+        <w:t xml:space="preserve">El motivo principal de esta decisión es que dado el alcance del negocio y el bajo presupuesto era inviable contratar los servicios de cualquier software empresarial.  </w:t>
       </w:r>
     </w:p>
     <w:p>
@@ -3125,781 +3234,161 @@
         <w:spacing w:before="57" w:after="57" w:line="360" w:lineRule="auto"/>
         <w:rPr>
           <w:rFonts w:ascii="Arial" w:eastAsia="Arial" w:hAnsi="Arial" w:cs="Arial"/>
-          <w:color w:val="FF0000"/>
-        </w:rPr>
-      </w:pPr>
-      <w:r>
-        <w:rPr>
-          <w:rFonts w:ascii="Arial" w:eastAsia="Arial" w:hAnsi="Arial" w:cs="Arial"/>
-          <w:color w:val="FF0000"/>
-        </w:rPr>
-        <w:t>Explicar que nace un nuevo proyecto, cuyo nombre es [nombre].</w:t>
-      </w:r>
-    </w:p>
-    <w:p>
-      <w:pPr>
-        <w:keepLines/>
-        <w:widowControl w:val="0"/>
-        <w:spacing w:before="240" w:after="240" w:line="360" w:lineRule="auto"/>
-        <w:rPr>
-          <w:rFonts w:ascii="Arial" w:eastAsia="Arial" w:hAnsi="Arial" w:cs="Arial"/>
-        </w:rPr>
-      </w:pPr>
-      <w:r>
-        <w:rPr>
-          <w:rFonts w:ascii="Arial" w:eastAsia="Arial" w:hAnsi="Arial" w:cs="Arial"/>
-        </w:rPr>
-        <w:t>Para el desarrollo e implementación del presente proyecto, se han seleccionado las siguientes herramientas y tecnologías, distribuidas según las capas de la arquitectura del sistema:</w:t>
-      </w:r>
-    </w:p>
-    <w:p>
-      <w:pPr>
-        <w:keepLines/>
-        <w:widowControl w:val="0"/>
-        <w:spacing w:before="240" w:after="240" w:line="360" w:lineRule="auto"/>
-        <w:ind w:firstLine="720"/>
-        <w:rPr>
-          <w:rFonts w:ascii="Arial" w:eastAsia="Arial" w:hAnsi="Arial" w:cs="Arial"/>
-          <w:b/>
-          <w:u w:val="single"/>
-        </w:rPr>
-      </w:pPr>
-      <w:r>
-        <w:rPr>
-          <w:rFonts w:ascii="Arial" w:eastAsia="Arial" w:hAnsi="Arial" w:cs="Arial"/>
-          <w:b/>
-          <w:u w:val="single"/>
-        </w:rPr>
-        <w:t>Lenguajes de Programación:</w:t>
-      </w:r>
-    </w:p>
-    <w:p>
-      <w:pPr>
-        <w:keepLines/>
-        <w:widowControl w:val="0"/>
-        <w:spacing w:before="240" w:after="240" w:line="360" w:lineRule="auto"/>
-        <w:ind w:firstLine="720"/>
-        <w:rPr>
-          <w:rFonts w:ascii="Arial" w:eastAsia="Arial" w:hAnsi="Arial" w:cs="Arial"/>
-        </w:rPr>
-      </w:pPr>
-      <w:proofErr w:type="spellStart"/>
-      <w:r>
-        <w:rPr>
-          <w:rFonts w:ascii="Arial" w:eastAsia="Arial" w:hAnsi="Arial" w:cs="Arial"/>
-          <w:b/>
-        </w:rPr>
-        <w:t>Backend</w:t>
-      </w:r>
-      <w:proofErr w:type="spellEnd"/>
-      <w:r>
-        <w:rPr>
-          <w:rFonts w:ascii="Arial" w:eastAsia="Arial" w:hAnsi="Arial" w:cs="Arial"/>
-          <w:b/>
-        </w:rPr>
-        <w:t xml:space="preserve"> (API):</w:t>
-      </w:r>
-      <w:r>
-        <w:rPr>
-          <w:rFonts w:ascii="Arial" w:eastAsia="Arial" w:hAnsi="Arial" w:cs="Arial"/>
-        </w:rPr>
-        <w:t xml:space="preserve"> Java.</w:t>
-      </w:r>
-    </w:p>
-    <w:p>
-      <w:pPr>
-        <w:keepLines/>
-        <w:widowControl w:val="0"/>
-        <w:spacing w:before="240" w:after="240" w:line="360" w:lineRule="auto"/>
-        <w:ind w:firstLine="720"/>
-        <w:rPr>
-          <w:rFonts w:ascii="Arial" w:eastAsia="Arial" w:hAnsi="Arial" w:cs="Arial"/>
-        </w:rPr>
-      </w:pPr>
-      <w:proofErr w:type="spellStart"/>
-      <w:r>
-        <w:rPr>
-          <w:rFonts w:ascii="Arial" w:eastAsia="Arial" w:hAnsi="Arial" w:cs="Arial"/>
-          <w:b/>
-        </w:rPr>
-        <w:t>Backend</w:t>
-      </w:r>
-      <w:proofErr w:type="spellEnd"/>
-      <w:r>
-        <w:rPr>
-          <w:rFonts w:ascii="Arial" w:eastAsia="Arial" w:hAnsi="Arial" w:cs="Arial"/>
-          <w:b/>
-        </w:rPr>
-        <w:t xml:space="preserve"> y </w:t>
-      </w:r>
-      <w:proofErr w:type="spellStart"/>
-      <w:r>
-        <w:rPr>
-          <w:rFonts w:ascii="Arial" w:eastAsia="Arial" w:hAnsi="Arial" w:cs="Arial"/>
-          <w:b/>
-        </w:rPr>
-        <w:t>Frontend</w:t>
-      </w:r>
-      <w:proofErr w:type="spellEnd"/>
-      <w:r>
-        <w:rPr>
-          <w:rFonts w:ascii="Arial" w:eastAsia="Arial" w:hAnsi="Arial" w:cs="Arial"/>
-          <w:b/>
-        </w:rPr>
-        <w:t xml:space="preserve"> (Aplicación de Escritorio):</w:t>
-      </w:r>
-      <w:r>
-        <w:rPr>
-          <w:rFonts w:ascii="Arial" w:eastAsia="Arial" w:hAnsi="Arial" w:cs="Arial"/>
-        </w:rPr>
-        <w:t xml:space="preserve"> C#.</w:t>
-      </w:r>
-    </w:p>
-    <w:p>
-      <w:pPr>
-        <w:keepLines/>
-        <w:widowControl w:val="0"/>
-        <w:spacing w:before="240" w:after="240" w:line="360" w:lineRule="auto"/>
-        <w:ind w:left="720"/>
-        <w:rPr>
-          <w:rFonts w:ascii="Arial" w:eastAsia="Arial" w:hAnsi="Arial" w:cs="Arial"/>
-        </w:rPr>
-      </w:pPr>
-      <w:proofErr w:type="spellStart"/>
-      <w:r>
-        <w:rPr>
-          <w:rFonts w:ascii="Arial" w:eastAsia="Arial" w:hAnsi="Arial" w:cs="Arial"/>
-          <w:b/>
-        </w:rPr>
-        <w:lastRenderedPageBreak/>
-        <w:t>Frontend</w:t>
-      </w:r>
-      <w:proofErr w:type="spellEnd"/>
-      <w:r>
-        <w:rPr>
-          <w:rFonts w:ascii="Arial" w:eastAsia="Arial" w:hAnsi="Arial" w:cs="Arial"/>
-          <w:b/>
-        </w:rPr>
-        <w:t xml:space="preserve"> (Aplicación Web): </w:t>
-      </w:r>
-      <w:proofErr w:type="spellStart"/>
-      <w:r>
-        <w:rPr>
-          <w:rFonts w:ascii="Arial" w:eastAsia="Arial" w:hAnsi="Arial" w:cs="Arial"/>
-        </w:rPr>
-        <w:t>TypeScript</w:t>
-      </w:r>
-      <w:proofErr w:type="spellEnd"/>
-      <w:r>
-        <w:rPr>
-          <w:rFonts w:ascii="Arial" w:eastAsia="Arial" w:hAnsi="Arial" w:cs="Arial"/>
-        </w:rPr>
-        <w:t xml:space="preserve"> y </w:t>
-      </w:r>
-      <w:proofErr w:type="spellStart"/>
-      <w:r>
-        <w:rPr>
-          <w:rFonts w:ascii="Arial" w:eastAsia="Arial" w:hAnsi="Arial" w:cs="Arial"/>
-        </w:rPr>
-        <w:t>React</w:t>
-      </w:r>
-      <w:proofErr w:type="spellEnd"/>
-    </w:p>
-    <w:p>
-      <w:pPr>
-        <w:keepLines/>
-        <w:widowControl w:val="0"/>
-        <w:spacing w:before="240" w:after="240" w:line="360" w:lineRule="auto"/>
-        <w:ind w:left="720"/>
-        <w:rPr>
-          <w:rFonts w:ascii="Arial" w:eastAsia="Arial" w:hAnsi="Arial" w:cs="Arial"/>
-        </w:rPr>
-      </w:pPr>
-    </w:p>
-    <w:p>
-      <w:pPr>
-        <w:keepLines/>
-        <w:widowControl w:val="0"/>
-        <w:spacing w:before="240" w:after="240" w:line="360" w:lineRule="auto"/>
-        <w:ind w:firstLine="720"/>
-        <w:rPr>
-          <w:rFonts w:ascii="Arial" w:eastAsia="Arial" w:hAnsi="Arial" w:cs="Arial"/>
-          <w:b/>
-        </w:rPr>
-      </w:pPr>
-      <w:proofErr w:type="spellStart"/>
-      <w:r>
-        <w:rPr>
-          <w:rFonts w:ascii="Arial" w:eastAsia="Arial" w:hAnsi="Arial" w:cs="Arial"/>
-          <w:b/>
-          <w:u w:val="single"/>
-        </w:rPr>
-        <w:t>Frameworks</w:t>
-      </w:r>
-      <w:proofErr w:type="spellEnd"/>
-      <w:r>
-        <w:rPr>
-          <w:rFonts w:ascii="Arial" w:eastAsia="Arial" w:hAnsi="Arial" w:cs="Arial"/>
-          <w:b/>
-          <w:u w:val="single"/>
-        </w:rPr>
-        <w:t>/Librerías</w:t>
-      </w:r>
-      <w:r>
-        <w:rPr>
-          <w:rFonts w:ascii="Arial" w:eastAsia="Arial" w:hAnsi="Arial" w:cs="Arial"/>
-          <w:b/>
-        </w:rPr>
-        <w:t>:</w:t>
-      </w:r>
-    </w:p>
-    <w:p>
-      <w:pPr>
-        <w:keepLines/>
-        <w:widowControl w:val="0"/>
-        <w:spacing w:before="240" w:after="240" w:line="360" w:lineRule="auto"/>
-        <w:ind w:firstLine="720"/>
-        <w:rPr>
-          <w:rFonts w:ascii="Arial" w:eastAsia="Arial" w:hAnsi="Arial" w:cs="Arial"/>
-        </w:rPr>
-      </w:pPr>
-      <w:r>
-        <w:rPr>
-          <w:rFonts w:ascii="Arial" w:eastAsia="Arial" w:hAnsi="Arial" w:cs="Arial"/>
-          <w:b/>
-        </w:rPr>
-        <w:t>API (</w:t>
-      </w:r>
-      <w:proofErr w:type="spellStart"/>
-      <w:r>
-        <w:rPr>
-          <w:rFonts w:ascii="Arial" w:eastAsia="Arial" w:hAnsi="Arial" w:cs="Arial"/>
-          <w:b/>
-        </w:rPr>
-        <w:t>Backend</w:t>
-      </w:r>
-      <w:proofErr w:type="spellEnd"/>
-      <w:r>
-        <w:rPr>
-          <w:rFonts w:ascii="Arial" w:eastAsia="Arial" w:hAnsi="Arial" w:cs="Arial"/>
-          <w:b/>
-        </w:rPr>
-        <w:t>):</w:t>
-      </w:r>
-      <w:r>
-        <w:rPr>
-          <w:rFonts w:ascii="Arial" w:eastAsia="Arial" w:hAnsi="Arial" w:cs="Arial"/>
-        </w:rPr>
-        <w:t xml:space="preserve"> Spring </w:t>
-      </w:r>
-      <w:proofErr w:type="spellStart"/>
-      <w:r>
-        <w:rPr>
-          <w:rFonts w:ascii="Arial" w:eastAsia="Arial" w:hAnsi="Arial" w:cs="Arial"/>
-        </w:rPr>
-        <w:t>Boot</w:t>
-      </w:r>
-      <w:proofErr w:type="spellEnd"/>
-      <w:r>
-        <w:rPr>
-          <w:rFonts w:ascii="Arial" w:eastAsia="Arial" w:hAnsi="Arial" w:cs="Arial"/>
-        </w:rPr>
-        <w:t xml:space="preserve"> y Maven (Desarrollo de la API </w:t>
-      </w:r>
-      <w:proofErr w:type="spellStart"/>
-      <w:r>
-        <w:rPr>
-          <w:rFonts w:ascii="Arial" w:eastAsia="Arial" w:hAnsi="Arial" w:cs="Arial"/>
-        </w:rPr>
-        <w:t>RESTful</w:t>
-      </w:r>
-      <w:proofErr w:type="spellEnd"/>
-      <w:r>
-        <w:rPr>
-          <w:rFonts w:ascii="Arial" w:eastAsia="Arial" w:hAnsi="Arial" w:cs="Arial"/>
-        </w:rPr>
-        <w:t>).</w:t>
-      </w:r>
-    </w:p>
-    <w:p>
-      <w:pPr>
-        <w:keepLines/>
-        <w:widowControl w:val="0"/>
-        <w:spacing w:before="240" w:after="240" w:line="360" w:lineRule="auto"/>
-        <w:ind w:left="720"/>
-        <w:rPr>
-          <w:rFonts w:ascii="Arial" w:eastAsia="Arial" w:hAnsi="Arial" w:cs="Arial"/>
-        </w:rPr>
-      </w:pPr>
-      <w:r>
-        <w:rPr>
-          <w:rFonts w:ascii="Arial" w:eastAsia="Arial" w:hAnsi="Arial" w:cs="Arial"/>
-          <w:b/>
-        </w:rPr>
-        <w:t>Escritorio (</w:t>
-      </w:r>
-      <w:proofErr w:type="spellStart"/>
-      <w:r>
-        <w:rPr>
-          <w:rFonts w:ascii="Arial" w:eastAsia="Arial" w:hAnsi="Arial" w:cs="Arial"/>
-          <w:b/>
-        </w:rPr>
-        <w:t>Frontend</w:t>
-      </w:r>
-      <w:proofErr w:type="spellEnd"/>
-      <w:r>
-        <w:rPr>
-          <w:rFonts w:ascii="Arial" w:eastAsia="Arial" w:hAnsi="Arial" w:cs="Arial"/>
-          <w:b/>
-        </w:rPr>
-        <w:t>):</w:t>
-      </w:r>
-      <w:r>
-        <w:rPr>
-          <w:rFonts w:ascii="Arial" w:eastAsia="Arial" w:hAnsi="Arial" w:cs="Arial"/>
-        </w:rPr>
-        <w:t xml:space="preserve"> .NET Core con WPF/Windows </w:t>
-      </w:r>
-      <w:proofErr w:type="spellStart"/>
-      <w:r>
-        <w:rPr>
-          <w:rFonts w:ascii="Arial" w:eastAsia="Arial" w:hAnsi="Arial" w:cs="Arial"/>
-        </w:rPr>
-        <w:t>Forms</w:t>
-      </w:r>
-      <w:proofErr w:type="spellEnd"/>
-    </w:p>
-    <w:p>
-      <w:pPr>
-        <w:keepLines/>
-        <w:widowControl w:val="0"/>
-        <w:spacing w:before="240" w:after="240" w:line="360" w:lineRule="auto"/>
-        <w:ind w:left="720"/>
-        <w:rPr>
-          <w:rFonts w:ascii="Arial" w:eastAsia="Arial" w:hAnsi="Arial" w:cs="Arial"/>
-        </w:rPr>
-      </w:pPr>
-      <w:r>
-        <w:rPr>
-          <w:rFonts w:ascii="Arial" w:eastAsia="Arial" w:hAnsi="Arial" w:cs="Arial"/>
-          <w:b/>
-        </w:rPr>
-        <w:t>Web (</w:t>
-      </w:r>
-      <w:proofErr w:type="spellStart"/>
-      <w:r>
-        <w:rPr>
-          <w:rFonts w:ascii="Arial" w:eastAsia="Arial" w:hAnsi="Arial" w:cs="Arial"/>
-          <w:b/>
-        </w:rPr>
-        <w:t>Frontend</w:t>
-      </w:r>
-      <w:proofErr w:type="spellEnd"/>
-      <w:r>
-        <w:rPr>
-          <w:rFonts w:ascii="Arial" w:eastAsia="Arial" w:hAnsi="Arial" w:cs="Arial"/>
-          <w:b/>
-        </w:rPr>
-        <w:t>):</w:t>
-      </w:r>
-      <w:r>
-        <w:rPr>
-          <w:rFonts w:ascii="Arial" w:eastAsia="Arial" w:hAnsi="Arial" w:cs="Arial"/>
-        </w:rPr>
-        <w:t xml:space="preserve"> React.js, CSS.</w:t>
-      </w:r>
-    </w:p>
-    <w:p>
-      <w:pPr>
-        <w:keepLines/>
-        <w:widowControl w:val="0"/>
-        <w:spacing w:before="240" w:after="240" w:line="360" w:lineRule="auto"/>
-        <w:ind w:firstLine="720"/>
-        <w:rPr>
-          <w:rFonts w:ascii="Arial" w:eastAsia="Arial" w:hAnsi="Arial" w:cs="Arial"/>
-        </w:rPr>
-      </w:pPr>
-      <w:r>
-        <w:rPr>
-          <w:rFonts w:ascii="Arial" w:eastAsia="Arial" w:hAnsi="Arial" w:cs="Arial"/>
-          <w:b/>
-        </w:rPr>
-        <w:t>Base de Datos:</w:t>
-      </w:r>
-      <w:r>
-        <w:rPr>
-          <w:rFonts w:ascii="Arial" w:eastAsia="Arial" w:hAnsi="Arial" w:cs="Arial"/>
-        </w:rPr>
-        <w:t xml:space="preserve"> MySQL (Gestión y almacenamiento de datos relacionales).</w:t>
-      </w:r>
-    </w:p>
-    <w:p>
-      <w:pPr>
-        <w:keepLines/>
-        <w:widowControl w:val="0"/>
-        <w:spacing w:before="240" w:after="240" w:line="360" w:lineRule="auto"/>
-        <w:ind w:left="720"/>
-        <w:rPr>
-          <w:rFonts w:ascii="Arial" w:eastAsia="Arial" w:hAnsi="Arial" w:cs="Arial"/>
-        </w:rPr>
-      </w:pPr>
-      <w:proofErr w:type="spellStart"/>
-      <w:r>
-        <w:rPr>
-          <w:rFonts w:ascii="Arial" w:eastAsia="Arial" w:hAnsi="Arial" w:cs="Arial"/>
-          <w:b/>
-        </w:rPr>
-        <w:t>Contenerización</w:t>
-      </w:r>
-      <w:proofErr w:type="spellEnd"/>
-      <w:r>
-        <w:rPr>
-          <w:rFonts w:ascii="Arial" w:eastAsia="Arial" w:hAnsi="Arial" w:cs="Arial"/>
-          <w:b/>
-        </w:rPr>
-        <w:t>:</w:t>
-      </w:r>
-      <w:r>
-        <w:rPr>
-          <w:rFonts w:ascii="Arial" w:eastAsia="Arial" w:hAnsi="Arial" w:cs="Arial"/>
-        </w:rPr>
-        <w:t xml:space="preserve"> Docker (Creación y gestión de contenedores de la API y la base de datos MySQL), y Docker </w:t>
-      </w:r>
-      <w:proofErr w:type="spellStart"/>
-      <w:r>
-        <w:rPr>
-          <w:rFonts w:ascii="Arial" w:eastAsia="Arial" w:hAnsi="Arial" w:cs="Arial"/>
-        </w:rPr>
-        <w:t>Compose</w:t>
-      </w:r>
-      <w:proofErr w:type="spellEnd"/>
-      <w:r>
-        <w:rPr>
-          <w:rFonts w:ascii="Arial" w:eastAsia="Arial" w:hAnsi="Arial" w:cs="Arial"/>
-        </w:rPr>
-        <w:t xml:space="preserve"> (Orquestación y despliegue de los servicios contenerizados).</w:t>
-      </w:r>
-    </w:p>
-    <w:p>
-      <w:pPr>
-        <w:keepLines/>
-        <w:widowControl w:val="0"/>
-        <w:spacing w:before="240" w:after="240" w:line="360" w:lineRule="auto"/>
-        <w:ind w:left="720"/>
-        <w:rPr>
-          <w:rFonts w:ascii="Arial" w:eastAsia="Arial" w:hAnsi="Arial" w:cs="Arial"/>
-        </w:rPr>
-      </w:pPr>
-      <w:r>
-        <w:rPr>
-          <w:rFonts w:ascii="Arial" w:eastAsia="Arial" w:hAnsi="Arial" w:cs="Arial"/>
-          <w:b/>
-        </w:rPr>
-        <w:t>Exposición de API Externa:</w:t>
-      </w:r>
-      <w:r>
-        <w:rPr>
-          <w:rFonts w:ascii="Arial" w:eastAsia="Arial" w:hAnsi="Arial" w:cs="Arial"/>
-        </w:rPr>
-        <w:t xml:space="preserve"> </w:t>
-      </w:r>
-      <w:proofErr w:type="spellStart"/>
-      <w:r>
-        <w:rPr>
-          <w:rFonts w:ascii="Arial" w:eastAsia="Arial" w:hAnsi="Arial" w:cs="Arial"/>
-        </w:rPr>
-        <w:t>Ngrok</w:t>
-      </w:r>
-      <w:proofErr w:type="spellEnd"/>
-      <w:r>
-        <w:rPr>
-          <w:rFonts w:ascii="Arial" w:eastAsia="Arial" w:hAnsi="Arial" w:cs="Arial"/>
-        </w:rPr>
-        <w:t xml:space="preserve"> (Establecer un túnel seguro que permita el acceso remoto a la API desde entornos con IP dinámica).</w:t>
-      </w:r>
-    </w:p>
-    <w:p>
-      <w:pPr>
-        <w:keepLines/>
-        <w:widowControl w:val="0"/>
-        <w:spacing w:before="240" w:after="240" w:line="360" w:lineRule="auto"/>
-        <w:ind w:left="720"/>
-        <w:rPr>
-          <w:rFonts w:ascii="Arial" w:eastAsia="Arial" w:hAnsi="Arial" w:cs="Arial"/>
-        </w:rPr>
-      </w:pPr>
-      <w:r>
-        <w:rPr>
-          <w:rFonts w:ascii="Arial" w:eastAsia="Arial" w:hAnsi="Arial" w:cs="Arial"/>
-          <w:b/>
-        </w:rPr>
-        <w:t>Plataforma de Despliegue Web:</w:t>
-      </w:r>
-      <w:r>
-        <w:rPr>
-          <w:rFonts w:ascii="Arial" w:eastAsia="Arial" w:hAnsi="Arial" w:cs="Arial"/>
-        </w:rPr>
-        <w:t xml:space="preserve"> </w:t>
-      </w:r>
-      <w:proofErr w:type="spellStart"/>
-      <w:r>
-        <w:rPr>
-          <w:rFonts w:ascii="Arial" w:eastAsia="Arial" w:hAnsi="Arial" w:cs="Arial"/>
-        </w:rPr>
-        <w:t>Vercel</w:t>
-      </w:r>
-      <w:proofErr w:type="spellEnd"/>
-      <w:r>
-        <w:rPr>
-          <w:rFonts w:ascii="Arial" w:eastAsia="Arial" w:hAnsi="Arial" w:cs="Arial"/>
-        </w:rPr>
-        <w:t xml:space="preserve"> (Despliegue y hosting de la aplicación web).</w:t>
-      </w:r>
-    </w:p>
-    <w:p>
-      <w:pPr>
-        <w:keepLines/>
-        <w:widowControl w:val="0"/>
-        <w:spacing w:before="240" w:after="240" w:line="360" w:lineRule="auto"/>
-        <w:ind w:firstLine="720"/>
-        <w:rPr>
-          <w:rFonts w:ascii="Arial" w:eastAsia="Arial" w:hAnsi="Arial" w:cs="Arial"/>
-          <w:b/>
-        </w:rPr>
-      </w:pPr>
-      <w:r>
-        <w:rPr>
-          <w:rFonts w:ascii="Arial" w:eastAsia="Arial" w:hAnsi="Arial" w:cs="Arial"/>
-          <w:b/>
-        </w:rPr>
-        <w:t>Entornos de Desarrollo Integrado (IDE):</w:t>
-      </w:r>
-    </w:p>
-    <w:p>
-      <w:pPr>
-        <w:keepLines/>
-        <w:widowControl w:val="0"/>
-        <w:spacing w:before="240" w:after="240" w:line="360" w:lineRule="auto"/>
-        <w:ind w:firstLine="720"/>
-        <w:rPr>
-          <w:rFonts w:ascii="Arial" w:eastAsia="Arial" w:hAnsi="Arial" w:cs="Arial"/>
-        </w:rPr>
-      </w:pPr>
-      <w:r>
-        <w:rPr>
-          <w:rFonts w:ascii="Arial" w:eastAsia="Arial" w:hAnsi="Arial" w:cs="Arial"/>
-          <w:b/>
-        </w:rPr>
-        <w:t>Aplicación de escritorio:</w:t>
-      </w:r>
-      <w:r>
-        <w:rPr>
-          <w:rFonts w:ascii="Arial" w:eastAsia="Arial" w:hAnsi="Arial" w:cs="Arial"/>
-        </w:rPr>
-        <w:t xml:space="preserve"> Visual Studio.</w:t>
-      </w:r>
-    </w:p>
-    <w:p>
-      <w:pPr>
-        <w:keepLines/>
-        <w:widowControl w:val="0"/>
-        <w:spacing w:before="240" w:after="240" w:line="360" w:lineRule="auto"/>
-        <w:ind w:left="720"/>
-        <w:rPr>
-          <w:rFonts w:ascii="Arial" w:eastAsia="Arial" w:hAnsi="Arial" w:cs="Arial"/>
-        </w:rPr>
-      </w:pPr>
-      <w:r>
-        <w:rPr>
-          <w:rFonts w:ascii="Arial" w:eastAsia="Arial" w:hAnsi="Arial" w:cs="Arial"/>
-          <w:b/>
-        </w:rPr>
-        <w:t>API:</w:t>
-      </w:r>
-      <w:r>
-        <w:rPr>
-          <w:rFonts w:ascii="Arial" w:eastAsia="Arial" w:hAnsi="Arial" w:cs="Arial"/>
-        </w:rPr>
-        <w:t xml:space="preserve"> Eclipse.</w:t>
-      </w:r>
-    </w:p>
-    <w:p>
-      <w:pPr>
-        <w:keepLines/>
-        <w:widowControl w:val="0"/>
-        <w:spacing w:before="240" w:after="240" w:line="360" w:lineRule="auto"/>
-        <w:ind w:firstLine="720"/>
-        <w:rPr>
-          <w:rFonts w:ascii="Arial" w:eastAsia="Arial" w:hAnsi="Arial" w:cs="Arial"/>
-        </w:rPr>
-      </w:pPr>
-      <w:r>
-        <w:rPr>
-          <w:rFonts w:ascii="Arial" w:eastAsia="Arial" w:hAnsi="Arial" w:cs="Arial"/>
-          <w:b/>
-        </w:rPr>
-        <w:t>Aplicación web:</w:t>
-      </w:r>
-      <w:r>
-        <w:rPr>
-          <w:rFonts w:ascii="Arial" w:eastAsia="Arial" w:hAnsi="Arial" w:cs="Arial"/>
-        </w:rPr>
-        <w:t xml:space="preserve"> </w:t>
-      </w:r>
-      <w:proofErr w:type="spellStart"/>
-      <w:r>
-        <w:rPr>
-          <w:rFonts w:ascii="Arial" w:eastAsia="Arial" w:hAnsi="Arial" w:cs="Arial"/>
-        </w:rPr>
-        <w:t>Vercel</w:t>
-      </w:r>
-      <w:proofErr w:type="spellEnd"/>
-      <w:r>
-        <w:rPr>
-          <w:rFonts w:ascii="Arial" w:eastAsia="Arial" w:hAnsi="Arial" w:cs="Arial"/>
-        </w:rPr>
-        <w:t xml:space="preserve"> y Visual Studio </w:t>
-      </w:r>
-      <w:proofErr w:type="spellStart"/>
-      <w:r>
-        <w:rPr>
-          <w:rFonts w:ascii="Arial" w:eastAsia="Arial" w:hAnsi="Arial" w:cs="Arial"/>
-        </w:rPr>
-        <w:t>Code</w:t>
-      </w:r>
-      <w:proofErr w:type="spellEnd"/>
-    </w:p>
-    <w:p>
-      <w:pPr>
-        <w:keepLines/>
-        <w:widowControl w:val="0"/>
-        <w:spacing w:before="240" w:after="240" w:line="360" w:lineRule="auto"/>
-        <w:ind w:left="720"/>
-        <w:rPr>
-          <w:rFonts w:ascii="Arial" w:eastAsia="Arial" w:hAnsi="Arial" w:cs="Arial"/>
-        </w:rPr>
-      </w:pPr>
-      <w:r>
-        <w:rPr>
-          <w:rFonts w:ascii="Arial" w:eastAsia="Arial" w:hAnsi="Arial" w:cs="Arial"/>
-          <w:b/>
-        </w:rPr>
-        <w:t>Control de Versiones:</w:t>
-      </w:r>
-      <w:r>
-        <w:rPr>
-          <w:rFonts w:ascii="Arial" w:eastAsia="Arial" w:hAnsi="Arial" w:cs="Arial"/>
-        </w:rPr>
-        <w:t xml:space="preserve"> Git (Gestión de cambios en el código fuente) y GitHub (Plataforma de alojamiento de repositorios).</w:t>
-      </w:r>
-    </w:p>
-    <w:p>
-      <w:pPr>
-        <w:keepLines/>
-        <w:widowControl w:val="0"/>
-        <w:spacing w:before="240" w:after="240" w:line="360" w:lineRule="auto"/>
-        <w:ind w:firstLine="720"/>
-        <w:rPr>
-          <w:rFonts w:ascii="Arial" w:eastAsia="Arial" w:hAnsi="Arial" w:cs="Arial"/>
-          <w:b/>
-          <w:u w:val="single"/>
-        </w:rPr>
-      </w:pPr>
-      <w:r>
-        <w:rPr>
-          <w:rFonts w:ascii="Arial" w:eastAsia="Arial" w:hAnsi="Arial" w:cs="Arial"/>
-          <w:b/>
-          <w:u w:val="single"/>
-        </w:rPr>
-        <w:t>Otras Herramientas:</w:t>
-      </w:r>
-    </w:p>
-    <w:p>
-      <w:pPr>
-        <w:keepLines/>
-        <w:widowControl w:val="0"/>
-        <w:spacing w:before="240" w:after="240" w:line="360" w:lineRule="auto"/>
-        <w:ind w:firstLine="720"/>
-        <w:rPr>
-          <w:rFonts w:ascii="Arial" w:eastAsia="Arial" w:hAnsi="Arial" w:cs="Arial"/>
-        </w:rPr>
-      </w:pPr>
-      <w:proofErr w:type="spellStart"/>
-      <w:r>
-        <w:rPr>
-          <w:rFonts w:ascii="Arial" w:eastAsia="Arial" w:hAnsi="Arial" w:cs="Arial"/>
-        </w:rPr>
-        <w:t>Postman</w:t>
-      </w:r>
-      <w:proofErr w:type="spellEnd"/>
-      <w:r>
-        <w:rPr>
-          <w:rFonts w:ascii="Arial" w:eastAsia="Arial" w:hAnsi="Arial" w:cs="Arial"/>
-        </w:rPr>
-        <w:t xml:space="preserve"> (Pruebas y depuración de la API).</w:t>
-      </w:r>
-    </w:p>
-    <w:p>
-      <w:pPr>
-        <w:keepLines/>
-        <w:widowControl w:val="0"/>
-        <w:spacing w:before="240" w:after="240" w:line="360" w:lineRule="auto"/>
-        <w:ind w:left="720"/>
-        <w:rPr>
-          <w:rFonts w:ascii="Arial" w:eastAsia="Arial" w:hAnsi="Arial" w:cs="Arial"/>
-        </w:rPr>
-      </w:pPr>
-      <w:r>
-        <w:rPr>
-          <w:rFonts w:ascii="Arial" w:eastAsia="Arial" w:hAnsi="Arial" w:cs="Arial"/>
-        </w:rPr>
-        <w:t xml:space="preserve">MySQL </w:t>
-      </w:r>
-      <w:proofErr w:type="spellStart"/>
-      <w:r>
-        <w:rPr>
-          <w:rFonts w:ascii="Arial" w:eastAsia="Arial" w:hAnsi="Arial" w:cs="Arial"/>
-        </w:rPr>
-        <w:t>Workbench</w:t>
-      </w:r>
-      <w:proofErr w:type="spellEnd"/>
-      <w:r>
-        <w:rPr>
-          <w:rFonts w:ascii="Arial" w:eastAsia="Arial" w:hAnsi="Arial" w:cs="Arial"/>
-        </w:rPr>
-        <w:t xml:space="preserve"> (para la gestión y administración de la base de datos MySQL).</w:t>
-      </w:r>
-    </w:p>
-    <w:p>
-      <w:pPr>
-        <w:keepLines/>
-        <w:widowControl w:val="0"/>
-        <w:spacing w:before="240" w:after="240" w:line="360" w:lineRule="auto"/>
-        <w:ind w:left="720"/>
-        <w:rPr>
-          <w:rFonts w:ascii="Arial" w:eastAsia="Arial" w:hAnsi="Arial" w:cs="Arial"/>
-        </w:rPr>
-      </w:pPr>
-      <w:r>
-        <w:rPr>
-          <w:rFonts w:ascii="Arial" w:eastAsia="Arial" w:hAnsi="Arial" w:cs="Arial"/>
-        </w:rPr>
-        <w:lastRenderedPageBreak/>
-        <w:t xml:space="preserve">Herramienta de ingeniería inversa de MySQL </w:t>
-      </w:r>
-      <w:proofErr w:type="spellStart"/>
-      <w:r>
-        <w:rPr>
-          <w:rFonts w:ascii="Arial" w:eastAsia="Arial" w:hAnsi="Arial" w:cs="Arial"/>
-        </w:rPr>
-        <w:t>Workbench</w:t>
-      </w:r>
-      <w:proofErr w:type="spellEnd"/>
-      <w:r>
-        <w:rPr>
-          <w:rFonts w:ascii="Arial" w:eastAsia="Arial" w:hAnsi="Arial" w:cs="Arial"/>
-        </w:rPr>
-        <w:t xml:space="preserve"> (Diagramas de arquitectura). </w:t>
+        </w:rPr>
+      </w:pPr>
+      <w:r>
+        <w:rPr>
+          <w:rFonts w:ascii="Arial" w:eastAsia="Arial" w:hAnsi="Arial" w:cs="Arial"/>
+        </w:rPr>
+        <w:t>El proyecto que se desarrollara constara de 4 partes</w:t>
+      </w:r>
+      <w:r>
+        <w:rPr>
+          <w:rFonts w:ascii="Arial" w:eastAsia="Arial" w:hAnsi="Arial" w:cs="Arial"/>
+        </w:rPr>
+        <w:t xml:space="preserve"> que formaran un software empresarial completo, persistente y seguro, las distintas partes son las siguientes:</w:t>
+      </w:r>
+    </w:p>
+    <w:p>
+      <w:pPr>
+        <w:pStyle w:val="Prrafodelista"/>
+        <w:keepLines/>
+        <w:widowControl w:val="0"/>
+        <w:numPr>
+          <w:ilvl w:val="0"/>
+          <w:numId w:val="11"/>
+        </w:numPr>
+        <w:pBdr>
+          <w:top w:val="nil"/>
+          <w:left w:val="nil"/>
+          <w:bottom w:val="nil"/>
+          <w:right w:val="nil"/>
+          <w:between w:val="nil"/>
+        </w:pBdr>
+        <w:spacing w:before="57" w:after="57" w:line="360" w:lineRule="auto"/>
+        <w:rPr>
+          <w:rFonts w:ascii="Arial" w:eastAsia="Arial" w:hAnsi="Arial" w:cs="Arial"/>
+        </w:rPr>
+      </w:pPr>
+      <w:r>
+        <w:rPr>
+          <w:rFonts w:ascii="Arial" w:eastAsia="Arial" w:hAnsi="Arial" w:cs="Arial"/>
+        </w:rPr>
+        <w:t>Lo primero será desarrollar el modelo de datos, ya que es la base del software y el que se encargara de almacenar cualquier dato.</w:t>
+      </w:r>
+    </w:p>
+    <w:p>
+      <w:pPr>
+        <w:pStyle w:val="Prrafodelista"/>
+        <w:keepLines/>
+        <w:widowControl w:val="0"/>
+        <w:numPr>
+          <w:ilvl w:val="0"/>
+          <w:numId w:val="11"/>
+        </w:numPr>
+        <w:pBdr>
+          <w:top w:val="nil"/>
+          <w:left w:val="nil"/>
+          <w:bottom w:val="nil"/>
+          <w:right w:val="nil"/>
+          <w:between w:val="nil"/>
+        </w:pBdr>
+        <w:spacing w:before="57" w:after="57" w:line="360" w:lineRule="auto"/>
+        <w:rPr>
+          <w:rFonts w:ascii="Arial" w:eastAsia="Arial" w:hAnsi="Arial" w:cs="Arial"/>
+        </w:rPr>
+      </w:pPr>
+      <w:r>
+        <w:rPr>
+          <w:rFonts w:ascii="Arial" w:eastAsia="Arial" w:hAnsi="Arial" w:cs="Arial"/>
+        </w:rPr>
+        <w:t xml:space="preserve">Lo segundo será desarrollar una API REST que se </w:t>
+      </w:r>
+      <w:r>
+        <w:rPr>
+          <w:rFonts w:ascii="Arial" w:eastAsia="Arial" w:hAnsi="Arial" w:cs="Arial"/>
+        </w:rPr>
+        <w:t>encargará</w:t>
+      </w:r>
+      <w:r>
+        <w:rPr>
+          <w:rFonts w:ascii="Arial" w:eastAsia="Arial" w:hAnsi="Arial" w:cs="Arial"/>
+        </w:rPr>
+        <w:t xml:space="preserve"> de procesar los datos entrantes y almacenarlos de forma segura. </w:t>
+      </w:r>
+    </w:p>
+    <w:p>
+      <w:pPr>
+        <w:pStyle w:val="Prrafodelista"/>
+        <w:keepLines/>
+        <w:widowControl w:val="0"/>
+        <w:numPr>
+          <w:ilvl w:val="0"/>
+          <w:numId w:val="10"/>
+        </w:numPr>
+        <w:pBdr>
+          <w:top w:val="nil"/>
+          <w:left w:val="nil"/>
+          <w:bottom w:val="nil"/>
+          <w:right w:val="nil"/>
+          <w:between w:val="nil"/>
+        </w:pBdr>
+        <w:spacing w:before="57" w:after="57" w:line="360" w:lineRule="auto"/>
+        <w:rPr>
+          <w:rFonts w:ascii="Arial" w:eastAsia="Arial" w:hAnsi="Arial" w:cs="Arial"/>
+        </w:rPr>
+      </w:pPr>
+      <w:r>
+        <w:rPr>
+          <w:rFonts w:ascii="Arial" w:eastAsia="Arial" w:hAnsi="Arial" w:cs="Arial"/>
+        </w:rPr>
+        <w:t>Después continuaremos con la página web con un UX intuitivo y sencillo para que el usuario no se pierda en funcionalidades que no sean necesarias.</w:t>
+      </w:r>
+    </w:p>
+    <w:p>
+      <w:pPr>
+        <w:pStyle w:val="Prrafodelista"/>
+        <w:keepLines/>
+        <w:widowControl w:val="0"/>
+        <w:numPr>
+          <w:ilvl w:val="0"/>
+          <w:numId w:val="10"/>
+        </w:numPr>
+        <w:pBdr>
+          <w:top w:val="nil"/>
+          <w:left w:val="nil"/>
+          <w:bottom w:val="nil"/>
+          <w:right w:val="nil"/>
+          <w:between w:val="nil"/>
+        </w:pBdr>
+        <w:spacing w:before="57" w:after="57" w:line="360" w:lineRule="auto"/>
+        <w:rPr>
+          <w:rFonts w:ascii="Arial" w:eastAsia="Arial" w:hAnsi="Arial" w:cs="Arial"/>
+        </w:rPr>
+      </w:pPr>
+      <w:r>
+        <w:rPr>
+          <w:rFonts w:ascii="Arial" w:eastAsia="Arial" w:hAnsi="Arial" w:cs="Arial"/>
+        </w:rPr>
+        <w:t xml:space="preserve">Por </w:t>
+      </w:r>
+      <w:r>
+        <w:rPr>
+          <w:rFonts w:ascii="Arial" w:eastAsia="Arial" w:hAnsi="Arial" w:cs="Arial"/>
+        </w:rPr>
+        <w:t>último,</w:t>
+      </w:r>
+      <w:r>
+        <w:rPr>
+          <w:rFonts w:ascii="Arial" w:eastAsia="Arial" w:hAnsi="Arial" w:cs="Arial"/>
+        </w:rPr>
+        <w:t xml:space="preserve"> se desarrollará la aplicación de escritorio </w:t>
+      </w:r>
+      <w:r>
+        <w:rPr>
+          <w:rFonts w:ascii="Arial" w:eastAsia="Arial" w:hAnsi="Arial" w:cs="Arial"/>
+        </w:rPr>
+        <w:t xml:space="preserve">desde la que los trabajadores podrán gestionar vehículos, usuarios, citas, ventas y estadísticas. </w:t>
       </w:r>
     </w:p>
     <w:p>
@@ -3933,6 +3422,7 @@
         <w:t>Planificación temporal de las tareas del proyecto [nuevo proyecto]</w:t>
       </w:r>
     </w:p>
+    <w:p/>
     <w:p>
       <w:pPr>
         <w:keepLines/>
@@ -3957,6 +3447,168 @@
         </w:rPr>
         <w:t>Identificar las tareas de todo el proyecto y decir cuánto tiempo llevará hacerlas. Hacer una estimación de cuántas personas se necesitan para llevar a cabo dichas tareas. Posibilidad de utilizar algún diagrama de Gantt.</w:t>
       </w:r>
+    </w:p>
+    <w:p>
+      <w:pPr>
+        <w:keepLines/>
+        <w:widowControl w:val="0"/>
+        <w:pBdr>
+          <w:top w:val="nil"/>
+          <w:left w:val="nil"/>
+          <w:bottom w:val="nil"/>
+          <w:right w:val="nil"/>
+          <w:between w:val="nil"/>
+        </w:pBdr>
+        <w:spacing w:before="57" w:after="57" w:line="360" w:lineRule="auto"/>
+        <w:rPr>
+          <w:rFonts w:ascii="Arial" w:eastAsia="Arial" w:hAnsi="Arial" w:cs="Arial"/>
+          <w:color w:val="FF0000"/>
+        </w:rPr>
+      </w:pPr>
+    </w:p>
+    <w:p>
+      <w:pPr>
+        <w:keepLines/>
+        <w:widowControl w:val="0"/>
+        <w:pBdr>
+          <w:top w:val="nil"/>
+          <w:left w:val="nil"/>
+          <w:bottom w:val="nil"/>
+          <w:right w:val="nil"/>
+          <w:between w:val="nil"/>
+        </w:pBdr>
+        <w:spacing w:before="57" w:after="57" w:line="360" w:lineRule="auto"/>
+        <w:rPr>
+          <w:rFonts w:ascii="Arial" w:eastAsia="Arial" w:hAnsi="Arial" w:cs="Arial"/>
+          <w:color w:val="FF0000"/>
+        </w:rPr>
+      </w:pPr>
+    </w:p>
+    <w:p>
+      <w:pPr>
+        <w:keepLines/>
+        <w:widowControl w:val="0"/>
+        <w:pBdr>
+          <w:top w:val="nil"/>
+          <w:left w:val="nil"/>
+          <w:bottom w:val="nil"/>
+          <w:right w:val="nil"/>
+          <w:between w:val="nil"/>
+        </w:pBdr>
+        <w:spacing w:before="57" w:after="57" w:line="360" w:lineRule="auto"/>
+        <w:rPr>
+          <w:rFonts w:ascii="Arial" w:eastAsia="Arial" w:hAnsi="Arial" w:cs="Arial"/>
+          <w:color w:val="FF0000"/>
+        </w:rPr>
+      </w:pPr>
+    </w:p>
+    <w:p>
+      <w:pPr>
+        <w:keepLines/>
+        <w:widowControl w:val="0"/>
+        <w:pBdr>
+          <w:top w:val="nil"/>
+          <w:left w:val="nil"/>
+          <w:bottom w:val="nil"/>
+          <w:right w:val="nil"/>
+          <w:between w:val="nil"/>
+        </w:pBdr>
+        <w:spacing w:before="57" w:after="57" w:line="360" w:lineRule="auto"/>
+        <w:rPr>
+          <w:rFonts w:ascii="Arial" w:eastAsia="Arial" w:hAnsi="Arial" w:cs="Arial"/>
+          <w:color w:val="FF0000"/>
+        </w:rPr>
+      </w:pPr>
+    </w:p>
+    <w:p>
+      <w:pPr>
+        <w:keepLines/>
+        <w:widowControl w:val="0"/>
+        <w:pBdr>
+          <w:top w:val="nil"/>
+          <w:left w:val="nil"/>
+          <w:bottom w:val="nil"/>
+          <w:right w:val="nil"/>
+          <w:between w:val="nil"/>
+        </w:pBdr>
+        <w:spacing w:before="57" w:after="57" w:line="360" w:lineRule="auto"/>
+        <w:rPr>
+          <w:rFonts w:ascii="Arial" w:eastAsia="Arial" w:hAnsi="Arial" w:cs="Arial"/>
+          <w:color w:val="FF0000"/>
+        </w:rPr>
+      </w:pPr>
+    </w:p>
+    <w:p>
+      <w:pPr>
+        <w:keepLines/>
+        <w:widowControl w:val="0"/>
+        <w:pBdr>
+          <w:top w:val="nil"/>
+          <w:left w:val="nil"/>
+          <w:bottom w:val="nil"/>
+          <w:right w:val="nil"/>
+          <w:between w:val="nil"/>
+        </w:pBdr>
+        <w:spacing w:before="57" w:after="57" w:line="360" w:lineRule="auto"/>
+        <w:rPr>
+          <w:rFonts w:ascii="Arial" w:eastAsia="Arial" w:hAnsi="Arial" w:cs="Arial"/>
+          <w:color w:val="FF0000"/>
+        </w:rPr>
+      </w:pPr>
+    </w:p>
+    <w:p>
+      <w:pPr>
+        <w:keepLines/>
+        <w:widowControl w:val="0"/>
+        <w:pBdr>
+          <w:top w:val="nil"/>
+          <w:left w:val="nil"/>
+          <w:bottom w:val="nil"/>
+          <w:right w:val="nil"/>
+          <w:between w:val="nil"/>
+        </w:pBdr>
+        <w:spacing w:before="57" w:after="57" w:line="360" w:lineRule="auto"/>
+        <w:rPr>
+          <w:rFonts w:ascii="Arial" w:eastAsia="Arial" w:hAnsi="Arial" w:cs="Arial"/>
+          <w:color w:val="FF0000"/>
+        </w:rPr>
+      </w:pPr>
+    </w:p>
+    <w:p>
+      <w:pPr>
+        <w:keepLines/>
+        <w:widowControl w:val="0"/>
+        <w:pBdr>
+          <w:top w:val="nil"/>
+          <w:left w:val="nil"/>
+          <w:bottom w:val="nil"/>
+          <w:right w:val="nil"/>
+          <w:between w:val="nil"/>
+        </w:pBdr>
+        <w:spacing w:before="57" w:after="57" w:line="360" w:lineRule="auto"/>
+        <w:rPr>
+          <w:rFonts w:ascii="Arial" w:eastAsia="Arial" w:hAnsi="Arial" w:cs="Arial"/>
+          <w:color w:val="FF0000"/>
+        </w:rPr>
+      </w:pPr>
+    </w:p>
+    <w:p>
+      <w:pPr>
+        <w:keepLines/>
+        <w:widowControl w:val="0"/>
+        <w:pBdr>
+          <w:top w:val="nil"/>
+          <w:left w:val="nil"/>
+          <w:bottom w:val="nil"/>
+          <w:right w:val="nil"/>
+          <w:between w:val="nil"/>
+        </w:pBdr>
+        <w:spacing w:before="57" w:after="57" w:line="360" w:lineRule="auto"/>
+        <w:rPr>
+          <w:rFonts w:ascii="Arial" w:eastAsia="Arial" w:hAnsi="Arial" w:cs="Arial"/>
+          <w:color w:val="FF0000"/>
+        </w:rPr>
+      </w:pPr>
     </w:p>
     <w:p>
       <w:pPr>
@@ -3969,9 +3621,11 @@
       <w:bookmarkStart w:id="8" w:name="_2t0of1fxrwjz" w:colFirst="0" w:colLast="0"/>
       <w:bookmarkEnd w:id="8"/>
       <w:r>
+        <w:lastRenderedPageBreak/>
         <w:t>Planificación de los recursos a utilizar</w:t>
       </w:r>
     </w:p>
+    <w:p/>
     <w:p>
       <w:pPr>
         <w:keepLines/>
@@ -4048,9 +3702,32 @@
         <w:spacing w:before="57" w:after="57" w:line="360" w:lineRule="auto"/>
         <w:rPr>
           <w:rFonts w:ascii="Arial" w:eastAsia="Arial" w:hAnsi="Arial" w:cs="Arial"/>
-          <w:color w:val="FF0000"/>
-        </w:rPr>
-      </w:pPr>
+        </w:rPr>
+      </w:pPr>
+      <w:r>
+        <w:rPr>
+          <w:rFonts w:ascii="Arial" w:eastAsia="Arial" w:hAnsi="Arial" w:cs="Arial"/>
+        </w:rPr>
+        <w:t xml:space="preserve">En este proyecto no será necesaria la contratación de ningún empleado, por </w:t>
+      </w:r>
+      <w:r>
+        <w:rPr>
+          <w:rFonts w:ascii="Arial" w:eastAsia="Arial" w:hAnsi="Arial" w:cs="Arial"/>
+        </w:rPr>
+        <w:t>ende,</w:t>
+      </w:r>
+      <w:r>
+        <w:rPr>
+          <w:rFonts w:ascii="Arial" w:eastAsia="Arial" w:hAnsi="Arial" w:cs="Arial"/>
+        </w:rPr>
+        <w:t xml:space="preserve"> tampoco hará falta formar personal. No obstante, se </w:t>
+      </w:r>
+      <w:r>
+        <w:rPr>
+          <w:rFonts w:ascii="Arial" w:eastAsia="Arial" w:hAnsi="Arial" w:cs="Arial"/>
+        </w:rPr>
+        <w:t xml:space="preserve">necesitará invertir en herramientas de desarrollo y despliegue web y en un servidor dedicado. </w:t>
+      </w:r>
     </w:p>
     <w:p>
       <w:pPr>
@@ -4164,72 +3841,6 @@
     </w:p>
     <w:p>
       <w:pPr>
-        <w:keepLines/>
-        <w:widowControl w:val="0"/>
-        <w:pBdr>
-          <w:top w:val="nil"/>
-          <w:left w:val="nil"/>
-          <w:bottom w:val="nil"/>
-          <w:right w:val="nil"/>
-          <w:between w:val="nil"/>
-        </w:pBdr>
-        <w:tabs>
-          <w:tab w:val="center" w:pos="4252"/>
-          <w:tab w:val="right" w:pos="8504"/>
-        </w:tabs>
-        <w:spacing w:before="57" w:after="57" w:line="360" w:lineRule="auto"/>
-        <w:rPr>
-          <w:rFonts w:ascii="Arial" w:eastAsia="Arial" w:hAnsi="Arial" w:cs="Arial"/>
-          <w:color w:val="FF0000"/>
-        </w:rPr>
-      </w:pPr>
-    </w:p>
-    <w:p>
-      <w:pPr>
-        <w:keepLines/>
-        <w:widowControl w:val="0"/>
-        <w:pBdr>
-          <w:top w:val="nil"/>
-          <w:left w:val="nil"/>
-          <w:bottom w:val="nil"/>
-          <w:right w:val="nil"/>
-          <w:between w:val="nil"/>
-        </w:pBdr>
-        <w:tabs>
-          <w:tab w:val="center" w:pos="4252"/>
-          <w:tab w:val="right" w:pos="8504"/>
-        </w:tabs>
-        <w:spacing w:before="57" w:after="57" w:line="360" w:lineRule="auto"/>
-        <w:rPr>
-          <w:rFonts w:ascii="Arial" w:eastAsia="Arial" w:hAnsi="Arial" w:cs="Arial"/>
-          <w:color w:val="FF0000"/>
-        </w:rPr>
-      </w:pPr>
-    </w:p>
-    <w:p>
-      <w:pPr>
-        <w:keepLines/>
-        <w:widowControl w:val="0"/>
-        <w:pBdr>
-          <w:top w:val="nil"/>
-          <w:left w:val="nil"/>
-          <w:bottom w:val="nil"/>
-          <w:right w:val="nil"/>
-          <w:between w:val="nil"/>
-        </w:pBdr>
-        <w:tabs>
-          <w:tab w:val="center" w:pos="4252"/>
-          <w:tab w:val="right" w:pos="8504"/>
-        </w:tabs>
-        <w:spacing w:before="57" w:after="57" w:line="360" w:lineRule="auto"/>
-        <w:rPr>
-          <w:rFonts w:ascii="Arial" w:eastAsia="Arial" w:hAnsi="Arial" w:cs="Arial"/>
-          <w:color w:val="FF0000"/>
-        </w:rPr>
-      </w:pPr>
-    </w:p>
-    <w:p>
-      <w:pPr>
         <w:pStyle w:val="Ttulo1"/>
         <w:numPr>
           <w:ilvl w:val="0"/>
@@ -4390,7 +4001,6 @@
         <w:rPr>
           <w:rFonts w:ascii="Arial" w:eastAsia="Arial" w:hAnsi="Arial" w:cs="Arial"/>
         </w:rPr>
-        <w:lastRenderedPageBreak/>
         <w:t>Crear, modificar, eliminar y listar usuarios internos desde la aplicación de escritorio.</w:t>
       </w:r>
     </w:p>
@@ -4511,6 +4121,7 @@
         <w:rPr>
           <w:rFonts w:ascii="Arial" w:eastAsia="Arial" w:hAnsi="Arial" w:cs="Arial"/>
         </w:rPr>
+        <w:lastRenderedPageBreak/>
         <w:t>Registrar nuevos vehículos importados, con datos: marca, modelo, año, color, kilometraje, matrícula, chasis, precio de compra, estado, proveedor, tipo de combustible y transmisión.</w:t>
       </w:r>
     </w:p>
@@ -4901,7 +4512,6 @@
         <w:rPr>
           <w:rFonts w:ascii="Arial" w:eastAsia="Arial" w:hAnsi="Arial" w:cs="Arial"/>
         </w:rPr>
-        <w:lastRenderedPageBreak/>
         <w:t>RNF1.1: La API REST debe atender hasta 50 peticiones concurrentes sin degradar la respuesta por debajo de 200 ms.</w:t>
       </w:r>
     </w:p>
@@ -4982,6 +4592,7 @@
         <w:rPr>
           <w:rFonts w:ascii="Arial" w:eastAsia="Arial" w:hAnsi="Arial" w:cs="Arial"/>
         </w:rPr>
+        <w:lastRenderedPageBreak/>
         <w:t>Seguridad:</w:t>
       </w:r>
     </w:p>
@@ -5269,6 +4880,17 @@
         <w:t>RNF6.2: Logs de errores y auditoría disponibles en API y escritorio.</w:t>
       </w:r>
     </w:p>
+    <w:p/>
+    <w:p/>
+    <w:p/>
+    <w:p/>
+    <w:p/>
+    <w:p/>
+    <w:p/>
+    <w:p/>
+    <w:p/>
+    <w:p/>
+    <w:p/>
     <w:p/>
     <w:p>
       <w:pPr>
@@ -5983,26 +5605,53 @@
         <w:spacing w:line="276" w:lineRule="auto"/>
         <w:rPr>
           <w:rFonts w:ascii="Arial" w:eastAsia="Arial" w:hAnsi="Arial" w:cs="Arial"/>
-        </w:rPr>
-      </w:pPr>
+          <w:lang w:val="en-GB"/>
+        </w:rPr>
+      </w:pPr>
+      <w:r>
+        <w:rPr>
+          <w:rFonts w:ascii="Arial" w:eastAsia="Arial" w:hAnsi="Arial" w:cs="Arial"/>
+          <w:lang w:val="en-GB"/>
+        </w:rPr>
+        <w:t xml:space="preserve">Controls: </w:t>
+      </w:r>
       <w:proofErr w:type="spellStart"/>
       <w:r>
         <w:rPr>
           <w:rFonts w:ascii="Arial" w:eastAsia="Arial" w:hAnsi="Arial" w:cs="Arial"/>
-        </w:rPr>
-        <w:t>Controls</w:t>
+          <w:lang w:val="en-GB"/>
+        </w:rPr>
+        <w:t>contenedores</w:t>
       </w:r>
       <w:proofErr w:type="spellEnd"/>
       <w:r>
         <w:rPr>
           <w:rFonts w:ascii="Arial" w:eastAsia="Arial" w:hAnsi="Arial" w:cs="Arial"/>
-        </w:rPr>
-        <w:t>: contenedores personalizados (</w:t>
+          <w:lang w:val="en-GB"/>
+        </w:rPr>
+        <w:t xml:space="preserve"> </w:t>
       </w:r>
       <w:proofErr w:type="spellStart"/>
       <w:r>
         <w:rPr>
           <w:rFonts w:ascii="Arial" w:eastAsia="Arial" w:hAnsi="Arial" w:cs="Arial"/>
+          <w:lang w:val="en-GB"/>
+        </w:rPr>
+        <w:t>personalizados</w:t>
+      </w:r>
+      <w:proofErr w:type="spellEnd"/>
+      <w:r>
+        <w:rPr>
+          <w:rFonts w:ascii="Arial" w:eastAsia="Arial" w:hAnsi="Arial" w:cs="Arial"/>
+          <w:lang w:val="en-GB"/>
+        </w:rPr>
+        <w:t xml:space="preserve"> (</w:t>
+      </w:r>
+      <w:proofErr w:type="spellStart"/>
+      <w:r>
+        <w:rPr>
+          <w:rFonts w:ascii="Arial" w:eastAsia="Arial" w:hAnsi="Arial" w:cs="Arial"/>
+          <w:lang w:val="en-GB"/>
         </w:rPr>
         <w:t>DashboardControl</w:t>
       </w:r>
@@ -6010,6 +5659,7 @@
       <w:r>
         <w:rPr>
           <w:rFonts w:ascii="Arial" w:eastAsia="Arial" w:hAnsi="Arial" w:cs="Arial"/>
+          <w:lang w:val="en-GB"/>
         </w:rPr>
         <w:t xml:space="preserve">, </w:t>
       </w:r>
@@ -6017,6 +5667,7 @@
       <w:r>
         <w:rPr>
           <w:rFonts w:ascii="Arial" w:eastAsia="Arial" w:hAnsi="Arial" w:cs="Arial"/>
+          <w:lang w:val="en-GB"/>
         </w:rPr>
         <w:t>SalesControl</w:t>
       </w:r>
@@ -6024,6 +5675,7 @@
       <w:r>
         <w:rPr>
           <w:rFonts w:ascii="Arial" w:eastAsia="Arial" w:hAnsi="Arial" w:cs="Arial"/>
+          <w:lang w:val="en-GB"/>
         </w:rPr>
         <w:t xml:space="preserve">, </w:t>
       </w:r>
@@ -6031,6 +5683,7 @@
       <w:r>
         <w:rPr>
           <w:rFonts w:ascii="Arial" w:eastAsia="Arial" w:hAnsi="Arial" w:cs="Arial"/>
+          <w:lang w:val="en-GB"/>
         </w:rPr>
         <w:t>UsersControl</w:t>
       </w:r>
@@ -6038,6 +5691,7 @@
       <w:r>
         <w:rPr>
           <w:rFonts w:ascii="Arial" w:eastAsia="Arial" w:hAnsi="Arial" w:cs="Arial"/>
+          <w:lang w:val="en-GB"/>
         </w:rPr>
         <w:t xml:space="preserve">, </w:t>
       </w:r>
@@ -6045,6 +5699,7 @@
       <w:r>
         <w:rPr>
           <w:rFonts w:ascii="Arial" w:eastAsia="Arial" w:hAnsi="Arial" w:cs="Arial"/>
+          <w:lang w:val="en-GB"/>
         </w:rPr>
         <w:t>VehiclesControl</w:t>
       </w:r>
@@ -6052,6 +5707,7 @@
       <w:r>
         <w:rPr>
           <w:rFonts w:ascii="Arial" w:eastAsia="Arial" w:hAnsi="Arial" w:cs="Arial"/>
+          <w:lang w:val="en-GB"/>
         </w:rPr>
         <w:t xml:space="preserve">, </w:t>
       </w:r>
@@ -6059,6 +5715,7 @@
       <w:r>
         <w:rPr>
           <w:rFonts w:ascii="Arial" w:eastAsia="Arial" w:hAnsi="Arial" w:cs="Arial"/>
+          <w:lang w:val="en-GB"/>
         </w:rPr>
         <w:t>RequestCard</w:t>
       </w:r>
@@ -6066,6 +5723,7 @@
       <w:r>
         <w:rPr>
           <w:rFonts w:ascii="Arial" w:eastAsia="Arial" w:hAnsi="Arial" w:cs="Arial"/>
+          <w:lang w:val="en-GB"/>
         </w:rPr>
         <w:t xml:space="preserve">, </w:t>
       </w:r>
@@ -6073,6 +5731,7 @@
       <w:r>
         <w:rPr>
           <w:rFonts w:ascii="Arial" w:eastAsia="Arial" w:hAnsi="Arial" w:cs="Arial"/>
+          <w:lang w:val="en-GB"/>
         </w:rPr>
         <w:t>VehicleCard</w:t>
       </w:r>
@@ -6080,6 +5739,7 @@
       <w:r>
         <w:rPr>
           <w:rFonts w:ascii="Arial" w:eastAsia="Arial" w:hAnsi="Arial" w:cs="Arial"/>
+          <w:lang w:val="en-GB"/>
         </w:rPr>
         <w:t xml:space="preserve">, </w:t>
       </w:r>
@@ -6087,6 +5747,7 @@
       <w:r>
         <w:rPr>
           <w:rFonts w:ascii="Arial" w:eastAsia="Arial" w:hAnsi="Arial" w:cs="Arial"/>
+          <w:lang w:val="en-GB"/>
         </w:rPr>
         <w:t>RoundedButton</w:t>
       </w:r>
@@ -6094,6 +5755,7 @@
       <w:r>
         <w:rPr>
           <w:rFonts w:ascii="Arial" w:eastAsia="Arial" w:hAnsi="Arial" w:cs="Arial"/>
+          <w:lang w:val="en-GB"/>
         </w:rPr>
         <w:t xml:space="preserve">, </w:t>
       </w:r>
@@ -6101,6 +5763,7 @@
       <w:r>
         <w:rPr>
           <w:rFonts w:ascii="Arial" w:eastAsia="Arial" w:hAnsi="Arial" w:cs="Arial"/>
+          <w:lang w:val="en-GB"/>
         </w:rPr>
         <w:t>RoundedPanel</w:t>
       </w:r>
@@ -6108,6 +5771,7 @@
       <w:r>
         <w:rPr>
           <w:rFonts w:ascii="Arial" w:eastAsia="Arial" w:hAnsi="Arial" w:cs="Arial"/>
+          <w:lang w:val="en-GB"/>
         </w:rPr>
         <w:t xml:space="preserve">, </w:t>
       </w:r>
@@ -6115,6 +5779,7 @@
       <w:r>
         <w:rPr>
           <w:rFonts w:ascii="Arial" w:eastAsia="Arial" w:hAnsi="Arial" w:cs="Arial"/>
+          <w:lang w:val="en-GB"/>
         </w:rPr>
         <w:t>RoundedTextBox</w:t>
       </w:r>
@@ -6122,6 +5787,7 @@
       <w:r>
         <w:rPr>
           <w:rFonts w:ascii="Arial" w:eastAsia="Arial" w:hAnsi="Arial" w:cs="Arial"/>
+          <w:lang w:val="en-GB"/>
         </w:rPr>
         <w:t>).</w:t>
       </w:r>
@@ -6141,26 +5807,53 @@
         <w:spacing w:line="276" w:lineRule="auto"/>
         <w:rPr>
           <w:rFonts w:ascii="Arial" w:eastAsia="Arial" w:hAnsi="Arial" w:cs="Arial"/>
-        </w:rPr>
-      </w:pPr>
+          <w:lang w:val="en-GB"/>
+        </w:rPr>
+      </w:pPr>
+      <w:r>
+        <w:rPr>
+          <w:rFonts w:ascii="Arial" w:eastAsia="Arial" w:hAnsi="Arial" w:cs="Arial"/>
+          <w:lang w:val="en-GB"/>
+        </w:rPr>
+        <w:t xml:space="preserve">Forms: </w:t>
+      </w:r>
       <w:proofErr w:type="spellStart"/>
       <w:r>
         <w:rPr>
           <w:rFonts w:ascii="Arial" w:eastAsia="Arial" w:hAnsi="Arial" w:cs="Arial"/>
-        </w:rPr>
-        <w:t>Forms</w:t>
+          <w:lang w:val="en-GB"/>
+        </w:rPr>
+        <w:t>ventanas</w:t>
       </w:r>
       <w:proofErr w:type="spellEnd"/>
       <w:r>
         <w:rPr>
           <w:rFonts w:ascii="Arial" w:eastAsia="Arial" w:hAnsi="Arial" w:cs="Arial"/>
-        </w:rPr>
-        <w:t>: ventanas principales (</w:t>
+          <w:lang w:val="en-GB"/>
+        </w:rPr>
+        <w:t xml:space="preserve"> </w:t>
       </w:r>
       <w:proofErr w:type="spellStart"/>
       <w:r>
         <w:rPr>
           <w:rFonts w:ascii="Arial" w:eastAsia="Arial" w:hAnsi="Arial" w:cs="Arial"/>
+          <w:lang w:val="en-GB"/>
+        </w:rPr>
+        <w:t>principales</w:t>
+      </w:r>
+      <w:proofErr w:type="spellEnd"/>
+      <w:r>
+        <w:rPr>
+          <w:rFonts w:ascii="Arial" w:eastAsia="Arial" w:hAnsi="Arial" w:cs="Arial"/>
+          <w:lang w:val="en-GB"/>
+        </w:rPr>
+        <w:t xml:space="preserve"> (</w:t>
+      </w:r>
+      <w:proofErr w:type="spellStart"/>
+      <w:r>
+        <w:rPr>
+          <w:rFonts w:ascii="Arial" w:eastAsia="Arial" w:hAnsi="Arial" w:cs="Arial"/>
+          <w:lang w:val="en-GB"/>
         </w:rPr>
         <w:t>LoginForm</w:t>
       </w:r>
@@ -6168,6 +5861,7 @@
       <w:r>
         <w:rPr>
           <w:rFonts w:ascii="Arial" w:eastAsia="Arial" w:hAnsi="Arial" w:cs="Arial"/>
+          <w:lang w:val="en-GB"/>
         </w:rPr>
         <w:t xml:space="preserve">, </w:t>
       </w:r>
@@ -6175,6 +5869,7 @@
       <w:r>
         <w:rPr>
           <w:rFonts w:ascii="Arial" w:eastAsia="Arial" w:hAnsi="Arial" w:cs="Arial"/>
+          <w:lang w:val="en-GB"/>
         </w:rPr>
         <w:t>MainForm</w:t>
       </w:r>
@@ -6182,6 +5877,7 @@
       <w:r>
         <w:rPr>
           <w:rFonts w:ascii="Arial" w:eastAsia="Arial" w:hAnsi="Arial" w:cs="Arial"/>
+          <w:lang w:val="en-GB"/>
         </w:rPr>
         <w:t xml:space="preserve">, </w:t>
       </w:r>
@@ -6189,6 +5885,7 @@
       <w:r>
         <w:rPr>
           <w:rFonts w:ascii="Arial" w:eastAsia="Arial" w:hAnsi="Arial" w:cs="Arial"/>
+          <w:lang w:val="en-GB"/>
         </w:rPr>
         <w:t>AppointmentForm</w:t>
       </w:r>
@@ -6196,6 +5893,7 @@
       <w:r>
         <w:rPr>
           <w:rFonts w:ascii="Arial" w:eastAsia="Arial" w:hAnsi="Arial" w:cs="Arial"/>
+          <w:lang w:val="en-GB"/>
         </w:rPr>
         <w:t xml:space="preserve">, </w:t>
       </w:r>
@@ -6203,6 +5901,7 @@
       <w:r>
         <w:rPr>
           <w:rFonts w:ascii="Arial" w:eastAsia="Arial" w:hAnsi="Arial" w:cs="Arial"/>
+          <w:lang w:val="en-GB"/>
         </w:rPr>
         <w:t>UserForm</w:t>
       </w:r>
@@ -6210,6 +5909,7 @@
       <w:r>
         <w:rPr>
           <w:rFonts w:ascii="Arial" w:eastAsia="Arial" w:hAnsi="Arial" w:cs="Arial"/>
+          <w:lang w:val="en-GB"/>
         </w:rPr>
         <w:t xml:space="preserve">, </w:t>
       </w:r>
@@ -6217,6 +5917,7 @@
       <w:r>
         <w:rPr>
           <w:rFonts w:ascii="Arial" w:eastAsia="Arial" w:hAnsi="Arial" w:cs="Arial"/>
+          <w:lang w:val="en-GB"/>
         </w:rPr>
         <w:t>VehicleForm</w:t>
       </w:r>
@@ -6224,6 +5925,7 @@
       <w:r>
         <w:rPr>
           <w:rFonts w:ascii="Arial" w:eastAsia="Arial" w:hAnsi="Arial" w:cs="Arial"/>
+          <w:lang w:val="en-GB"/>
         </w:rPr>
         <w:t xml:space="preserve">, </w:t>
       </w:r>
@@ -6231,6 +5933,7 @@
       <w:r>
         <w:rPr>
           <w:rFonts w:ascii="Arial" w:eastAsia="Arial" w:hAnsi="Arial" w:cs="Arial"/>
+          <w:lang w:val="en-GB"/>
         </w:rPr>
         <w:t>SaleForm</w:t>
       </w:r>
@@ -6238,6 +5941,7 @@
       <w:r>
         <w:rPr>
           <w:rFonts w:ascii="Arial" w:eastAsia="Arial" w:hAnsi="Arial" w:cs="Arial"/>
+          <w:lang w:val="en-GB"/>
         </w:rPr>
         <w:t>).</w:t>
       </w:r>
@@ -6726,61 +6430,61 @@
         <w:spacing w:line="276" w:lineRule="auto"/>
         <w:rPr>
           <w:rFonts w:ascii="Arial" w:eastAsia="Arial" w:hAnsi="Arial" w:cs="Arial"/>
-        </w:rPr>
-      </w:pPr>
+          <w:lang w:val="en-GB"/>
+        </w:rPr>
+      </w:pPr>
+      <w:r>
+        <w:rPr>
+          <w:rFonts w:ascii="Arial" w:eastAsia="Arial" w:hAnsi="Arial" w:cs="Arial"/>
+          <w:lang w:val="en-GB"/>
+        </w:rPr>
+        <w:t xml:space="preserve">hooks: hooks </w:t>
+      </w:r>
       <w:proofErr w:type="spellStart"/>
       <w:r>
         <w:rPr>
           <w:rFonts w:ascii="Arial" w:eastAsia="Arial" w:hAnsi="Arial" w:cs="Arial"/>
-        </w:rPr>
-        <w:t>hooks</w:t>
+          <w:lang w:val="en-GB"/>
+        </w:rPr>
+        <w:t>personalizados</w:t>
       </w:r>
       <w:proofErr w:type="spellEnd"/>
       <w:r>
         <w:rPr>
           <w:rFonts w:ascii="Arial" w:eastAsia="Arial" w:hAnsi="Arial" w:cs="Arial"/>
-        </w:rPr>
-        <w:t xml:space="preserve">: </w:t>
+          <w:lang w:val="en-GB"/>
+        </w:rPr>
+        <w:t xml:space="preserve"> (</w:t>
       </w:r>
       <w:proofErr w:type="spellStart"/>
       <w:r>
         <w:rPr>
           <w:rFonts w:ascii="Arial" w:eastAsia="Arial" w:hAnsi="Arial" w:cs="Arial"/>
-        </w:rPr>
-        <w:t>hooks</w:t>
+          <w:lang w:val="en-GB"/>
+        </w:rPr>
+        <w:t>useAuth</w:t>
       </w:r>
       <w:proofErr w:type="spellEnd"/>
       <w:r>
         <w:rPr>
           <w:rFonts w:ascii="Arial" w:eastAsia="Arial" w:hAnsi="Arial" w:cs="Arial"/>
-        </w:rPr>
-        <w:t xml:space="preserve"> personalizados (</w:t>
+          <w:lang w:val="en-GB"/>
+        </w:rPr>
+        <w:t xml:space="preserve">, </w:t>
       </w:r>
       <w:proofErr w:type="spellStart"/>
       <w:r>
         <w:rPr>
           <w:rFonts w:ascii="Arial" w:eastAsia="Arial" w:hAnsi="Arial" w:cs="Arial"/>
-        </w:rPr>
-        <w:t>useAuth</w:t>
+          <w:lang w:val="en-GB"/>
+        </w:rPr>
+        <w:t>useFetch</w:t>
       </w:r>
       <w:proofErr w:type="spellEnd"/>
       <w:r>
         <w:rPr>
           <w:rFonts w:ascii="Arial" w:eastAsia="Arial" w:hAnsi="Arial" w:cs="Arial"/>
-        </w:rPr>
-        <w:t xml:space="preserve">, </w:t>
-      </w:r>
-      <w:proofErr w:type="spellStart"/>
-      <w:r>
-        <w:rPr>
-          <w:rFonts w:ascii="Arial" w:eastAsia="Arial" w:hAnsi="Arial" w:cs="Arial"/>
-        </w:rPr>
-        <w:t>useFetch</w:t>
-      </w:r>
-      <w:proofErr w:type="spellEnd"/>
-      <w:r>
-        <w:rPr>
-          <w:rFonts w:ascii="Arial" w:eastAsia="Arial" w:hAnsi="Arial" w:cs="Arial"/>
+          <w:lang w:val="en-GB"/>
         </w:rPr>
         <w:t>).</w:t>
       </w:r>
@@ -10045,7 +9749,786 @@
           <w:rFonts w:ascii="Arial" w:eastAsia="Arial" w:hAnsi="Arial" w:cs="Arial"/>
           <w:color w:val="000000"/>
         </w:rPr>
-        <w:t xml:space="preserve">                         </w:t>
+        <w:t xml:space="preserve">                 </w:t>
+      </w:r>
+    </w:p>
+    <w:p>
+      <w:pPr>
+        <w:keepLines/>
+        <w:widowControl w:val="0"/>
+        <w:pBdr>
+          <w:top w:val="nil"/>
+          <w:left w:val="nil"/>
+          <w:bottom w:val="nil"/>
+          <w:right w:val="nil"/>
+          <w:between w:val="nil"/>
+        </w:pBdr>
+        <w:spacing w:before="113" w:after="119"/>
+        <w:rPr>
+          <w:rFonts w:ascii="Arial" w:eastAsia="Arial" w:hAnsi="Arial" w:cs="Arial"/>
+          <w:color w:val="000000"/>
+        </w:rPr>
+      </w:pPr>
+    </w:p>
+    <w:p>
+      <w:pPr>
+        <w:keepLines/>
+        <w:widowControl w:val="0"/>
+        <w:spacing w:before="240" w:after="240" w:line="360" w:lineRule="auto"/>
+        <w:ind w:firstLine="720"/>
+        <w:rPr>
+          <w:rFonts w:ascii="Arial" w:eastAsia="Arial" w:hAnsi="Arial" w:cs="Arial"/>
+          <w:b/>
+          <w:u w:val="single"/>
+        </w:rPr>
+      </w:pPr>
+      <w:r>
+        <w:rPr>
+          <w:rFonts w:ascii="Arial" w:eastAsia="Arial" w:hAnsi="Arial" w:cs="Arial"/>
+          <w:b/>
+          <w:u w:val="single"/>
+        </w:rPr>
+        <w:t>Lenguajes de Programación:</w:t>
+      </w:r>
+    </w:p>
+    <w:p>
+      <w:pPr>
+        <w:keepLines/>
+        <w:widowControl w:val="0"/>
+        <w:spacing w:before="240" w:after="240" w:line="360" w:lineRule="auto"/>
+        <w:ind w:firstLine="720"/>
+        <w:rPr>
+          <w:rFonts w:ascii="Arial" w:eastAsia="Arial" w:hAnsi="Arial" w:cs="Arial"/>
+        </w:rPr>
+      </w:pPr>
+      <w:proofErr w:type="spellStart"/>
+      <w:r>
+        <w:rPr>
+          <w:rFonts w:ascii="Arial" w:eastAsia="Arial" w:hAnsi="Arial" w:cs="Arial"/>
+          <w:b/>
+        </w:rPr>
+        <w:t>Backend</w:t>
+      </w:r>
+      <w:proofErr w:type="spellEnd"/>
+      <w:r>
+        <w:rPr>
+          <w:rFonts w:ascii="Arial" w:eastAsia="Arial" w:hAnsi="Arial" w:cs="Arial"/>
+          <w:b/>
+        </w:rPr>
+        <w:t xml:space="preserve"> (API):</w:t>
+      </w:r>
+      <w:r>
+        <w:rPr>
+          <w:rFonts w:ascii="Arial" w:eastAsia="Arial" w:hAnsi="Arial" w:cs="Arial"/>
+        </w:rPr>
+        <w:t xml:space="preserve"> Java.</w:t>
+      </w:r>
+    </w:p>
+    <w:p>
+      <w:pPr>
+        <w:keepLines/>
+        <w:widowControl w:val="0"/>
+        <w:spacing w:before="240" w:after="240" w:line="360" w:lineRule="auto"/>
+        <w:ind w:firstLine="720"/>
+        <w:rPr>
+          <w:rFonts w:ascii="Arial" w:eastAsia="Arial" w:hAnsi="Arial" w:cs="Arial"/>
+        </w:rPr>
+      </w:pPr>
+      <w:proofErr w:type="spellStart"/>
+      <w:r>
+        <w:rPr>
+          <w:rFonts w:ascii="Arial" w:eastAsia="Arial" w:hAnsi="Arial" w:cs="Arial"/>
+          <w:b/>
+        </w:rPr>
+        <w:t>Backend</w:t>
+      </w:r>
+      <w:proofErr w:type="spellEnd"/>
+      <w:r>
+        <w:rPr>
+          <w:rFonts w:ascii="Arial" w:eastAsia="Arial" w:hAnsi="Arial" w:cs="Arial"/>
+          <w:b/>
+        </w:rPr>
+        <w:t xml:space="preserve"> y </w:t>
+      </w:r>
+      <w:proofErr w:type="spellStart"/>
+      <w:r>
+        <w:rPr>
+          <w:rFonts w:ascii="Arial" w:eastAsia="Arial" w:hAnsi="Arial" w:cs="Arial"/>
+          <w:b/>
+        </w:rPr>
+        <w:t>Frontend</w:t>
+      </w:r>
+      <w:proofErr w:type="spellEnd"/>
+      <w:r>
+        <w:rPr>
+          <w:rFonts w:ascii="Arial" w:eastAsia="Arial" w:hAnsi="Arial" w:cs="Arial"/>
+          <w:b/>
+        </w:rPr>
+        <w:t xml:space="preserve"> (Aplicación de Escritorio):</w:t>
+      </w:r>
+      <w:r>
+        <w:rPr>
+          <w:rFonts w:ascii="Arial" w:eastAsia="Arial" w:hAnsi="Arial" w:cs="Arial"/>
+        </w:rPr>
+        <w:t xml:space="preserve"> C#.</w:t>
+      </w:r>
+    </w:p>
+    <w:p>
+      <w:pPr>
+        <w:keepLines/>
+        <w:widowControl w:val="0"/>
+        <w:spacing w:before="240" w:after="240" w:line="360" w:lineRule="auto"/>
+        <w:ind w:left="720"/>
+        <w:rPr>
+          <w:rFonts w:ascii="Arial" w:eastAsia="Arial" w:hAnsi="Arial" w:cs="Arial"/>
+        </w:rPr>
+      </w:pPr>
+      <w:proofErr w:type="spellStart"/>
+      <w:r>
+        <w:rPr>
+          <w:rFonts w:ascii="Arial" w:eastAsia="Arial" w:hAnsi="Arial" w:cs="Arial"/>
+          <w:b/>
+        </w:rPr>
+        <w:t>Frontend</w:t>
+      </w:r>
+      <w:proofErr w:type="spellEnd"/>
+      <w:r>
+        <w:rPr>
+          <w:rFonts w:ascii="Arial" w:eastAsia="Arial" w:hAnsi="Arial" w:cs="Arial"/>
+          <w:b/>
+        </w:rPr>
+        <w:t xml:space="preserve"> (Aplicación Web): </w:t>
+      </w:r>
+      <w:proofErr w:type="spellStart"/>
+      <w:r>
+        <w:rPr>
+          <w:rFonts w:ascii="Arial" w:eastAsia="Arial" w:hAnsi="Arial" w:cs="Arial"/>
+        </w:rPr>
+        <w:t>TypeScript</w:t>
+      </w:r>
+      <w:proofErr w:type="spellEnd"/>
+      <w:r>
+        <w:rPr>
+          <w:rFonts w:ascii="Arial" w:eastAsia="Arial" w:hAnsi="Arial" w:cs="Arial"/>
+        </w:rPr>
+        <w:t xml:space="preserve"> y </w:t>
+      </w:r>
+      <w:proofErr w:type="spellStart"/>
+      <w:r>
+        <w:rPr>
+          <w:rFonts w:ascii="Arial" w:eastAsia="Arial" w:hAnsi="Arial" w:cs="Arial"/>
+        </w:rPr>
+        <w:t>React</w:t>
+      </w:r>
+      <w:proofErr w:type="spellEnd"/>
+    </w:p>
+    <w:p>
+      <w:pPr>
+        <w:keepLines/>
+        <w:widowControl w:val="0"/>
+        <w:spacing w:before="240" w:after="240" w:line="360" w:lineRule="auto"/>
+        <w:ind w:left="720"/>
+        <w:rPr>
+          <w:rFonts w:ascii="Arial" w:eastAsia="Arial" w:hAnsi="Arial" w:cs="Arial"/>
+        </w:rPr>
+      </w:pPr>
+    </w:p>
+    <w:p>
+      <w:pPr>
+        <w:keepLines/>
+        <w:widowControl w:val="0"/>
+        <w:spacing w:before="240" w:after="240" w:line="360" w:lineRule="auto"/>
+        <w:ind w:firstLine="720"/>
+        <w:rPr>
+          <w:rFonts w:ascii="Arial" w:eastAsia="Arial" w:hAnsi="Arial" w:cs="Arial"/>
+          <w:b/>
+        </w:rPr>
+      </w:pPr>
+      <w:proofErr w:type="spellStart"/>
+      <w:r>
+        <w:rPr>
+          <w:rFonts w:ascii="Arial" w:eastAsia="Arial" w:hAnsi="Arial" w:cs="Arial"/>
+          <w:b/>
+          <w:u w:val="single"/>
+        </w:rPr>
+        <w:t>Frameworks</w:t>
+      </w:r>
+      <w:proofErr w:type="spellEnd"/>
+      <w:r>
+        <w:rPr>
+          <w:rFonts w:ascii="Arial" w:eastAsia="Arial" w:hAnsi="Arial" w:cs="Arial"/>
+          <w:b/>
+          <w:u w:val="single"/>
+        </w:rPr>
+        <w:t>/Librerías</w:t>
+      </w:r>
+      <w:r>
+        <w:rPr>
+          <w:rFonts w:ascii="Arial" w:eastAsia="Arial" w:hAnsi="Arial" w:cs="Arial"/>
+          <w:b/>
+        </w:rPr>
+        <w:t>:</w:t>
+      </w:r>
+    </w:p>
+    <w:p>
+      <w:pPr>
+        <w:keepLines/>
+        <w:widowControl w:val="0"/>
+        <w:spacing w:before="240" w:after="240" w:line="360" w:lineRule="auto"/>
+        <w:ind w:firstLine="720"/>
+        <w:rPr>
+          <w:rFonts w:ascii="Arial" w:eastAsia="Arial" w:hAnsi="Arial" w:cs="Arial"/>
+        </w:rPr>
+      </w:pPr>
+      <w:r>
+        <w:rPr>
+          <w:rFonts w:ascii="Arial" w:eastAsia="Arial" w:hAnsi="Arial" w:cs="Arial"/>
+          <w:b/>
+        </w:rPr>
+        <w:t>API (</w:t>
+      </w:r>
+      <w:proofErr w:type="spellStart"/>
+      <w:r>
+        <w:rPr>
+          <w:rFonts w:ascii="Arial" w:eastAsia="Arial" w:hAnsi="Arial" w:cs="Arial"/>
+          <w:b/>
+        </w:rPr>
+        <w:t>Backend</w:t>
+      </w:r>
+      <w:proofErr w:type="spellEnd"/>
+      <w:r>
+        <w:rPr>
+          <w:rFonts w:ascii="Arial" w:eastAsia="Arial" w:hAnsi="Arial" w:cs="Arial"/>
+          <w:b/>
+        </w:rPr>
+        <w:t>):</w:t>
+      </w:r>
+      <w:r>
+        <w:rPr>
+          <w:rFonts w:ascii="Arial" w:eastAsia="Arial" w:hAnsi="Arial" w:cs="Arial"/>
+        </w:rPr>
+        <w:t xml:space="preserve"> Spring </w:t>
+      </w:r>
+      <w:proofErr w:type="spellStart"/>
+      <w:r>
+        <w:rPr>
+          <w:rFonts w:ascii="Arial" w:eastAsia="Arial" w:hAnsi="Arial" w:cs="Arial"/>
+        </w:rPr>
+        <w:t>Boot</w:t>
+      </w:r>
+      <w:proofErr w:type="spellEnd"/>
+      <w:r>
+        <w:rPr>
+          <w:rFonts w:ascii="Arial" w:eastAsia="Arial" w:hAnsi="Arial" w:cs="Arial"/>
+        </w:rPr>
+        <w:t xml:space="preserve"> y Maven (Desarrollo de la API </w:t>
+      </w:r>
+      <w:proofErr w:type="spellStart"/>
+      <w:r>
+        <w:rPr>
+          <w:rFonts w:ascii="Arial" w:eastAsia="Arial" w:hAnsi="Arial" w:cs="Arial"/>
+        </w:rPr>
+        <w:t>RESTful</w:t>
+      </w:r>
+      <w:proofErr w:type="spellEnd"/>
+      <w:r>
+        <w:rPr>
+          <w:rFonts w:ascii="Arial" w:eastAsia="Arial" w:hAnsi="Arial" w:cs="Arial"/>
+        </w:rPr>
+        <w:t>).</w:t>
+      </w:r>
+    </w:p>
+    <w:p>
+      <w:pPr>
+        <w:keepLines/>
+        <w:widowControl w:val="0"/>
+        <w:spacing w:before="240" w:after="240" w:line="360" w:lineRule="auto"/>
+        <w:ind w:left="720"/>
+        <w:rPr>
+          <w:rFonts w:ascii="Arial" w:eastAsia="Arial" w:hAnsi="Arial" w:cs="Arial"/>
+        </w:rPr>
+      </w:pPr>
+      <w:r>
+        <w:rPr>
+          <w:rFonts w:ascii="Arial" w:eastAsia="Arial" w:hAnsi="Arial" w:cs="Arial"/>
+          <w:b/>
+        </w:rPr>
+        <w:t>Escritorio (</w:t>
+      </w:r>
+      <w:proofErr w:type="spellStart"/>
+      <w:r>
+        <w:rPr>
+          <w:rFonts w:ascii="Arial" w:eastAsia="Arial" w:hAnsi="Arial" w:cs="Arial"/>
+          <w:b/>
+        </w:rPr>
+        <w:t>Frontend</w:t>
+      </w:r>
+      <w:proofErr w:type="spellEnd"/>
+      <w:r>
+        <w:rPr>
+          <w:rFonts w:ascii="Arial" w:eastAsia="Arial" w:hAnsi="Arial" w:cs="Arial"/>
+          <w:b/>
+        </w:rPr>
+        <w:t>):</w:t>
+      </w:r>
+      <w:r>
+        <w:rPr>
+          <w:rFonts w:ascii="Arial" w:eastAsia="Arial" w:hAnsi="Arial" w:cs="Arial"/>
+        </w:rPr>
+        <w:t xml:space="preserve"> .NET Core con WPF/Windows </w:t>
+      </w:r>
+      <w:proofErr w:type="spellStart"/>
+      <w:r>
+        <w:rPr>
+          <w:rFonts w:ascii="Arial" w:eastAsia="Arial" w:hAnsi="Arial" w:cs="Arial"/>
+        </w:rPr>
+        <w:t>Forms</w:t>
+      </w:r>
+      <w:proofErr w:type="spellEnd"/>
+    </w:p>
+    <w:p>
+      <w:pPr>
+        <w:keepLines/>
+        <w:widowControl w:val="0"/>
+        <w:spacing w:before="240" w:after="240" w:line="360" w:lineRule="auto"/>
+        <w:ind w:left="720"/>
+        <w:rPr>
+          <w:rFonts w:ascii="Arial" w:eastAsia="Arial" w:hAnsi="Arial" w:cs="Arial"/>
+          <w:lang w:val="en-GB"/>
+        </w:rPr>
+      </w:pPr>
+      <w:r>
+        <w:rPr>
+          <w:rFonts w:ascii="Arial" w:eastAsia="Arial" w:hAnsi="Arial" w:cs="Arial"/>
+          <w:b/>
+          <w:lang w:val="en-GB"/>
+        </w:rPr>
+        <w:t>Web (Frontend):</w:t>
+      </w:r>
+      <w:r>
+        <w:rPr>
+          <w:rFonts w:ascii="Arial" w:eastAsia="Arial" w:hAnsi="Arial" w:cs="Arial"/>
+          <w:lang w:val="en-GB"/>
+        </w:rPr>
+        <w:t xml:space="preserve"> React.js, CSS.</w:t>
+      </w:r>
+    </w:p>
+    <w:p>
+      <w:pPr>
+        <w:keepLines/>
+        <w:widowControl w:val="0"/>
+        <w:spacing w:before="240" w:after="240" w:line="360" w:lineRule="auto"/>
+        <w:ind w:firstLine="720"/>
+        <w:rPr>
+          <w:rFonts w:ascii="Arial" w:eastAsia="Arial" w:hAnsi="Arial" w:cs="Arial"/>
+        </w:rPr>
+      </w:pPr>
+      <w:r>
+        <w:rPr>
+          <w:rFonts w:ascii="Arial" w:eastAsia="Arial" w:hAnsi="Arial" w:cs="Arial"/>
+          <w:b/>
+        </w:rPr>
+        <w:t>Base de Datos:</w:t>
+      </w:r>
+      <w:r>
+        <w:rPr>
+          <w:rFonts w:ascii="Arial" w:eastAsia="Arial" w:hAnsi="Arial" w:cs="Arial"/>
+        </w:rPr>
+        <w:t xml:space="preserve"> MySQL (Gestión y almacenamiento de datos relacionales).</w:t>
+      </w:r>
+    </w:p>
+    <w:p>
+      <w:pPr>
+        <w:keepLines/>
+        <w:widowControl w:val="0"/>
+        <w:spacing w:before="240" w:after="240" w:line="360" w:lineRule="auto"/>
+        <w:ind w:left="720"/>
+        <w:rPr>
+          <w:rFonts w:ascii="Arial" w:eastAsia="Arial" w:hAnsi="Arial" w:cs="Arial"/>
+        </w:rPr>
+      </w:pPr>
+      <w:proofErr w:type="spellStart"/>
+      <w:r>
+        <w:rPr>
+          <w:rFonts w:ascii="Arial" w:eastAsia="Arial" w:hAnsi="Arial" w:cs="Arial"/>
+          <w:b/>
+        </w:rPr>
+        <w:lastRenderedPageBreak/>
+        <w:t>Contenerización</w:t>
+      </w:r>
+      <w:proofErr w:type="spellEnd"/>
+      <w:r>
+        <w:rPr>
+          <w:rFonts w:ascii="Arial" w:eastAsia="Arial" w:hAnsi="Arial" w:cs="Arial"/>
+          <w:b/>
+        </w:rPr>
+        <w:t>:</w:t>
+      </w:r>
+      <w:r>
+        <w:rPr>
+          <w:rFonts w:ascii="Arial" w:eastAsia="Arial" w:hAnsi="Arial" w:cs="Arial"/>
+        </w:rPr>
+        <w:t xml:space="preserve"> Docker (Creación y gestión de contenedores de la API y la base de datos MySQL), y Docker </w:t>
+      </w:r>
+      <w:proofErr w:type="spellStart"/>
+      <w:r>
+        <w:rPr>
+          <w:rFonts w:ascii="Arial" w:eastAsia="Arial" w:hAnsi="Arial" w:cs="Arial"/>
+        </w:rPr>
+        <w:t>Compose</w:t>
+      </w:r>
+      <w:proofErr w:type="spellEnd"/>
+      <w:r>
+        <w:rPr>
+          <w:rFonts w:ascii="Arial" w:eastAsia="Arial" w:hAnsi="Arial" w:cs="Arial"/>
+        </w:rPr>
+        <w:t xml:space="preserve"> (Orquestación y despliegue de los servicios contenerizados).</w:t>
+      </w:r>
+    </w:p>
+    <w:p>
+      <w:pPr>
+        <w:keepLines/>
+        <w:widowControl w:val="0"/>
+        <w:spacing w:before="240" w:after="240" w:line="360" w:lineRule="auto"/>
+        <w:ind w:left="720"/>
+        <w:rPr>
+          <w:rFonts w:ascii="Arial" w:eastAsia="Arial" w:hAnsi="Arial" w:cs="Arial"/>
+        </w:rPr>
+      </w:pPr>
+      <w:r>
+        <w:rPr>
+          <w:rFonts w:ascii="Arial" w:eastAsia="Arial" w:hAnsi="Arial" w:cs="Arial"/>
+          <w:b/>
+        </w:rPr>
+        <w:t>Exposición de API Externa:</w:t>
+      </w:r>
+      <w:r>
+        <w:rPr>
+          <w:rFonts w:ascii="Arial" w:eastAsia="Arial" w:hAnsi="Arial" w:cs="Arial"/>
+        </w:rPr>
+        <w:t xml:space="preserve"> </w:t>
+      </w:r>
+      <w:proofErr w:type="spellStart"/>
+      <w:r>
+        <w:rPr>
+          <w:rFonts w:ascii="Arial" w:eastAsia="Arial" w:hAnsi="Arial" w:cs="Arial"/>
+        </w:rPr>
+        <w:t>Ngrok</w:t>
+      </w:r>
+      <w:proofErr w:type="spellEnd"/>
+      <w:r>
+        <w:rPr>
+          <w:rFonts w:ascii="Arial" w:eastAsia="Arial" w:hAnsi="Arial" w:cs="Arial"/>
+        </w:rPr>
+        <w:t xml:space="preserve"> (Establecer un túnel seguro que permita el acceso remoto a la API desde entornos con IP dinámica).</w:t>
+      </w:r>
+    </w:p>
+    <w:p>
+      <w:pPr>
+        <w:keepLines/>
+        <w:widowControl w:val="0"/>
+        <w:spacing w:before="240" w:after="240" w:line="360" w:lineRule="auto"/>
+        <w:ind w:left="720"/>
+        <w:rPr>
+          <w:rFonts w:ascii="Arial" w:eastAsia="Arial" w:hAnsi="Arial" w:cs="Arial"/>
+        </w:rPr>
+      </w:pPr>
+      <w:r>
+        <w:rPr>
+          <w:rFonts w:ascii="Arial" w:eastAsia="Arial" w:hAnsi="Arial" w:cs="Arial"/>
+          <w:b/>
+        </w:rPr>
+        <w:t>Plataforma de Despliegue Web:</w:t>
+      </w:r>
+      <w:r>
+        <w:rPr>
+          <w:rFonts w:ascii="Arial" w:eastAsia="Arial" w:hAnsi="Arial" w:cs="Arial"/>
+        </w:rPr>
+        <w:t xml:space="preserve"> </w:t>
+      </w:r>
+      <w:proofErr w:type="spellStart"/>
+      <w:r>
+        <w:rPr>
+          <w:rFonts w:ascii="Arial" w:eastAsia="Arial" w:hAnsi="Arial" w:cs="Arial"/>
+        </w:rPr>
+        <w:t>Vercel</w:t>
+      </w:r>
+      <w:proofErr w:type="spellEnd"/>
+      <w:r>
+        <w:rPr>
+          <w:rFonts w:ascii="Arial" w:eastAsia="Arial" w:hAnsi="Arial" w:cs="Arial"/>
+        </w:rPr>
+        <w:t xml:space="preserve"> (Despliegue y hosting de la aplicación web).</w:t>
+      </w:r>
+    </w:p>
+    <w:p>
+      <w:pPr>
+        <w:keepLines/>
+        <w:widowControl w:val="0"/>
+        <w:spacing w:before="240" w:after="240" w:line="360" w:lineRule="auto"/>
+        <w:ind w:firstLine="720"/>
+        <w:rPr>
+          <w:rFonts w:ascii="Arial" w:eastAsia="Arial" w:hAnsi="Arial" w:cs="Arial"/>
+          <w:b/>
+        </w:rPr>
+      </w:pPr>
+      <w:r>
+        <w:rPr>
+          <w:rFonts w:ascii="Arial" w:eastAsia="Arial" w:hAnsi="Arial" w:cs="Arial"/>
+          <w:b/>
+        </w:rPr>
+        <w:t>Entornos de Desarrollo Integrado (IDE):</w:t>
+      </w:r>
+    </w:p>
+    <w:p>
+      <w:pPr>
+        <w:keepLines/>
+        <w:widowControl w:val="0"/>
+        <w:spacing w:before="240" w:after="240" w:line="360" w:lineRule="auto"/>
+        <w:ind w:firstLine="720"/>
+        <w:rPr>
+          <w:rFonts w:ascii="Arial" w:eastAsia="Arial" w:hAnsi="Arial" w:cs="Arial"/>
+        </w:rPr>
+      </w:pPr>
+      <w:r>
+        <w:rPr>
+          <w:rFonts w:ascii="Arial" w:eastAsia="Arial" w:hAnsi="Arial" w:cs="Arial"/>
+          <w:b/>
+        </w:rPr>
+        <w:t>Aplicación de escritorio:</w:t>
+      </w:r>
+      <w:r>
+        <w:rPr>
+          <w:rFonts w:ascii="Arial" w:eastAsia="Arial" w:hAnsi="Arial" w:cs="Arial"/>
+        </w:rPr>
+        <w:t xml:space="preserve"> Visual Studio.</w:t>
+      </w:r>
+    </w:p>
+    <w:p>
+      <w:pPr>
+        <w:keepLines/>
+        <w:widowControl w:val="0"/>
+        <w:spacing w:before="240" w:after="240" w:line="360" w:lineRule="auto"/>
+        <w:ind w:left="720"/>
+        <w:rPr>
+          <w:rFonts w:ascii="Arial" w:eastAsia="Arial" w:hAnsi="Arial" w:cs="Arial"/>
+        </w:rPr>
+      </w:pPr>
+      <w:r>
+        <w:rPr>
+          <w:rFonts w:ascii="Arial" w:eastAsia="Arial" w:hAnsi="Arial" w:cs="Arial"/>
+          <w:b/>
+        </w:rPr>
+        <w:t>API:</w:t>
+      </w:r>
+      <w:r>
+        <w:rPr>
+          <w:rFonts w:ascii="Arial" w:eastAsia="Arial" w:hAnsi="Arial" w:cs="Arial"/>
+        </w:rPr>
+        <w:t xml:space="preserve"> Eclipse.</w:t>
+      </w:r>
+    </w:p>
+    <w:p>
+      <w:pPr>
+        <w:keepLines/>
+        <w:widowControl w:val="0"/>
+        <w:spacing w:before="240" w:after="240" w:line="360" w:lineRule="auto"/>
+        <w:ind w:firstLine="720"/>
+        <w:rPr>
+          <w:rFonts w:ascii="Arial" w:eastAsia="Arial" w:hAnsi="Arial" w:cs="Arial"/>
+        </w:rPr>
+      </w:pPr>
+      <w:r>
+        <w:rPr>
+          <w:rFonts w:ascii="Arial" w:eastAsia="Arial" w:hAnsi="Arial" w:cs="Arial"/>
+          <w:b/>
+        </w:rPr>
+        <w:t>Aplicación web:</w:t>
+      </w:r>
+      <w:r>
+        <w:rPr>
+          <w:rFonts w:ascii="Arial" w:eastAsia="Arial" w:hAnsi="Arial" w:cs="Arial"/>
+        </w:rPr>
+        <w:t xml:space="preserve"> </w:t>
+      </w:r>
+      <w:proofErr w:type="spellStart"/>
+      <w:r>
+        <w:rPr>
+          <w:rFonts w:ascii="Arial" w:eastAsia="Arial" w:hAnsi="Arial" w:cs="Arial"/>
+        </w:rPr>
+        <w:t>Vercel</w:t>
+      </w:r>
+      <w:proofErr w:type="spellEnd"/>
+      <w:r>
+        <w:rPr>
+          <w:rFonts w:ascii="Arial" w:eastAsia="Arial" w:hAnsi="Arial" w:cs="Arial"/>
+        </w:rPr>
+        <w:t xml:space="preserve"> y Visual Studio </w:t>
+      </w:r>
+      <w:proofErr w:type="spellStart"/>
+      <w:r>
+        <w:rPr>
+          <w:rFonts w:ascii="Arial" w:eastAsia="Arial" w:hAnsi="Arial" w:cs="Arial"/>
+        </w:rPr>
+        <w:t>Code</w:t>
+      </w:r>
+      <w:proofErr w:type="spellEnd"/>
+    </w:p>
+    <w:p>
+      <w:pPr>
+        <w:keepLines/>
+        <w:widowControl w:val="0"/>
+        <w:spacing w:before="240" w:after="240" w:line="360" w:lineRule="auto"/>
+        <w:ind w:left="720"/>
+        <w:rPr>
+          <w:rFonts w:ascii="Arial" w:eastAsia="Arial" w:hAnsi="Arial" w:cs="Arial"/>
+        </w:rPr>
+      </w:pPr>
+      <w:r>
+        <w:rPr>
+          <w:rFonts w:ascii="Arial" w:eastAsia="Arial" w:hAnsi="Arial" w:cs="Arial"/>
+          <w:b/>
+        </w:rPr>
+        <w:t>Control de Versiones:</w:t>
+      </w:r>
+      <w:r>
+        <w:rPr>
+          <w:rFonts w:ascii="Arial" w:eastAsia="Arial" w:hAnsi="Arial" w:cs="Arial"/>
+        </w:rPr>
+        <w:t xml:space="preserve"> Git (Gestión de cambios en el código fuente) y GitHub (Plataforma de alojamiento de repositorios).</w:t>
+      </w:r>
+    </w:p>
+    <w:p>
+      <w:pPr>
+        <w:keepLines/>
+        <w:widowControl w:val="0"/>
+        <w:spacing w:before="240" w:after="240" w:line="360" w:lineRule="auto"/>
+        <w:ind w:firstLine="720"/>
+        <w:rPr>
+          <w:rFonts w:ascii="Arial" w:eastAsia="Arial" w:hAnsi="Arial" w:cs="Arial"/>
+          <w:b/>
+          <w:u w:val="single"/>
+        </w:rPr>
+      </w:pPr>
+      <w:r>
+        <w:rPr>
+          <w:rFonts w:ascii="Arial" w:eastAsia="Arial" w:hAnsi="Arial" w:cs="Arial"/>
+          <w:b/>
+          <w:u w:val="single"/>
+        </w:rPr>
+        <w:t>Otras Herramientas:</w:t>
+      </w:r>
+    </w:p>
+    <w:p>
+      <w:pPr>
+        <w:keepLines/>
+        <w:widowControl w:val="0"/>
+        <w:spacing w:before="240" w:after="240" w:line="360" w:lineRule="auto"/>
+        <w:ind w:firstLine="720"/>
+        <w:rPr>
+          <w:rFonts w:ascii="Arial" w:eastAsia="Arial" w:hAnsi="Arial" w:cs="Arial"/>
+        </w:rPr>
+      </w:pPr>
+      <w:proofErr w:type="spellStart"/>
+      <w:r>
+        <w:rPr>
+          <w:rFonts w:ascii="Arial" w:eastAsia="Arial" w:hAnsi="Arial" w:cs="Arial"/>
+        </w:rPr>
+        <w:t>Postman</w:t>
+      </w:r>
+      <w:proofErr w:type="spellEnd"/>
+      <w:r>
+        <w:rPr>
+          <w:rFonts w:ascii="Arial" w:eastAsia="Arial" w:hAnsi="Arial" w:cs="Arial"/>
+        </w:rPr>
+        <w:t xml:space="preserve"> (Pruebas y depuración de la API).</w:t>
+      </w:r>
+    </w:p>
+    <w:p>
+      <w:pPr>
+        <w:keepLines/>
+        <w:widowControl w:val="0"/>
+        <w:spacing w:before="240" w:after="240" w:line="360" w:lineRule="auto"/>
+        <w:ind w:left="720"/>
+        <w:rPr>
+          <w:rFonts w:ascii="Arial" w:eastAsia="Arial" w:hAnsi="Arial" w:cs="Arial"/>
+        </w:rPr>
+      </w:pPr>
+      <w:r>
+        <w:rPr>
+          <w:rFonts w:ascii="Arial" w:eastAsia="Arial" w:hAnsi="Arial" w:cs="Arial"/>
+        </w:rPr>
+        <w:t xml:space="preserve">MySQL </w:t>
+      </w:r>
+      <w:proofErr w:type="spellStart"/>
+      <w:r>
+        <w:rPr>
+          <w:rFonts w:ascii="Arial" w:eastAsia="Arial" w:hAnsi="Arial" w:cs="Arial"/>
+        </w:rPr>
+        <w:t>Workbench</w:t>
+      </w:r>
+      <w:proofErr w:type="spellEnd"/>
+      <w:r>
+        <w:rPr>
+          <w:rFonts w:ascii="Arial" w:eastAsia="Arial" w:hAnsi="Arial" w:cs="Arial"/>
+        </w:rPr>
+        <w:t xml:space="preserve"> (para la gestión y administración de la base de datos MySQL).</w:t>
+      </w:r>
+    </w:p>
+    <w:p>
+      <w:pPr>
+        <w:keepLines/>
+        <w:widowControl w:val="0"/>
+        <w:spacing w:before="240" w:after="240" w:line="360" w:lineRule="auto"/>
+        <w:ind w:left="720"/>
+        <w:rPr>
+          <w:rFonts w:ascii="Arial" w:eastAsia="Arial" w:hAnsi="Arial" w:cs="Arial"/>
+        </w:rPr>
+      </w:pPr>
+      <w:r>
+        <w:rPr>
+          <w:rFonts w:ascii="Arial" w:eastAsia="Arial" w:hAnsi="Arial" w:cs="Arial"/>
+        </w:rPr>
+        <w:t xml:space="preserve">Herramienta de ingeniería inversa de MySQL </w:t>
+      </w:r>
+      <w:proofErr w:type="spellStart"/>
+      <w:r>
+        <w:rPr>
+          <w:rFonts w:ascii="Arial" w:eastAsia="Arial" w:hAnsi="Arial" w:cs="Arial"/>
+        </w:rPr>
+        <w:t>Workbench</w:t>
+      </w:r>
+      <w:proofErr w:type="spellEnd"/>
+      <w:r>
+        <w:rPr>
+          <w:rFonts w:ascii="Arial" w:eastAsia="Arial" w:hAnsi="Arial" w:cs="Arial"/>
+        </w:rPr>
+        <w:t xml:space="preserve"> (Diagramas de arquitectura). </w:t>
+      </w:r>
+    </w:p>
+    <w:p>
+      <w:pPr>
+        <w:keepLines/>
+        <w:widowControl w:val="0"/>
+        <w:pBdr>
+          <w:top w:val="nil"/>
+          <w:left w:val="nil"/>
+          <w:bottom w:val="nil"/>
+          <w:right w:val="nil"/>
+          <w:between w:val="nil"/>
+        </w:pBdr>
+        <w:spacing w:before="113" w:after="119"/>
+        <w:rPr>
+          <w:rFonts w:ascii="Arial" w:eastAsia="Arial" w:hAnsi="Arial" w:cs="Arial"/>
+          <w:color w:val="000000"/>
+        </w:rPr>
+      </w:pPr>
+      <w:r>
+        <w:rPr>
+          <w:rFonts w:ascii="Arial" w:eastAsia="Arial" w:hAnsi="Arial" w:cs="Arial"/>
+          <w:color w:val="000000"/>
+        </w:rPr>
+        <w:t xml:space="preserve">        </w:t>
       </w:r>
     </w:p>
     <w:sectPr>
@@ -10619,6 +11102,119 @@
     </w:lvl>
   </w:abstractNum>
   <w:abstractNum w:abstractNumId="1" w15:restartNumberingAfterBreak="0">
+    <w:nsid w:val="0F1A0B5F"/>
+    <w:multiLevelType w:val="hybridMultilevel"/>
+    <w:tmpl w:val="FE824D88"/>
+    <w:lvl w:ilvl="0" w:tplc="0C0A0001">
+      <w:start w:val="1"/>
+      <w:numFmt w:val="bullet"/>
+      <w:lvlText w:val=""/>
+      <w:lvlJc w:val="left"/>
+      <w:pPr>
+        <w:ind w:left="720" w:hanging="360"/>
+      </w:pPr>
+      <w:rPr>
+        <w:rFonts w:ascii="Symbol" w:hAnsi="Symbol" w:hint="default"/>
+      </w:rPr>
+    </w:lvl>
+    <w:lvl w:ilvl="1" w:tplc="0C0A0003" w:tentative="1">
+      <w:start w:val="1"/>
+      <w:numFmt w:val="bullet"/>
+      <w:lvlText w:val="o"/>
+      <w:lvlJc w:val="left"/>
+      <w:pPr>
+        <w:ind w:left="1440" w:hanging="360"/>
+      </w:pPr>
+      <w:rPr>
+        <w:rFonts w:ascii="Courier New" w:hAnsi="Courier New" w:cs="Courier New" w:hint="default"/>
+      </w:rPr>
+    </w:lvl>
+    <w:lvl w:ilvl="2" w:tplc="0C0A0005" w:tentative="1">
+      <w:start w:val="1"/>
+      <w:numFmt w:val="bullet"/>
+      <w:lvlText w:val=""/>
+      <w:lvlJc w:val="left"/>
+      <w:pPr>
+        <w:ind w:left="2160" w:hanging="360"/>
+      </w:pPr>
+      <w:rPr>
+        <w:rFonts w:ascii="Wingdings" w:hAnsi="Wingdings" w:hint="default"/>
+      </w:rPr>
+    </w:lvl>
+    <w:lvl w:ilvl="3" w:tplc="0C0A0001" w:tentative="1">
+      <w:start w:val="1"/>
+      <w:numFmt w:val="bullet"/>
+      <w:lvlText w:val=""/>
+      <w:lvlJc w:val="left"/>
+      <w:pPr>
+        <w:ind w:left="2880" w:hanging="360"/>
+      </w:pPr>
+      <w:rPr>
+        <w:rFonts w:ascii="Symbol" w:hAnsi="Symbol" w:hint="default"/>
+      </w:rPr>
+    </w:lvl>
+    <w:lvl w:ilvl="4" w:tplc="0C0A0003" w:tentative="1">
+      <w:start w:val="1"/>
+      <w:numFmt w:val="bullet"/>
+      <w:lvlText w:val="o"/>
+      <w:lvlJc w:val="left"/>
+      <w:pPr>
+        <w:ind w:left="3600" w:hanging="360"/>
+      </w:pPr>
+      <w:rPr>
+        <w:rFonts w:ascii="Courier New" w:hAnsi="Courier New" w:cs="Courier New" w:hint="default"/>
+      </w:rPr>
+    </w:lvl>
+    <w:lvl w:ilvl="5" w:tplc="0C0A0005" w:tentative="1">
+      <w:start w:val="1"/>
+      <w:numFmt w:val="bullet"/>
+      <w:lvlText w:val=""/>
+      <w:lvlJc w:val="left"/>
+      <w:pPr>
+        <w:ind w:left="4320" w:hanging="360"/>
+      </w:pPr>
+      <w:rPr>
+        <w:rFonts w:ascii="Wingdings" w:hAnsi="Wingdings" w:hint="default"/>
+      </w:rPr>
+    </w:lvl>
+    <w:lvl w:ilvl="6" w:tplc="0C0A0001" w:tentative="1">
+      <w:start w:val="1"/>
+      <w:numFmt w:val="bullet"/>
+      <w:lvlText w:val=""/>
+      <w:lvlJc w:val="left"/>
+      <w:pPr>
+        <w:ind w:left="5040" w:hanging="360"/>
+      </w:pPr>
+      <w:rPr>
+        <w:rFonts w:ascii="Symbol" w:hAnsi="Symbol" w:hint="default"/>
+      </w:rPr>
+    </w:lvl>
+    <w:lvl w:ilvl="7" w:tplc="0C0A0003" w:tentative="1">
+      <w:start w:val="1"/>
+      <w:numFmt w:val="bullet"/>
+      <w:lvlText w:val="o"/>
+      <w:lvlJc w:val="left"/>
+      <w:pPr>
+        <w:ind w:left="5760" w:hanging="360"/>
+      </w:pPr>
+      <w:rPr>
+        <w:rFonts w:ascii="Courier New" w:hAnsi="Courier New" w:cs="Courier New" w:hint="default"/>
+      </w:rPr>
+    </w:lvl>
+    <w:lvl w:ilvl="8" w:tplc="0C0A0005" w:tentative="1">
+      <w:start w:val="1"/>
+      <w:numFmt w:val="bullet"/>
+      <w:lvlText w:val=""/>
+      <w:lvlJc w:val="left"/>
+      <w:pPr>
+        <w:ind w:left="6480" w:hanging="360"/>
+      </w:pPr>
+      <w:rPr>
+        <w:rFonts w:ascii="Wingdings" w:hAnsi="Wingdings" w:hint="default"/>
+      </w:rPr>
+    </w:lvl>
+  </w:abstractNum>
+  <w:abstractNum w:abstractNumId="2" w15:restartNumberingAfterBreak="0">
     <w:nsid w:val="11871084"/>
     <w:multiLevelType w:val="multilevel"/>
     <w:tmpl w:val="7CF2EBCE"/>
@@ -10704,7 +11300,7 @@
       </w:pPr>
     </w:lvl>
   </w:abstractNum>
-  <w:abstractNum w:abstractNumId="2" w15:restartNumberingAfterBreak="0">
+  <w:abstractNum w:abstractNumId="3" w15:restartNumberingAfterBreak="0">
     <w:nsid w:val="11C15B6B"/>
     <w:multiLevelType w:val="multilevel"/>
     <w:tmpl w:val="AE36C39E"/>
@@ -10817,7 +11413,7 @@
       </w:rPr>
     </w:lvl>
   </w:abstractNum>
-  <w:abstractNum w:abstractNumId="3" w15:restartNumberingAfterBreak="0">
+  <w:abstractNum w:abstractNumId="4" w15:restartNumberingAfterBreak="0">
     <w:nsid w:val="22CB6DB8"/>
     <w:multiLevelType w:val="multilevel"/>
     <w:tmpl w:val="EAB84BD0"/>
@@ -10921,7 +11517,233 @@
       </w:rPr>
     </w:lvl>
   </w:abstractNum>
-  <w:abstractNum w:abstractNumId="4" w15:restartNumberingAfterBreak="0">
+  <w:abstractNum w:abstractNumId="5" w15:restartNumberingAfterBreak="0">
+    <w:nsid w:val="24A917CD"/>
+    <w:multiLevelType w:val="hybridMultilevel"/>
+    <w:tmpl w:val="B2A866EE"/>
+    <w:lvl w:ilvl="0" w:tplc="0C0A0001">
+      <w:start w:val="1"/>
+      <w:numFmt w:val="bullet"/>
+      <w:lvlText w:val=""/>
+      <w:lvlJc w:val="left"/>
+      <w:pPr>
+        <w:ind w:left="720" w:hanging="360"/>
+      </w:pPr>
+      <w:rPr>
+        <w:rFonts w:ascii="Symbol" w:hAnsi="Symbol" w:hint="default"/>
+      </w:rPr>
+    </w:lvl>
+    <w:lvl w:ilvl="1" w:tplc="0C0A0003" w:tentative="1">
+      <w:start w:val="1"/>
+      <w:numFmt w:val="bullet"/>
+      <w:lvlText w:val="o"/>
+      <w:lvlJc w:val="left"/>
+      <w:pPr>
+        <w:ind w:left="1440" w:hanging="360"/>
+      </w:pPr>
+      <w:rPr>
+        <w:rFonts w:ascii="Courier New" w:hAnsi="Courier New" w:cs="Courier New" w:hint="default"/>
+      </w:rPr>
+    </w:lvl>
+    <w:lvl w:ilvl="2" w:tplc="0C0A0005" w:tentative="1">
+      <w:start w:val="1"/>
+      <w:numFmt w:val="bullet"/>
+      <w:lvlText w:val=""/>
+      <w:lvlJc w:val="left"/>
+      <w:pPr>
+        <w:ind w:left="2160" w:hanging="360"/>
+      </w:pPr>
+      <w:rPr>
+        <w:rFonts w:ascii="Wingdings" w:hAnsi="Wingdings" w:hint="default"/>
+      </w:rPr>
+    </w:lvl>
+    <w:lvl w:ilvl="3" w:tplc="0C0A0001" w:tentative="1">
+      <w:start w:val="1"/>
+      <w:numFmt w:val="bullet"/>
+      <w:lvlText w:val=""/>
+      <w:lvlJc w:val="left"/>
+      <w:pPr>
+        <w:ind w:left="2880" w:hanging="360"/>
+      </w:pPr>
+      <w:rPr>
+        <w:rFonts w:ascii="Symbol" w:hAnsi="Symbol" w:hint="default"/>
+      </w:rPr>
+    </w:lvl>
+    <w:lvl w:ilvl="4" w:tplc="0C0A0003" w:tentative="1">
+      <w:start w:val="1"/>
+      <w:numFmt w:val="bullet"/>
+      <w:lvlText w:val="o"/>
+      <w:lvlJc w:val="left"/>
+      <w:pPr>
+        <w:ind w:left="3600" w:hanging="360"/>
+      </w:pPr>
+      <w:rPr>
+        <w:rFonts w:ascii="Courier New" w:hAnsi="Courier New" w:cs="Courier New" w:hint="default"/>
+      </w:rPr>
+    </w:lvl>
+    <w:lvl w:ilvl="5" w:tplc="0C0A0005" w:tentative="1">
+      <w:start w:val="1"/>
+      <w:numFmt w:val="bullet"/>
+      <w:lvlText w:val=""/>
+      <w:lvlJc w:val="left"/>
+      <w:pPr>
+        <w:ind w:left="4320" w:hanging="360"/>
+      </w:pPr>
+      <w:rPr>
+        <w:rFonts w:ascii="Wingdings" w:hAnsi="Wingdings" w:hint="default"/>
+      </w:rPr>
+    </w:lvl>
+    <w:lvl w:ilvl="6" w:tplc="0C0A0001" w:tentative="1">
+      <w:start w:val="1"/>
+      <w:numFmt w:val="bullet"/>
+      <w:lvlText w:val=""/>
+      <w:lvlJc w:val="left"/>
+      <w:pPr>
+        <w:ind w:left="5040" w:hanging="360"/>
+      </w:pPr>
+      <w:rPr>
+        <w:rFonts w:ascii="Symbol" w:hAnsi="Symbol" w:hint="default"/>
+      </w:rPr>
+    </w:lvl>
+    <w:lvl w:ilvl="7" w:tplc="0C0A0003" w:tentative="1">
+      <w:start w:val="1"/>
+      <w:numFmt w:val="bullet"/>
+      <w:lvlText w:val="o"/>
+      <w:lvlJc w:val="left"/>
+      <w:pPr>
+        <w:ind w:left="5760" w:hanging="360"/>
+      </w:pPr>
+      <w:rPr>
+        <w:rFonts w:ascii="Courier New" w:hAnsi="Courier New" w:cs="Courier New" w:hint="default"/>
+      </w:rPr>
+    </w:lvl>
+    <w:lvl w:ilvl="8" w:tplc="0C0A0005" w:tentative="1">
+      <w:start w:val="1"/>
+      <w:numFmt w:val="bullet"/>
+      <w:lvlText w:val=""/>
+      <w:lvlJc w:val="left"/>
+      <w:pPr>
+        <w:ind w:left="6480" w:hanging="360"/>
+      </w:pPr>
+      <w:rPr>
+        <w:rFonts w:ascii="Wingdings" w:hAnsi="Wingdings" w:hint="default"/>
+      </w:rPr>
+    </w:lvl>
+  </w:abstractNum>
+  <w:abstractNum w:abstractNumId="6" w15:restartNumberingAfterBreak="0">
+    <w:nsid w:val="41A47779"/>
+    <w:multiLevelType w:val="hybridMultilevel"/>
+    <w:tmpl w:val="635C18CA"/>
+    <w:lvl w:ilvl="0" w:tplc="0C0A0001">
+      <w:start w:val="1"/>
+      <w:numFmt w:val="bullet"/>
+      <w:lvlText w:val=""/>
+      <w:lvlJc w:val="left"/>
+      <w:pPr>
+        <w:ind w:left="720" w:hanging="360"/>
+      </w:pPr>
+      <w:rPr>
+        <w:rFonts w:ascii="Symbol" w:hAnsi="Symbol" w:hint="default"/>
+      </w:rPr>
+    </w:lvl>
+    <w:lvl w:ilvl="1" w:tplc="0C0A0003" w:tentative="1">
+      <w:start w:val="1"/>
+      <w:numFmt w:val="bullet"/>
+      <w:lvlText w:val="o"/>
+      <w:lvlJc w:val="left"/>
+      <w:pPr>
+        <w:ind w:left="1440" w:hanging="360"/>
+      </w:pPr>
+      <w:rPr>
+        <w:rFonts w:ascii="Courier New" w:hAnsi="Courier New" w:cs="Courier New" w:hint="default"/>
+      </w:rPr>
+    </w:lvl>
+    <w:lvl w:ilvl="2" w:tplc="0C0A0005" w:tentative="1">
+      <w:start w:val="1"/>
+      <w:numFmt w:val="bullet"/>
+      <w:lvlText w:val=""/>
+      <w:lvlJc w:val="left"/>
+      <w:pPr>
+        <w:ind w:left="2160" w:hanging="360"/>
+      </w:pPr>
+      <w:rPr>
+        <w:rFonts w:ascii="Wingdings" w:hAnsi="Wingdings" w:hint="default"/>
+      </w:rPr>
+    </w:lvl>
+    <w:lvl w:ilvl="3" w:tplc="0C0A0001" w:tentative="1">
+      <w:start w:val="1"/>
+      <w:numFmt w:val="bullet"/>
+      <w:lvlText w:val=""/>
+      <w:lvlJc w:val="left"/>
+      <w:pPr>
+        <w:ind w:left="2880" w:hanging="360"/>
+      </w:pPr>
+      <w:rPr>
+        <w:rFonts w:ascii="Symbol" w:hAnsi="Symbol" w:hint="default"/>
+      </w:rPr>
+    </w:lvl>
+    <w:lvl w:ilvl="4" w:tplc="0C0A0003" w:tentative="1">
+      <w:start w:val="1"/>
+      <w:numFmt w:val="bullet"/>
+      <w:lvlText w:val="o"/>
+      <w:lvlJc w:val="left"/>
+      <w:pPr>
+        <w:ind w:left="3600" w:hanging="360"/>
+      </w:pPr>
+      <w:rPr>
+        <w:rFonts w:ascii="Courier New" w:hAnsi="Courier New" w:cs="Courier New" w:hint="default"/>
+      </w:rPr>
+    </w:lvl>
+    <w:lvl w:ilvl="5" w:tplc="0C0A0005" w:tentative="1">
+      <w:start w:val="1"/>
+      <w:numFmt w:val="bullet"/>
+      <w:lvlText w:val=""/>
+      <w:lvlJc w:val="left"/>
+      <w:pPr>
+        <w:ind w:left="4320" w:hanging="360"/>
+      </w:pPr>
+      <w:rPr>
+        <w:rFonts w:ascii="Wingdings" w:hAnsi="Wingdings" w:hint="default"/>
+      </w:rPr>
+    </w:lvl>
+    <w:lvl w:ilvl="6" w:tplc="0C0A0001" w:tentative="1">
+      <w:start w:val="1"/>
+      <w:numFmt w:val="bullet"/>
+      <w:lvlText w:val=""/>
+      <w:lvlJc w:val="left"/>
+      <w:pPr>
+        <w:ind w:left="5040" w:hanging="360"/>
+      </w:pPr>
+      <w:rPr>
+        <w:rFonts w:ascii="Symbol" w:hAnsi="Symbol" w:hint="default"/>
+      </w:rPr>
+    </w:lvl>
+    <w:lvl w:ilvl="7" w:tplc="0C0A0003" w:tentative="1">
+      <w:start w:val="1"/>
+      <w:numFmt w:val="bullet"/>
+      <w:lvlText w:val="o"/>
+      <w:lvlJc w:val="left"/>
+      <w:pPr>
+        <w:ind w:left="5760" w:hanging="360"/>
+      </w:pPr>
+      <w:rPr>
+        <w:rFonts w:ascii="Courier New" w:hAnsi="Courier New" w:cs="Courier New" w:hint="default"/>
+      </w:rPr>
+    </w:lvl>
+    <w:lvl w:ilvl="8" w:tplc="0C0A0005" w:tentative="1">
+      <w:start w:val="1"/>
+      <w:numFmt w:val="bullet"/>
+      <w:lvlText w:val=""/>
+      <w:lvlJc w:val="left"/>
+      <w:pPr>
+        <w:ind w:left="6480" w:hanging="360"/>
+      </w:pPr>
+      <w:rPr>
+        <w:rFonts w:ascii="Wingdings" w:hAnsi="Wingdings" w:hint="default"/>
+      </w:rPr>
+    </w:lvl>
+  </w:abstractNum>
+  <w:abstractNum w:abstractNumId="7" w15:restartNumberingAfterBreak="0">
     <w:nsid w:val="49A63764"/>
     <w:multiLevelType w:val="multilevel"/>
     <w:tmpl w:val="84BED56A"/>
@@ -11034,7 +11856,7 @@
       </w:rPr>
     </w:lvl>
   </w:abstractNum>
-  <w:abstractNum w:abstractNumId="5" w15:restartNumberingAfterBreak="0">
+  <w:abstractNum w:abstractNumId="8" w15:restartNumberingAfterBreak="0">
     <w:nsid w:val="5A327869"/>
     <w:multiLevelType w:val="multilevel"/>
     <w:tmpl w:val="2AA4492A"/>
@@ -11147,7 +11969,7 @@
       </w:rPr>
     </w:lvl>
   </w:abstractNum>
-  <w:abstractNum w:abstractNumId="6" w15:restartNumberingAfterBreak="0">
+  <w:abstractNum w:abstractNumId="9" w15:restartNumberingAfterBreak="0">
     <w:nsid w:val="74372416"/>
     <w:multiLevelType w:val="multilevel"/>
     <w:tmpl w:val="286405A2"/>
@@ -11260,7 +12082,7 @@
       </w:rPr>
     </w:lvl>
   </w:abstractNum>
-  <w:abstractNum w:abstractNumId="7" w15:restartNumberingAfterBreak="0">
+  <w:abstractNum w:abstractNumId="10" w15:restartNumberingAfterBreak="0">
     <w:nsid w:val="78A51F6E"/>
     <w:multiLevelType w:val="multilevel"/>
     <w:tmpl w:val="EB2A6274"/>
@@ -11374,28 +12196,37 @@
     </w:lvl>
   </w:abstractNum>
   <w:num w:numId="1" w16cid:durableId="1028868931">
-    <w:abstractNumId w:val="1"/>
+    <w:abstractNumId w:val="2"/>
   </w:num>
   <w:num w:numId="2" w16cid:durableId="1522669901">
+    <w:abstractNumId w:val="4"/>
+  </w:num>
+  <w:num w:numId="3" w16cid:durableId="1803382431">
+    <w:abstractNumId w:val="10"/>
+  </w:num>
+  <w:num w:numId="4" w16cid:durableId="1775855661">
     <w:abstractNumId w:val="3"/>
   </w:num>
-  <w:num w:numId="3" w16cid:durableId="1803382431">
-    <w:abstractNumId w:val="7"/>
-  </w:num>
-  <w:num w:numId="4" w16cid:durableId="1775855661">
-    <w:abstractNumId w:val="2"/>
-  </w:num>
   <w:num w:numId="5" w16cid:durableId="1168789110">
-    <w:abstractNumId w:val="5"/>
+    <w:abstractNumId w:val="8"/>
   </w:num>
   <w:num w:numId="6" w16cid:durableId="751976103">
-    <w:abstractNumId w:val="6"/>
+    <w:abstractNumId w:val="9"/>
   </w:num>
   <w:num w:numId="7" w16cid:durableId="998845874">
-    <w:abstractNumId w:val="4"/>
+    <w:abstractNumId w:val="7"/>
   </w:num>
   <w:num w:numId="8" w16cid:durableId="681854595">
     <w:abstractNumId w:val="0"/>
+  </w:num>
+  <w:num w:numId="9" w16cid:durableId="2048408036">
+    <w:abstractNumId w:val="1"/>
+  </w:num>
+  <w:num w:numId="10" w16cid:durableId="1734573839">
+    <w:abstractNumId w:val="6"/>
+  </w:num>
+  <w:num w:numId="11" w16cid:durableId="1412579709">
+    <w:abstractNumId w:val="5"/>
   </w:num>
 </w:numbering>
 </file>
@@ -11968,9 +12799,7 @@
       <w:tblStyleRowBandSize w:val="1"/>
       <w:tblStyleColBandSize w:val="1"/>
       <w:tblCellMar>
-        <w:top w:w="0" w:type="dxa"/>
         <w:left w:w="10" w:type="dxa"/>
-        <w:bottom w:w="0" w:type="dxa"/>
         <w:right w:w="10" w:type="dxa"/>
       </w:tblCellMar>
     </w:tblPr>
@@ -11981,12 +12810,21 @@
       <w:tblStyleRowBandSize w:val="1"/>
       <w:tblStyleColBandSize w:val="1"/>
       <w:tblCellMar>
-        <w:top w:w="0" w:type="dxa"/>
         <w:left w:w="10" w:type="dxa"/>
-        <w:bottom w:w="0" w:type="dxa"/>
         <w:right w:w="10" w:type="dxa"/>
       </w:tblCellMar>
     </w:tblPr>
+  </w:style>
+  <w:style w:type="paragraph" w:styleId="Prrafodelista">
+    <w:name w:val="List Paragraph"/>
+    <w:basedOn w:val="Normal"/>
+    <w:uiPriority w:val="34"/>
+    <w:qFormat/>
+    <w:rsid w:val="00692558"/>
+    <w:pPr>
+      <w:ind w:left="720"/>
+      <w:contextualSpacing/>
+    </w:pPr>
   </w:style>
 </w:styles>
 </file>

--- a/Memoria/DRCARS-MEMORIA.docx
+++ b/Memoria/DRCARS-MEMORIA.docx
@@ -637,6 +637,7 @@
           <w:docPartUnique/>
         </w:docPartObj>
       </w:sdtPr>
+      <w:sdtEndPr/>
       <w:sdtContent>
         <w:p>
           <w:pPr>
@@ -2556,21 +2557,7 @@
         <w:rPr>
           <w:rFonts w:ascii="Arial" w:eastAsia="Arial" w:hAnsi="Arial" w:cs="Arial"/>
         </w:rPr>
-        <w:t xml:space="preserve">El uso de </w:t>
-      </w:r>
-      <w:proofErr w:type="spellStart"/>
-      <w:r>
-        <w:rPr>
-          <w:rFonts w:ascii="Arial" w:eastAsia="Arial" w:hAnsi="Arial" w:cs="Arial"/>
-        </w:rPr>
-        <w:t>ngrok</w:t>
-      </w:r>
-      <w:proofErr w:type="spellEnd"/>
-      <w:r>
-        <w:rPr>
-          <w:rFonts w:ascii="Arial" w:eastAsia="Arial" w:hAnsi="Arial" w:cs="Arial"/>
-        </w:rPr>
-        <w:t xml:space="preserve"> para permitir el acceso externo a la API, superando las limitaciones de una IP dinámica.</w:t>
+        <w:t>El uso de ngrok para permitir el acceso externo a la API, superando las limitaciones de una IP dinámica.</w:t>
       </w:r>
     </w:p>
     <w:p>
@@ -3164,10 +3151,6 @@
     <w:p>
       <w:pPr>
         <w:pStyle w:val="Prrafodelista"/>
-        <w:numPr>
-          <w:ilvl w:val="0"/>
-          <w:numId w:val="9"/>
-        </w:numPr>
         <w:spacing w:line="360" w:lineRule="auto"/>
         <w:rPr>
           <w:rFonts w:ascii="Arial" w:hAnsi="Arial" w:cs="Arial"/>
@@ -3625,7 +3608,13 @@
         <w:t>Planificación de los recursos a utilizar</w:t>
       </w:r>
     </w:p>
-    <w:p/>
+    <w:p>
+      <w:pPr>
+        <w:rPr>
+          <w:rFonts w:eastAsia="Arial"/>
+        </w:rPr>
+      </w:pPr>
+    </w:p>
     <w:p>
       <w:pPr>
         <w:keepLines/>
@@ -3644,22 +3633,43 @@
         <w:spacing w:before="57" w:after="57" w:line="360" w:lineRule="auto"/>
         <w:rPr>
           <w:rFonts w:ascii="Arial" w:eastAsia="Arial" w:hAnsi="Arial" w:cs="Arial"/>
-          <w:color w:val="FF0000"/>
-        </w:rPr>
-      </w:pPr>
-      <w:r>
-        <w:rPr>
-          <w:rFonts w:ascii="Arial" w:eastAsia="Arial" w:hAnsi="Arial" w:cs="Arial"/>
-          <w:color w:val="000000"/>
-        </w:rPr>
-        <w:t>Para solventar los problemas que plantea el proyecto</w:t>
-      </w:r>
-      <w:r>
-        <w:rPr>
-          <w:rFonts w:ascii="Arial" w:eastAsia="Arial" w:hAnsi="Arial" w:cs="Arial"/>
-          <w:color w:val="FF0000"/>
-        </w:rPr>
-        <w:t xml:space="preserve"> [nombre del nuevo proyecto] puede ser necesario contratar personal, formarlo en determinadas metodologías/herramientas, comprar equipos…</w:t>
+        </w:rPr>
+      </w:pPr>
+      <w:r>
+        <w:rPr>
+          <w:rFonts w:ascii="Arial" w:eastAsia="Arial" w:hAnsi="Arial" w:cs="Arial"/>
+        </w:rPr>
+        <w:t xml:space="preserve">En este proyecto no será necesaria la contratación de ningún empleado, por </w:t>
+      </w:r>
+      <w:r>
+        <w:rPr>
+          <w:rFonts w:ascii="Arial" w:eastAsia="Arial" w:hAnsi="Arial" w:cs="Arial"/>
+        </w:rPr>
+        <w:t>ende,</w:t>
+      </w:r>
+      <w:r>
+        <w:rPr>
+          <w:rFonts w:ascii="Arial" w:eastAsia="Arial" w:hAnsi="Arial" w:cs="Arial"/>
+        </w:rPr>
+        <w:t xml:space="preserve"> tampoco hará falta formar personal. No obstante, se </w:t>
+      </w:r>
+      <w:r>
+        <w:rPr>
+          <w:rFonts w:ascii="Arial" w:eastAsia="Arial" w:hAnsi="Arial" w:cs="Arial"/>
+        </w:rPr>
+        <w:t xml:space="preserve">necesitará invertir en herramientas de desarrollo </w:t>
+      </w:r>
+      <w:r>
+        <w:rPr>
+          <w:rFonts w:ascii="Arial" w:eastAsia="Arial" w:hAnsi="Arial" w:cs="Arial"/>
+        </w:rPr>
+        <w:t>de</w:t>
+      </w:r>
+      <w:r>
+        <w:rPr>
+          <w:rFonts w:ascii="Arial" w:eastAsia="Arial" w:hAnsi="Arial" w:cs="Arial"/>
+        </w:rPr>
+        <w:t xml:space="preserve"> despliegue web y en un servidor dedicado. </w:t>
       </w:r>
     </w:p>
     <w:p>
@@ -3680,9 +3690,26 @@
         <w:spacing w:before="57" w:after="57" w:line="360" w:lineRule="auto"/>
         <w:rPr>
           <w:rFonts w:ascii="Arial" w:eastAsia="Arial" w:hAnsi="Arial" w:cs="Arial"/>
-          <w:color w:val="FF0000"/>
-        </w:rPr>
-      </w:pPr>
+        </w:rPr>
+      </w:pPr>
+      <w:r>
+        <w:rPr>
+          <w:rFonts w:ascii="Arial" w:eastAsia="Arial" w:hAnsi="Arial" w:cs="Arial"/>
+        </w:rPr>
+        <w:t xml:space="preserve">Se </w:t>
+      </w:r>
+      <w:r>
+        <w:rPr>
+          <w:rFonts w:ascii="Arial" w:eastAsia="Arial" w:hAnsi="Arial" w:cs="Arial"/>
+        </w:rPr>
+        <w:t>necesitará</w:t>
+      </w:r>
+      <w:r>
+        <w:rPr>
+          <w:rFonts w:ascii="Arial" w:eastAsia="Arial" w:hAnsi="Arial" w:cs="Arial"/>
+        </w:rPr>
+        <w:t xml:space="preserve"> invertir también en un domino para que la pagina pueda ser accesible desde la web. </w:t>
+      </w:r>
     </w:p>
     <w:p>
       <w:pPr>
@@ -3702,139 +3729,6 @@
         <w:spacing w:before="57" w:after="57" w:line="360" w:lineRule="auto"/>
         <w:rPr>
           <w:rFonts w:ascii="Arial" w:eastAsia="Arial" w:hAnsi="Arial" w:cs="Arial"/>
-        </w:rPr>
-      </w:pPr>
-      <w:r>
-        <w:rPr>
-          <w:rFonts w:ascii="Arial" w:eastAsia="Arial" w:hAnsi="Arial" w:cs="Arial"/>
-        </w:rPr>
-        <w:t xml:space="preserve">En este proyecto no será necesaria la contratación de ningún empleado, por </w:t>
-      </w:r>
-      <w:r>
-        <w:rPr>
-          <w:rFonts w:ascii="Arial" w:eastAsia="Arial" w:hAnsi="Arial" w:cs="Arial"/>
-        </w:rPr>
-        <w:t>ende,</w:t>
-      </w:r>
-      <w:r>
-        <w:rPr>
-          <w:rFonts w:ascii="Arial" w:eastAsia="Arial" w:hAnsi="Arial" w:cs="Arial"/>
-        </w:rPr>
-        <w:t xml:space="preserve"> tampoco hará falta formar personal. No obstante, se </w:t>
-      </w:r>
-      <w:r>
-        <w:rPr>
-          <w:rFonts w:ascii="Arial" w:eastAsia="Arial" w:hAnsi="Arial" w:cs="Arial"/>
-        </w:rPr>
-        <w:t xml:space="preserve">necesitará invertir en herramientas de desarrollo y despliegue web y en un servidor dedicado. </w:t>
-      </w:r>
-    </w:p>
-    <w:p>
-      <w:pPr>
-        <w:keepLines/>
-        <w:widowControl w:val="0"/>
-        <w:pBdr>
-          <w:top w:val="nil"/>
-          <w:left w:val="nil"/>
-          <w:bottom w:val="nil"/>
-          <w:right w:val="nil"/>
-          <w:between w:val="nil"/>
-        </w:pBdr>
-        <w:tabs>
-          <w:tab w:val="center" w:pos="4252"/>
-          <w:tab w:val="right" w:pos="8504"/>
-        </w:tabs>
-        <w:spacing w:before="57" w:after="57" w:line="360" w:lineRule="auto"/>
-        <w:rPr>
-          <w:rFonts w:ascii="Arial" w:eastAsia="Arial" w:hAnsi="Arial" w:cs="Arial"/>
-          <w:color w:val="FF0000"/>
-        </w:rPr>
-      </w:pPr>
-    </w:p>
-    <w:p>
-      <w:pPr>
-        <w:keepLines/>
-        <w:widowControl w:val="0"/>
-        <w:pBdr>
-          <w:top w:val="nil"/>
-          <w:left w:val="nil"/>
-          <w:bottom w:val="nil"/>
-          <w:right w:val="nil"/>
-          <w:between w:val="nil"/>
-        </w:pBdr>
-        <w:tabs>
-          <w:tab w:val="center" w:pos="4252"/>
-          <w:tab w:val="right" w:pos="8504"/>
-        </w:tabs>
-        <w:spacing w:before="57" w:after="57" w:line="360" w:lineRule="auto"/>
-        <w:rPr>
-          <w:rFonts w:ascii="Arial" w:eastAsia="Arial" w:hAnsi="Arial" w:cs="Arial"/>
-          <w:color w:val="FF0000"/>
-        </w:rPr>
-      </w:pPr>
-    </w:p>
-    <w:p>
-      <w:pPr>
-        <w:keepLines/>
-        <w:widowControl w:val="0"/>
-        <w:pBdr>
-          <w:top w:val="nil"/>
-          <w:left w:val="nil"/>
-          <w:bottom w:val="nil"/>
-          <w:right w:val="nil"/>
-          <w:between w:val="nil"/>
-        </w:pBdr>
-        <w:tabs>
-          <w:tab w:val="center" w:pos="4252"/>
-          <w:tab w:val="right" w:pos="8504"/>
-        </w:tabs>
-        <w:spacing w:before="57" w:after="57" w:line="360" w:lineRule="auto"/>
-        <w:rPr>
-          <w:rFonts w:ascii="Arial" w:eastAsia="Arial" w:hAnsi="Arial" w:cs="Arial"/>
-          <w:color w:val="FF0000"/>
-        </w:rPr>
-      </w:pPr>
-    </w:p>
-    <w:p>
-      <w:pPr>
-        <w:keepLines/>
-        <w:widowControl w:val="0"/>
-        <w:pBdr>
-          <w:top w:val="nil"/>
-          <w:left w:val="nil"/>
-          <w:bottom w:val="nil"/>
-          <w:right w:val="nil"/>
-          <w:between w:val="nil"/>
-        </w:pBdr>
-        <w:tabs>
-          <w:tab w:val="center" w:pos="4252"/>
-          <w:tab w:val="right" w:pos="8504"/>
-        </w:tabs>
-        <w:spacing w:before="57" w:after="57" w:line="360" w:lineRule="auto"/>
-        <w:rPr>
-          <w:rFonts w:ascii="Arial" w:eastAsia="Arial" w:hAnsi="Arial" w:cs="Arial"/>
-          <w:color w:val="FF0000"/>
-        </w:rPr>
-      </w:pPr>
-    </w:p>
-    <w:p>
-      <w:pPr>
-        <w:keepLines/>
-        <w:widowControl w:val="0"/>
-        <w:pBdr>
-          <w:top w:val="nil"/>
-          <w:left w:val="nil"/>
-          <w:bottom w:val="nil"/>
-          <w:right w:val="nil"/>
-          <w:between w:val="nil"/>
-        </w:pBdr>
-        <w:tabs>
-          <w:tab w:val="center" w:pos="4252"/>
-          <w:tab w:val="right" w:pos="8504"/>
-        </w:tabs>
-        <w:spacing w:before="57" w:after="57" w:line="360" w:lineRule="auto"/>
-        <w:rPr>
-          <w:rFonts w:ascii="Arial" w:eastAsia="Arial" w:hAnsi="Arial" w:cs="Arial"/>
           <w:color w:val="FF0000"/>
         </w:rPr>
       </w:pPr>
@@ -3921,6 +3815,24 @@
         <w:rPr>
           <w:rFonts w:ascii="Arial" w:eastAsia="Arial" w:hAnsi="Arial" w:cs="Arial"/>
         </w:rPr>
+        <w:t>RF</w:t>
+      </w:r>
+      <w:r>
+        <w:rPr>
+          <w:rFonts w:ascii="Arial" w:eastAsia="Arial" w:hAnsi="Arial" w:cs="Arial"/>
+        </w:rPr>
+        <w:t xml:space="preserve"> </w:t>
+      </w:r>
+      <w:r>
+        <w:rPr>
+          <w:rFonts w:ascii="Arial" w:eastAsia="Arial" w:hAnsi="Arial" w:cs="Arial"/>
+        </w:rPr>
+        <w:t xml:space="preserve">1.1: </w:t>
+      </w:r>
+      <w:r>
+        <w:rPr>
+          <w:rFonts w:ascii="Arial" w:eastAsia="Arial" w:hAnsi="Arial" w:cs="Arial"/>
+        </w:rPr>
         <w:t>Los usuarios internos (administradores y empleados) deben iniciar sesión en la aplicación de escritorio.</w:t>
       </w:r>
     </w:p>
@@ -3941,6 +3853,24 @@
         <w:rPr>
           <w:rFonts w:ascii="Arial" w:eastAsia="Arial" w:hAnsi="Arial" w:cs="Arial"/>
         </w:rPr>
+        <w:t>RF</w:t>
+      </w:r>
+      <w:r>
+        <w:rPr>
+          <w:rFonts w:ascii="Arial" w:eastAsia="Arial" w:hAnsi="Arial" w:cs="Arial"/>
+        </w:rPr>
+        <w:t xml:space="preserve"> </w:t>
+      </w:r>
+      <w:r>
+        <w:rPr>
+          <w:rFonts w:ascii="Arial" w:eastAsia="Arial" w:hAnsi="Arial" w:cs="Arial"/>
+        </w:rPr>
+        <w:t xml:space="preserve">1.2: </w:t>
+      </w:r>
+      <w:r>
+        <w:rPr>
+          <w:rFonts w:ascii="Arial" w:eastAsia="Arial" w:hAnsi="Arial" w:cs="Arial"/>
+        </w:rPr>
         <w:t>Los clientes deben poder registrarse y autenticarse en la página web.</w:t>
       </w:r>
     </w:p>
@@ -3961,6 +3891,24 @@
         <w:rPr>
           <w:rFonts w:ascii="Arial" w:eastAsia="Arial" w:hAnsi="Arial" w:cs="Arial"/>
         </w:rPr>
+        <w:t>RF</w:t>
+      </w:r>
+      <w:r>
+        <w:rPr>
+          <w:rFonts w:ascii="Arial" w:eastAsia="Arial" w:hAnsi="Arial" w:cs="Arial"/>
+        </w:rPr>
+        <w:t xml:space="preserve"> </w:t>
+      </w:r>
+      <w:r>
+        <w:rPr>
+          <w:rFonts w:ascii="Arial" w:eastAsia="Arial" w:hAnsi="Arial" w:cs="Arial"/>
+        </w:rPr>
+        <w:t xml:space="preserve">1.3: </w:t>
+      </w:r>
+      <w:r>
+        <w:rPr>
+          <w:rFonts w:ascii="Arial" w:eastAsia="Arial" w:hAnsi="Arial" w:cs="Arial"/>
+        </w:rPr>
         <w:t>La API REST debe validar credenciales</w:t>
       </w:r>
     </w:p>
@@ -4001,6 +3949,24 @@
         <w:rPr>
           <w:rFonts w:ascii="Arial" w:eastAsia="Arial" w:hAnsi="Arial" w:cs="Arial"/>
         </w:rPr>
+        <w:t>RF</w:t>
+      </w:r>
+      <w:r>
+        <w:rPr>
+          <w:rFonts w:ascii="Arial" w:eastAsia="Arial" w:hAnsi="Arial" w:cs="Arial"/>
+        </w:rPr>
+        <w:t xml:space="preserve"> </w:t>
+      </w:r>
+      <w:r>
+        <w:rPr>
+          <w:rFonts w:ascii="Arial" w:eastAsia="Arial" w:hAnsi="Arial" w:cs="Arial"/>
+        </w:rPr>
+        <w:t xml:space="preserve">2.1: </w:t>
+      </w:r>
+      <w:r>
+        <w:rPr>
+          <w:rFonts w:ascii="Arial" w:eastAsia="Arial" w:hAnsi="Arial" w:cs="Arial"/>
+        </w:rPr>
         <w:t>Crear, modificar, eliminar y listar usuarios internos desde la aplicación de escritorio.</w:t>
       </w:r>
     </w:p>
@@ -4021,6 +3987,24 @@
         <w:rPr>
           <w:rFonts w:ascii="Arial" w:eastAsia="Arial" w:hAnsi="Arial" w:cs="Arial"/>
         </w:rPr>
+        <w:t>RF</w:t>
+      </w:r>
+      <w:r>
+        <w:rPr>
+          <w:rFonts w:ascii="Arial" w:eastAsia="Arial" w:hAnsi="Arial" w:cs="Arial"/>
+        </w:rPr>
+        <w:t xml:space="preserve"> </w:t>
+      </w:r>
+      <w:r>
+        <w:rPr>
+          <w:rFonts w:ascii="Arial" w:eastAsia="Arial" w:hAnsi="Arial" w:cs="Arial"/>
+        </w:rPr>
+        <w:t xml:space="preserve">2.2: </w:t>
+      </w:r>
+      <w:r>
+        <w:rPr>
+          <w:rFonts w:ascii="Arial" w:eastAsia="Arial" w:hAnsi="Arial" w:cs="Arial"/>
+        </w:rPr>
         <w:t>Asignar roles (ADMIN, USER) a cada usuario interno.</w:t>
       </w:r>
     </w:p>
@@ -4061,6 +4045,24 @@
         <w:rPr>
           <w:rFonts w:ascii="Arial" w:eastAsia="Arial" w:hAnsi="Arial" w:cs="Arial"/>
         </w:rPr>
+        <w:t>RF</w:t>
+      </w:r>
+      <w:r>
+        <w:rPr>
+          <w:rFonts w:ascii="Arial" w:eastAsia="Arial" w:hAnsi="Arial" w:cs="Arial"/>
+        </w:rPr>
+        <w:t xml:space="preserve"> </w:t>
+      </w:r>
+      <w:r>
+        <w:rPr>
+          <w:rFonts w:ascii="Arial" w:eastAsia="Arial" w:hAnsi="Arial" w:cs="Arial"/>
+        </w:rPr>
+        <w:t xml:space="preserve">3.1: </w:t>
+      </w:r>
+      <w:r>
+        <w:rPr>
+          <w:rFonts w:ascii="Arial" w:eastAsia="Arial" w:hAnsi="Arial" w:cs="Arial"/>
+        </w:rPr>
         <w:t>Registrar nuevos clientes desde la aplicación de escritorio.</w:t>
       </w:r>
     </w:p>
@@ -4081,6 +4083,24 @@
         <w:rPr>
           <w:rFonts w:ascii="Arial" w:eastAsia="Arial" w:hAnsi="Arial" w:cs="Arial"/>
         </w:rPr>
+        <w:t>RF</w:t>
+      </w:r>
+      <w:r>
+        <w:rPr>
+          <w:rFonts w:ascii="Arial" w:eastAsia="Arial" w:hAnsi="Arial" w:cs="Arial"/>
+        </w:rPr>
+        <w:t xml:space="preserve"> </w:t>
+      </w:r>
+      <w:r>
+        <w:rPr>
+          <w:rFonts w:ascii="Arial" w:eastAsia="Arial" w:hAnsi="Arial" w:cs="Arial"/>
+        </w:rPr>
+        <w:t xml:space="preserve">3.2: </w:t>
+      </w:r>
+      <w:r>
+        <w:rPr>
+          <w:rFonts w:ascii="Arial" w:eastAsia="Arial" w:hAnsi="Arial" w:cs="Arial"/>
+        </w:rPr>
         <w:t>Consultar datos de clientes existentes.</w:t>
       </w:r>
     </w:p>
@@ -4121,7 +4141,24 @@
         <w:rPr>
           <w:rFonts w:ascii="Arial" w:eastAsia="Arial" w:hAnsi="Arial" w:cs="Arial"/>
         </w:rPr>
-        <w:lastRenderedPageBreak/>
+        <w:t>RF</w:t>
+      </w:r>
+      <w:r>
+        <w:rPr>
+          <w:rFonts w:ascii="Arial" w:eastAsia="Arial" w:hAnsi="Arial" w:cs="Arial"/>
+        </w:rPr>
+        <w:t xml:space="preserve"> </w:t>
+      </w:r>
+      <w:r>
+        <w:rPr>
+          <w:rFonts w:ascii="Arial" w:eastAsia="Arial" w:hAnsi="Arial" w:cs="Arial"/>
+        </w:rPr>
+        <w:t xml:space="preserve">4.1: </w:t>
+      </w:r>
+      <w:r>
+        <w:rPr>
+          <w:rFonts w:ascii="Arial" w:eastAsia="Arial" w:hAnsi="Arial" w:cs="Arial"/>
+        </w:rPr>
         <w:t>Registrar nuevos vehículos importados, con datos: marca, modelo, año, color, kilometraje, matrícula, chasis, precio de compra, estado, proveedor, tipo de combustible y transmisión.</w:t>
       </w:r>
     </w:p>
@@ -4142,6 +4179,24 @@
         <w:rPr>
           <w:rFonts w:ascii="Arial" w:eastAsia="Arial" w:hAnsi="Arial" w:cs="Arial"/>
         </w:rPr>
+        <w:t>RF</w:t>
+      </w:r>
+      <w:r>
+        <w:rPr>
+          <w:rFonts w:ascii="Arial" w:eastAsia="Arial" w:hAnsi="Arial" w:cs="Arial"/>
+        </w:rPr>
+        <w:t xml:space="preserve"> </w:t>
+      </w:r>
+      <w:r>
+        <w:rPr>
+          <w:rFonts w:ascii="Arial" w:eastAsia="Arial" w:hAnsi="Arial" w:cs="Arial"/>
+        </w:rPr>
+        <w:t xml:space="preserve">4.2: </w:t>
+      </w:r>
+      <w:r>
+        <w:rPr>
+          <w:rFonts w:ascii="Arial" w:eastAsia="Arial" w:hAnsi="Arial" w:cs="Arial"/>
+        </w:rPr>
         <w:t>Actualizar datos de vehículos existentes.</w:t>
       </w:r>
     </w:p>
@@ -4162,6 +4217,24 @@
         <w:rPr>
           <w:rFonts w:ascii="Arial Unicode MS" w:eastAsia="Arial Unicode MS" w:hAnsi="Arial Unicode MS" w:cs="Arial Unicode MS"/>
         </w:rPr>
+        <w:t>RF</w:t>
+      </w:r>
+      <w:r>
+        <w:rPr>
+          <w:rFonts w:ascii="Arial Unicode MS" w:eastAsia="Arial Unicode MS" w:hAnsi="Arial Unicode MS" w:cs="Arial Unicode MS"/>
+        </w:rPr>
+        <w:t xml:space="preserve"> </w:t>
+      </w:r>
+      <w:r>
+        <w:rPr>
+          <w:rFonts w:ascii="Arial Unicode MS" w:eastAsia="Arial Unicode MS" w:hAnsi="Arial Unicode MS" w:cs="Arial Unicode MS"/>
+        </w:rPr>
+        <w:t xml:space="preserve">4.3: </w:t>
+      </w:r>
+      <w:r>
+        <w:rPr>
+          <w:rFonts w:ascii="Arial Unicode MS" w:eastAsia="Arial Unicode MS" w:hAnsi="Arial Unicode MS" w:cs="Arial Unicode MS"/>
+        </w:rPr>
         <w:t>Cambiar estado de vehículos (STOCK → GARAJE → VENTA → VENDIDO).</w:t>
       </w:r>
     </w:p>
@@ -4182,6 +4255,24 @@
         <w:rPr>
           <w:rFonts w:ascii="Arial" w:eastAsia="Arial" w:hAnsi="Arial" w:cs="Arial"/>
         </w:rPr>
+        <w:t>RF</w:t>
+      </w:r>
+      <w:r>
+        <w:rPr>
+          <w:rFonts w:ascii="Arial" w:eastAsia="Arial" w:hAnsi="Arial" w:cs="Arial"/>
+        </w:rPr>
+        <w:t xml:space="preserve"> </w:t>
+      </w:r>
+      <w:r>
+        <w:rPr>
+          <w:rFonts w:ascii="Arial" w:eastAsia="Arial" w:hAnsi="Arial" w:cs="Arial"/>
+        </w:rPr>
+        <w:t xml:space="preserve">4.4: </w:t>
+      </w:r>
+      <w:r>
+        <w:rPr>
+          <w:rFonts w:ascii="Arial" w:eastAsia="Arial" w:hAnsi="Arial" w:cs="Arial"/>
+        </w:rPr>
         <w:t>Consultar catálogo de vehículos en la página web con filtros por marca, modelo, año y precio.</w:t>
       </w:r>
     </w:p>
@@ -4202,6 +4293,7 @@
         <w:rPr>
           <w:rFonts w:ascii="Arial" w:eastAsia="Arial" w:hAnsi="Arial" w:cs="Arial"/>
         </w:rPr>
+        <w:lastRenderedPageBreak/>
         <w:t>Gestión de reservas:</w:t>
       </w:r>
     </w:p>
@@ -4222,6 +4314,24 @@
         <w:rPr>
           <w:rFonts w:ascii="Arial" w:eastAsia="Arial" w:hAnsi="Arial" w:cs="Arial"/>
         </w:rPr>
+        <w:t>RF</w:t>
+      </w:r>
+      <w:r>
+        <w:rPr>
+          <w:rFonts w:ascii="Arial" w:eastAsia="Arial" w:hAnsi="Arial" w:cs="Arial"/>
+        </w:rPr>
+        <w:t xml:space="preserve"> </w:t>
+      </w:r>
+      <w:r>
+        <w:rPr>
+          <w:rFonts w:ascii="Arial" w:eastAsia="Arial" w:hAnsi="Arial" w:cs="Arial"/>
+        </w:rPr>
+        <w:t xml:space="preserve">5.1: </w:t>
+      </w:r>
+      <w:r>
+        <w:rPr>
+          <w:rFonts w:ascii="Arial" w:eastAsia="Arial" w:hAnsi="Arial" w:cs="Arial"/>
+        </w:rPr>
         <w:t>Cliente puede realizar una reserva indicando el id de vehículo, fecha y hora, motivo y descripción.</w:t>
       </w:r>
     </w:p>
@@ -4242,6 +4352,24 @@
         <w:rPr>
           <w:rFonts w:ascii="Arial" w:eastAsia="Arial" w:hAnsi="Arial" w:cs="Arial"/>
         </w:rPr>
+        <w:t>RF</w:t>
+      </w:r>
+      <w:r>
+        <w:rPr>
+          <w:rFonts w:ascii="Arial" w:eastAsia="Arial" w:hAnsi="Arial" w:cs="Arial"/>
+        </w:rPr>
+        <w:t xml:space="preserve"> </w:t>
+      </w:r>
+      <w:r>
+        <w:rPr>
+          <w:rFonts w:ascii="Arial" w:eastAsia="Arial" w:hAnsi="Arial" w:cs="Arial"/>
+        </w:rPr>
+        <w:t xml:space="preserve">5.2: </w:t>
+      </w:r>
+      <w:r>
+        <w:rPr>
+          <w:rFonts w:ascii="Arial" w:eastAsia="Arial" w:hAnsi="Arial" w:cs="Arial"/>
+        </w:rPr>
         <w:t>Aplicación de escritorio muestra lista de reservas pendientes.</w:t>
       </w:r>
     </w:p>
@@ -4262,6 +4390,24 @@
         <w:rPr>
           <w:rFonts w:ascii="Arial" w:eastAsia="Arial" w:hAnsi="Arial" w:cs="Arial"/>
         </w:rPr>
+        <w:t>RF</w:t>
+      </w:r>
+      <w:r>
+        <w:rPr>
+          <w:rFonts w:ascii="Arial" w:eastAsia="Arial" w:hAnsi="Arial" w:cs="Arial"/>
+        </w:rPr>
+        <w:t xml:space="preserve"> </w:t>
+      </w:r>
+      <w:r>
+        <w:rPr>
+          <w:rFonts w:ascii="Arial" w:eastAsia="Arial" w:hAnsi="Arial" w:cs="Arial"/>
+        </w:rPr>
+        <w:t xml:space="preserve">5.3: </w:t>
+      </w:r>
+      <w:r>
+        <w:rPr>
+          <w:rFonts w:ascii="Arial" w:eastAsia="Arial" w:hAnsi="Arial" w:cs="Arial"/>
+        </w:rPr>
         <w:t>Empleado puede confirmar o rechazar reservas.</w:t>
       </w:r>
     </w:p>
@@ -4302,19 +4448,26 @@
         <w:rPr>
           <w:rFonts w:ascii="Arial" w:eastAsia="Arial" w:hAnsi="Arial" w:cs="Arial"/>
         </w:rPr>
+        <w:t>RF</w:t>
+      </w:r>
+      <w:r>
+        <w:rPr>
+          <w:rFonts w:ascii="Arial" w:eastAsia="Arial" w:hAnsi="Arial" w:cs="Arial"/>
+        </w:rPr>
+        <w:t xml:space="preserve"> </w:t>
+      </w:r>
+      <w:r>
+        <w:rPr>
+          <w:rFonts w:ascii="Arial" w:eastAsia="Arial" w:hAnsi="Arial" w:cs="Arial"/>
+        </w:rPr>
+        <w:t xml:space="preserve">6.1: </w:t>
+      </w:r>
+      <w:r>
+        <w:rPr>
+          <w:rFonts w:ascii="Arial" w:eastAsia="Arial" w:hAnsi="Arial" w:cs="Arial"/>
+        </w:rPr>
         <w:t>Actualizar estado del vehículo a VENDIDO una vez realizada la venta.</w:t>
       </w:r>
-    </w:p>
-    <w:p>
-      <w:pPr>
-        <w:keepLines/>
-        <w:widowControl w:val="0"/>
-        <w:spacing w:before="240" w:after="240" w:line="360" w:lineRule="auto"/>
-        <w:ind w:left="1440"/>
-        <w:rPr>
-          <w:rFonts w:ascii="Arial" w:eastAsia="Arial" w:hAnsi="Arial" w:cs="Arial"/>
-        </w:rPr>
-      </w:pPr>
     </w:p>
     <w:p>
       <w:pPr>
@@ -4353,6 +4506,24 @@
         <w:rPr>
           <w:rFonts w:ascii="Arial" w:eastAsia="Arial" w:hAnsi="Arial" w:cs="Arial"/>
         </w:rPr>
+        <w:t>RF</w:t>
+      </w:r>
+      <w:r>
+        <w:rPr>
+          <w:rFonts w:ascii="Arial" w:eastAsia="Arial" w:hAnsi="Arial" w:cs="Arial"/>
+        </w:rPr>
+        <w:t xml:space="preserve"> </w:t>
+      </w:r>
+      <w:r>
+        <w:rPr>
+          <w:rFonts w:ascii="Arial" w:eastAsia="Arial" w:hAnsi="Arial" w:cs="Arial"/>
+        </w:rPr>
+        <w:t xml:space="preserve">7.1: </w:t>
+      </w:r>
+      <w:r>
+        <w:rPr>
+          <w:rFonts w:ascii="Arial" w:eastAsia="Arial" w:hAnsi="Arial" w:cs="Arial"/>
+        </w:rPr>
         <w:t>Cliente autenticado puede marcar vehículos como favoritos.</w:t>
       </w:r>
     </w:p>
@@ -4373,6 +4544,24 @@
         <w:rPr>
           <w:rFonts w:ascii="Arial" w:eastAsia="Arial" w:hAnsi="Arial" w:cs="Arial"/>
         </w:rPr>
+        <w:t>RF</w:t>
+      </w:r>
+      <w:r>
+        <w:rPr>
+          <w:rFonts w:ascii="Arial" w:eastAsia="Arial" w:hAnsi="Arial" w:cs="Arial"/>
+        </w:rPr>
+        <w:t xml:space="preserve"> </w:t>
+      </w:r>
+      <w:r>
+        <w:rPr>
+          <w:rFonts w:ascii="Arial" w:eastAsia="Arial" w:hAnsi="Arial" w:cs="Arial"/>
+        </w:rPr>
+        <w:t xml:space="preserve">7.2: </w:t>
+      </w:r>
+      <w:r>
+        <w:rPr>
+          <w:rFonts w:ascii="Arial" w:eastAsia="Arial" w:hAnsi="Arial" w:cs="Arial"/>
+        </w:rPr>
         <w:t>Consultar lista de favoritos del cliente.</w:t>
       </w:r>
     </w:p>
@@ -4427,6 +4616,24 @@
         <w:rPr>
           <w:rFonts w:ascii="Arial" w:eastAsia="Arial" w:hAnsi="Arial" w:cs="Arial"/>
         </w:rPr>
+        <w:t>RF</w:t>
+      </w:r>
+      <w:r>
+        <w:rPr>
+          <w:rFonts w:ascii="Arial" w:eastAsia="Arial" w:hAnsi="Arial" w:cs="Arial"/>
+        </w:rPr>
+        <w:t xml:space="preserve"> </w:t>
+      </w:r>
+      <w:r>
+        <w:rPr>
+          <w:rFonts w:ascii="Arial" w:eastAsia="Arial" w:hAnsi="Arial" w:cs="Arial"/>
+        </w:rPr>
+        <w:t xml:space="preserve">8.1: </w:t>
+      </w:r>
+      <w:r>
+        <w:rPr>
+          <w:rFonts w:ascii="Arial" w:eastAsia="Arial" w:hAnsi="Arial" w:cs="Arial"/>
+        </w:rPr>
         <w:t xml:space="preserve">Aplicación de escritorio muestra </w:t>
       </w:r>
       <w:proofErr w:type="spellStart"/>
@@ -4512,7 +4719,19 @@
         <w:rPr>
           <w:rFonts w:ascii="Arial" w:eastAsia="Arial" w:hAnsi="Arial" w:cs="Arial"/>
         </w:rPr>
-        <w:t>RNF1.1: La API REST debe atender hasta 50 peticiones concurrentes sin degradar la respuesta por debajo de 200 ms.</w:t>
+        <w:t>RNF</w:t>
+      </w:r>
+      <w:r>
+        <w:rPr>
+          <w:rFonts w:ascii="Arial" w:eastAsia="Arial" w:hAnsi="Arial" w:cs="Arial"/>
+        </w:rPr>
+        <w:t xml:space="preserve"> </w:t>
+      </w:r>
+      <w:r>
+        <w:rPr>
+          <w:rFonts w:ascii="Arial" w:eastAsia="Arial" w:hAnsi="Arial" w:cs="Arial"/>
+        </w:rPr>
+        <w:t>1.1: La API REST debe atender hasta 50 peticiones concurrentes sin degradar la respuesta por debajo de 200 ms.</w:t>
       </w:r>
     </w:p>
     <w:p>
@@ -4532,7 +4751,19 @@
         <w:rPr>
           <w:rFonts w:ascii="Arial" w:eastAsia="Arial" w:hAnsi="Arial" w:cs="Arial"/>
         </w:rPr>
-        <w:t>RNF1.2: La página web debe cargar el catálogo de vehículos en menos de 3 segundos con 10.000 registros en la base de datos.</w:t>
+        <w:t>RNF</w:t>
+      </w:r>
+      <w:r>
+        <w:rPr>
+          <w:rFonts w:ascii="Arial" w:eastAsia="Arial" w:hAnsi="Arial" w:cs="Arial"/>
+        </w:rPr>
+        <w:t xml:space="preserve"> </w:t>
+      </w:r>
+      <w:r>
+        <w:rPr>
+          <w:rFonts w:ascii="Arial" w:eastAsia="Arial" w:hAnsi="Arial" w:cs="Arial"/>
+        </w:rPr>
+        <w:t>1.2: La página web debe cargar el catálogo de vehículos en menos de 3 segundos con 10.000 registros en la base de datos.</w:t>
       </w:r>
     </w:p>
     <w:p>
@@ -4572,7 +4803,19 @@
         <w:rPr>
           <w:rFonts w:ascii="Arial" w:eastAsia="Arial" w:hAnsi="Arial" w:cs="Arial"/>
         </w:rPr>
-        <w:t>RNF2.1: El sistema debe permitir añadir nuevos módulos (piezas) sin reestructurar la base de datos principal.</w:t>
+        <w:t>RNF</w:t>
+      </w:r>
+      <w:r>
+        <w:rPr>
+          <w:rFonts w:ascii="Arial" w:eastAsia="Arial" w:hAnsi="Arial" w:cs="Arial"/>
+        </w:rPr>
+        <w:t xml:space="preserve"> </w:t>
+      </w:r>
+      <w:r>
+        <w:rPr>
+          <w:rFonts w:ascii="Arial" w:eastAsia="Arial" w:hAnsi="Arial" w:cs="Arial"/>
+        </w:rPr>
+        <w:t>2.1: El sistema debe permitir añadir nuevos módulos (piezas) sin reestructurar la base de datos principal.</w:t>
       </w:r>
     </w:p>
     <w:p>
@@ -4592,7 +4835,6 @@
         <w:rPr>
           <w:rFonts w:ascii="Arial" w:eastAsia="Arial" w:hAnsi="Arial" w:cs="Arial"/>
         </w:rPr>
-        <w:lastRenderedPageBreak/>
         <w:t>Seguridad:</w:t>
       </w:r>
     </w:p>
@@ -4613,7 +4855,19 @@
         <w:rPr>
           <w:rFonts w:ascii="Arial" w:eastAsia="Arial" w:hAnsi="Arial" w:cs="Arial"/>
         </w:rPr>
-        <w:t>RNF3.1: Comunicaciones entre componentes deben realizarse sobre HTTPS.</w:t>
+        <w:t>RNF</w:t>
+      </w:r>
+      <w:r>
+        <w:rPr>
+          <w:rFonts w:ascii="Arial" w:eastAsia="Arial" w:hAnsi="Arial" w:cs="Arial"/>
+        </w:rPr>
+        <w:t xml:space="preserve"> </w:t>
+      </w:r>
+      <w:r>
+        <w:rPr>
+          <w:rFonts w:ascii="Arial" w:eastAsia="Arial" w:hAnsi="Arial" w:cs="Arial"/>
+        </w:rPr>
+        <w:t>3.1: Comunicaciones entre componentes deben realizarse sobre HTTPS.</w:t>
       </w:r>
     </w:p>
     <w:p>
@@ -4633,7 +4887,19 @@
         <w:rPr>
           <w:rFonts w:ascii="Arial" w:eastAsia="Arial" w:hAnsi="Arial" w:cs="Arial"/>
         </w:rPr>
-        <w:t>RNF3.3: Los datos sensibles (contraseñas) deben almacenarse cifrados.</w:t>
+        <w:t>RNF</w:t>
+      </w:r>
+      <w:r>
+        <w:rPr>
+          <w:rFonts w:ascii="Arial" w:eastAsia="Arial" w:hAnsi="Arial" w:cs="Arial"/>
+        </w:rPr>
+        <w:t xml:space="preserve"> </w:t>
+      </w:r>
+      <w:r>
+        <w:rPr>
+          <w:rFonts w:ascii="Arial" w:eastAsia="Arial" w:hAnsi="Arial" w:cs="Arial"/>
+        </w:rPr>
+        <w:t>3.3: Los datos sensibles (contraseñas) deben almacenarse cifrados.</w:t>
       </w:r>
     </w:p>
     <w:p>
@@ -4673,7 +4939,19 @@
         <w:rPr>
           <w:rFonts w:ascii="Arial" w:eastAsia="Arial" w:hAnsi="Arial" w:cs="Arial"/>
         </w:rPr>
-        <w:t xml:space="preserve">RNF4.1: Interfaces web y de escritorio deben ser intuitivas, con diseño responsive en la web y </w:t>
+        <w:t>RNF</w:t>
+      </w:r>
+      <w:r>
+        <w:rPr>
+          <w:rFonts w:ascii="Arial" w:eastAsia="Arial" w:hAnsi="Arial" w:cs="Arial"/>
+        </w:rPr>
+        <w:t xml:space="preserve"> </w:t>
+      </w:r>
+      <w:r>
+        <w:rPr>
+          <w:rFonts w:ascii="Arial" w:eastAsia="Arial" w:hAnsi="Arial" w:cs="Arial"/>
+        </w:rPr>
+        <w:t xml:space="preserve">4.1: Interfaces web y de escritorio deben ser intuitivas, con diseño responsive en la web y </w:t>
       </w:r>
       <w:proofErr w:type="spellStart"/>
       <w:r>
@@ -4727,7 +5005,20 @@
         <w:rPr>
           <w:rFonts w:ascii="Arial" w:eastAsia="Arial" w:hAnsi="Arial" w:cs="Arial"/>
         </w:rPr>
-        <w:t xml:space="preserve">RNF5.1: El código debe seguir estándares de estilo (C# para escritorio, Java para API, </w:t>
+        <w:lastRenderedPageBreak/>
+        <w:t>RNF</w:t>
+      </w:r>
+      <w:r>
+        <w:rPr>
+          <w:rFonts w:ascii="Arial" w:eastAsia="Arial" w:hAnsi="Arial" w:cs="Arial"/>
+        </w:rPr>
+        <w:t xml:space="preserve"> </w:t>
+      </w:r>
+      <w:r>
+        <w:rPr>
+          <w:rFonts w:ascii="Arial" w:eastAsia="Arial" w:hAnsi="Arial" w:cs="Arial"/>
+        </w:rPr>
+        <w:t xml:space="preserve">5.1: El código debe seguir estándares de estilo (C# para escritorio, Java para API, </w:t>
       </w:r>
       <w:proofErr w:type="spellStart"/>
       <w:r>
@@ -4775,7 +5066,19 @@
         <w:rPr>
           <w:rFonts w:ascii="Arial" w:eastAsia="Arial" w:hAnsi="Arial" w:cs="Arial"/>
         </w:rPr>
-        <w:t>RNF5.2: Documentación (</w:t>
+        <w:t>RNF</w:t>
+      </w:r>
+      <w:r>
+        <w:rPr>
+          <w:rFonts w:ascii="Arial" w:eastAsia="Arial" w:hAnsi="Arial" w:cs="Arial"/>
+        </w:rPr>
+        <w:t xml:space="preserve"> </w:t>
+      </w:r>
+      <w:r>
+        <w:rPr>
+          <w:rFonts w:ascii="Arial" w:eastAsia="Arial" w:hAnsi="Arial" w:cs="Arial"/>
+        </w:rPr>
+        <w:t>5.2: Documentación (</w:t>
       </w:r>
       <w:proofErr w:type="spellStart"/>
       <w:r>
@@ -4843,7 +5146,19 @@
         <w:rPr>
           <w:rFonts w:ascii="Arial" w:eastAsia="Arial" w:hAnsi="Arial" w:cs="Arial"/>
         </w:rPr>
-        <w:t xml:space="preserve">RNF6.1: La base de datos MySQL debe contar con </w:t>
+        <w:t>RNF</w:t>
+      </w:r>
+      <w:r>
+        <w:rPr>
+          <w:rFonts w:ascii="Arial" w:eastAsia="Arial" w:hAnsi="Arial" w:cs="Arial"/>
+        </w:rPr>
+        <w:t xml:space="preserve"> </w:t>
+      </w:r>
+      <w:r>
+        <w:rPr>
+          <w:rFonts w:ascii="Arial" w:eastAsia="Arial" w:hAnsi="Arial" w:cs="Arial"/>
+        </w:rPr>
+        <w:t xml:space="preserve">6.1: La base de datos MySQL debe contar con </w:t>
       </w:r>
       <w:proofErr w:type="spellStart"/>
       <w:r>
@@ -4877,20 +5192,21 @@
         <w:rPr>
           <w:rFonts w:ascii="Arial" w:eastAsia="Arial" w:hAnsi="Arial" w:cs="Arial"/>
         </w:rPr>
-        <w:t>RNF6.2: Logs de errores y auditoría disponibles en API y escritorio.</w:t>
-      </w:r>
-    </w:p>
-    <w:p/>
-    <w:p/>
-    <w:p/>
-    <w:p/>
-    <w:p/>
-    <w:p/>
-    <w:p/>
-    <w:p/>
-    <w:p/>
-    <w:p/>
-    <w:p/>
+        <w:t>RNF</w:t>
+      </w:r>
+      <w:r>
+        <w:rPr>
+          <w:rFonts w:ascii="Arial" w:eastAsia="Arial" w:hAnsi="Arial" w:cs="Arial"/>
+        </w:rPr>
+        <w:t xml:space="preserve"> </w:t>
+      </w:r>
+      <w:r>
+        <w:rPr>
+          <w:rFonts w:ascii="Arial" w:eastAsia="Arial" w:hAnsi="Arial" w:cs="Arial"/>
+        </w:rPr>
+        <w:t>6.2: Logs de errores y auditoría disponibles en API y escritorio.</w:t>
+      </w:r>
+    </w:p>
     <w:p/>
     <w:p>
       <w:pPr>
@@ -4938,239 +5254,51 @@
     </w:p>
     <w:p>
       <w:pPr>
-        <w:keepLines/>
-        <w:widowControl w:val="0"/>
-        <w:tabs>
-          <w:tab w:val="center" w:pos="4252"/>
-          <w:tab w:val="right" w:pos="8504"/>
-        </w:tabs>
-        <w:spacing w:before="240" w:after="240"/>
-        <w:rPr>
-          <w:rFonts w:ascii="Arial" w:eastAsia="Arial" w:hAnsi="Arial" w:cs="Arial"/>
-        </w:rPr>
-      </w:pPr>
-      <w:r>
-        <w:rPr>
-          <w:rFonts w:ascii="Arial" w:eastAsia="Arial" w:hAnsi="Arial" w:cs="Arial"/>
-        </w:rPr>
-        <w:t>El sistema se organiza en cuatro capas principales:</w:t>
-      </w:r>
-    </w:p>
-    <w:p>
-      <w:pPr>
-        <w:keepLines/>
-        <w:widowControl w:val="0"/>
-        <w:numPr>
-          <w:ilvl w:val="0"/>
-          <w:numId w:val="5"/>
-        </w:numPr>
-        <w:tabs>
-          <w:tab w:val="center" w:pos="4252"/>
-          <w:tab w:val="right" w:pos="8504"/>
-        </w:tabs>
-        <w:spacing w:before="240" w:line="276" w:lineRule="auto"/>
-        <w:rPr>
-          <w:rFonts w:ascii="Arial" w:eastAsia="Arial" w:hAnsi="Arial" w:cs="Arial"/>
-          <w:sz w:val="22"/>
-          <w:szCs w:val="22"/>
-        </w:rPr>
-      </w:pPr>
-      <w:r>
-        <w:rPr>
-          <w:rFonts w:ascii="Arial" w:eastAsia="Arial" w:hAnsi="Arial" w:cs="Arial"/>
-        </w:rPr>
-        <w:t>Capa de presentación web (</w:t>
-      </w:r>
-      <w:proofErr w:type="spellStart"/>
-      <w:r>
-        <w:rPr>
-          <w:rFonts w:ascii="Arial" w:eastAsia="Arial" w:hAnsi="Arial" w:cs="Arial"/>
-        </w:rPr>
-        <w:t>DRCarsWeb</w:t>
-      </w:r>
-      <w:proofErr w:type="spellEnd"/>
-      <w:r>
-        <w:rPr>
-          <w:rFonts w:ascii="Arial" w:eastAsia="Arial" w:hAnsi="Arial" w:cs="Arial"/>
-        </w:rPr>
-        <w:t>): aplicación Next.js (</w:t>
-      </w:r>
-      <w:proofErr w:type="spellStart"/>
-      <w:r>
-        <w:rPr>
-          <w:rFonts w:ascii="Arial" w:eastAsia="Arial" w:hAnsi="Arial" w:cs="Arial"/>
-        </w:rPr>
-        <w:t>React</w:t>
-      </w:r>
-      <w:proofErr w:type="spellEnd"/>
-      <w:r>
-        <w:rPr>
-          <w:rFonts w:ascii="Arial" w:eastAsia="Arial" w:hAnsi="Arial" w:cs="Arial"/>
-        </w:rPr>
-        <w:t>/</w:t>
-      </w:r>
-      <w:proofErr w:type="spellStart"/>
-      <w:r>
-        <w:rPr>
-          <w:rFonts w:ascii="Arial" w:eastAsia="Arial" w:hAnsi="Arial" w:cs="Arial"/>
-        </w:rPr>
-        <w:t>TypeScript</w:t>
-      </w:r>
-      <w:proofErr w:type="spellEnd"/>
-      <w:r>
-        <w:rPr>
-          <w:rFonts w:ascii="Arial" w:eastAsia="Arial" w:hAnsi="Arial" w:cs="Arial"/>
-        </w:rPr>
-        <w:t>) que se ejecuta en el navegador del cliente.</w:t>
-      </w:r>
-    </w:p>
-    <w:p>
-      <w:pPr>
-        <w:keepLines/>
-        <w:widowControl w:val="0"/>
-        <w:numPr>
-          <w:ilvl w:val="0"/>
-          <w:numId w:val="5"/>
-        </w:numPr>
-        <w:tabs>
-          <w:tab w:val="center" w:pos="4252"/>
-          <w:tab w:val="right" w:pos="8504"/>
-        </w:tabs>
-        <w:spacing w:line="276" w:lineRule="auto"/>
-        <w:rPr>
-          <w:rFonts w:ascii="Arial" w:eastAsia="Arial" w:hAnsi="Arial" w:cs="Arial"/>
-        </w:rPr>
-      </w:pPr>
-      <w:r>
-        <w:rPr>
-          <w:rFonts w:ascii="Arial" w:eastAsia="Arial" w:hAnsi="Arial" w:cs="Arial"/>
-        </w:rPr>
-        <w:t>Capa de presentación de escritorio (</w:t>
-      </w:r>
-      <w:proofErr w:type="spellStart"/>
-      <w:r>
-        <w:rPr>
-          <w:rFonts w:ascii="Arial" w:eastAsia="Arial" w:hAnsi="Arial" w:cs="Arial"/>
-        </w:rPr>
-        <w:t>DRCarsDesktop</w:t>
-      </w:r>
-      <w:proofErr w:type="spellEnd"/>
-      <w:r>
-        <w:rPr>
-          <w:rFonts w:ascii="Arial" w:eastAsia="Arial" w:hAnsi="Arial" w:cs="Arial"/>
-        </w:rPr>
-        <w:t xml:space="preserve">): aplicación Windows </w:t>
-      </w:r>
-      <w:proofErr w:type="spellStart"/>
-      <w:r>
-        <w:rPr>
-          <w:rFonts w:ascii="Arial" w:eastAsia="Arial" w:hAnsi="Arial" w:cs="Arial"/>
-        </w:rPr>
-        <w:t>Forms</w:t>
-      </w:r>
-      <w:proofErr w:type="spellEnd"/>
-      <w:r>
-        <w:rPr>
-          <w:rFonts w:ascii="Arial" w:eastAsia="Arial" w:hAnsi="Arial" w:cs="Arial"/>
-        </w:rPr>
-        <w:t xml:space="preserve"> en C# (.NET Framework 4.7.2) instalada en equipos del concesionario.</w:t>
-      </w:r>
-    </w:p>
-    <w:p>
-      <w:pPr>
-        <w:keepLines/>
-        <w:widowControl w:val="0"/>
-        <w:numPr>
-          <w:ilvl w:val="0"/>
-          <w:numId w:val="5"/>
-        </w:numPr>
-        <w:tabs>
-          <w:tab w:val="center" w:pos="4252"/>
-          <w:tab w:val="right" w:pos="8504"/>
-        </w:tabs>
-        <w:spacing w:line="276" w:lineRule="auto"/>
-        <w:rPr>
-          <w:rFonts w:ascii="Arial" w:eastAsia="Arial" w:hAnsi="Arial" w:cs="Arial"/>
-        </w:rPr>
-      </w:pPr>
-      <w:r>
-        <w:rPr>
-          <w:rFonts w:ascii="Arial" w:eastAsia="Arial" w:hAnsi="Arial" w:cs="Arial"/>
-        </w:rPr>
-        <w:t xml:space="preserve">Capa de negocio y servicios (Api): aplicación Java Spring </w:t>
-      </w:r>
-      <w:proofErr w:type="spellStart"/>
-      <w:r>
-        <w:rPr>
-          <w:rFonts w:ascii="Arial" w:eastAsia="Arial" w:hAnsi="Arial" w:cs="Arial"/>
-        </w:rPr>
-        <w:t>Boot</w:t>
-      </w:r>
-      <w:proofErr w:type="spellEnd"/>
-      <w:r>
-        <w:rPr>
-          <w:rFonts w:ascii="Arial" w:eastAsia="Arial" w:hAnsi="Arial" w:cs="Arial"/>
-        </w:rPr>
-        <w:t xml:space="preserve"> que expone </w:t>
-      </w:r>
-      <w:proofErr w:type="spellStart"/>
-      <w:r>
-        <w:rPr>
-          <w:rFonts w:ascii="Arial" w:eastAsia="Arial" w:hAnsi="Arial" w:cs="Arial"/>
-        </w:rPr>
-        <w:t>endpoints</w:t>
-      </w:r>
-      <w:proofErr w:type="spellEnd"/>
-      <w:r>
-        <w:rPr>
-          <w:rFonts w:ascii="Arial" w:eastAsia="Arial" w:hAnsi="Arial" w:cs="Arial"/>
-        </w:rPr>
-        <w:t xml:space="preserve"> REST para la gestión de entidades.</w:t>
-      </w:r>
-    </w:p>
-    <w:p>
-      <w:pPr>
-        <w:keepLines/>
-        <w:widowControl w:val="0"/>
-        <w:numPr>
-          <w:ilvl w:val="0"/>
-          <w:numId w:val="5"/>
-        </w:numPr>
-        <w:tabs>
-          <w:tab w:val="center" w:pos="4252"/>
-          <w:tab w:val="right" w:pos="8504"/>
-        </w:tabs>
-        <w:spacing w:after="240" w:line="276" w:lineRule="auto"/>
-        <w:rPr>
-          <w:rFonts w:ascii="Arial" w:eastAsia="Arial" w:hAnsi="Arial" w:cs="Arial"/>
-        </w:rPr>
-      </w:pPr>
-      <w:r>
-        <w:rPr>
-          <w:rFonts w:ascii="Arial" w:eastAsia="Arial" w:hAnsi="Arial" w:cs="Arial"/>
-        </w:rPr>
-        <w:lastRenderedPageBreak/>
-        <w:t>Capa de persistencia (MySQL): servidor de base de datos con las tablas definidas.</w:t>
-      </w:r>
-    </w:p>
-    <w:p>
-      <w:pPr>
-        <w:keepLines/>
-        <w:widowControl w:val="0"/>
-        <w:pBdr>
-          <w:top w:val="nil"/>
-          <w:left w:val="nil"/>
-          <w:bottom w:val="nil"/>
-          <w:right w:val="nil"/>
-          <w:between w:val="nil"/>
-        </w:pBdr>
-        <w:tabs>
-          <w:tab w:val="center" w:pos="4252"/>
-          <w:tab w:val="right" w:pos="8504"/>
-        </w:tabs>
-        <w:spacing w:before="113" w:after="119"/>
-        <w:rPr>
-          <w:rFonts w:ascii="Arial" w:eastAsia="Arial" w:hAnsi="Arial" w:cs="Arial"/>
+        <w:ind w:left="720"/>
+        <w:rPr>
+          <w:rFonts w:eastAsia="Arial"/>
+        </w:rPr>
+      </w:pPr>
+    </w:p>
+    <w:p>
+      <w:pPr>
+        <w:spacing w:line="360" w:lineRule="auto"/>
+        <w:rPr>
+          <w:rFonts w:ascii="Arial" w:eastAsia="Arial" w:hAnsi="Arial" w:cs="Arial"/>
+        </w:rPr>
+      </w:pPr>
+      <w:r>
+        <w:rPr>
+          <w:rFonts w:ascii="Arial" w:eastAsia="Arial" w:hAnsi="Arial" w:cs="Arial"/>
+        </w:rPr>
+        <w:t xml:space="preserve">La estructura de la aplicación se basa en un modelo vista-controlador. </w:t>
+      </w:r>
+    </w:p>
+    <w:p>
+      <w:pPr>
+        <w:spacing w:line="360" w:lineRule="auto"/>
+        <w:rPr>
+          <w:rFonts w:ascii="Arial" w:eastAsia="Arial" w:hAnsi="Arial" w:cs="Arial"/>
+        </w:rPr>
+      </w:pPr>
+      <w:r>
+        <w:rPr>
+          <w:rFonts w:ascii="Arial" w:eastAsia="Arial" w:hAnsi="Arial" w:cs="Arial"/>
+        </w:rPr>
+        <w:t xml:space="preserve">La estructura del controlador esta compuesta de una base de datos MySQL y de una API REST que se encarga de manejar los datos y formatearlo de forma correcta para su posterior visualización o almacenamiento. </w:t>
+      </w:r>
+      <w:r>
+        <w:rPr>
+          <w:rFonts w:ascii="Arial" w:eastAsia="Arial" w:hAnsi="Arial" w:cs="Arial"/>
+        </w:rPr>
+        <w:t xml:space="preserve">Por otra parte tenemos las vistas, que están compuestas de la pagina web y de la aplicación de escritorio, estas vistas se encargan de visualizar los datos y poder interactuar con ellos. </w:t>
+      </w:r>
+    </w:p>
+    <w:p>
+      <w:pPr>
+        <w:ind w:left="720"/>
+        <w:rPr>
+          <w:rFonts w:eastAsia="Arial"/>
         </w:rPr>
       </w:pPr>
     </w:p>
@@ -5185,9 +5313,79 @@
       <w:bookmarkStart w:id="14" w:name="_6azri1ixdfkc" w:colFirst="0" w:colLast="0"/>
       <w:bookmarkEnd w:id="14"/>
       <w:r>
+        <w:rPr>
+          <w:rFonts w:ascii="Arial" w:eastAsia="Arial" w:hAnsi="Arial" w:cs="Arial"/>
+          <w:noProof/>
+        </w:rPr>
+        <w:drawing>
+          <wp:anchor distT="0" distB="0" distL="114300" distR="114300" simplePos="0" relativeHeight="251658240" behindDoc="1" locked="0" layoutInCell="1" allowOverlap="1" wp14:anchorId="4E8FEA9B" wp14:editId="2E594BE7">
+            <wp:simplePos x="0" y="0"/>
+            <wp:positionH relativeFrom="margin">
+              <wp:posOffset>3553460</wp:posOffset>
+            </wp:positionH>
+            <wp:positionV relativeFrom="paragraph">
+              <wp:posOffset>201930</wp:posOffset>
+            </wp:positionV>
+            <wp:extent cx="2812415" cy="1811020"/>
+            <wp:effectExtent l="0" t="0" r="6985" b="0"/>
+            <wp:wrapTight wrapText="bothSides">
+              <wp:wrapPolygon edited="0">
+                <wp:start x="0" y="0"/>
+                <wp:lineTo x="0" y="21358"/>
+                <wp:lineTo x="21507" y="21358"/>
+                <wp:lineTo x="21507" y="0"/>
+                <wp:lineTo x="0" y="0"/>
+              </wp:wrapPolygon>
+            </wp:wrapTight>
+            <wp:docPr id="1421337033" name="Imagen 1"/>
+            <wp:cNvGraphicFramePr>
+              <a:graphicFrameLocks xmlns:a="http://schemas.openxmlformats.org/drawingml/2006/main" noChangeAspect="1"/>
+            </wp:cNvGraphicFramePr>
+            <a:graphic xmlns:a="http://schemas.openxmlformats.org/drawingml/2006/main">
+              <a:graphicData uri="http://schemas.openxmlformats.org/drawingml/2006/picture">
+                <pic:pic xmlns:pic="http://schemas.openxmlformats.org/drawingml/2006/picture">
+                  <pic:nvPicPr>
+                    <pic:cNvPr id="1421337033" name=""/>
+                    <pic:cNvPicPr/>
+                  </pic:nvPicPr>
+                  <pic:blipFill>
+                    <a:blip r:embed="rId8" cstate="print">
+                      <a:extLst>
+                        <a:ext uri="{28A0092B-C50C-407E-A947-70E740481C1C}">
+                          <a14:useLocalDpi xmlns:a14="http://schemas.microsoft.com/office/drawing/2010/main" val="0"/>
+                        </a:ext>
+                      </a:extLst>
+                    </a:blip>
+                    <a:stretch>
+                      <a:fillRect/>
+                    </a:stretch>
+                  </pic:blipFill>
+                  <pic:spPr>
+                    <a:xfrm>
+                      <a:off x="0" y="0"/>
+                      <a:ext cx="2812415" cy="1811020"/>
+                    </a:xfrm>
+                    <a:prstGeom prst="rect">
+                      <a:avLst/>
+                    </a:prstGeom>
+                  </pic:spPr>
+                </pic:pic>
+              </a:graphicData>
+            </a:graphic>
+            <wp14:sizeRelH relativeFrom="margin">
+              <wp14:pctWidth>0</wp14:pctWidth>
+            </wp14:sizeRelH>
+            <wp14:sizeRelV relativeFrom="margin">
+              <wp14:pctHeight>0</wp14:pctHeight>
+            </wp14:sizeRelV>
+          </wp:anchor>
+        </w:drawing>
+      </w:r>
+      <w:r>
         <w:t>Componentes del sistema</w:t>
       </w:r>
     </w:p>
+    <w:p/>
     <w:p>
       <w:pPr>
         <w:keepLines/>
@@ -5200,48 +5398,73 @@
           <w:tab w:val="center" w:pos="4252"/>
           <w:tab w:val="right" w:pos="8504"/>
         </w:tabs>
-        <w:spacing w:line="276" w:lineRule="auto"/>
-        <w:rPr>
-          <w:rFonts w:ascii="Arial" w:eastAsia="Arial" w:hAnsi="Arial" w:cs="Arial"/>
-        </w:rPr>
-      </w:pPr>
-      <w:r>
-        <w:rPr>
-          <w:rFonts w:ascii="Arial" w:eastAsia="Arial" w:hAnsi="Arial" w:cs="Arial"/>
-        </w:rPr>
-        <w:t xml:space="preserve">Base de datos (MySQL 5.7): tablas principales: usuarios, clientes, vehículos, reservas, ventas, piezas, proveedores, trabajadores, </w:t>
-      </w:r>
-      <w:proofErr w:type="spellStart"/>
-      <w:r>
-        <w:rPr>
-          <w:rFonts w:ascii="Arial" w:eastAsia="Arial" w:hAnsi="Arial" w:cs="Arial"/>
-        </w:rPr>
-        <w:t>vehiculos_favoritos</w:t>
-      </w:r>
-      <w:proofErr w:type="spellEnd"/>
-      <w:r>
-        <w:rPr>
-          <w:rFonts w:ascii="Arial" w:eastAsia="Arial" w:hAnsi="Arial" w:cs="Arial"/>
-        </w:rPr>
-        <w:t xml:space="preserve">, </w:t>
-      </w:r>
-      <w:proofErr w:type="spellStart"/>
-      <w:r>
-        <w:rPr>
-          <w:rFonts w:ascii="Arial" w:eastAsia="Arial" w:hAnsi="Arial" w:cs="Arial"/>
-        </w:rPr>
-        <w:t>piezas_vehiculos</w:t>
-      </w:r>
-      <w:proofErr w:type="spellEnd"/>
-      <w:r>
-        <w:rPr>
-          <w:rFonts w:ascii="Arial" w:eastAsia="Arial" w:hAnsi="Arial" w:cs="Arial"/>
-        </w:rPr>
-        <w:t>.</w:t>
-      </w:r>
-    </w:p>
-    <w:p>
-      <w:pPr>
+        <w:spacing w:line="360" w:lineRule="auto"/>
+        <w:rPr>
+          <w:rFonts w:ascii="Arial" w:eastAsia="Arial" w:hAnsi="Arial" w:cs="Arial"/>
+          <w:b/>
+          <w:bCs/>
+        </w:rPr>
+      </w:pPr>
+      <w:r>
+        <w:rPr>
+          <w:rFonts w:ascii="Arial" w:eastAsia="Arial" w:hAnsi="Arial" w:cs="Arial"/>
+          <w:b/>
+          <w:bCs/>
+        </w:rPr>
+        <w:t xml:space="preserve">Base de datos (MySQL 5.7): </w:t>
+      </w:r>
+    </w:p>
+    <w:p>
+      <w:pPr>
+        <w:keepLines/>
+        <w:widowControl w:val="0"/>
+        <w:tabs>
+          <w:tab w:val="center" w:pos="4252"/>
+          <w:tab w:val="right" w:pos="8504"/>
+        </w:tabs>
+        <w:spacing w:line="360" w:lineRule="auto"/>
+        <w:ind w:left="720"/>
+        <w:rPr>
+          <w:rFonts w:ascii="Arial" w:eastAsia="Arial" w:hAnsi="Arial" w:cs="Arial"/>
+        </w:rPr>
+      </w:pPr>
+      <w:r>
+        <w:rPr>
+          <w:rFonts w:ascii="Arial" w:eastAsia="Arial" w:hAnsi="Arial" w:cs="Arial"/>
+        </w:rPr>
+        <w:t>Una base de datos con un conjunto de 11 tablas para poder almacenar toda la información y datos del negocio</w:t>
+      </w:r>
+      <w:r>
+        <w:rPr>
+          <w:rFonts w:ascii="Arial" w:eastAsia="Arial" w:hAnsi="Arial" w:cs="Arial"/>
+        </w:rPr>
+        <w:t>, en estas tablas se pueden almacenar información de vehículos</w:t>
+      </w:r>
+      <w:r>
+        <w:rPr>
+          <w:rFonts w:ascii="Arial" w:eastAsia="Arial" w:hAnsi="Arial" w:cs="Arial"/>
+        </w:rPr>
+        <w:t xml:space="preserve">, usuarios, clientes, etc. </w:t>
+      </w:r>
+    </w:p>
+    <w:p>
+      <w:pPr>
+        <w:keepLines/>
+        <w:widowControl w:val="0"/>
+        <w:tabs>
+          <w:tab w:val="center" w:pos="4252"/>
+          <w:tab w:val="right" w:pos="8504"/>
+        </w:tabs>
+        <w:spacing w:line="360" w:lineRule="auto"/>
+        <w:ind w:left="720"/>
+        <w:rPr>
+          <w:rFonts w:ascii="Arial" w:eastAsia="Arial" w:hAnsi="Arial" w:cs="Arial"/>
+        </w:rPr>
+      </w:pPr>
+    </w:p>
+    <w:p>
+      <w:pPr>
+        <w:pStyle w:val="Prrafodelista"/>
         <w:keepLines/>
         <w:widowControl w:val="0"/>
         <w:numPr>
@@ -5252,29 +5475,43 @@
           <w:tab w:val="center" w:pos="4252"/>
           <w:tab w:val="right" w:pos="8504"/>
         </w:tabs>
-        <w:spacing w:line="276" w:lineRule="auto"/>
-        <w:rPr>
-          <w:rFonts w:ascii="Arial" w:eastAsia="Arial" w:hAnsi="Arial" w:cs="Arial"/>
-        </w:rPr>
-      </w:pPr>
+        <w:spacing w:line="360" w:lineRule="auto"/>
+        <w:rPr>
+          <w:rFonts w:ascii="Arial" w:eastAsia="Arial" w:hAnsi="Arial" w:cs="Arial"/>
+        </w:rPr>
+      </w:pPr>
+      <w:r>
+        <w:rPr>
+          <w:rFonts w:ascii="Arial" w:eastAsia="Arial" w:hAnsi="Arial" w:cs="Arial"/>
+          <w:b/>
+          <w:bCs/>
+        </w:rPr>
+        <w:t xml:space="preserve">API </w:t>
+      </w:r>
       <w:proofErr w:type="spellStart"/>
       <w:r>
         <w:rPr>
           <w:rFonts w:ascii="Arial" w:eastAsia="Arial" w:hAnsi="Arial" w:cs="Arial"/>
-        </w:rPr>
-        <w:t>ApiREST</w:t>
+          <w:b/>
+          <w:bCs/>
+        </w:rPr>
+        <w:t>RESTfull</w:t>
       </w:r>
       <w:proofErr w:type="spellEnd"/>
       <w:r>
         <w:rPr>
           <w:rFonts w:ascii="Arial" w:eastAsia="Arial" w:hAnsi="Arial" w:cs="Arial"/>
-        </w:rPr>
-        <w:t xml:space="preserve">(Spring </w:t>
+          <w:b/>
+          <w:bCs/>
+        </w:rPr>
+        <w:t xml:space="preserve"> (Spring </w:t>
       </w:r>
       <w:proofErr w:type="spellStart"/>
       <w:r>
         <w:rPr>
           <w:rFonts w:ascii="Arial" w:eastAsia="Arial" w:hAnsi="Arial" w:cs="Arial"/>
+          <w:b/>
+          <w:bCs/>
         </w:rPr>
         <w:t>Boot</w:t>
       </w:r>
@@ -5282,292 +5519,69 @@
       <w:r>
         <w:rPr>
           <w:rFonts w:ascii="Arial" w:eastAsia="Arial" w:hAnsi="Arial" w:cs="Arial"/>
+          <w:b/>
+          <w:bCs/>
         </w:rPr>
         <w:t>):</w:t>
       </w:r>
-    </w:p>
-    <w:p>
-      <w:pPr>
-        <w:keepLines/>
-        <w:widowControl w:val="0"/>
-        <w:numPr>
-          <w:ilvl w:val="1"/>
-          <w:numId w:val="6"/>
-        </w:numPr>
-        <w:tabs>
-          <w:tab w:val="center" w:pos="4252"/>
-          <w:tab w:val="right" w:pos="8504"/>
-        </w:tabs>
-        <w:spacing w:line="276" w:lineRule="auto"/>
-        <w:rPr>
-          <w:rFonts w:ascii="Arial" w:eastAsia="Arial" w:hAnsi="Arial" w:cs="Arial"/>
-        </w:rPr>
-      </w:pPr>
-      <w:proofErr w:type="spellStart"/>
-      <w:r>
-        <w:rPr>
-          <w:rFonts w:ascii="Arial" w:eastAsia="Arial" w:hAnsi="Arial" w:cs="Arial"/>
-        </w:rPr>
-        <w:t>com.DRCars.config</w:t>
-      </w:r>
-      <w:proofErr w:type="spellEnd"/>
-      <w:r>
-        <w:rPr>
-          <w:rFonts w:ascii="Arial" w:eastAsia="Arial" w:hAnsi="Arial" w:cs="Arial"/>
-        </w:rPr>
-        <w:t>: configuración de CORS y seguridad.</w:t>
-      </w:r>
-    </w:p>
-    <w:p>
-      <w:pPr>
-        <w:keepLines/>
-        <w:widowControl w:val="0"/>
-        <w:numPr>
-          <w:ilvl w:val="1"/>
-          <w:numId w:val="6"/>
-        </w:numPr>
-        <w:tabs>
-          <w:tab w:val="center" w:pos="4252"/>
-          <w:tab w:val="right" w:pos="8504"/>
-        </w:tabs>
-        <w:spacing w:line="276" w:lineRule="auto"/>
-        <w:rPr>
-          <w:rFonts w:ascii="Arial" w:eastAsia="Arial" w:hAnsi="Arial" w:cs="Arial"/>
-        </w:rPr>
-      </w:pPr>
-      <w:proofErr w:type="spellStart"/>
-      <w:r>
-        <w:rPr>
-          <w:rFonts w:ascii="Arial" w:eastAsia="Arial" w:hAnsi="Arial" w:cs="Arial"/>
-        </w:rPr>
-        <w:t>com.DRCars.controller</w:t>
-      </w:r>
-      <w:proofErr w:type="spellEnd"/>
-      <w:r>
-        <w:rPr>
-          <w:rFonts w:ascii="Arial" w:eastAsia="Arial" w:hAnsi="Arial" w:cs="Arial"/>
-        </w:rPr>
-        <w:t xml:space="preserve">: controladores para </w:t>
-      </w:r>
-      <w:proofErr w:type="spellStart"/>
-      <w:r>
-        <w:rPr>
-          <w:rFonts w:ascii="Arial" w:eastAsia="Arial" w:hAnsi="Arial" w:cs="Arial"/>
-        </w:rPr>
-        <w:t>Auth</w:t>
-      </w:r>
-      <w:proofErr w:type="spellEnd"/>
-      <w:r>
-        <w:rPr>
-          <w:rFonts w:ascii="Arial" w:eastAsia="Arial" w:hAnsi="Arial" w:cs="Arial"/>
-        </w:rPr>
-        <w:t>, Cliente, Vehículo, Reserva, Venta, Pieza, Proveedor, Trabajador, Usuario.</w:t>
-      </w:r>
-    </w:p>
-    <w:p>
-      <w:pPr>
-        <w:keepLines/>
-        <w:widowControl w:val="0"/>
-        <w:numPr>
-          <w:ilvl w:val="1"/>
-          <w:numId w:val="6"/>
-        </w:numPr>
-        <w:tabs>
-          <w:tab w:val="center" w:pos="4252"/>
-          <w:tab w:val="right" w:pos="8504"/>
-        </w:tabs>
-        <w:spacing w:line="276" w:lineRule="auto"/>
-        <w:rPr>
-          <w:rFonts w:ascii="Arial" w:eastAsia="Arial" w:hAnsi="Arial" w:cs="Arial"/>
-        </w:rPr>
-      </w:pPr>
-      <w:proofErr w:type="spellStart"/>
-      <w:r>
-        <w:rPr>
-          <w:rFonts w:ascii="Arial" w:eastAsia="Arial" w:hAnsi="Arial" w:cs="Arial"/>
-        </w:rPr>
-        <w:t>com.DRCars.model</w:t>
-      </w:r>
-      <w:proofErr w:type="spellEnd"/>
-      <w:r>
-        <w:rPr>
-          <w:rFonts w:ascii="Arial" w:eastAsia="Arial" w:hAnsi="Arial" w:cs="Arial"/>
-        </w:rPr>
-        <w:t>: entidades mapeadas con JPA.</w:t>
-      </w:r>
-    </w:p>
-    <w:p>
-      <w:pPr>
-        <w:keepLines/>
-        <w:widowControl w:val="0"/>
-        <w:numPr>
-          <w:ilvl w:val="1"/>
-          <w:numId w:val="6"/>
-        </w:numPr>
-        <w:tabs>
-          <w:tab w:val="center" w:pos="4252"/>
-          <w:tab w:val="right" w:pos="8504"/>
-        </w:tabs>
-        <w:spacing w:line="276" w:lineRule="auto"/>
-        <w:rPr>
-          <w:rFonts w:ascii="Arial" w:eastAsia="Arial" w:hAnsi="Arial" w:cs="Arial"/>
-        </w:rPr>
-      </w:pPr>
-      <w:proofErr w:type="spellStart"/>
-      <w:r>
-        <w:rPr>
-          <w:rFonts w:ascii="Arial" w:eastAsia="Arial" w:hAnsi="Arial" w:cs="Arial"/>
-        </w:rPr>
-        <w:t>com.DRCars.repository</w:t>
-      </w:r>
-      <w:proofErr w:type="spellEnd"/>
-      <w:r>
-        <w:rPr>
-          <w:rFonts w:ascii="Arial" w:eastAsia="Arial" w:hAnsi="Arial" w:cs="Arial"/>
-        </w:rPr>
-        <w:t>: interfaces JPA para cada entidad.</w:t>
-      </w:r>
-    </w:p>
-    <w:p>
-      <w:pPr>
-        <w:keepLines/>
-        <w:widowControl w:val="0"/>
-        <w:numPr>
-          <w:ilvl w:val="1"/>
-          <w:numId w:val="6"/>
-        </w:numPr>
-        <w:tabs>
-          <w:tab w:val="center" w:pos="4252"/>
-          <w:tab w:val="right" w:pos="8504"/>
-        </w:tabs>
-        <w:spacing w:line="276" w:lineRule="auto"/>
-        <w:rPr>
-          <w:rFonts w:ascii="Arial" w:eastAsia="Arial" w:hAnsi="Arial" w:cs="Arial"/>
-        </w:rPr>
-      </w:pPr>
-      <w:proofErr w:type="spellStart"/>
-      <w:r>
-        <w:rPr>
-          <w:rFonts w:ascii="Arial" w:eastAsia="Arial" w:hAnsi="Arial" w:cs="Arial"/>
-        </w:rPr>
-        <w:t>com.DRCars.service</w:t>
-      </w:r>
-      <w:proofErr w:type="spellEnd"/>
-      <w:r>
-        <w:rPr>
-          <w:rFonts w:ascii="Arial" w:eastAsia="Arial" w:hAnsi="Arial" w:cs="Arial"/>
-        </w:rPr>
-        <w:t>: lógica de negocio y métodos CRUD.</w:t>
-      </w:r>
-    </w:p>
-    <w:p>
-      <w:pPr>
-        <w:keepLines/>
-        <w:widowControl w:val="0"/>
-        <w:numPr>
-          <w:ilvl w:val="1"/>
-          <w:numId w:val="6"/>
-        </w:numPr>
-        <w:tabs>
-          <w:tab w:val="center" w:pos="4252"/>
-          <w:tab w:val="right" w:pos="8504"/>
-        </w:tabs>
-        <w:spacing w:line="276" w:lineRule="auto"/>
-        <w:rPr>
-          <w:rFonts w:ascii="Arial" w:eastAsia="Arial" w:hAnsi="Arial" w:cs="Arial"/>
-        </w:rPr>
-      </w:pPr>
-      <w:proofErr w:type="spellStart"/>
-      <w:r>
-        <w:rPr>
-          <w:rFonts w:ascii="Arial" w:eastAsia="Arial" w:hAnsi="Arial" w:cs="Arial"/>
-        </w:rPr>
-        <w:t>com.DRCars.service.impl</w:t>
-      </w:r>
-      <w:proofErr w:type="spellEnd"/>
-      <w:r>
-        <w:rPr>
-          <w:rFonts w:ascii="Arial" w:eastAsia="Arial" w:hAnsi="Arial" w:cs="Arial"/>
-        </w:rPr>
-        <w:t>:</w:t>
-      </w:r>
-    </w:p>
-    <w:p>
-      <w:pPr>
-        <w:keepLines/>
-        <w:widowControl w:val="0"/>
-        <w:numPr>
-          <w:ilvl w:val="1"/>
-          <w:numId w:val="6"/>
-        </w:numPr>
-        <w:tabs>
-          <w:tab w:val="center" w:pos="4252"/>
-          <w:tab w:val="right" w:pos="8504"/>
-        </w:tabs>
-        <w:spacing w:line="276" w:lineRule="auto"/>
-        <w:rPr>
-          <w:rFonts w:ascii="Arial" w:eastAsia="Arial" w:hAnsi="Arial" w:cs="Arial"/>
-        </w:rPr>
-      </w:pPr>
-      <w:proofErr w:type="spellStart"/>
-      <w:r>
-        <w:rPr>
-          <w:rFonts w:ascii="Arial" w:eastAsia="Arial" w:hAnsi="Arial" w:cs="Arial"/>
-        </w:rPr>
-        <w:t>com.DRCars.dto</w:t>
-      </w:r>
-      <w:proofErr w:type="spellEnd"/>
-      <w:r>
-        <w:rPr>
-          <w:rFonts w:ascii="Arial" w:eastAsia="Arial" w:hAnsi="Arial" w:cs="Arial"/>
-        </w:rPr>
-        <w:t>: objetos de transferencia (</w:t>
-      </w:r>
-      <w:proofErr w:type="spellStart"/>
-      <w:r>
-        <w:rPr>
-          <w:rFonts w:ascii="Arial" w:eastAsia="Arial" w:hAnsi="Arial" w:cs="Arial"/>
-        </w:rPr>
-        <w:t>ClienteDTO</w:t>
-      </w:r>
-      <w:proofErr w:type="spellEnd"/>
-      <w:r>
-        <w:rPr>
-          <w:rFonts w:ascii="Arial" w:eastAsia="Arial" w:hAnsi="Arial" w:cs="Arial"/>
-        </w:rPr>
-        <w:t xml:space="preserve">, </w:t>
-      </w:r>
-      <w:proofErr w:type="spellStart"/>
-      <w:r>
-        <w:rPr>
-          <w:rFonts w:ascii="Arial" w:eastAsia="Arial" w:hAnsi="Arial" w:cs="Arial"/>
-        </w:rPr>
-        <w:t>LoginRequest</w:t>
-      </w:r>
-      <w:proofErr w:type="spellEnd"/>
-      <w:r>
-        <w:rPr>
-          <w:rFonts w:ascii="Arial" w:eastAsia="Arial" w:hAnsi="Arial" w:cs="Arial"/>
-        </w:rPr>
-        <w:t xml:space="preserve">, </w:t>
-      </w:r>
-      <w:proofErr w:type="spellStart"/>
-      <w:r>
-        <w:rPr>
-          <w:rFonts w:ascii="Arial" w:eastAsia="Arial" w:hAnsi="Arial" w:cs="Arial"/>
-        </w:rPr>
-        <w:t>VehicleDTO</w:t>
-      </w:r>
-      <w:proofErr w:type="spellEnd"/>
-      <w:r>
-        <w:rPr>
-          <w:rFonts w:ascii="Arial" w:eastAsia="Arial" w:hAnsi="Arial" w:cs="Arial"/>
-        </w:rPr>
-        <w:t>, etc.).</w:t>
-      </w:r>
-    </w:p>
-    <w:p>
-      <w:pPr>
+      <w:r>
+        <w:rPr>
+          <w:rFonts w:ascii="Arial" w:eastAsia="Arial" w:hAnsi="Arial" w:cs="Arial"/>
+        </w:rPr>
+        <w:br/>
+      </w:r>
+      <w:r>
+        <w:rPr>
+          <w:rFonts w:ascii="Arial" w:eastAsia="Arial" w:hAnsi="Arial" w:cs="Arial"/>
+        </w:rPr>
+        <w:t>Servidor local</w:t>
+      </w:r>
+      <w:r>
+        <w:rPr>
+          <w:rFonts w:ascii="Arial" w:eastAsia="Arial" w:hAnsi="Arial" w:cs="Arial"/>
+        </w:rPr>
+        <w:t xml:space="preserve"> e</w:t>
+      </w:r>
+      <w:r>
+        <w:rPr>
+          <w:rFonts w:ascii="Arial" w:eastAsia="Arial" w:hAnsi="Arial" w:cs="Arial"/>
+        </w:rPr>
+        <w:t>ncargad</w:t>
+      </w:r>
+      <w:r>
+        <w:rPr>
+          <w:rFonts w:ascii="Arial" w:eastAsia="Arial" w:hAnsi="Arial" w:cs="Arial"/>
+        </w:rPr>
+        <w:t>o</w:t>
+      </w:r>
+      <w:r>
+        <w:rPr>
+          <w:rFonts w:ascii="Arial" w:eastAsia="Arial" w:hAnsi="Arial" w:cs="Arial"/>
+        </w:rPr>
+        <w:t xml:space="preserve"> de modelar los datos</w:t>
+      </w:r>
+      <w:r>
+        <w:rPr>
+          <w:rFonts w:ascii="Arial" w:eastAsia="Arial" w:hAnsi="Arial" w:cs="Arial"/>
+        </w:rPr>
+        <w:t xml:space="preserve"> para enviarlos a las vistas o recibirlos y almacenarlos en las tablas correspondientes de la base de datos.</w:t>
+      </w:r>
+      <w:r>
+        <w:rPr>
+          <w:rFonts w:ascii="Arial" w:eastAsia="Arial" w:hAnsi="Arial" w:cs="Arial"/>
+        </w:rPr>
+        <w:t xml:space="preserve"> </w:t>
+      </w:r>
+      <w:r>
+        <w:rPr>
+          <w:rFonts w:ascii="Arial" w:eastAsia="Arial" w:hAnsi="Arial" w:cs="Arial"/>
+        </w:rPr>
+        <w:br/>
+      </w:r>
+    </w:p>
+    <w:p>
+      <w:pPr>
+        <w:pStyle w:val="Prrafodelista"/>
         <w:keepLines/>
         <w:widowControl w:val="0"/>
         <w:numPr>
@@ -5578,599 +5592,49 @@
           <w:tab w:val="center" w:pos="4252"/>
           <w:tab w:val="right" w:pos="8504"/>
         </w:tabs>
-        <w:spacing w:line="276" w:lineRule="auto"/>
-        <w:rPr>
-          <w:rFonts w:ascii="Arial" w:eastAsia="Arial" w:hAnsi="Arial" w:cs="Arial"/>
-        </w:rPr>
-      </w:pPr>
-      <w:r>
-        <w:rPr>
-          <w:rFonts w:ascii="Arial" w:eastAsia="Arial" w:hAnsi="Arial" w:cs="Arial"/>
-        </w:rPr>
-        <w:t>Aplicación de escritorio (C# .NET):</w:t>
-      </w:r>
-    </w:p>
-    <w:p>
-      <w:pPr>
-        <w:keepLines/>
-        <w:widowControl w:val="0"/>
-        <w:numPr>
-          <w:ilvl w:val="1"/>
-          <w:numId w:val="6"/>
-        </w:numPr>
-        <w:tabs>
-          <w:tab w:val="center" w:pos="4252"/>
-          <w:tab w:val="right" w:pos="8504"/>
-        </w:tabs>
-        <w:spacing w:line="276" w:lineRule="auto"/>
-        <w:rPr>
-          <w:rFonts w:ascii="Arial" w:eastAsia="Arial" w:hAnsi="Arial" w:cs="Arial"/>
-          <w:lang w:val="en-GB"/>
-        </w:rPr>
-      </w:pPr>
-      <w:r>
-        <w:rPr>
-          <w:rFonts w:ascii="Arial" w:eastAsia="Arial" w:hAnsi="Arial" w:cs="Arial"/>
-          <w:lang w:val="en-GB"/>
-        </w:rPr>
-        <w:t xml:space="preserve">Controls: </w:t>
-      </w:r>
-      <w:proofErr w:type="spellStart"/>
-      <w:r>
-        <w:rPr>
-          <w:rFonts w:ascii="Arial" w:eastAsia="Arial" w:hAnsi="Arial" w:cs="Arial"/>
-          <w:lang w:val="en-GB"/>
-        </w:rPr>
-        <w:t>contenedores</w:t>
-      </w:r>
-      <w:proofErr w:type="spellEnd"/>
-      <w:r>
-        <w:rPr>
-          <w:rFonts w:ascii="Arial" w:eastAsia="Arial" w:hAnsi="Arial" w:cs="Arial"/>
-          <w:lang w:val="en-GB"/>
+        <w:spacing w:line="360" w:lineRule="auto"/>
+        <w:rPr>
+          <w:rFonts w:ascii="Arial" w:eastAsia="Arial" w:hAnsi="Arial" w:cs="Arial"/>
+        </w:rPr>
+      </w:pPr>
+      <w:r>
+        <w:rPr>
+          <w:rFonts w:ascii="Arial" w:eastAsia="Arial" w:hAnsi="Arial" w:cs="Arial"/>
+          <w:b/>
+          <w:bCs/>
+        </w:rPr>
+        <w:lastRenderedPageBreak/>
+        <w:t>Ngrok:</w:t>
+      </w:r>
+      <w:r>
+        <w:rPr>
+          <w:rFonts w:ascii="Arial" w:eastAsia="Arial" w:hAnsi="Arial" w:cs="Arial"/>
         </w:rPr>
         <w:t xml:space="preserve"> </w:t>
       </w:r>
-      <w:proofErr w:type="spellStart"/>
-      <w:r>
-        <w:rPr>
-          <w:rFonts w:ascii="Arial" w:eastAsia="Arial" w:hAnsi="Arial" w:cs="Arial"/>
-          <w:lang w:val="en-GB"/>
-        </w:rPr>
-        <w:t>personalizados</w:t>
-      </w:r>
-      <w:proofErr w:type="spellEnd"/>
-      <w:r>
-        <w:rPr>
-          <w:rFonts w:ascii="Arial" w:eastAsia="Arial" w:hAnsi="Arial" w:cs="Arial"/>
-          <w:lang w:val="en-GB"/>
-        </w:rPr>
-        <w:t xml:space="preserve"> (</w:t>
-      </w:r>
-      <w:proofErr w:type="spellStart"/>
-      <w:r>
-        <w:rPr>
-          <w:rFonts w:ascii="Arial" w:eastAsia="Arial" w:hAnsi="Arial" w:cs="Arial"/>
-          <w:lang w:val="en-GB"/>
-        </w:rPr>
-        <w:t>DashboardControl</w:t>
-      </w:r>
-      <w:proofErr w:type="spellEnd"/>
-      <w:r>
-        <w:rPr>
-          <w:rFonts w:ascii="Arial" w:eastAsia="Arial" w:hAnsi="Arial" w:cs="Arial"/>
-          <w:lang w:val="en-GB"/>
-        </w:rPr>
-        <w:t xml:space="preserve">, </w:t>
-      </w:r>
-      <w:proofErr w:type="spellStart"/>
-      <w:r>
-        <w:rPr>
-          <w:rFonts w:ascii="Arial" w:eastAsia="Arial" w:hAnsi="Arial" w:cs="Arial"/>
-          <w:lang w:val="en-GB"/>
-        </w:rPr>
-        <w:t>SalesControl</w:t>
-      </w:r>
-      <w:proofErr w:type="spellEnd"/>
-      <w:r>
-        <w:rPr>
-          <w:rFonts w:ascii="Arial" w:eastAsia="Arial" w:hAnsi="Arial" w:cs="Arial"/>
-          <w:lang w:val="en-GB"/>
-        </w:rPr>
-        <w:t xml:space="preserve">, </w:t>
-      </w:r>
-      <w:proofErr w:type="spellStart"/>
-      <w:r>
-        <w:rPr>
-          <w:rFonts w:ascii="Arial" w:eastAsia="Arial" w:hAnsi="Arial" w:cs="Arial"/>
-          <w:lang w:val="en-GB"/>
-        </w:rPr>
-        <w:t>UsersControl</w:t>
-      </w:r>
-      <w:proofErr w:type="spellEnd"/>
-      <w:r>
-        <w:rPr>
-          <w:rFonts w:ascii="Arial" w:eastAsia="Arial" w:hAnsi="Arial" w:cs="Arial"/>
-          <w:lang w:val="en-GB"/>
-        </w:rPr>
-        <w:t xml:space="preserve">, </w:t>
-      </w:r>
-      <w:proofErr w:type="spellStart"/>
-      <w:r>
-        <w:rPr>
-          <w:rFonts w:ascii="Arial" w:eastAsia="Arial" w:hAnsi="Arial" w:cs="Arial"/>
-          <w:lang w:val="en-GB"/>
-        </w:rPr>
-        <w:t>VehiclesControl</w:t>
-      </w:r>
-      <w:proofErr w:type="spellEnd"/>
-      <w:r>
-        <w:rPr>
-          <w:rFonts w:ascii="Arial" w:eastAsia="Arial" w:hAnsi="Arial" w:cs="Arial"/>
-          <w:lang w:val="en-GB"/>
-        </w:rPr>
-        <w:t xml:space="preserve">, </w:t>
-      </w:r>
-      <w:proofErr w:type="spellStart"/>
-      <w:r>
-        <w:rPr>
-          <w:rFonts w:ascii="Arial" w:eastAsia="Arial" w:hAnsi="Arial" w:cs="Arial"/>
-          <w:lang w:val="en-GB"/>
-        </w:rPr>
-        <w:t>RequestCard</w:t>
-      </w:r>
-      <w:proofErr w:type="spellEnd"/>
-      <w:r>
-        <w:rPr>
-          <w:rFonts w:ascii="Arial" w:eastAsia="Arial" w:hAnsi="Arial" w:cs="Arial"/>
-          <w:lang w:val="en-GB"/>
-        </w:rPr>
-        <w:t xml:space="preserve">, </w:t>
-      </w:r>
-      <w:proofErr w:type="spellStart"/>
-      <w:r>
-        <w:rPr>
-          <w:rFonts w:ascii="Arial" w:eastAsia="Arial" w:hAnsi="Arial" w:cs="Arial"/>
-          <w:lang w:val="en-GB"/>
-        </w:rPr>
-        <w:t>VehicleCard</w:t>
-      </w:r>
-      <w:proofErr w:type="spellEnd"/>
-      <w:r>
-        <w:rPr>
-          <w:rFonts w:ascii="Arial" w:eastAsia="Arial" w:hAnsi="Arial" w:cs="Arial"/>
-          <w:lang w:val="en-GB"/>
-        </w:rPr>
-        <w:t xml:space="preserve">, </w:t>
-      </w:r>
-      <w:proofErr w:type="spellStart"/>
-      <w:r>
-        <w:rPr>
-          <w:rFonts w:ascii="Arial" w:eastAsia="Arial" w:hAnsi="Arial" w:cs="Arial"/>
-          <w:lang w:val="en-GB"/>
-        </w:rPr>
-        <w:t>RoundedButton</w:t>
-      </w:r>
-      <w:proofErr w:type="spellEnd"/>
-      <w:r>
-        <w:rPr>
-          <w:rFonts w:ascii="Arial" w:eastAsia="Arial" w:hAnsi="Arial" w:cs="Arial"/>
-          <w:lang w:val="en-GB"/>
-        </w:rPr>
-        <w:t xml:space="preserve">, </w:t>
-      </w:r>
-      <w:proofErr w:type="spellStart"/>
-      <w:r>
-        <w:rPr>
-          <w:rFonts w:ascii="Arial" w:eastAsia="Arial" w:hAnsi="Arial" w:cs="Arial"/>
-          <w:lang w:val="en-GB"/>
-        </w:rPr>
-        <w:t>RoundedPanel</w:t>
-      </w:r>
-      <w:proofErr w:type="spellEnd"/>
-      <w:r>
-        <w:rPr>
-          <w:rFonts w:ascii="Arial" w:eastAsia="Arial" w:hAnsi="Arial" w:cs="Arial"/>
-          <w:lang w:val="en-GB"/>
-        </w:rPr>
-        <w:t xml:space="preserve">, </w:t>
-      </w:r>
-      <w:proofErr w:type="spellStart"/>
-      <w:r>
-        <w:rPr>
-          <w:rFonts w:ascii="Arial" w:eastAsia="Arial" w:hAnsi="Arial" w:cs="Arial"/>
-          <w:lang w:val="en-GB"/>
-        </w:rPr>
-        <w:t>RoundedTextBox</w:t>
-      </w:r>
-      <w:proofErr w:type="spellEnd"/>
-      <w:r>
-        <w:rPr>
-          <w:rFonts w:ascii="Arial" w:eastAsia="Arial" w:hAnsi="Arial" w:cs="Arial"/>
-          <w:lang w:val="en-GB"/>
-        </w:rPr>
-        <w:t>).</w:t>
-      </w:r>
-    </w:p>
-    <w:p>
-      <w:pPr>
-        <w:keepLines/>
-        <w:widowControl w:val="0"/>
-        <w:numPr>
-          <w:ilvl w:val="1"/>
-          <w:numId w:val="6"/>
-        </w:numPr>
-        <w:tabs>
-          <w:tab w:val="center" w:pos="4252"/>
-          <w:tab w:val="right" w:pos="8504"/>
-        </w:tabs>
-        <w:spacing w:line="276" w:lineRule="auto"/>
-        <w:rPr>
-          <w:rFonts w:ascii="Arial" w:eastAsia="Arial" w:hAnsi="Arial" w:cs="Arial"/>
-          <w:lang w:val="en-GB"/>
-        </w:rPr>
-      </w:pPr>
-      <w:r>
-        <w:rPr>
-          <w:rFonts w:ascii="Arial" w:eastAsia="Arial" w:hAnsi="Arial" w:cs="Arial"/>
-          <w:lang w:val="en-GB"/>
-        </w:rPr>
-        <w:t xml:space="preserve">Forms: </w:t>
-      </w:r>
-      <w:proofErr w:type="spellStart"/>
-      <w:r>
-        <w:rPr>
-          <w:rFonts w:ascii="Arial" w:eastAsia="Arial" w:hAnsi="Arial" w:cs="Arial"/>
-          <w:lang w:val="en-GB"/>
-        </w:rPr>
-        <w:t>ventanas</w:t>
-      </w:r>
-      <w:proofErr w:type="spellEnd"/>
-      <w:r>
-        <w:rPr>
-          <w:rFonts w:ascii="Arial" w:eastAsia="Arial" w:hAnsi="Arial" w:cs="Arial"/>
-          <w:lang w:val="en-GB"/>
-        </w:rPr>
-        <w:t xml:space="preserve"> </w:t>
-      </w:r>
-      <w:proofErr w:type="spellStart"/>
-      <w:r>
-        <w:rPr>
-          <w:rFonts w:ascii="Arial" w:eastAsia="Arial" w:hAnsi="Arial" w:cs="Arial"/>
-          <w:lang w:val="en-GB"/>
-        </w:rPr>
-        <w:t>principales</w:t>
-      </w:r>
-      <w:proofErr w:type="spellEnd"/>
-      <w:r>
-        <w:rPr>
-          <w:rFonts w:ascii="Arial" w:eastAsia="Arial" w:hAnsi="Arial" w:cs="Arial"/>
-          <w:lang w:val="en-GB"/>
-        </w:rPr>
-        <w:t xml:space="preserve"> (</w:t>
-      </w:r>
-      <w:proofErr w:type="spellStart"/>
-      <w:r>
-        <w:rPr>
-          <w:rFonts w:ascii="Arial" w:eastAsia="Arial" w:hAnsi="Arial" w:cs="Arial"/>
-          <w:lang w:val="en-GB"/>
-        </w:rPr>
-        <w:t>LoginForm</w:t>
-      </w:r>
-      <w:proofErr w:type="spellEnd"/>
-      <w:r>
-        <w:rPr>
-          <w:rFonts w:ascii="Arial" w:eastAsia="Arial" w:hAnsi="Arial" w:cs="Arial"/>
-          <w:lang w:val="en-GB"/>
-        </w:rPr>
-        <w:t xml:space="preserve">, </w:t>
-      </w:r>
-      <w:proofErr w:type="spellStart"/>
-      <w:r>
-        <w:rPr>
-          <w:rFonts w:ascii="Arial" w:eastAsia="Arial" w:hAnsi="Arial" w:cs="Arial"/>
-          <w:lang w:val="en-GB"/>
-        </w:rPr>
-        <w:t>MainForm</w:t>
-      </w:r>
-      <w:proofErr w:type="spellEnd"/>
-      <w:r>
-        <w:rPr>
-          <w:rFonts w:ascii="Arial" w:eastAsia="Arial" w:hAnsi="Arial" w:cs="Arial"/>
-          <w:lang w:val="en-GB"/>
-        </w:rPr>
-        <w:t xml:space="preserve">, </w:t>
-      </w:r>
-      <w:proofErr w:type="spellStart"/>
-      <w:r>
-        <w:rPr>
-          <w:rFonts w:ascii="Arial" w:eastAsia="Arial" w:hAnsi="Arial" w:cs="Arial"/>
-          <w:lang w:val="en-GB"/>
-        </w:rPr>
-        <w:t>AppointmentForm</w:t>
-      </w:r>
-      <w:proofErr w:type="spellEnd"/>
-      <w:r>
-        <w:rPr>
-          <w:rFonts w:ascii="Arial" w:eastAsia="Arial" w:hAnsi="Arial" w:cs="Arial"/>
-          <w:lang w:val="en-GB"/>
-        </w:rPr>
-        <w:t xml:space="preserve">, </w:t>
-      </w:r>
-      <w:proofErr w:type="spellStart"/>
-      <w:r>
-        <w:rPr>
-          <w:rFonts w:ascii="Arial" w:eastAsia="Arial" w:hAnsi="Arial" w:cs="Arial"/>
-          <w:lang w:val="en-GB"/>
-        </w:rPr>
-        <w:t>UserForm</w:t>
-      </w:r>
-      <w:proofErr w:type="spellEnd"/>
-      <w:r>
-        <w:rPr>
-          <w:rFonts w:ascii="Arial" w:eastAsia="Arial" w:hAnsi="Arial" w:cs="Arial"/>
-          <w:lang w:val="en-GB"/>
-        </w:rPr>
-        <w:t xml:space="preserve">, </w:t>
-      </w:r>
-      <w:proofErr w:type="spellStart"/>
-      <w:r>
-        <w:rPr>
-          <w:rFonts w:ascii="Arial" w:eastAsia="Arial" w:hAnsi="Arial" w:cs="Arial"/>
-          <w:lang w:val="en-GB"/>
-        </w:rPr>
-        <w:t>VehicleForm</w:t>
-      </w:r>
-      <w:proofErr w:type="spellEnd"/>
-      <w:r>
-        <w:rPr>
-          <w:rFonts w:ascii="Arial" w:eastAsia="Arial" w:hAnsi="Arial" w:cs="Arial"/>
-          <w:lang w:val="en-GB"/>
-        </w:rPr>
-        <w:t xml:space="preserve">, </w:t>
-      </w:r>
-      <w:proofErr w:type="spellStart"/>
-      <w:r>
-        <w:rPr>
-          <w:rFonts w:ascii="Arial" w:eastAsia="Arial" w:hAnsi="Arial" w:cs="Arial"/>
-          <w:lang w:val="en-GB"/>
-        </w:rPr>
-        <w:t>SaleForm</w:t>
-      </w:r>
-      <w:proofErr w:type="spellEnd"/>
-      <w:r>
-        <w:rPr>
-          <w:rFonts w:ascii="Arial" w:eastAsia="Arial" w:hAnsi="Arial" w:cs="Arial"/>
-          <w:lang w:val="en-GB"/>
-        </w:rPr>
-        <w:t>).</w:t>
-      </w:r>
-    </w:p>
-    <w:p>
-      <w:pPr>
-        <w:keepLines/>
-        <w:widowControl w:val="0"/>
-        <w:numPr>
-          <w:ilvl w:val="1"/>
-          <w:numId w:val="6"/>
-        </w:numPr>
-        <w:tabs>
-          <w:tab w:val="center" w:pos="4252"/>
-          <w:tab w:val="right" w:pos="8504"/>
-        </w:tabs>
-        <w:spacing w:line="276" w:lineRule="auto"/>
-        <w:rPr>
-          <w:rFonts w:ascii="Arial" w:eastAsia="Arial" w:hAnsi="Arial" w:cs="Arial"/>
-        </w:rPr>
-      </w:pPr>
-      <w:proofErr w:type="spellStart"/>
-      <w:r>
-        <w:rPr>
-          <w:rFonts w:ascii="Arial" w:eastAsia="Arial" w:hAnsi="Arial" w:cs="Arial"/>
-        </w:rPr>
-        <w:t>Models</w:t>
-      </w:r>
-      <w:proofErr w:type="spellEnd"/>
-      <w:r>
-        <w:rPr>
-          <w:rFonts w:ascii="Arial" w:eastAsia="Arial" w:hAnsi="Arial" w:cs="Arial"/>
-        </w:rPr>
-        <w:t>: entidades locales (</w:t>
-      </w:r>
-      <w:proofErr w:type="spellStart"/>
-      <w:r>
-        <w:rPr>
-          <w:rFonts w:ascii="Arial" w:eastAsia="Arial" w:hAnsi="Arial" w:cs="Arial"/>
-        </w:rPr>
-        <w:t>User</w:t>
-      </w:r>
-      <w:proofErr w:type="spellEnd"/>
-      <w:r>
-        <w:rPr>
-          <w:rFonts w:ascii="Arial" w:eastAsia="Arial" w:hAnsi="Arial" w:cs="Arial"/>
-        </w:rPr>
-        <w:t xml:space="preserve">, </w:t>
-      </w:r>
-      <w:proofErr w:type="spellStart"/>
-      <w:r>
-        <w:rPr>
-          <w:rFonts w:ascii="Arial" w:eastAsia="Arial" w:hAnsi="Arial" w:cs="Arial"/>
-        </w:rPr>
-        <w:t>Vehicle</w:t>
-      </w:r>
-      <w:proofErr w:type="spellEnd"/>
-      <w:r>
-        <w:rPr>
-          <w:rFonts w:ascii="Arial" w:eastAsia="Arial" w:hAnsi="Arial" w:cs="Arial"/>
-        </w:rPr>
-        <w:t xml:space="preserve">, Sale, </w:t>
-      </w:r>
-      <w:proofErr w:type="spellStart"/>
-      <w:r>
-        <w:rPr>
-          <w:rFonts w:ascii="Arial" w:eastAsia="Arial" w:hAnsi="Arial" w:cs="Arial"/>
-        </w:rPr>
-        <w:t>SaleRequest</w:t>
-      </w:r>
-      <w:proofErr w:type="spellEnd"/>
-      <w:r>
-        <w:rPr>
-          <w:rFonts w:ascii="Arial" w:eastAsia="Arial" w:hAnsi="Arial" w:cs="Arial"/>
-        </w:rPr>
-        <w:t>).</w:t>
-      </w:r>
-    </w:p>
-    <w:p>
-      <w:pPr>
-        <w:keepLines/>
-        <w:widowControl w:val="0"/>
-        <w:numPr>
-          <w:ilvl w:val="1"/>
-          <w:numId w:val="6"/>
-        </w:numPr>
-        <w:tabs>
-          <w:tab w:val="center" w:pos="4252"/>
-          <w:tab w:val="right" w:pos="8504"/>
-        </w:tabs>
-        <w:spacing w:after="240" w:line="276" w:lineRule="auto"/>
-        <w:rPr>
-          <w:rFonts w:ascii="Arial" w:eastAsia="Arial" w:hAnsi="Arial" w:cs="Arial"/>
-        </w:rPr>
-      </w:pPr>
-      <w:proofErr w:type="spellStart"/>
-      <w:r>
-        <w:rPr>
-          <w:rFonts w:ascii="Arial" w:eastAsia="Arial" w:hAnsi="Arial" w:cs="Arial"/>
-        </w:rPr>
-        <w:t>Utils</w:t>
-      </w:r>
-      <w:proofErr w:type="spellEnd"/>
-      <w:r>
-        <w:rPr>
-          <w:rFonts w:ascii="Arial" w:eastAsia="Arial" w:hAnsi="Arial" w:cs="Arial"/>
-        </w:rPr>
-        <w:t>: servicios de conexión a la API (</w:t>
-      </w:r>
-      <w:proofErr w:type="spellStart"/>
-      <w:r>
-        <w:rPr>
-          <w:rFonts w:ascii="Arial" w:eastAsia="Arial" w:hAnsi="Arial" w:cs="Arial"/>
-        </w:rPr>
-        <w:t>ApiClient.cs</w:t>
-      </w:r>
-      <w:proofErr w:type="spellEnd"/>
-      <w:r>
-        <w:rPr>
-          <w:rFonts w:ascii="Arial" w:eastAsia="Arial" w:hAnsi="Arial" w:cs="Arial"/>
-        </w:rPr>
-        <w:t>), lectura de configuración (</w:t>
-      </w:r>
-      <w:proofErr w:type="spellStart"/>
-      <w:r>
-        <w:rPr>
-          <w:rFonts w:ascii="Arial" w:eastAsia="Arial" w:hAnsi="Arial" w:cs="Arial"/>
-        </w:rPr>
-        <w:t>AppConfig.cs</w:t>
-      </w:r>
-      <w:proofErr w:type="spellEnd"/>
-      <w:r>
-        <w:rPr>
-          <w:rFonts w:ascii="Arial" w:eastAsia="Arial" w:hAnsi="Arial" w:cs="Arial"/>
-        </w:rPr>
-        <w:t xml:space="preserve">), autenticación y servicios de imágenes con </w:t>
-      </w:r>
-      <w:proofErr w:type="spellStart"/>
-      <w:r>
-        <w:rPr>
-          <w:rFonts w:ascii="Arial" w:eastAsia="Arial" w:hAnsi="Arial" w:cs="Arial"/>
-        </w:rPr>
-        <w:t>Firebase</w:t>
-      </w:r>
-      <w:proofErr w:type="spellEnd"/>
-      <w:r>
-        <w:rPr>
-          <w:rFonts w:ascii="Arial" w:eastAsia="Arial" w:hAnsi="Arial" w:cs="Arial"/>
-        </w:rPr>
-        <w:t xml:space="preserve"> (</w:t>
-      </w:r>
-      <w:proofErr w:type="spellStart"/>
-      <w:r>
-        <w:rPr>
-          <w:rFonts w:ascii="Arial" w:eastAsia="Arial" w:hAnsi="Arial" w:cs="Arial"/>
-        </w:rPr>
-        <w:t>FirebaseAuthService.cs</w:t>
-      </w:r>
-      <w:proofErr w:type="spellEnd"/>
-      <w:r>
-        <w:rPr>
-          <w:rFonts w:ascii="Arial" w:eastAsia="Arial" w:hAnsi="Arial" w:cs="Arial"/>
-        </w:rPr>
-        <w:t xml:space="preserve">, </w:t>
-      </w:r>
-      <w:proofErr w:type="spellStart"/>
-      <w:r>
-        <w:rPr>
-          <w:rFonts w:ascii="Arial" w:eastAsia="Arial" w:hAnsi="Arial" w:cs="Arial"/>
-        </w:rPr>
-        <w:t>FirebaseImageService.cs</w:t>
-      </w:r>
-      <w:proofErr w:type="spellEnd"/>
-      <w:r>
-        <w:rPr>
-          <w:rFonts w:ascii="Arial" w:eastAsia="Arial" w:hAnsi="Arial" w:cs="Arial"/>
-        </w:rPr>
-        <w:t xml:space="preserve">, </w:t>
-      </w:r>
-      <w:proofErr w:type="spellStart"/>
-      <w:r>
-        <w:rPr>
-          <w:rFonts w:ascii="Arial" w:eastAsia="Arial" w:hAnsi="Arial" w:cs="Arial"/>
-        </w:rPr>
-        <w:t>FirestoreImageService.cs</w:t>
-      </w:r>
-      <w:proofErr w:type="spellEnd"/>
-      <w:r>
-        <w:rPr>
-          <w:rFonts w:ascii="Arial" w:eastAsia="Arial" w:hAnsi="Arial" w:cs="Arial"/>
-        </w:rPr>
-        <w:t xml:space="preserve">, </w:t>
-      </w:r>
-      <w:hyperlink r:id="rId8">
-        <w:proofErr w:type="spellStart"/>
-        <w:r>
-          <w:rPr>
-            <w:rFonts w:ascii="Arial" w:eastAsia="Arial" w:hAnsi="Arial" w:cs="Arial"/>
-            <w:color w:val="1155CC"/>
-            <w:u w:val="single"/>
-          </w:rPr>
-          <w:t>SimpleImageService.cs</w:t>
-        </w:r>
-        <w:proofErr w:type="spellEnd"/>
-      </w:hyperlink>
-      <w:r>
-        <w:rPr>
-          <w:rFonts w:ascii="Arial" w:eastAsia="Arial" w:hAnsi="Arial" w:cs="Arial"/>
-        </w:rPr>
-        <w:t>).</w:t>
-      </w:r>
-    </w:p>
-    <w:p>
-      <w:pPr>
-        <w:keepLines/>
-        <w:widowControl w:val="0"/>
-        <w:tabs>
-          <w:tab w:val="center" w:pos="4252"/>
-          <w:tab w:val="right" w:pos="8504"/>
-        </w:tabs>
-        <w:spacing w:before="240" w:after="240" w:line="276" w:lineRule="auto"/>
-        <w:ind w:left="1440"/>
-        <w:rPr>
-          <w:rFonts w:ascii="Arial" w:eastAsia="Arial" w:hAnsi="Arial" w:cs="Arial"/>
-        </w:rPr>
-      </w:pPr>
-    </w:p>
-    <w:p>
-      <w:pPr>
+      <w:r>
+        <w:rPr>
+          <w:rFonts w:ascii="Arial" w:eastAsia="Arial" w:hAnsi="Arial" w:cs="Arial"/>
+        </w:rPr>
+        <w:br/>
+        <w:t>Encargado de permitir acceso</w:t>
+      </w:r>
+      <w:r>
+        <w:rPr>
+          <w:rFonts w:ascii="Arial" w:eastAsia="Arial" w:hAnsi="Arial" w:cs="Arial"/>
+        </w:rPr>
+        <w:t>s a peticiones externas desde las vistas del servidor dedicado que contiene la API superando las limitaciones que contienen las IP dinámicas.</w:t>
+      </w:r>
+      <w:r>
+        <w:rPr>
+          <w:rFonts w:ascii="Arial" w:eastAsia="Arial" w:hAnsi="Arial" w:cs="Arial"/>
+        </w:rPr>
+        <w:br/>
+      </w:r>
+    </w:p>
+    <w:p>
+      <w:pPr>
+        <w:pStyle w:val="Prrafodelista"/>
         <w:keepLines/>
         <w:widowControl w:val="0"/>
         <w:numPr>
@@ -6181,365 +5645,70 @@
           <w:tab w:val="center" w:pos="4252"/>
           <w:tab w:val="right" w:pos="8504"/>
         </w:tabs>
-        <w:spacing w:before="240" w:line="276" w:lineRule="auto"/>
-        <w:rPr>
-          <w:rFonts w:ascii="Arial" w:eastAsia="Arial" w:hAnsi="Arial" w:cs="Arial"/>
-        </w:rPr>
-      </w:pPr>
-      <w:r>
-        <w:rPr>
-          <w:rFonts w:ascii="Arial" w:eastAsia="Arial" w:hAnsi="Arial" w:cs="Arial"/>
-        </w:rPr>
-        <w:t>Página web (Next.js): carpetas principales:</w:t>
-      </w:r>
-    </w:p>
-    <w:p>
-      <w:pPr>
-        <w:keepLines/>
-        <w:widowControl w:val="0"/>
-        <w:numPr>
-          <w:ilvl w:val="1"/>
-          <w:numId w:val="6"/>
-        </w:numPr>
+        <w:spacing w:line="360" w:lineRule="auto"/>
+        <w:rPr>
+          <w:rFonts w:ascii="Arial" w:eastAsia="Arial" w:hAnsi="Arial" w:cs="Arial"/>
+        </w:rPr>
+      </w:pPr>
+      <w:r>
+        <w:rPr>
+          <w:rFonts w:ascii="Arial" w:eastAsia="Arial" w:hAnsi="Arial" w:cs="Arial"/>
+          <w:b/>
+          <w:bCs/>
+        </w:rPr>
+        <w:t>Vistas:</w:t>
+      </w:r>
+    </w:p>
+    <w:p>
+      <w:pPr>
+        <w:pStyle w:val="Prrafodelista"/>
+        <w:keepLines/>
+        <w:widowControl w:val="0"/>
         <w:tabs>
           <w:tab w:val="center" w:pos="4252"/>
           <w:tab w:val="right" w:pos="8504"/>
         </w:tabs>
-        <w:spacing w:line="276" w:lineRule="auto"/>
-        <w:rPr>
-          <w:rFonts w:ascii="Arial" w:eastAsia="Arial" w:hAnsi="Arial" w:cs="Arial"/>
-        </w:rPr>
-      </w:pPr>
-      <w:proofErr w:type="spellStart"/>
-      <w:r>
-        <w:rPr>
-          <w:rFonts w:ascii="Arial" w:eastAsia="Arial" w:hAnsi="Arial" w:cs="Arial"/>
-        </w:rPr>
-        <w:t>pages</w:t>
-      </w:r>
-      <w:proofErr w:type="spellEnd"/>
-      <w:r>
-        <w:rPr>
-          <w:rFonts w:ascii="Arial" w:eastAsia="Arial" w:hAnsi="Arial" w:cs="Arial"/>
-        </w:rPr>
-        <w:t>: rutas principales (/</w:t>
-      </w:r>
-      <w:proofErr w:type="spellStart"/>
-      <w:r>
-        <w:rPr>
-          <w:rFonts w:ascii="Arial" w:eastAsia="Arial" w:hAnsi="Arial" w:cs="Arial"/>
-        </w:rPr>
-        <w:t>login</w:t>
-      </w:r>
-      <w:proofErr w:type="spellEnd"/>
-      <w:r>
-        <w:rPr>
-          <w:rFonts w:ascii="Arial" w:eastAsia="Arial" w:hAnsi="Arial" w:cs="Arial"/>
-        </w:rPr>
-        <w:t>, /</w:t>
-      </w:r>
-      <w:proofErr w:type="spellStart"/>
-      <w:r>
-        <w:rPr>
-          <w:rFonts w:ascii="Arial" w:eastAsia="Arial" w:hAnsi="Arial" w:cs="Arial"/>
-        </w:rPr>
-        <w:t>register</w:t>
-      </w:r>
-      <w:proofErr w:type="spellEnd"/>
-      <w:r>
-        <w:rPr>
-          <w:rFonts w:ascii="Arial" w:eastAsia="Arial" w:hAnsi="Arial" w:cs="Arial"/>
-        </w:rPr>
-        <w:t>, /</w:t>
-      </w:r>
-      <w:proofErr w:type="spellStart"/>
-      <w:r>
-        <w:rPr>
-          <w:rFonts w:ascii="Arial" w:eastAsia="Arial" w:hAnsi="Arial" w:cs="Arial"/>
-        </w:rPr>
-        <w:t>catalog</w:t>
-      </w:r>
-      <w:proofErr w:type="spellEnd"/>
-      <w:r>
-        <w:rPr>
-          <w:rFonts w:ascii="Arial" w:eastAsia="Arial" w:hAnsi="Arial" w:cs="Arial"/>
-        </w:rPr>
-        <w:t>, /</w:t>
-      </w:r>
-      <w:proofErr w:type="spellStart"/>
-      <w:r>
-        <w:rPr>
-          <w:rFonts w:ascii="Arial" w:eastAsia="Arial" w:hAnsi="Arial" w:cs="Arial"/>
-        </w:rPr>
-        <w:t>vehicle</w:t>
-      </w:r>
-      <w:proofErr w:type="spellEnd"/>
-      <w:r>
-        <w:rPr>
-          <w:rFonts w:ascii="Arial" w:eastAsia="Arial" w:hAnsi="Arial" w:cs="Arial"/>
-        </w:rPr>
-        <w:t>/[id], /favorites, /</w:t>
-      </w:r>
-      <w:proofErr w:type="spellStart"/>
-      <w:r>
-        <w:rPr>
-          <w:rFonts w:ascii="Arial" w:eastAsia="Arial" w:hAnsi="Arial" w:cs="Arial"/>
-        </w:rPr>
-        <w:t>profile</w:t>
-      </w:r>
-      <w:proofErr w:type="spellEnd"/>
-      <w:r>
-        <w:rPr>
-          <w:rFonts w:ascii="Arial" w:eastAsia="Arial" w:hAnsi="Arial" w:cs="Arial"/>
-        </w:rPr>
-        <w:t>).</w:t>
-      </w:r>
-    </w:p>
-    <w:p>
-      <w:pPr>
-        <w:keepLines/>
-        <w:widowControl w:val="0"/>
-        <w:numPr>
-          <w:ilvl w:val="1"/>
-          <w:numId w:val="6"/>
-        </w:numPr>
+        <w:spacing w:line="360" w:lineRule="auto"/>
+        <w:rPr>
+          <w:rFonts w:ascii="Arial" w:eastAsia="Arial" w:hAnsi="Arial" w:cs="Arial"/>
+        </w:rPr>
+      </w:pPr>
+      <w:r>
+        <w:rPr>
+          <w:rFonts w:ascii="Arial" w:eastAsia="Arial" w:hAnsi="Arial" w:cs="Arial"/>
+        </w:rPr>
+        <w:t xml:space="preserve">Las vistas se componen de una página web y una aplicación de escritorio, estas encargan de recibir los datos y mostrarlos de forma intuitiva para que tanto clientes como empleados puedan consultarlos, modificarlos o eliminarlos. </w:t>
+      </w:r>
+    </w:p>
+    <w:p>
+      <w:pPr>
+        <w:keepLines/>
+        <w:widowControl w:val="0"/>
         <w:tabs>
           <w:tab w:val="center" w:pos="4252"/>
           <w:tab w:val="right" w:pos="8504"/>
         </w:tabs>
-        <w:spacing w:line="276" w:lineRule="auto"/>
-        <w:rPr>
-          <w:rFonts w:ascii="Arial" w:eastAsia="Arial" w:hAnsi="Arial" w:cs="Arial"/>
-        </w:rPr>
-      </w:pPr>
-      <w:proofErr w:type="spellStart"/>
-      <w:r>
-        <w:rPr>
-          <w:rFonts w:ascii="Arial" w:eastAsia="Arial" w:hAnsi="Arial" w:cs="Arial"/>
-        </w:rPr>
-        <w:t>components</w:t>
-      </w:r>
-      <w:proofErr w:type="spellEnd"/>
-      <w:r>
-        <w:rPr>
-          <w:rFonts w:ascii="Arial" w:eastAsia="Arial" w:hAnsi="Arial" w:cs="Arial"/>
-        </w:rPr>
-        <w:t>: componentes reutilizables (</w:t>
-      </w:r>
-      <w:proofErr w:type="spellStart"/>
-      <w:r>
-        <w:rPr>
-          <w:rFonts w:ascii="Arial" w:eastAsia="Arial" w:hAnsi="Arial" w:cs="Arial"/>
-        </w:rPr>
-        <w:t>Navbar</w:t>
-      </w:r>
-      <w:proofErr w:type="spellEnd"/>
-      <w:r>
-        <w:rPr>
-          <w:rFonts w:ascii="Arial" w:eastAsia="Arial" w:hAnsi="Arial" w:cs="Arial"/>
-        </w:rPr>
-        <w:t xml:space="preserve">, </w:t>
-      </w:r>
-      <w:proofErr w:type="spellStart"/>
-      <w:r>
-        <w:rPr>
-          <w:rFonts w:ascii="Arial" w:eastAsia="Arial" w:hAnsi="Arial" w:cs="Arial"/>
-        </w:rPr>
-        <w:t>VehicleCard</w:t>
-      </w:r>
-      <w:proofErr w:type="spellEnd"/>
-      <w:r>
-        <w:rPr>
-          <w:rFonts w:ascii="Arial" w:eastAsia="Arial" w:hAnsi="Arial" w:cs="Arial"/>
-        </w:rPr>
-        <w:t xml:space="preserve">, </w:t>
-      </w:r>
-      <w:proofErr w:type="spellStart"/>
-      <w:r>
-        <w:rPr>
-          <w:rFonts w:ascii="Arial" w:eastAsia="Arial" w:hAnsi="Arial" w:cs="Arial"/>
-        </w:rPr>
-        <w:t>Filters</w:t>
-      </w:r>
-      <w:proofErr w:type="spellEnd"/>
-      <w:r>
-        <w:rPr>
-          <w:rFonts w:ascii="Arial" w:eastAsia="Arial" w:hAnsi="Arial" w:cs="Arial"/>
-        </w:rPr>
-        <w:t xml:space="preserve">, </w:t>
-      </w:r>
-      <w:proofErr w:type="spellStart"/>
-      <w:r>
-        <w:rPr>
-          <w:rFonts w:ascii="Arial" w:eastAsia="Arial" w:hAnsi="Arial" w:cs="Arial"/>
-        </w:rPr>
-        <w:t>ModalReservation</w:t>
-      </w:r>
-      <w:proofErr w:type="spellEnd"/>
-      <w:r>
-        <w:rPr>
-          <w:rFonts w:ascii="Arial" w:eastAsia="Arial" w:hAnsi="Arial" w:cs="Arial"/>
-        </w:rPr>
-        <w:t>).</w:t>
-      </w:r>
-    </w:p>
-    <w:p>
-      <w:pPr>
-        <w:keepLines/>
-        <w:widowControl w:val="0"/>
-        <w:numPr>
-          <w:ilvl w:val="1"/>
-          <w:numId w:val="6"/>
-        </w:numPr>
+        <w:spacing w:line="360" w:lineRule="auto"/>
+        <w:ind w:left="720"/>
+        <w:rPr>
+          <w:rFonts w:ascii="Arial" w:eastAsia="Arial" w:hAnsi="Arial" w:cs="Arial"/>
+        </w:rPr>
+      </w:pPr>
+    </w:p>
+    <w:p>
+      <w:pPr>
+        <w:keepLines/>
+        <w:widowControl w:val="0"/>
         <w:tabs>
           <w:tab w:val="center" w:pos="4252"/>
           <w:tab w:val="right" w:pos="8504"/>
         </w:tabs>
-        <w:spacing w:line="276" w:lineRule="auto"/>
-        <w:rPr>
-          <w:rFonts w:ascii="Arial" w:eastAsia="Arial" w:hAnsi="Arial" w:cs="Arial"/>
-        </w:rPr>
-      </w:pPr>
-      <w:proofErr w:type="spellStart"/>
-      <w:r>
-        <w:rPr>
-          <w:rFonts w:ascii="Arial" w:eastAsia="Arial" w:hAnsi="Arial" w:cs="Arial"/>
-        </w:rPr>
-        <w:t>services</w:t>
-      </w:r>
-      <w:proofErr w:type="spellEnd"/>
-      <w:r>
-        <w:rPr>
-          <w:rFonts w:ascii="Arial" w:eastAsia="Arial" w:hAnsi="Arial" w:cs="Arial"/>
-        </w:rPr>
-        <w:t>: funciones para consumir la API REST (authService.js, vehicleService.js, reservationService.js, userService.js).</w:t>
-      </w:r>
-    </w:p>
-    <w:p>
-      <w:pPr>
-        <w:keepLines/>
-        <w:widowControl w:val="0"/>
-        <w:numPr>
-          <w:ilvl w:val="1"/>
-          <w:numId w:val="6"/>
-        </w:numPr>
-        <w:tabs>
-          <w:tab w:val="center" w:pos="4252"/>
-          <w:tab w:val="right" w:pos="8504"/>
-        </w:tabs>
-        <w:spacing w:line="276" w:lineRule="auto"/>
-        <w:rPr>
-          <w:rFonts w:ascii="Arial" w:eastAsia="Arial" w:hAnsi="Arial" w:cs="Arial"/>
-          <w:lang w:val="en-GB"/>
-        </w:rPr>
-      </w:pPr>
-      <w:r>
-        <w:rPr>
-          <w:rFonts w:ascii="Arial" w:eastAsia="Arial" w:hAnsi="Arial" w:cs="Arial"/>
-          <w:lang w:val="en-GB"/>
-        </w:rPr>
-        <w:t xml:space="preserve">hooks: hooks </w:t>
-      </w:r>
-      <w:proofErr w:type="spellStart"/>
-      <w:r>
-        <w:rPr>
-          <w:rFonts w:ascii="Arial" w:eastAsia="Arial" w:hAnsi="Arial" w:cs="Arial"/>
-          <w:lang w:val="en-GB"/>
-        </w:rPr>
-        <w:t>personalizados</w:t>
-      </w:r>
-      <w:proofErr w:type="spellEnd"/>
-      <w:r>
-        <w:rPr>
-          <w:rFonts w:ascii="Arial" w:eastAsia="Arial" w:hAnsi="Arial" w:cs="Arial"/>
-          <w:lang w:val="en-GB"/>
-        </w:rPr>
-        <w:t xml:space="preserve"> (</w:t>
-      </w:r>
-      <w:proofErr w:type="spellStart"/>
-      <w:r>
-        <w:rPr>
-          <w:rFonts w:ascii="Arial" w:eastAsia="Arial" w:hAnsi="Arial" w:cs="Arial"/>
-          <w:lang w:val="en-GB"/>
-        </w:rPr>
-        <w:t>useAuth</w:t>
-      </w:r>
-      <w:proofErr w:type="spellEnd"/>
-      <w:r>
-        <w:rPr>
-          <w:rFonts w:ascii="Arial" w:eastAsia="Arial" w:hAnsi="Arial" w:cs="Arial"/>
-          <w:lang w:val="en-GB"/>
-        </w:rPr>
-        <w:t xml:space="preserve">, </w:t>
-      </w:r>
-      <w:proofErr w:type="spellStart"/>
-      <w:r>
-        <w:rPr>
-          <w:rFonts w:ascii="Arial" w:eastAsia="Arial" w:hAnsi="Arial" w:cs="Arial"/>
-          <w:lang w:val="en-GB"/>
-        </w:rPr>
-        <w:t>useFetch</w:t>
-      </w:r>
-      <w:proofErr w:type="spellEnd"/>
-      <w:r>
-        <w:rPr>
-          <w:rFonts w:ascii="Arial" w:eastAsia="Arial" w:hAnsi="Arial" w:cs="Arial"/>
-          <w:lang w:val="en-GB"/>
-        </w:rPr>
-        <w:t>).</w:t>
-      </w:r>
-    </w:p>
-    <w:p>
-      <w:pPr>
-        <w:keepLines/>
-        <w:widowControl w:val="0"/>
-        <w:numPr>
-          <w:ilvl w:val="1"/>
-          <w:numId w:val="6"/>
-        </w:numPr>
-        <w:tabs>
-          <w:tab w:val="center" w:pos="4252"/>
-          <w:tab w:val="right" w:pos="8504"/>
-        </w:tabs>
-        <w:spacing w:line="276" w:lineRule="auto"/>
-        <w:rPr>
-          <w:rFonts w:ascii="Arial" w:eastAsia="Arial" w:hAnsi="Arial" w:cs="Arial"/>
-        </w:rPr>
-      </w:pPr>
-      <w:proofErr w:type="spellStart"/>
-      <w:r>
-        <w:rPr>
-          <w:rFonts w:ascii="Arial" w:eastAsia="Arial" w:hAnsi="Arial" w:cs="Arial"/>
-        </w:rPr>
-        <w:t>styles</w:t>
-      </w:r>
-      <w:proofErr w:type="spellEnd"/>
-      <w:r>
-        <w:rPr>
-          <w:rFonts w:ascii="Arial" w:eastAsia="Arial" w:hAnsi="Arial" w:cs="Arial"/>
-        </w:rPr>
-        <w:t xml:space="preserve">: archivos </w:t>
-      </w:r>
-      <w:proofErr w:type="spellStart"/>
-      <w:r>
-        <w:rPr>
-          <w:rFonts w:ascii="Arial" w:eastAsia="Arial" w:hAnsi="Arial" w:cs="Arial"/>
-        </w:rPr>
-        <w:t>Tailwind</w:t>
-      </w:r>
-      <w:proofErr w:type="spellEnd"/>
-      <w:r>
-        <w:rPr>
-          <w:rFonts w:ascii="Arial" w:eastAsia="Arial" w:hAnsi="Arial" w:cs="Arial"/>
-        </w:rPr>
-        <w:t xml:space="preserve"> CSS y configuración.</w:t>
-      </w:r>
-      <w:r>
-        <w:rPr>
-          <w:rFonts w:ascii="Arial" w:eastAsia="Arial" w:hAnsi="Arial" w:cs="Arial"/>
-        </w:rPr>
-        <w:br/>
-      </w:r>
+        <w:spacing w:line="360" w:lineRule="auto"/>
+        <w:ind w:left="720"/>
+        <w:rPr>
+          <w:rFonts w:ascii="Arial" w:eastAsia="Arial" w:hAnsi="Arial" w:cs="Arial"/>
+        </w:rPr>
+      </w:pPr>
     </w:p>
     <w:p>
       <w:pPr>
@@ -6553,6 +5722,140 @@
       <w:bookmarkEnd w:id="15"/>
       <w:r>
         <w:t>Arquitectura de la red</w:t>
+      </w:r>
+    </w:p>
+    <w:p/>
+    <w:p>
+      <w:pPr>
+        <w:spacing w:line="360" w:lineRule="auto"/>
+        <w:rPr>
+          <w:rFonts w:ascii="Arial" w:hAnsi="Arial" w:cs="Arial"/>
+        </w:rPr>
+      </w:pPr>
+      <w:r>
+        <w:rPr>
+          <w:rFonts w:ascii="Arial" w:hAnsi="Arial" w:cs="Arial"/>
+        </w:rPr>
+        <w:t>La red contiene la siguiente configuración para cada componente:</w:t>
+      </w:r>
+    </w:p>
+    <w:p>
+      <w:pPr>
+        <w:pStyle w:val="Prrafodelista"/>
+        <w:numPr>
+          <w:ilvl w:val="0"/>
+          <w:numId w:val="12"/>
+        </w:numPr>
+        <w:spacing w:line="360" w:lineRule="auto"/>
+        <w:rPr>
+          <w:rFonts w:ascii="Arial" w:hAnsi="Arial" w:cs="Arial"/>
+        </w:rPr>
+      </w:pPr>
+      <w:r>
+        <w:rPr>
+          <w:rFonts w:ascii="Arial" w:hAnsi="Arial" w:cs="Arial"/>
+        </w:rPr>
+        <w:t>La base de datos esta instalada en un servidor dedicado cuyo puerto ha sido habilitado para recibir y/o proporcionar los datos que requiera el software</w:t>
+      </w:r>
+    </w:p>
+    <w:p>
+      <w:pPr>
+        <w:pStyle w:val="Prrafodelista"/>
+        <w:numPr>
+          <w:ilvl w:val="0"/>
+          <w:numId w:val="12"/>
+        </w:numPr>
+        <w:spacing w:line="360" w:lineRule="auto"/>
+        <w:rPr>
+          <w:rFonts w:ascii="Arial" w:hAnsi="Arial" w:cs="Arial"/>
+        </w:rPr>
+      </w:pPr>
+      <w:r>
+        <w:rPr>
+          <w:rFonts w:ascii="Arial" w:hAnsi="Arial" w:cs="Arial"/>
+        </w:rPr>
+        <w:t>La API</w:t>
+      </w:r>
+      <w:r>
+        <w:rPr>
+          <w:rFonts w:ascii="Arial" w:hAnsi="Arial" w:cs="Arial"/>
+        </w:rPr>
+        <w:t>,</w:t>
+      </w:r>
+      <w:r>
+        <w:rPr>
+          <w:rFonts w:ascii="Arial" w:hAnsi="Arial" w:cs="Arial"/>
+        </w:rPr>
+        <w:t xml:space="preserve"> al igual que la base de datos</w:t>
+      </w:r>
+      <w:r>
+        <w:rPr>
+          <w:rFonts w:ascii="Arial" w:hAnsi="Arial" w:cs="Arial"/>
+        </w:rPr>
+        <w:t>,</w:t>
+      </w:r>
+      <w:r>
+        <w:rPr>
+          <w:rFonts w:ascii="Arial" w:hAnsi="Arial" w:cs="Arial"/>
+        </w:rPr>
+        <w:t xml:space="preserve"> </w:t>
+      </w:r>
+      <w:r>
+        <w:rPr>
+          <w:rFonts w:ascii="Arial" w:hAnsi="Arial" w:cs="Arial"/>
+        </w:rPr>
+        <w:t>está instalada en el servidor dedicado</w:t>
+      </w:r>
+      <w:r>
+        <w:rPr>
+          <w:rFonts w:ascii="Arial" w:hAnsi="Arial" w:cs="Arial"/>
+        </w:rPr>
+        <w:t xml:space="preserve">, conectado a ngrok, de esta forma se podrán realizar conexiones cifradas al api desde </w:t>
+      </w:r>
+      <w:proofErr w:type="spellStart"/>
+      <w:r>
+        <w:rPr>
+          <w:rFonts w:ascii="Arial" w:hAnsi="Arial" w:cs="Arial"/>
+        </w:rPr>
+        <w:t>ip’s</w:t>
+      </w:r>
+      <w:proofErr w:type="spellEnd"/>
+      <w:r>
+        <w:rPr>
+          <w:rFonts w:ascii="Arial" w:hAnsi="Arial" w:cs="Arial"/>
+        </w:rPr>
+        <w:t xml:space="preserve"> públicas. </w:t>
+      </w:r>
+    </w:p>
+    <w:p>
+      <w:pPr>
+        <w:pStyle w:val="Prrafodelista"/>
+        <w:numPr>
+          <w:ilvl w:val="0"/>
+          <w:numId w:val="12"/>
+        </w:numPr>
+        <w:spacing w:line="360" w:lineRule="auto"/>
+        <w:rPr>
+          <w:rFonts w:ascii="Arial" w:hAnsi="Arial" w:cs="Arial"/>
+        </w:rPr>
+      </w:pPr>
+      <w:r>
+        <w:rPr>
+          <w:rFonts w:ascii="Arial" w:hAnsi="Arial" w:cs="Arial"/>
+        </w:rPr>
+        <w:t xml:space="preserve">La página web </w:t>
+      </w:r>
+      <w:r>
+        <w:rPr>
+          <w:rFonts w:ascii="Arial" w:hAnsi="Arial" w:cs="Arial"/>
+        </w:rPr>
+        <w:t xml:space="preserve">esta hosteada en un servicio llamado Vercel, este proporciona un servidor público y seguro con un dominio con el que se puede acceder, </w:t>
+      </w:r>
+      <w:r>
+        <w:rPr>
+          <w:rFonts w:ascii="Arial" w:hAnsi="Arial" w:cs="Arial"/>
+        </w:rPr>
+        <w:t xml:space="preserve">cuando realiza cualquier conexión cifra los datos sensibles y los envía en formato JSON al servidor, este procesa los datos que recibe y almacena en las tablas correspondientes los datos recibidos. </w:t>
       </w:r>
     </w:p>
     <w:p>
@@ -6579,195 +5882,22 @@
       <w:r>
         <w:rPr>
           <w:rFonts w:ascii="Arial" w:eastAsia="Arial" w:hAnsi="Arial" w:cs="Arial"/>
-          <w:color w:val="FF0000"/>
         </w:rPr>
         <w:tab/>
       </w:r>
-      <w:r>
-        <w:rPr>
-          <w:rFonts w:ascii="Arial" w:eastAsia="Arial" w:hAnsi="Arial" w:cs="Arial"/>
-        </w:rPr>
-        <w:t>El despliegue en producción considerará la siguiente topología:</w:t>
-      </w:r>
-    </w:p>
-    <w:p>
-      <w:pPr>
-        <w:keepLines/>
-        <w:widowControl w:val="0"/>
-        <w:numPr>
-          <w:ilvl w:val="0"/>
-          <w:numId w:val="8"/>
-        </w:numPr>
-        <w:pBdr>
-          <w:top w:val="nil"/>
-          <w:left w:val="nil"/>
-          <w:bottom w:val="nil"/>
-          <w:right w:val="nil"/>
-          <w:between w:val="nil"/>
-        </w:pBdr>
-        <w:tabs>
-          <w:tab w:val="center" w:pos="4252"/>
-          <w:tab w:val="right" w:pos="8504"/>
-        </w:tabs>
-        <w:spacing w:before="57" w:line="360" w:lineRule="auto"/>
-        <w:rPr>
-          <w:rFonts w:ascii="Arial" w:eastAsia="Arial" w:hAnsi="Arial" w:cs="Arial"/>
-        </w:rPr>
-      </w:pPr>
-      <w:r>
-        <w:rPr>
-          <w:rFonts w:ascii="Arial" w:eastAsia="Arial" w:hAnsi="Arial" w:cs="Arial"/>
-        </w:rPr>
-        <w:lastRenderedPageBreak/>
-        <w:t>Servidor de base de datos MySQL (puerto 3306) protegido por firewall, accesible únicamente desde la API.</w:t>
-      </w:r>
-    </w:p>
-    <w:p>
-      <w:pPr>
-        <w:keepLines/>
-        <w:widowControl w:val="0"/>
-        <w:numPr>
-          <w:ilvl w:val="0"/>
-          <w:numId w:val="8"/>
-        </w:numPr>
-        <w:tabs>
-          <w:tab w:val="center" w:pos="4252"/>
-          <w:tab w:val="right" w:pos="8504"/>
-        </w:tabs>
-        <w:spacing w:line="360" w:lineRule="auto"/>
-        <w:rPr>
-          <w:rFonts w:ascii="Arial" w:eastAsia="Arial" w:hAnsi="Arial" w:cs="Arial"/>
-        </w:rPr>
-      </w:pPr>
-      <w:r>
-        <w:rPr>
-          <w:rFonts w:ascii="Arial" w:eastAsia="Arial" w:hAnsi="Arial" w:cs="Arial"/>
-        </w:rPr>
-        <w:t>Servidor de aplicaciones (API REST) desplegado en un servidor privado dedicado, con puertos 8080/443 expuestos.</w:t>
-      </w:r>
-    </w:p>
-    <w:p>
-      <w:pPr>
-        <w:keepLines/>
-        <w:widowControl w:val="0"/>
-        <w:numPr>
-          <w:ilvl w:val="0"/>
-          <w:numId w:val="8"/>
-        </w:numPr>
-        <w:tabs>
-          <w:tab w:val="center" w:pos="4252"/>
-          <w:tab w:val="right" w:pos="8504"/>
-        </w:tabs>
-        <w:spacing w:line="360" w:lineRule="auto"/>
-        <w:rPr>
-          <w:rFonts w:ascii="Arial" w:eastAsia="Arial" w:hAnsi="Arial" w:cs="Arial"/>
-        </w:rPr>
-      </w:pPr>
-      <w:r>
-        <w:rPr>
-          <w:rFonts w:ascii="Arial" w:eastAsia="Arial" w:hAnsi="Arial" w:cs="Arial"/>
-        </w:rPr>
-        <w:t>CDN/Hosting para página web (</w:t>
-      </w:r>
-      <w:proofErr w:type="spellStart"/>
-      <w:r>
-        <w:rPr>
-          <w:rFonts w:ascii="Arial" w:eastAsia="Arial" w:hAnsi="Arial" w:cs="Arial"/>
-        </w:rPr>
-        <w:t>Vercel</w:t>
-      </w:r>
-      <w:proofErr w:type="spellEnd"/>
-      <w:r>
-        <w:rPr>
-          <w:rFonts w:ascii="Arial" w:eastAsia="Arial" w:hAnsi="Arial" w:cs="Arial"/>
-        </w:rPr>
-        <w:t xml:space="preserve"> o S3/</w:t>
-      </w:r>
-      <w:proofErr w:type="spellStart"/>
-      <w:r>
-        <w:rPr>
-          <w:rFonts w:ascii="Arial" w:eastAsia="Arial" w:hAnsi="Arial" w:cs="Arial"/>
-        </w:rPr>
-        <w:t>CloudFront</w:t>
-      </w:r>
-      <w:proofErr w:type="spellEnd"/>
-      <w:r>
-        <w:rPr>
-          <w:rFonts w:ascii="Arial" w:eastAsia="Arial" w:hAnsi="Arial" w:cs="Arial"/>
-        </w:rPr>
-        <w:t>) sirviendo la aplicación Next.js sobre HTTPS.</w:t>
-      </w:r>
-    </w:p>
-    <w:p>
-      <w:pPr>
-        <w:keepLines/>
-        <w:widowControl w:val="0"/>
-        <w:numPr>
-          <w:ilvl w:val="0"/>
-          <w:numId w:val="8"/>
-        </w:numPr>
-        <w:tabs>
-          <w:tab w:val="center" w:pos="4252"/>
-          <w:tab w:val="right" w:pos="8504"/>
-        </w:tabs>
-        <w:spacing w:line="360" w:lineRule="auto"/>
-        <w:rPr>
-          <w:rFonts w:ascii="Arial" w:eastAsia="Arial" w:hAnsi="Arial" w:cs="Arial"/>
-        </w:rPr>
-      </w:pPr>
-      <w:r>
-        <w:rPr>
-          <w:rFonts w:ascii="Arial" w:eastAsia="Arial" w:hAnsi="Arial" w:cs="Arial"/>
-        </w:rPr>
-        <w:t>Clientes:</w:t>
-      </w:r>
-    </w:p>
-    <w:p>
-      <w:pPr>
-        <w:keepLines/>
-        <w:widowControl w:val="0"/>
+    </w:p>
+    <w:p>
+      <w:pPr>
+        <w:pStyle w:val="Ttulo2"/>
         <w:numPr>
           <w:ilvl w:val="1"/>
-          <w:numId w:val="8"/>
+          <w:numId w:val="1"/>
         </w:numPr>
-        <w:tabs>
-          <w:tab w:val="center" w:pos="4252"/>
-          <w:tab w:val="right" w:pos="8504"/>
-        </w:tabs>
-        <w:spacing w:line="360" w:lineRule="auto"/>
-        <w:rPr>
-          <w:rFonts w:ascii="Arial" w:eastAsia="Arial" w:hAnsi="Arial" w:cs="Arial"/>
-        </w:rPr>
-      </w:pPr>
-      <w:r>
-        <w:rPr>
-          <w:rFonts w:ascii="Arial" w:eastAsia="Arial" w:hAnsi="Arial" w:cs="Arial"/>
-        </w:rPr>
-        <w:t>Navegadores de clientes accediendo vía HTTPS a la URL pública de la página web.</w:t>
-      </w:r>
-    </w:p>
-    <w:p>
-      <w:pPr>
-        <w:keepLines/>
-        <w:widowControl w:val="0"/>
-        <w:numPr>
-          <w:ilvl w:val="1"/>
-          <w:numId w:val="8"/>
-        </w:numPr>
-        <w:tabs>
-          <w:tab w:val="center" w:pos="4252"/>
-          <w:tab w:val="right" w:pos="8504"/>
-        </w:tabs>
-        <w:spacing w:after="240" w:line="360" w:lineRule="auto"/>
-        <w:rPr>
-          <w:rFonts w:ascii="Arial" w:eastAsia="Arial" w:hAnsi="Arial" w:cs="Arial"/>
-        </w:rPr>
-      </w:pPr>
-      <w:r>
-        <w:rPr>
-          <w:rFonts w:ascii="Arial" w:eastAsia="Arial" w:hAnsi="Arial" w:cs="Arial"/>
-        </w:rPr>
-        <w:t>Equipos del concesionario con la aplicación de escritorio instalada, comunicándose con la API vía HTTPS.</w:t>
+      </w:pPr>
+      <w:bookmarkStart w:id="16" w:name="_28b6p4apnl65" w:colFirst="0" w:colLast="0"/>
+      <w:bookmarkEnd w:id="16"/>
+      <w:r>
+        <w:t>Herramientas</w:t>
       </w:r>
     </w:p>
     <w:p>
@@ -6786,17 +5916,266 @@
           <w:tab w:val="right" w:pos="8504"/>
         </w:tabs>
         <w:spacing w:before="57" w:after="57" w:line="360" w:lineRule="auto"/>
-        <w:ind w:hanging="360"/>
-        <w:rPr>
-          <w:rFonts w:ascii="Arial" w:eastAsia="Arial" w:hAnsi="Arial" w:cs="Arial"/>
-        </w:rPr>
-      </w:pPr>
-      <w:r>
-        <w:rPr>
-          <w:rFonts w:ascii="Arial" w:eastAsia="Arial" w:hAnsi="Arial" w:cs="Arial"/>
-        </w:rPr>
-        <w:tab/>
-      </w:r>
+        <w:rPr>
+          <w:rFonts w:ascii="Arial" w:eastAsia="Arial" w:hAnsi="Arial" w:cs="Arial"/>
+        </w:rPr>
+      </w:pPr>
+      <w:r>
+        <w:rPr>
+          <w:rFonts w:ascii="Arial" w:eastAsia="Arial" w:hAnsi="Arial" w:cs="Arial"/>
+        </w:rPr>
+        <w:t>MySQL, SpringBoot</w:t>
+      </w:r>
+      <w:r>
+        <w:rPr>
+          <w:rFonts w:ascii="Arial" w:eastAsia="Arial" w:hAnsi="Arial" w:cs="Arial"/>
+        </w:rPr>
+        <w:t>, ngrok</w:t>
+      </w:r>
+      <w:r>
+        <w:rPr>
+          <w:rFonts w:ascii="Arial" w:eastAsia="Arial" w:hAnsi="Arial" w:cs="Arial"/>
+        </w:rPr>
+        <w:t>, Servidor privado dedicado</w:t>
+      </w:r>
+      <w:r>
+        <w:rPr>
+          <w:rFonts w:ascii="Arial" w:eastAsia="Arial" w:hAnsi="Arial" w:cs="Arial"/>
+        </w:rPr>
+        <w:t>, Visual Studio, Vercel</w:t>
+      </w:r>
+      <w:r>
+        <w:rPr>
+          <w:rFonts w:ascii="Arial" w:eastAsia="Arial" w:hAnsi="Arial" w:cs="Arial"/>
+        </w:rPr>
+        <w:t xml:space="preserve">. </w:t>
+      </w:r>
+    </w:p>
+    <w:p>
+      <w:pPr>
+        <w:keepLines/>
+        <w:widowControl w:val="0"/>
+        <w:pBdr>
+          <w:top w:val="nil"/>
+          <w:left w:val="nil"/>
+          <w:bottom w:val="nil"/>
+          <w:right w:val="nil"/>
+          <w:between w:val="nil"/>
+        </w:pBdr>
+        <w:tabs>
+          <w:tab w:val="center" w:pos="4252"/>
+          <w:tab w:val="right" w:pos="8504"/>
+        </w:tabs>
+        <w:spacing w:before="57" w:after="57" w:line="360" w:lineRule="auto"/>
+        <w:rPr>
+          <w:rFonts w:ascii="Arial" w:eastAsia="Arial" w:hAnsi="Arial" w:cs="Arial"/>
+        </w:rPr>
+      </w:pPr>
+    </w:p>
+    <w:p>
+      <w:pPr>
+        <w:keepLines/>
+        <w:widowControl w:val="0"/>
+        <w:pBdr>
+          <w:top w:val="nil"/>
+          <w:left w:val="nil"/>
+          <w:bottom w:val="nil"/>
+          <w:right w:val="nil"/>
+          <w:between w:val="nil"/>
+        </w:pBdr>
+        <w:tabs>
+          <w:tab w:val="center" w:pos="4252"/>
+          <w:tab w:val="right" w:pos="8504"/>
+        </w:tabs>
+        <w:spacing w:before="57" w:after="57" w:line="360" w:lineRule="auto"/>
+        <w:rPr>
+          <w:rFonts w:ascii="Arial" w:eastAsia="Arial" w:hAnsi="Arial" w:cs="Arial"/>
+        </w:rPr>
+      </w:pPr>
+    </w:p>
+    <w:p>
+      <w:pPr>
+        <w:keepLines/>
+        <w:widowControl w:val="0"/>
+        <w:pBdr>
+          <w:top w:val="nil"/>
+          <w:left w:val="nil"/>
+          <w:bottom w:val="nil"/>
+          <w:right w:val="nil"/>
+          <w:between w:val="nil"/>
+        </w:pBdr>
+        <w:tabs>
+          <w:tab w:val="center" w:pos="4252"/>
+          <w:tab w:val="right" w:pos="8504"/>
+        </w:tabs>
+        <w:spacing w:before="57" w:after="57" w:line="360" w:lineRule="auto"/>
+        <w:rPr>
+          <w:rFonts w:ascii="Arial" w:eastAsia="Arial" w:hAnsi="Arial" w:cs="Arial"/>
+        </w:rPr>
+      </w:pPr>
+    </w:p>
+    <w:p>
+      <w:pPr>
+        <w:keepLines/>
+        <w:widowControl w:val="0"/>
+        <w:pBdr>
+          <w:top w:val="nil"/>
+          <w:left w:val="nil"/>
+          <w:bottom w:val="nil"/>
+          <w:right w:val="nil"/>
+          <w:between w:val="nil"/>
+        </w:pBdr>
+        <w:tabs>
+          <w:tab w:val="center" w:pos="4252"/>
+          <w:tab w:val="right" w:pos="8504"/>
+        </w:tabs>
+        <w:spacing w:before="57" w:after="57" w:line="360" w:lineRule="auto"/>
+        <w:rPr>
+          <w:rFonts w:ascii="Arial" w:eastAsia="Arial" w:hAnsi="Arial" w:cs="Arial"/>
+        </w:rPr>
+      </w:pPr>
+    </w:p>
+    <w:p>
+      <w:pPr>
+        <w:keepLines/>
+        <w:widowControl w:val="0"/>
+        <w:pBdr>
+          <w:top w:val="nil"/>
+          <w:left w:val="nil"/>
+          <w:bottom w:val="nil"/>
+          <w:right w:val="nil"/>
+          <w:between w:val="nil"/>
+        </w:pBdr>
+        <w:tabs>
+          <w:tab w:val="center" w:pos="4252"/>
+          <w:tab w:val="right" w:pos="8504"/>
+        </w:tabs>
+        <w:spacing w:before="57" w:after="57" w:line="360" w:lineRule="auto"/>
+        <w:rPr>
+          <w:rFonts w:ascii="Arial" w:eastAsia="Arial" w:hAnsi="Arial" w:cs="Arial"/>
+        </w:rPr>
+      </w:pPr>
+    </w:p>
+    <w:p>
+      <w:pPr>
+        <w:pStyle w:val="Ttulo1"/>
+        <w:numPr>
+          <w:ilvl w:val="0"/>
+          <w:numId w:val="1"/>
+        </w:numPr>
+      </w:pPr>
+      <w:r>
+        <w:lastRenderedPageBreak/>
+        <w:t>IMPLEMENTACIÓN</w:t>
+      </w:r>
+    </w:p>
+    <w:p>
+      <w:pPr>
+        <w:keepLines/>
+        <w:widowControl w:val="0"/>
+        <w:pBdr>
+          <w:top w:val="nil"/>
+          <w:left w:val="nil"/>
+          <w:bottom w:val="nil"/>
+          <w:right w:val="nil"/>
+          <w:between w:val="nil"/>
+        </w:pBdr>
+        <w:spacing w:before="113" w:after="119"/>
+        <w:rPr>
+          <w:rFonts w:ascii="Arial" w:eastAsia="Arial" w:hAnsi="Arial" w:cs="Arial"/>
+          <w:color w:val="FF0000"/>
+        </w:rPr>
+      </w:pPr>
+      <w:r>
+        <w:rPr>
+          <w:rFonts w:ascii="Arial" w:eastAsia="Arial" w:hAnsi="Arial" w:cs="Arial"/>
+          <w:color w:val="000000"/>
+        </w:rPr>
+        <w:t>Partiendo del diseño, en esta fase se construye el sistema.</w:t>
+      </w:r>
+    </w:p>
+    <w:p>
+      <w:pPr>
+        <w:keepLines/>
+        <w:widowControl w:val="0"/>
+        <w:pBdr>
+          <w:top w:val="nil"/>
+          <w:left w:val="nil"/>
+          <w:bottom w:val="nil"/>
+          <w:right w:val="nil"/>
+          <w:between w:val="nil"/>
+        </w:pBdr>
+        <w:spacing w:before="57" w:after="57" w:line="360" w:lineRule="auto"/>
+        <w:rPr>
+          <w:rFonts w:ascii="Arial" w:eastAsia="Arial" w:hAnsi="Arial" w:cs="Arial"/>
+          <w:color w:val="FF0000"/>
+        </w:rPr>
+      </w:pPr>
+      <w:r>
+        <w:rPr>
+          <w:rFonts w:ascii="Arial" w:eastAsia="Arial" w:hAnsi="Arial" w:cs="Arial"/>
+          <w:color w:val="FF0000"/>
+        </w:rPr>
+        <w:t>Por ejemplo, se lleva a cabo la implementación de la página web en el lenguaje que se haya determinado, la creación de las tablas de la BBDD, la carga de datos, se modifican los ficheros de configuración necesarios para que Asterisk cumpla con los requisitos (o se ejecutan los comandos pertinentes y se muestra cuáles son).</w:t>
+      </w:r>
+    </w:p>
+    <w:p>
+      <w:pPr>
+        <w:keepLines/>
+        <w:widowControl w:val="0"/>
+        <w:pBdr>
+          <w:top w:val="nil"/>
+          <w:left w:val="nil"/>
+          <w:bottom w:val="nil"/>
+          <w:right w:val="nil"/>
+          <w:between w:val="nil"/>
+        </w:pBdr>
+        <w:spacing w:before="57" w:after="57" w:line="360" w:lineRule="auto"/>
+        <w:rPr>
+          <w:rFonts w:ascii="Arial" w:eastAsia="Arial" w:hAnsi="Arial" w:cs="Arial"/>
+          <w:color w:val="FF0000"/>
+        </w:rPr>
+      </w:pPr>
+      <w:r>
+        <w:rPr>
+          <w:rFonts w:ascii="Arial" w:eastAsia="Arial" w:hAnsi="Arial" w:cs="Arial"/>
+          <w:color w:val="FF0000"/>
+        </w:rPr>
+        <w:t xml:space="preserve">[Algunas </w:t>
+      </w:r>
+      <w:proofErr w:type="spellStart"/>
+      <w:r>
+        <w:rPr>
+          <w:rFonts w:ascii="Arial" w:eastAsia="Arial" w:hAnsi="Arial" w:cs="Arial"/>
+          <w:color w:val="FF0000"/>
+        </w:rPr>
+        <w:t>subfases</w:t>
+      </w:r>
+      <w:proofErr w:type="spellEnd"/>
+      <w:r>
+        <w:rPr>
+          <w:rFonts w:ascii="Arial" w:eastAsia="Arial" w:hAnsi="Arial" w:cs="Arial"/>
+          <w:color w:val="FF0000"/>
+        </w:rPr>
+        <w:t xml:space="preserve"> de implementación dependiendo del tipo de proyecto podrían ser las que aparecen en los siguientes puntos]</w:t>
+      </w:r>
+    </w:p>
+    <w:p>
+      <w:pPr>
+        <w:keepLines/>
+        <w:widowControl w:val="0"/>
+        <w:pBdr>
+          <w:top w:val="nil"/>
+          <w:left w:val="nil"/>
+          <w:bottom w:val="nil"/>
+          <w:right w:val="nil"/>
+          <w:between w:val="nil"/>
+        </w:pBdr>
+        <w:spacing w:before="57" w:after="57" w:line="360" w:lineRule="auto"/>
+        <w:rPr>
+          <w:rFonts w:ascii="Arial" w:eastAsia="Arial" w:hAnsi="Arial" w:cs="Arial"/>
+        </w:rPr>
+      </w:pPr>
     </w:p>
     <w:p>
       <w:pPr>
@@ -6806,27 +6185,129 @@
           <w:numId w:val="1"/>
         </w:numPr>
       </w:pPr>
-      <w:bookmarkStart w:id="16" w:name="_28b6p4apnl65" w:colFirst="0" w:colLast="0"/>
-      <w:bookmarkEnd w:id="16"/>
-      <w:r>
-        <w:t>Herramientas</w:t>
-      </w:r>
-    </w:p>
-    <w:p>
-      <w:pPr>
-        <w:keepLines/>
-        <w:widowControl w:val="0"/>
-        <w:pBdr>
-          <w:top w:val="nil"/>
-          <w:left w:val="nil"/>
-          <w:bottom w:val="nil"/>
-          <w:right w:val="nil"/>
-          <w:between w:val="nil"/>
-        </w:pBdr>
-        <w:tabs>
-          <w:tab w:val="center" w:pos="4252"/>
-          <w:tab w:val="right" w:pos="8504"/>
-        </w:tabs>
+      <w:bookmarkStart w:id="17" w:name="_fnevihh2uqel" w:colFirst="0" w:colLast="0"/>
+      <w:bookmarkEnd w:id="17"/>
+      <w:r>
+        <w:t>Entorno de implementación</w:t>
+      </w:r>
+    </w:p>
+    <w:p>
+      <w:pPr>
+        <w:keepLines/>
+        <w:widowControl w:val="0"/>
+        <w:pBdr>
+          <w:top w:val="nil"/>
+          <w:left w:val="nil"/>
+          <w:bottom w:val="nil"/>
+          <w:right w:val="nil"/>
+          <w:between w:val="nil"/>
+        </w:pBdr>
+        <w:spacing w:before="57" w:after="57" w:line="360" w:lineRule="auto"/>
+        <w:rPr>
+          <w:rFonts w:ascii="Arial" w:eastAsia="Arial" w:hAnsi="Arial" w:cs="Arial"/>
+          <w:color w:val="FF0000"/>
+        </w:rPr>
+      </w:pPr>
+      <w:r>
+        <w:rPr>
+          <w:rFonts w:ascii="Arial" w:eastAsia="Arial" w:hAnsi="Arial" w:cs="Arial"/>
+          <w:color w:val="FF0000"/>
+        </w:rPr>
+        <w:t>Explicar dicho entorno</w:t>
+      </w:r>
+    </w:p>
+    <w:p>
+      <w:pPr>
+        <w:pStyle w:val="Ttulo2"/>
+        <w:numPr>
+          <w:ilvl w:val="1"/>
+          <w:numId w:val="1"/>
+        </w:numPr>
+      </w:pPr>
+      <w:bookmarkStart w:id="18" w:name="_6lvpx632shbt" w:colFirst="0" w:colLast="0"/>
+      <w:bookmarkEnd w:id="18"/>
+      <w:r>
+        <w:t>Tablas creadas</w:t>
+      </w:r>
+    </w:p>
+    <w:p>
+      <w:pPr>
+        <w:pStyle w:val="Ttulo2"/>
+        <w:numPr>
+          <w:ilvl w:val="1"/>
+          <w:numId w:val="1"/>
+        </w:numPr>
+      </w:pPr>
+      <w:bookmarkStart w:id="19" w:name="_gm9p5l39iiae" w:colFirst="0" w:colLast="0"/>
+      <w:bookmarkEnd w:id="19"/>
+      <w:r>
+        <w:t>Carga de datos</w:t>
+      </w:r>
+    </w:p>
+    <w:p>
+      <w:pPr>
+        <w:pStyle w:val="Ttulo2"/>
+        <w:numPr>
+          <w:ilvl w:val="1"/>
+          <w:numId w:val="1"/>
+        </w:numPr>
+      </w:pPr>
+      <w:bookmarkStart w:id="20" w:name="_45fu9ol2gqq3" w:colFirst="0" w:colLast="0"/>
+      <w:bookmarkEnd w:id="20"/>
+      <w:r>
+        <w:t>Ficheros de configuración actualizados</w:t>
+      </w:r>
+    </w:p>
+    <w:p>
+      <w:pPr>
+        <w:keepLines/>
+        <w:widowControl w:val="0"/>
+        <w:pBdr>
+          <w:top w:val="nil"/>
+          <w:left w:val="nil"/>
+          <w:bottom w:val="nil"/>
+          <w:right w:val="nil"/>
+          <w:between w:val="nil"/>
+        </w:pBdr>
+        <w:spacing w:before="113" w:after="119"/>
+        <w:rPr>
+          <w:rFonts w:ascii="Arial" w:eastAsia="Arial" w:hAnsi="Arial" w:cs="Arial"/>
+          <w:color w:val="FF0000"/>
+        </w:rPr>
+      </w:pPr>
+      <w:r>
+        <w:rPr>
+          <w:rFonts w:ascii="Arial" w:eastAsia="Arial" w:hAnsi="Arial" w:cs="Arial"/>
+          <w:color w:val="FF0000"/>
+        </w:rPr>
+        <w:t>Por ejemplo, en el caso de Asterisk</w:t>
+      </w:r>
+    </w:p>
+    <w:p>
+      <w:pPr>
+        <w:pStyle w:val="Ttulo2"/>
+        <w:numPr>
+          <w:ilvl w:val="1"/>
+          <w:numId w:val="1"/>
+        </w:numPr>
+      </w:pPr>
+      <w:bookmarkStart w:id="21" w:name="_3dc9keu9gfe5" w:colFirst="0" w:colLast="0"/>
+      <w:bookmarkEnd w:id="21"/>
+      <w:r>
+        <w:t>Configuraciones realizadas en el sistema</w:t>
+      </w:r>
+    </w:p>
+    <w:p>
+      <w:pPr>
+        <w:keepLines/>
+        <w:widowControl w:val="0"/>
+        <w:pBdr>
+          <w:top w:val="nil"/>
+          <w:left w:val="nil"/>
+          <w:bottom w:val="nil"/>
+          <w:right w:val="nil"/>
+          <w:between w:val="nil"/>
+        </w:pBdr>
         <w:spacing w:before="57" w:after="57" w:line="360" w:lineRule="auto"/>
         <w:ind w:hanging="360"/>
         <w:rPr>
@@ -6840,39 +6321,78 @@
           <w:color w:val="FF0000"/>
         </w:rPr>
         <w:tab/>
-      </w:r>
+        <w:t>Comentar algunas de las imágenes que demuestren que se ha configurado el sistema (por ejemplo, en el caso de Asterisk)</w:t>
+      </w:r>
+    </w:p>
+    <w:p>
+      <w:pPr>
+        <w:pStyle w:val="Ttulo2"/>
+        <w:numPr>
+          <w:ilvl w:val="1"/>
+          <w:numId w:val="1"/>
+        </w:numPr>
+      </w:pPr>
+      <w:bookmarkStart w:id="22" w:name="_lxprhtb76kvj" w:colFirst="0" w:colLast="0"/>
+      <w:bookmarkEnd w:id="22"/>
       <w:proofErr w:type="spellStart"/>
       <w:r>
-        <w:rPr>
-          <w:rFonts w:ascii="Arial" w:eastAsia="Arial" w:hAnsi="Arial" w:cs="Arial"/>
-          <w:color w:val="FF0000"/>
-        </w:rPr>
-        <w:t>Asterix</w:t>
+        <w:t>Implentaciones</w:t>
       </w:r>
       <w:proofErr w:type="spellEnd"/>
       <w:r>
-        <w:rPr>
-          <w:rFonts w:ascii="Arial" w:eastAsia="Arial" w:hAnsi="Arial" w:cs="Arial"/>
-          <w:color w:val="FF0000"/>
-        </w:rPr>
-        <w:t xml:space="preserve">, </w:t>
-      </w:r>
-      <w:proofErr w:type="spellStart"/>
-      <w:r>
-        <w:rPr>
-          <w:rFonts w:ascii="Arial" w:eastAsia="Arial" w:hAnsi="Arial" w:cs="Arial"/>
-          <w:color w:val="FF0000"/>
-        </w:rPr>
-        <w:t>Hibernate</w:t>
-      </w:r>
-      <w:proofErr w:type="spellEnd"/>
-      <w:r>
-        <w:rPr>
-          <w:rFonts w:ascii="Arial" w:eastAsia="Arial" w:hAnsi="Arial" w:cs="Arial"/>
-          <w:color w:val="FF0000"/>
-        </w:rPr>
-        <w:t>, QT4,</w:t>
-      </w:r>
+        <w:t xml:space="preserve"> de código realizadas</w:t>
+      </w:r>
+    </w:p>
+    <w:p>
+      <w:pPr>
+        <w:keepLines/>
+        <w:widowControl w:val="0"/>
+        <w:pBdr>
+          <w:top w:val="nil"/>
+          <w:left w:val="nil"/>
+          <w:bottom w:val="nil"/>
+          <w:right w:val="nil"/>
+          <w:between w:val="nil"/>
+        </w:pBdr>
+        <w:spacing w:before="57" w:after="57" w:line="360" w:lineRule="auto"/>
+        <w:ind w:hanging="360"/>
+        <w:rPr>
+          <w:rFonts w:ascii="Arial" w:eastAsia="Arial" w:hAnsi="Arial" w:cs="Arial"/>
+          <w:color w:val="FF0000"/>
+        </w:rPr>
+      </w:pPr>
+      <w:r>
+        <w:rPr>
+          <w:rFonts w:ascii="Arial" w:eastAsia="Arial" w:hAnsi="Arial" w:cs="Arial"/>
+          <w:color w:val="FF0000"/>
+        </w:rPr>
+        <w:tab/>
+        <w:t>Hacer una referencia al código que se entregará en formato electrónico, comentando algún aspecto más significativo del mismo si se trata de un proyecto de desarrollo.</w:t>
+      </w:r>
+    </w:p>
+    <w:p>
+      <w:pPr>
+        <w:keepLines/>
+        <w:widowControl w:val="0"/>
+        <w:pBdr>
+          <w:top w:val="nil"/>
+          <w:left w:val="nil"/>
+          <w:bottom w:val="nil"/>
+          <w:right w:val="nil"/>
+          <w:between w:val="nil"/>
+        </w:pBdr>
+        <w:spacing w:before="57" w:after="57" w:line="360" w:lineRule="auto"/>
+        <w:ind w:hanging="360"/>
+        <w:rPr>
+          <w:rFonts w:ascii="Arial" w:eastAsia="Arial" w:hAnsi="Arial" w:cs="Arial"/>
+          <w:color w:val="800080"/>
+        </w:rPr>
+      </w:pPr>
+    </w:p>
+    <w:p>
+      <w:pPr>
+        <w:pStyle w:val="Ttulo1"/>
+      </w:pPr>
     </w:p>
     <w:p>
       <w:pPr>
@@ -6882,35 +6402,38 @@
           <w:numId w:val="1"/>
         </w:numPr>
       </w:pPr>
-      <w:bookmarkStart w:id="17" w:name="_afebzj29pekw" w:colFirst="0" w:colLast="0"/>
-      <w:bookmarkEnd w:id="17"/>
-      <w:r>
-        <w:t>IMPLEMENTACIÓN</w:t>
-      </w:r>
-    </w:p>
-    <w:p>
-      <w:pPr>
-        <w:keepLines/>
-        <w:widowControl w:val="0"/>
-        <w:pBdr>
-          <w:top w:val="nil"/>
-          <w:left w:val="nil"/>
-          <w:bottom w:val="nil"/>
-          <w:right w:val="nil"/>
-          <w:between w:val="nil"/>
-        </w:pBdr>
-        <w:spacing w:before="113" w:after="119"/>
-        <w:rPr>
-          <w:rFonts w:ascii="Arial" w:eastAsia="Arial" w:hAnsi="Arial" w:cs="Arial"/>
-          <w:color w:val="FF0000"/>
-        </w:rPr>
-      </w:pPr>
-      <w:r>
+      <w:bookmarkStart w:id="23" w:name="_xpgbil1pl1c" w:colFirst="0" w:colLast="0"/>
+      <w:bookmarkEnd w:id="23"/>
+      <w:r>
+        <w:t xml:space="preserve">PRUEBAS   </w:t>
+      </w:r>
+      <w:r>
+        <w:tab/>
+      </w:r>
+    </w:p>
+    <w:p>
+      <w:pPr>
+        <w:keepLines/>
+        <w:widowControl w:val="0"/>
+        <w:pBdr>
+          <w:top w:val="nil"/>
+          <w:left w:val="nil"/>
+          <w:bottom w:val="nil"/>
+          <w:right w:val="nil"/>
+          <w:between w:val="nil"/>
+        </w:pBdr>
+        <w:spacing w:before="57" w:after="57" w:line="360" w:lineRule="auto"/>
         <w:rPr>
           <w:rFonts w:ascii="Arial" w:eastAsia="Arial" w:hAnsi="Arial" w:cs="Arial"/>
           <w:color w:val="000000"/>
         </w:rPr>
-        <w:t>Partiendo del diseño, en esta fase se construye el sistema.</w:t>
+      </w:pPr>
+      <w:r>
+        <w:rPr>
+          <w:rFonts w:ascii="Arial" w:eastAsia="Arial" w:hAnsi="Arial" w:cs="Arial"/>
+          <w:color w:val="000000"/>
+        </w:rPr>
+        <w:t>Son muchas las pruebas que pueden realizarse en un proyecto, para eliminar los posibles errores y garantizar su correcto funcionamiento. Los casos de prueba establecen las condiciones/variables que permitirán determinar si los requisitos establecidos se cumplen o no.</w:t>
       </w:r>
     </w:p>
     <w:p>
@@ -6927,56 +6450,15 @@
         <w:spacing w:before="57" w:after="57" w:line="360" w:lineRule="auto"/>
         <w:rPr>
           <w:rFonts w:ascii="Arial" w:eastAsia="Arial" w:hAnsi="Arial" w:cs="Arial"/>
-          <w:color w:val="FF0000"/>
-        </w:rPr>
-      </w:pPr>
-      <w:r>
-        <w:rPr>
-          <w:rFonts w:ascii="Arial" w:eastAsia="Arial" w:hAnsi="Arial" w:cs="Arial"/>
-          <w:color w:val="FF0000"/>
-        </w:rPr>
-        <w:t>Por ejemplo, se lleva a cabo la implementación de la página web en el lenguaje que se haya determinado, la creación de las tablas de la BBDD, la carga de datos, se modifican los ficheros de configuración necesarios para que Asterisk cumpla con los requisitos (o se ejecutan los comandos pertinentes y se muestra cuáles son).</w:t>
-      </w:r>
-    </w:p>
-    <w:p>
-      <w:pPr>
-        <w:keepLines/>
-        <w:widowControl w:val="0"/>
-        <w:pBdr>
-          <w:top w:val="nil"/>
-          <w:left w:val="nil"/>
-          <w:bottom w:val="nil"/>
-          <w:right w:val="nil"/>
-          <w:between w:val="nil"/>
-        </w:pBdr>
-        <w:spacing w:before="57" w:after="57" w:line="360" w:lineRule="auto"/>
-        <w:rPr>
-          <w:rFonts w:ascii="Arial" w:eastAsia="Arial" w:hAnsi="Arial" w:cs="Arial"/>
-          <w:color w:val="FF0000"/>
-        </w:rPr>
-      </w:pPr>
-      <w:r>
-        <w:rPr>
-          <w:rFonts w:ascii="Arial" w:eastAsia="Arial" w:hAnsi="Arial" w:cs="Arial"/>
-          <w:color w:val="FF0000"/>
-        </w:rPr>
-        <w:t xml:space="preserve">[Algunas </w:t>
-      </w:r>
-      <w:proofErr w:type="spellStart"/>
-      <w:r>
-        <w:rPr>
-          <w:rFonts w:ascii="Arial" w:eastAsia="Arial" w:hAnsi="Arial" w:cs="Arial"/>
-          <w:color w:val="FF0000"/>
-        </w:rPr>
-        <w:t>subfases</w:t>
-      </w:r>
-      <w:proofErr w:type="spellEnd"/>
-      <w:r>
-        <w:rPr>
-          <w:rFonts w:ascii="Arial" w:eastAsia="Arial" w:hAnsi="Arial" w:cs="Arial"/>
-          <w:color w:val="FF0000"/>
-        </w:rPr>
-        <w:t xml:space="preserve"> de implementación dependiendo del tipo de proyecto podrían ser las que aparecen en los siguientes puntos]</w:t>
+          <w:color w:val="000000"/>
+        </w:rPr>
+      </w:pPr>
+      <w:r>
+        <w:rPr>
+          <w:rFonts w:ascii="Arial" w:eastAsia="Arial" w:hAnsi="Arial" w:cs="Arial"/>
+          <w:color w:val="000000"/>
+        </w:rPr>
+        <w:t>A continuación, se detallan algunos de los casos de prueba que se ejecutarán para comprobar la correcta construcción de este proyecto.</w:t>
       </w:r>
     </w:p>
     <w:p>
@@ -6987,10 +6469,10 @@
           <w:numId w:val="1"/>
         </w:numPr>
       </w:pPr>
-      <w:bookmarkStart w:id="18" w:name="_fnevihh2uqel" w:colFirst="0" w:colLast="0"/>
-      <w:bookmarkEnd w:id="18"/>
-      <w:r>
-        <w:t>Entorno de implementación</w:t>
+      <w:bookmarkStart w:id="24" w:name="_gltuzj3nlass" w:colFirst="0" w:colLast="0"/>
+      <w:bookmarkEnd w:id="24"/>
+      <w:r>
+        <w:t>Casos de pruebas</w:t>
       </w:r>
     </w:p>
     <w:p>
@@ -7015,7 +6497,821 @@
           <w:rFonts w:ascii="Arial" w:eastAsia="Arial" w:hAnsi="Arial" w:cs="Arial"/>
           <w:color w:val="FF0000"/>
         </w:rPr>
-        <w:t>Explicar dicho entorno</w:t>
+        <w:lastRenderedPageBreak/>
+        <w:t xml:space="preserve">A modo de ejemplo se facilitan los campos de una posible plantilla </w:t>
+      </w:r>
+      <w:r>
+        <w:rPr>
+          <w:rFonts w:ascii="Arial" w:eastAsia="Arial" w:hAnsi="Arial" w:cs="Arial"/>
+          <w:b/>
+          <w:color w:val="FF0000"/>
+        </w:rPr>
+        <w:t>para definir casos de pruebas</w:t>
+      </w:r>
+      <w:r>
+        <w:rPr>
+          <w:rFonts w:ascii="Arial" w:eastAsia="Arial" w:hAnsi="Arial" w:cs="Arial"/>
+          <w:color w:val="FF0000"/>
+        </w:rPr>
+        <w:t>, que podrá modificarse como se estime oportuno en función del proyecto y las pruebas que se considere necesario realizar.</w:t>
+      </w:r>
+    </w:p>
+    <w:p>
+      <w:pPr>
+        <w:keepLines/>
+        <w:widowControl w:val="0"/>
+        <w:numPr>
+          <w:ilvl w:val="0"/>
+          <w:numId w:val="2"/>
+        </w:numPr>
+        <w:pBdr>
+          <w:top w:val="nil"/>
+          <w:left w:val="nil"/>
+          <w:bottom w:val="nil"/>
+          <w:right w:val="nil"/>
+          <w:between w:val="nil"/>
+        </w:pBdr>
+        <w:spacing w:before="57" w:after="57" w:line="360" w:lineRule="auto"/>
+        <w:rPr>
+          <w:color w:val="FF0000"/>
+        </w:rPr>
+      </w:pPr>
+      <w:r>
+        <w:rPr>
+          <w:rFonts w:ascii="Arial" w:eastAsia="Arial" w:hAnsi="Arial" w:cs="Arial"/>
+          <w:color w:val="FF0000"/>
+        </w:rPr>
+        <w:t>Fecha/autor/[versión a probar]</w:t>
+      </w:r>
+    </w:p>
+    <w:p>
+      <w:pPr>
+        <w:keepLines/>
+        <w:widowControl w:val="0"/>
+        <w:numPr>
+          <w:ilvl w:val="0"/>
+          <w:numId w:val="2"/>
+        </w:numPr>
+        <w:pBdr>
+          <w:top w:val="nil"/>
+          <w:left w:val="nil"/>
+          <w:bottom w:val="nil"/>
+          <w:right w:val="nil"/>
+          <w:between w:val="nil"/>
+        </w:pBdr>
+        <w:spacing w:before="57" w:after="57" w:line="360" w:lineRule="auto"/>
+        <w:rPr>
+          <w:color w:val="FF0000"/>
+        </w:rPr>
+      </w:pPr>
+      <w:r>
+        <w:rPr>
+          <w:rFonts w:ascii="Arial" w:eastAsia="Arial" w:hAnsi="Arial" w:cs="Arial"/>
+          <w:color w:val="FF0000"/>
+        </w:rPr>
+        <w:t>Caso de prueba</w:t>
+      </w:r>
+    </w:p>
+    <w:p>
+      <w:pPr>
+        <w:keepLines/>
+        <w:widowControl w:val="0"/>
+        <w:pBdr>
+          <w:top w:val="nil"/>
+          <w:left w:val="nil"/>
+          <w:bottom w:val="nil"/>
+          <w:right w:val="nil"/>
+          <w:between w:val="nil"/>
+        </w:pBdr>
+        <w:spacing w:before="57" w:after="57" w:line="360" w:lineRule="auto"/>
+        <w:rPr>
+          <w:rFonts w:ascii="Arial" w:eastAsia="Arial" w:hAnsi="Arial" w:cs="Arial"/>
+          <w:color w:val="FF0000"/>
+        </w:rPr>
+      </w:pPr>
+      <w:r>
+        <w:rPr>
+          <w:rFonts w:ascii="Arial" w:eastAsia="Arial" w:hAnsi="Arial" w:cs="Arial"/>
+          <w:color w:val="FF0000"/>
+        </w:rPr>
+        <w:t>Identificador del caso de prueba (nombre único)</w:t>
+      </w:r>
+    </w:p>
+    <w:p>
+      <w:pPr>
+        <w:keepLines/>
+        <w:widowControl w:val="0"/>
+        <w:numPr>
+          <w:ilvl w:val="0"/>
+          <w:numId w:val="2"/>
+        </w:numPr>
+        <w:pBdr>
+          <w:top w:val="nil"/>
+          <w:left w:val="nil"/>
+          <w:bottom w:val="nil"/>
+          <w:right w:val="nil"/>
+          <w:between w:val="nil"/>
+        </w:pBdr>
+        <w:spacing w:before="57" w:after="57" w:line="360" w:lineRule="auto"/>
+        <w:rPr>
+          <w:color w:val="FF0000"/>
+        </w:rPr>
+      </w:pPr>
+      <w:r>
+        <w:rPr>
+          <w:rFonts w:ascii="Arial" w:eastAsia="Arial" w:hAnsi="Arial" w:cs="Arial"/>
+          <w:color w:val="FF0000"/>
+        </w:rPr>
+        <w:t>Descripción</w:t>
+      </w:r>
+    </w:p>
+    <w:p>
+      <w:pPr>
+        <w:keepLines/>
+        <w:widowControl w:val="0"/>
+        <w:pBdr>
+          <w:top w:val="nil"/>
+          <w:left w:val="nil"/>
+          <w:bottom w:val="nil"/>
+          <w:right w:val="nil"/>
+          <w:between w:val="nil"/>
+        </w:pBdr>
+        <w:spacing w:before="57" w:after="57" w:line="360" w:lineRule="auto"/>
+        <w:rPr>
+          <w:rFonts w:ascii="Arial" w:eastAsia="Arial" w:hAnsi="Arial" w:cs="Arial"/>
+          <w:color w:val="FF0000"/>
+        </w:rPr>
+      </w:pPr>
+      <w:r>
+        <w:rPr>
+          <w:rFonts w:ascii="Arial" w:eastAsia="Arial" w:hAnsi="Arial" w:cs="Arial"/>
+          <w:color w:val="FF0000"/>
+        </w:rPr>
+        <w:t>Breve explicación sobre el objetivo del caso de prueba</w:t>
+      </w:r>
+    </w:p>
+    <w:p>
+      <w:pPr>
+        <w:keepLines/>
+        <w:widowControl w:val="0"/>
+        <w:numPr>
+          <w:ilvl w:val="0"/>
+          <w:numId w:val="2"/>
+        </w:numPr>
+        <w:pBdr>
+          <w:top w:val="nil"/>
+          <w:left w:val="nil"/>
+          <w:bottom w:val="nil"/>
+          <w:right w:val="nil"/>
+          <w:between w:val="nil"/>
+        </w:pBdr>
+        <w:spacing w:before="57" w:after="57" w:line="360" w:lineRule="auto"/>
+        <w:rPr>
+          <w:color w:val="FF0000"/>
+        </w:rPr>
+      </w:pPr>
+      <w:r>
+        <w:rPr>
+          <w:rFonts w:ascii="Arial" w:eastAsia="Arial" w:hAnsi="Arial" w:cs="Arial"/>
+          <w:color w:val="FF0000"/>
+        </w:rPr>
+        <w:t>Condiciones de ejecución</w:t>
+      </w:r>
+    </w:p>
+    <w:p>
+      <w:pPr>
+        <w:keepLines/>
+        <w:widowControl w:val="0"/>
+        <w:pBdr>
+          <w:top w:val="nil"/>
+          <w:left w:val="nil"/>
+          <w:bottom w:val="nil"/>
+          <w:right w:val="nil"/>
+          <w:between w:val="nil"/>
+        </w:pBdr>
+        <w:spacing w:before="57" w:after="57" w:line="360" w:lineRule="auto"/>
+        <w:rPr>
+          <w:rFonts w:ascii="Arial" w:eastAsia="Arial" w:hAnsi="Arial" w:cs="Arial"/>
+          <w:color w:val="FF0000"/>
+        </w:rPr>
+      </w:pPr>
+      <w:r>
+        <w:rPr>
+          <w:rFonts w:ascii="Arial" w:eastAsia="Arial" w:hAnsi="Arial" w:cs="Arial"/>
+          <w:color w:val="FF0000"/>
+        </w:rPr>
+        <w:t xml:space="preserve">Descripción de las condiciones de ejecución que se deben cumplir antes de iniciar el caso de prueba, por ejemplo, que se haya realizado correctamente el </w:t>
+      </w:r>
+      <w:proofErr w:type="spellStart"/>
+      <w:r>
+        <w:rPr>
+          <w:rFonts w:ascii="Arial" w:eastAsia="Arial" w:hAnsi="Arial" w:cs="Arial"/>
+          <w:color w:val="FF0000"/>
+        </w:rPr>
+        <w:t>login</w:t>
+      </w:r>
+      <w:proofErr w:type="spellEnd"/>
+      <w:r>
+        <w:rPr>
+          <w:rFonts w:ascii="Arial" w:eastAsia="Arial" w:hAnsi="Arial" w:cs="Arial"/>
+          <w:color w:val="FF0000"/>
+        </w:rPr>
+        <w:t xml:space="preserve"> en el sistema...</w:t>
+      </w:r>
+    </w:p>
+    <w:p>
+      <w:pPr>
+        <w:keepLines/>
+        <w:widowControl w:val="0"/>
+        <w:numPr>
+          <w:ilvl w:val="0"/>
+          <w:numId w:val="2"/>
+        </w:numPr>
+        <w:pBdr>
+          <w:top w:val="nil"/>
+          <w:left w:val="nil"/>
+          <w:bottom w:val="nil"/>
+          <w:right w:val="nil"/>
+          <w:between w:val="nil"/>
+        </w:pBdr>
+        <w:spacing w:before="57" w:after="57" w:line="360" w:lineRule="auto"/>
+        <w:rPr>
+          <w:color w:val="FF0000"/>
+        </w:rPr>
+      </w:pPr>
+      <w:r>
+        <w:rPr>
+          <w:rFonts w:ascii="Arial" w:eastAsia="Arial" w:hAnsi="Arial" w:cs="Arial"/>
+          <w:color w:val="FF0000"/>
+        </w:rPr>
+        <w:t>Entrada</w:t>
+      </w:r>
+    </w:p>
+    <w:p>
+      <w:pPr>
+        <w:keepLines/>
+        <w:widowControl w:val="0"/>
+        <w:pBdr>
+          <w:top w:val="nil"/>
+          <w:left w:val="nil"/>
+          <w:bottom w:val="nil"/>
+          <w:right w:val="nil"/>
+          <w:between w:val="nil"/>
+        </w:pBdr>
+        <w:spacing w:before="57" w:after="57" w:line="360" w:lineRule="auto"/>
+        <w:rPr>
+          <w:rFonts w:ascii="Arial" w:eastAsia="Arial" w:hAnsi="Arial" w:cs="Arial"/>
+          <w:color w:val="FF0000"/>
+        </w:rPr>
+      </w:pPr>
+      <w:r>
+        <w:rPr>
+          <w:rFonts w:ascii="Arial" w:eastAsia="Arial" w:hAnsi="Arial" w:cs="Arial"/>
+          <w:color w:val="FF0000"/>
+        </w:rPr>
+        <w:t>Datos necesarios para poder ejecutar la prueba</w:t>
+      </w:r>
+    </w:p>
+    <w:p>
+      <w:pPr>
+        <w:keepLines/>
+        <w:widowControl w:val="0"/>
+        <w:numPr>
+          <w:ilvl w:val="0"/>
+          <w:numId w:val="2"/>
+        </w:numPr>
+        <w:pBdr>
+          <w:top w:val="nil"/>
+          <w:left w:val="nil"/>
+          <w:bottom w:val="nil"/>
+          <w:right w:val="nil"/>
+          <w:between w:val="nil"/>
+        </w:pBdr>
+        <w:spacing w:before="57" w:after="57" w:line="360" w:lineRule="auto"/>
+        <w:rPr>
+          <w:color w:val="FF0000"/>
+        </w:rPr>
+      </w:pPr>
+      <w:r>
+        <w:rPr>
+          <w:rFonts w:ascii="Arial" w:eastAsia="Arial" w:hAnsi="Arial" w:cs="Arial"/>
+          <w:color w:val="FF0000"/>
+        </w:rPr>
+        <w:t>Resultado esperado</w:t>
+      </w:r>
+    </w:p>
+    <w:p>
+      <w:pPr>
+        <w:keepLines/>
+        <w:widowControl w:val="0"/>
+        <w:pBdr>
+          <w:top w:val="nil"/>
+          <w:left w:val="nil"/>
+          <w:bottom w:val="nil"/>
+          <w:right w:val="nil"/>
+          <w:between w:val="nil"/>
+        </w:pBdr>
+        <w:spacing w:before="57" w:after="57" w:line="360" w:lineRule="auto"/>
+        <w:rPr>
+          <w:rFonts w:ascii="Arial" w:eastAsia="Arial" w:hAnsi="Arial" w:cs="Arial"/>
+          <w:color w:val="FF0000"/>
+        </w:rPr>
+      </w:pPr>
+      <w:r>
+        <w:rPr>
+          <w:rFonts w:ascii="Arial" w:eastAsia="Arial" w:hAnsi="Arial" w:cs="Arial"/>
+          <w:color w:val="FF0000"/>
+        </w:rPr>
+        <w:t>Valor esperado para el correcto funcionamiento del proyecto</w:t>
+      </w:r>
+    </w:p>
+    <w:p>
+      <w:pPr>
+        <w:keepLines/>
+        <w:widowControl w:val="0"/>
+        <w:numPr>
+          <w:ilvl w:val="0"/>
+          <w:numId w:val="2"/>
+        </w:numPr>
+        <w:pBdr>
+          <w:top w:val="nil"/>
+          <w:left w:val="nil"/>
+          <w:bottom w:val="nil"/>
+          <w:right w:val="nil"/>
+          <w:between w:val="nil"/>
+        </w:pBdr>
+        <w:spacing w:before="57" w:after="57" w:line="360" w:lineRule="auto"/>
+        <w:rPr>
+          <w:color w:val="FF0000"/>
+        </w:rPr>
+      </w:pPr>
+      <w:r>
+        <w:rPr>
+          <w:rFonts w:ascii="Arial" w:eastAsia="Arial" w:hAnsi="Arial" w:cs="Arial"/>
+          <w:color w:val="FF0000"/>
+        </w:rPr>
+        <w:t>Resultado obtenido</w:t>
+      </w:r>
+    </w:p>
+    <w:p>
+      <w:pPr>
+        <w:keepLines/>
+        <w:widowControl w:val="0"/>
+        <w:pBdr>
+          <w:top w:val="nil"/>
+          <w:left w:val="nil"/>
+          <w:bottom w:val="nil"/>
+          <w:right w:val="nil"/>
+          <w:between w:val="nil"/>
+        </w:pBdr>
+        <w:spacing w:before="57" w:after="57" w:line="360" w:lineRule="auto"/>
+        <w:rPr>
+          <w:rFonts w:ascii="Arial" w:eastAsia="Arial" w:hAnsi="Arial" w:cs="Arial"/>
+          <w:color w:val="FF0000"/>
+        </w:rPr>
+      </w:pPr>
+      <w:r>
+        <w:rPr>
+          <w:rFonts w:ascii="Arial" w:eastAsia="Arial" w:hAnsi="Arial" w:cs="Arial"/>
+          <w:color w:val="FF0000"/>
+        </w:rPr>
+        <w:t>Valor de salida al ejecutar el caso de prueba</w:t>
+      </w:r>
+    </w:p>
+    <w:p>
+      <w:pPr>
+        <w:keepLines/>
+        <w:widowControl w:val="0"/>
+        <w:numPr>
+          <w:ilvl w:val="0"/>
+          <w:numId w:val="2"/>
+        </w:numPr>
+        <w:pBdr>
+          <w:top w:val="nil"/>
+          <w:left w:val="nil"/>
+          <w:bottom w:val="nil"/>
+          <w:right w:val="nil"/>
+          <w:between w:val="nil"/>
+        </w:pBdr>
+        <w:spacing w:before="113" w:after="119"/>
+        <w:rPr>
+          <w:color w:val="FF0000"/>
+        </w:rPr>
+      </w:pPr>
+      <w:r>
+        <w:rPr>
+          <w:rFonts w:ascii="Arial" w:eastAsia="Arial" w:hAnsi="Arial" w:cs="Arial"/>
+          <w:color w:val="FF0000"/>
+        </w:rPr>
+        <w:t>Evaluación</w:t>
+      </w:r>
+    </w:p>
+    <w:p>
+      <w:pPr>
+        <w:keepLines/>
+        <w:widowControl w:val="0"/>
+        <w:pBdr>
+          <w:top w:val="nil"/>
+          <w:left w:val="nil"/>
+          <w:bottom w:val="nil"/>
+          <w:right w:val="nil"/>
+          <w:between w:val="nil"/>
+        </w:pBdr>
+        <w:spacing w:before="57" w:after="57" w:line="360" w:lineRule="auto"/>
+        <w:rPr>
+          <w:rFonts w:ascii="Arial" w:eastAsia="Arial" w:hAnsi="Arial" w:cs="Arial"/>
+          <w:color w:val="FF0000"/>
+        </w:rPr>
+      </w:pPr>
+      <w:r>
+        <w:rPr>
+          <w:rFonts w:ascii="Arial" w:eastAsia="Arial" w:hAnsi="Arial" w:cs="Arial"/>
+          <w:color w:val="FF0000"/>
+        </w:rPr>
+        <w:t>Comparación del valor esperado y obtenido para concluir, finalmente, si el aspecto chequeado por el caso de prueba confirma el correcto funcionamiento del proyecto o comunicación a quien corresponda del error.</w:t>
+      </w:r>
+    </w:p>
+    <w:p>
+      <w:pPr>
+        <w:keepLines/>
+        <w:widowControl w:val="0"/>
+        <w:pBdr>
+          <w:top w:val="nil"/>
+          <w:left w:val="nil"/>
+          <w:bottom w:val="nil"/>
+          <w:right w:val="nil"/>
+          <w:between w:val="nil"/>
+        </w:pBdr>
+        <w:spacing w:before="57" w:after="57" w:line="360" w:lineRule="auto"/>
+        <w:rPr>
+          <w:rFonts w:ascii="Arial" w:eastAsia="Arial" w:hAnsi="Arial" w:cs="Arial"/>
+          <w:color w:val="FF0000"/>
+        </w:rPr>
+      </w:pPr>
+      <w:r>
+        <w:rPr>
+          <w:rFonts w:ascii="Arial" w:eastAsia="Arial" w:hAnsi="Arial" w:cs="Arial"/>
+          <w:color w:val="FF0000"/>
+        </w:rPr>
+        <w:t xml:space="preserve">A modo de ejemplo se facilitan los campos de una posible plantilla </w:t>
+      </w:r>
+      <w:r>
+        <w:rPr>
+          <w:rFonts w:ascii="Arial" w:eastAsia="Arial" w:hAnsi="Arial" w:cs="Arial"/>
+          <w:b/>
+          <w:color w:val="FF0000"/>
+        </w:rPr>
+        <w:t>para reportar los errores</w:t>
+      </w:r>
+      <w:r>
+        <w:rPr>
+          <w:rFonts w:ascii="Arial" w:eastAsia="Arial" w:hAnsi="Arial" w:cs="Arial"/>
+          <w:color w:val="FF0000"/>
+        </w:rPr>
+        <w:t xml:space="preserve"> detectados en los casos de prueba ejecutados.</w:t>
+      </w:r>
+    </w:p>
+    <w:p>
+      <w:pPr>
+        <w:keepLines/>
+        <w:widowControl w:val="0"/>
+        <w:numPr>
+          <w:ilvl w:val="0"/>
+          <w:numId w:val="2"/>
+        </w:numPr>
+        <w:pBdr>
+          <w:top w:val="nil"/>
+          <w:left w:val="nil"/>
+          <w:bottom w:val="nil"/>
+          <w:right w:val="nil"/>
+          <w:between w:val="nil"/>
+        </w:pBdr>
+        <w:spacing w:before="113" w:after="119"/>
+        <w:rPr>
+          <w:color w:val="FF0000"/>
+        </w:rPr>
+      </w:pPr>
+      <w:r>
+        <w:rPr>
+          <w:rFonts w:ascii="Arial" w:eastAsia="Arial" w:hAnsi="Arial" w:cs="Arial"/>
+          <w:color w:val="FF0000"/>
+        </w:rPr>
+        <w:t>Fecha/autor/[versión probada ]</w:t>
+      </w:r>
+    </w:p>
+    <w:p>
+      <w:pPr>
+        <w:keepLines/>
+        <w:widowControl w:val="0"/>
+        <w:numPr>
+          <w:ilvl w:val="0"/>
+          <w:numId w:val="2"/>
+        </w:numPr>
+        <w:pBdr>
+          <w:top w:val="nil"/>
+          <w:left w:val="nil"/>
+          <w:bottom w:val="nil"/>
+          <w:right w:val="nil"/>
+          <w:between w:val="nil"/>
+        </w:pBdr>
+        <w:spacing w:before="113" w:after="119"/>
+        <w:rPr>
+          <w:color w:val="FF0000"/>
+        </w:rPr>
+      </w:pPr>
+      <w:r>
+        <w:rPr>
+          <w:rFonts w:ascii="Arial" w:eastAsia="Arial" w:hAnsi="Arial" w:cs="Arial"/>
+          <w:color w:val="FF0000"/>
+        </w:rPr>
+        <w:t>Caso de prueba</w:t>
+      </w:r>
+    </w:p>
+    <w:p>
+      <w:pPr>
+        <w:keepLines/>
+        <w:widowControl w:val="0"/>
+        <w:numPr>
+          <w:ilvl w:val="0"/>
+          <w:numId w:val="2"/>
+        </w:numPr>
+        <w:pBdr>
+          <w:top w:val="nil"/>
+          <w:left w:val="nil"/>
+          <w:bottom w:val="nil"/>
+          <w:right w:val="nil"/>
+          <w:between w:val="nil"/>
+        </w:pBdr>
+        <w:spacing w:before="113" w:after="119"/>
+        <w:rPr>
+          <w:color w:val="FF0000"/>
+        </w:rPr>
+      </w:pPr>
+      <w:r>
+        <w:rPr>
+          <w:rFonts w:ascii="Arial" w:eastAsia="Arial" w:hAnsi="Arial" w:cs="Arial"/>
+          <w:color w:val="FF0000"/>
+        </w:rPr>
+        <w:t>Evaluación</w:t>
+      </w:r>
+    </w:p>
+    <w:p>
+      <w:pPr>
+        <w:keepLines/>
+        <w:widowControl w:val="0"/>
+        <w:pBdr>
+          <w:top w:val="nil"/>
+          <w:left w:val="nil"/>
+          <w:bottom w:val="nil"/>
+          <w:right w:val="nil"/>
+          <w:between w:val="nil"/>
+        </w:pBdr>
+        <w:spacing w:before="57" w:after="57" w:line="360" w:lineRule="auto"/>
+        <w:rPr>
+          <w:rFonts w:ascii="Arial" w:eastAsia="Arial" w:hAnsi="Arial" w:cs="Arial"/>
+          <w:color w:val="FF0000"/>
+        </w:rPr>
+      </w:pPr>
+      <w:r>
+        <w:rPr>
+          <w:rFonts w:ascii="Arial" w:eastAsia="Arial" w:hAnsi="Arial" w:cs="Arial"/>
+          <w:color w:val="FF0000"/>
+        </w:rPr>
+        <w:lastRenderedPageBreak/>
+        <w:t>Comparación del valor esperado y obtenido para concluir, finalmente, si el aspecto chequeado por el caso de prueba confirma el correcto funcionamiento del proyecto o comunicación a quien corresponda del error.</w:t>
+      </w:r>
+    </w:p>
+    <w:p>
+      <w:pPr>
+        <w:keepLines/>
+        <w:widowControl w:val="0"/>
+        <w:numPr>
+          <w:ilvl w:val="0"/>
+          <w:numId w:val="2"/>
+        </w:numPr>
+        <w:pBdr>
+          <w:top w:val="nil"/>
+          <w:left w:val="nil"/>
+          <w:bottom w:val="nil"/>
+          <w:right w:val="nil"/>
+          <w:between w:val="nil"/>
+        </w:pBdr>
+        <w:spacing w:before="113" w:after="119"/>
+        <w:rPr>
+          <w:color w:val="FF0000"/>
+        </w:rPr>
+      </w:pPr>
+      <w:r>
+        <w:rPr>
+          <w:rFonts w:ascii="Arial" w:eastAsia="Arial" w:hAnsi="Arial" w:cs="Arial"/>
+          <w:color w:val="FF0000"/>
+        </w:rPr>
+        <w:t>Posible causa de error</w:t>
+      </w:r>
+    </w:p>
+    <w:p>
+      <w:pPr>
+        <w:keepLines/>
+        <w:widowControl w:val="0"/>
+        <w:pBdr>
+          <w:top w:val="nil"/>
+          <w:left w:val="nil"/>
+          <w:bottom w:val="nil"/>
+          <w:right w:val="nil"/>
+          <w:between w:val="nil"/>
+        </w:pBdr>
+        <w:spacing w:before="57" w:after="57" w:line="360" w:lineRule="auto"/>
+        <w:ind w:hanging="360"/>
+        <w:rPr>
+          <w:rFonts w:ascii="Arial" w:eastAsia="Arial" w:hAnsi="Arial" w:cs="Arial"/>
+          <w:color w:val="000000"/>
+        </w:rPr>
+      </w:pPr>
+      <w:r>
+        <w:rPr>
+          <w:rFonts w:ascii="Arial" w:eastAsia="Arial" w:hAnsi="Arial" w:cs="Arial"/>
+          <w:color w:val="000000"/>
+        </w:rPr>
+        <w:tab/>
+      </w:r>
+      <w:r>
+        <w:rPr>
+          <w:rFonts w:ascii="Arial" w:eastAsia="Arial" w:hAnsi="Arial" w:cs="Arial"/>
+          <w:color w:val="FF0000"/>
+        </w:rPr>
+        <w:t>Detallar la posible causa o causas que han podido generar el error detectado.</w:t>
+      </w:r>
+    </w:p>
+    <w:p>
+      <w:pPr>
+        <w:keepLines/>
+        <w:widowControl w:val="0"/>
+        <w:numPr>
+          <w:ilvl w:val="0"/>
+          <w:numId w:val="2"/>
+        </w:numPr>
+        <w:pBdr>
+          <w:top w:val="nil"/>
+          <w:left w:val="nil"/>
+          <w:bottom w:val="nil"/>
+          <w:right w:val="nil"/>
+          <w:between w:val="nil"/>
+        </w:pBdr>
+        <w:spacing w:before="113" w:after="119"/>
+        <w:rPr>
+          <w:color w:val="FF0000"/>
+        </w:rPr>
+      </w:pPr>
+      <w:r>
+        <w:rPr>
+          <w:rFonts w:ascii="Arial" w:eastAsia="Arial" w:hAnsi="Arial" w:cs="Arial"/>
+          <w:color w:val="FF0000"/>
+        </w:rPr>
+        <w:t>Posible corrección</w:t>
+      </w:r>
+    </w:p>
+    <w:p>
+      <w:pPr>
+        <w:keepLines/>
+        <w:widowControl w:val="0"/>
+        <w:pBdr>
+          <w:top w:val="nil"/>
+          <w:left w:val="nil"/>
+          <w:bottom w:val="nil"/>
+          <w:right w:val="nil"/>
+          <w:between w:val="nil"/>
+        </w:pBdr>
+        <w:spacing w:before="113" w:after="119"/>
+        <w:rPr>
+          <w:rFonts w:ascii="Arial" w:eastAsia="Arial" w:hAnsi="Arial" w:cs="Arial"/>
+          <w:color w:val="FF0000"/>
+        </w:rPr>
+      </w:pPr>
+      <w:r>
+        <w:rPr>
+          <w:rFonts w:ascii="Arial" w:eastAsia="Arial" w:hAnsi="Arial" w:cs="Arial"/>
+          <w:color w:val="FF0000"/>
+        </w:rPr>
+        <w:t>Detallar la posible forma de corregir el problema</w:t>
+      </w:r>
+    </w:p>
+    <w:p>
+      <w:pPr>
+        <w:keepLines/>
+        <w:widowControl w:val="0"/>
+        <w:numPr>
+          <w:ilvl w:val="0"/>
+          <w:numId w:val="2"/>
+        </w:numPr>
+        <w:pBdr>
+          <w:top w:val="nil"/>
+          <w:left w:val="nil"/>
+          <w:bottom w:val="nil"/>
+          <w:right w:val="nil"/>
+          <w:between w:val="nil"/>
+        </w:pBdr>
+        <w:spacing w:before="113" w:after="119"/>
+        <w:rPr>
+          <w:color w:val="FF0000"/>
+        </w:rPr>
+      </w:pPr>
+      <w:r>
+        <w:rPr>
+          <w:rFonts w:ascii="Arial" w:eastAsia="Arial" w:hAnsi="Arial" w:cs="Arial"/>
+          <w:color w:val="FF0000"/>
+        </w:rPr>
+        <w:t>Áreas afectadas</w:t>
+      </w:r>
+    </w:p>
+    <w:p>
+      <w:pPr>
+        <w:keepLines/>
+        <w:widowControl w:val="0"/>
+        <w:pBdr>
+          <w:top w:val="nil"/>
+          <w:left w:val="nil"/>
+          <w:bottom w:val="nil"/>
+          <w:right w:val="nil"/>
+          <w:between w:val="nil"/>
+        </w:pBdr>
+        <w:spacing w:before="57" w:after="57" w:line="360" w:lineRule="auto"/>
+        <w:ind w:hanging="360"/>
+        <w:rPr>
+          <w:rFonts w:ascii="Arial" w:eastAsia="Arial" w:hAnsi="Arial" w:cs="Arial"/>
+          <w:color w:val="000000"/>
+        </w:rPr>
+      </w:pPr>
+      <w:r>
+        <w:rPr>
+          <w:rFonts w:ascii="Arial" w:eastAsia="Arial" w:hAnsi="Arial" w:cs="Arial"/>
+          <w:color w:val="000000"/>
+        </w:rPr>
+        <w:tab/>
+      </w:r>
+      <w:r>
+        <w:rPr>
+          <w:rFonts w:ascii="Arial" w:eastAsia="Arial" w:hAnsi="Arial" w:cs="Arial"/>
+          <w:color w:val="FF0000"/>
+        </w:rPr>
+        <w:t xml:space="preserve">Detallar qué áreas (módulos, componentes, documentos.) se verán afectados al </w:t>
+      </w:r>
+      <w:r>
+        <w:rPr>
+          <w:rFonts w:ascii="Arial" w:eastAsia="Arial" w:hAnsi="Arial" w:cs="Arial"/>
+          <w:color w:val="FF0000"/>
+        </w:rPr>
+        <w:tab/>
+        <w:t>implementar la corrección.</w:t>
+      </w:r>
+    </w:p>
+    <w:p>
+      <w:pPr>
+        <w:pStyle w:val="Ttulo1"/>
+      </w:pPr>
+    </w:p>
+    <w:p>
+      <w:pPr>
+        <w:pStyle w:val="Ttulo1"/>
+        <w:numPr>
+          <w:ilvl w:val="0"/>
+          <w:numId w:val="1"/>
+        </w:numPr>
+      </w:pPr>
+      <w:bookmarkStart w:id="25" w:name="_lgghjcpzlly9" w:colFirst="0" w:colLast="0"/>
+      <w:bookmarkEnd w:id="25"/>
+      <w:r>
+        <w:t>EXPLOTACIÓN</w:t>
+      </w:r>
+      <w:r>
+        <w:rPr>
+          <w:color w:val="800080"/>
+        </w:rPr>
+        <w:t xml:space="preserve">   </w:t>
+      </w:r>
+    </w:p>
+    <w:p>
+      <w:pPr>
+        <w:keepLines/>
+        <w:widowControl w:val="0"/>
+        <w:pBdr>
+          <w:top w:val="nil"/>
+          <w:left w:val="nil"/>
+          <w:bottom w:val="nil"/>
+          <w:right w:val="nil"/>
+          <w:between w:val="nil"/>
+        </w:pBdr>
+        <w:spacing w:before="57" w:after="57" w:line="360" w:lineRule="auto"/>
+        <w:rPr>
+          <w:rFonts w:ascii="Arial" w:eastAsia="Arial" w:hAnsi="Arial" w:cs="Arial"/>
+          <w:color w:val="000000"/>
+        </w:rPr>
+      </w:pPr>
+      <w:r>
+        <w:rPr>
+          <w:rFonts w:ascii="Arial" w:eastAsia="Arial" w:hAnsi="Arial" w:cs="Arial"/>
+          <w:color w:val="000000"/>
+        </w:rPr>
+        <w:t>La implantación es la fase más crítica del proyecto ya que el sistema entra en producción, es decir opera en un entorno real, con usuarios reales.</w:t>
       </w:r>
     </w:p>
     <w:p>
@@ -7026,10 +7322,85 @@
           <w:numId w:val="1"/>
         </w:numPr>
       </w:pPr>
-      <w:bookmarkStart w:id="19" w:name="_6lvpx632shbt" w:colFirst="0" w:colLast="0"/>
-      <w:bookmarkEnd w:id="19"/>
-      <w:r>
-        <w:t>Tablas creadas</w:t>
+      <w:bookmarkStart w:id="26" w:name="_a3l9g8sk0z8y" w:colFirst="0" w:colLast="0"/>
+      <w:bookmarkEnd w:id="26"/>
+      <w:r>
+        <w:t>Planificación</w:t>
+      </w:r>
+    </w:p>
+    <w:p>
+      <w:pPr>
+        <w:keepLines/>
+        <w:widowControl w:val="0"/>
+        <w:pBdr>
+          <w:top w:val="nil"/>
+          <w:left w:val="nil"/>
+          <w:bottom w:val="nil"/>
+          <w:right w:val="nil"/>
+          <w:between w:val="nil"/>
+        </w:pBdr>
+        <w:spacing w:before="57" w:after="57" w:line="360" w:lineRule="auto"/>
+        <w:rPr>
+          <w:rFonts w:ascii="Arial" w:eastAsia="Arial" w:hAnsi="Arial" w:cs="Arial"/>
+          <w:color w:val="FF0000"/>
+        </w:rPr>
+      </w:pPr>
+      <w:r>
+        <w:rPr>
+          <w:rFonts w:ascii="Arial" w:eastAsia="Arial" w:hAnsi="Arial" w:cs="Arial"/>
+          <w:color w:val="FF0000"/>
+        </w:rPr>
+        <w:t>Planificar cómo se va a llevar a cabo la implantación del proyecto en la empresa. Enumerar las tareas a realizar en función de las necesidades de implementación.</w:t>
+      </w:r>
+    </w:p>
+    <w:p>
+      <w:pPr>
+        <w:keepLines/>
+        <w:widowControl w:val="0"/>
+        <w:pBdr>
+          <w:top w:val="nil"/>
+          <w:left w:val="nil"/>
+          <w:bottom w:val="nil"/>
+          <w:right w:val="nil"/>
+          <w:between w:val="nil"/>
+        </w:pBdr>
+        <w:spacing w:before="57" w:after="57" w:line="360" w:lineRule="auto"/>
+        <w:rPr>
+          <w:rFonts w:ascii="Arial" w:eastAsia="Arial" w:hAnsi="Arial" w:cs="Arial"/>
+          <w:color w:val="FF0000"/>
+        </w:rPr>
+      </w:pPr>
+      <w:r>
+        <w:rPr>
+          <w:rFonts w:ascii="Arial" w:eastAsia="Arial" w:hAnsi="Arial" w:cs="Arial"/>
+          <w:color w:val="FF0000"/>
+        </w:rPr>
+        <w:t>Determinar los recursos y la logística necesaria para cada tarea, planificado la asignación de recursos materiales y humanos y los tiempos de ejecución.</w:t>
+      </w:r>
+    </w:p>
+    <w:p>
+      <w:pPr>
+        <w:keepLines/>
+        <w:widowControl w:val="0"/>
+        <w:pBdr>
+          <w:top w:val="nil"/>
+          <w:left w:val="nil"/>
+          <w:bottom w:val="nil"/>
+          <w:right w:val="nil"/>
+          <w:between w:val="nil"/>
+        </w:pBdr>
+        <w:spacing w:line="360" w:lineRule="auto"/>
+        <w:rPr>
+          <w:rFonts w:ascii="Arial" w:eastAsia="Arial" w:hAnsi="Arial" w:cs="Arial"/>
+          <w:color w:val="FF0000"/>
+        </w:rPr>
+      </w:pPr>
+      <w:r>
+        <w:rPr>
+          <w:rFonts w:ascii="Arial" w:eastAsia="Arial" w:hAnsi="Arial" w:cs="Arial"/>
+          <w:color w:val="FF0000"/>
+        </w:rPr>
+        <w:t>Identificar los riesgos inherentes a la ejecución.</w:t>
       </w:r>
     </w:p>
     <w:p>
@@ -7040,10 +7411,60 @@
           <w:numId w:val="1"/>
         </w:numPr>
       </w:pPr>
-      <w:bookmarkStart w:id="20" w:name="_gm9p5l39iiae" w:colFirst="0" w:colLast="0"/>
-      <w:bookmarkEnd w:id="20"/>
-      <w:r>
-        <w:t>Carga de datos</w:t>
+      <w:bookmarkStart w:id="27" w:name="_lrtt2l7zdflm" w:colFirst="0" w:colLast="0"/>
+      <w:bookmarkEnd w:id="27"/>
+      <w:r>
+        <w:t>Preparación para el cambio</w:t>
+      </w:r>
+    </w:p>
+    <w:p>
+      <w:pPr>
+        <w:keepLines/>
+        <w:widowControl w:val="0"/>
+        <w:pBdr>
+          <w:top w:val="nil"/>
+          <w:left w:val="nil"/>
+          <w:bottom w:val="nil"/>
+          <w:right w:val="nil"/>
+          <w:between w:val="nil"/>
+        </w:pBdr>
+        <w:spacing w:before="57" w:after="57" w:line="360" w:lineRule="auto"/>
+        <w:rPr>
+          <w:rFonts w:ascii="Arial" w:eastAsia="Arial" w:hAnsi="Arial" w:cs="Arial"/>
+          <w:color w:val="FF0000"/>
+        </w:rPr>
+      </w:pPr>
+      <w:r>
+        <w:rPr>
+          <w:rFonts w:ascii="Arial" w:eastAsia="Arial" w:hAnsi="Arial" w:cs="Arial"/>
+          <w:color w:val="FF0000"/>
+        </w:rPr>
+        <w:t>Considerar las necesidades de permisos y autorizaciones para llevarlas a cabo las actividades.</w:t>
+      </w:r>
+    </w:p>
+    <w:p>
+      <w:pPr>
+        <w:keepLines/>
+        <w:widowControl w:val="0"/>
+        <w:pBdr>
+          <w:top w:val="nil"/>
+          <w:left w:val="nil"/>
+          <w:bottom w:val="nil"/>
+          <w:right w:val="nil"/>
+          <w:between w:val="nil"/>
+        </w:pBdr>
+        <w:spacing w:before="57" w:after="57" w:line="360" w:lineRule="auto"/>
+        <w:rPr>
+          <w:rFonts w:ascii="Arial" w:eastAsia="Arial" w:hAnsi="Arial" w:cs="Arial"/>
+          <w:color w:val="FF0000"/>
+        </w:rPr>
+      </w:pPr>
+      <w:r>
+        <w:rPr>
+          <w:rFonts w:ascii="Arial" w:eastAsia="Arial" w:hAnsi="Arial" w:cs="Arial"/>
+          <w:color w:val="FF0000"/>
+        </w:rPr>
+        <w:t>Tener en cuenta las posibles reticencias al cambio por parte de los usuarios, por lo que conviene determinar claramente los procedimientos de actuación o ejecución de las actividades.</w:t>
       </w:r>
     </w:p>
     <w:p>
@@ -7054,35 +7475,35 @@
           <w:numId w:val="1"/>
         </w:numPr>
       </w:pPr>
-      <w:bookmarkStart w:id="21" w:name="_45fu9ol2gqq3" w:colFirst="0" w:colLast="0"/>
-      <w:bookmarkEnd w:id="21"/>
-      <w:r>
-        <w:t>Ficheros de configuración actualizados</w:t>
-      </w:r>
-    </w:p>
-    <w:p>
-      <w:pPr>
-        <w:keepLines/>
-        <w:widowControl w:val="0"/>
-        <w:pBdr>
-          <w:top w:val="nil"/>
-          <w:left w:val="nil"/>
-          <w:bottom w:val="nil"/>
-          <w:right w:val="nil"/>
-          <w:between w:val="nil"/>
-        </w:pBdr>
-        <w:spacing w:before="113" w:after="119"/>
-        <w:rPr>
-          <w:rFonts w:ascii="Arial" w:eastAsia="Arial" w:hAnsi="Arial" w:cs="Arial"/>
-          <w:color w:val="FF0000"/>
-        </w:rPr>
-      </w:pPr>
-      <w:r>
-        <w:rPr>
-          <w:rFonts w:ascii="Arial" w:eastAsia="Arial" w:hAnsi="Arial" w:cs="Arial"/>
-          <w:color w:val="FF0000"/>
-        </w:rPr>
-        <w:t>Por ejemplo, en el caso de Asterisk</w:t>
+      <w:bookmarkStart w:id="28" w:name="_7swh36jw44ap" w:colFirst="0" w:colLast="0"/>
+      <w:bookmarkEnd w:id="28"/>
+      <w:r>
+        <w:t>Plan de formación</w:t>
+      </w:r>
+    </w:p>
+    <w:p>
+      <w:pPr>
+        <w:keepLines/>
+        <w:widowControl w:val="0"/>
+        <w:pBdr>
+          <w:top w:val="nil"/>
+          <w:left w:val="nil"/>
+          <w:bottom w:val="nil"/>
+          <w:right w:val="nil"/>
+          <w:between w:val="nil"/>
+        </w:pBdr>
+        <w:spacing w:before="57" w:after="57" w:line="360" w:lineRule="auto"/>
+        <w:rPr>
+          <w:rFonts w:ascii="Arial" w:eastAsia="Arial" w:hAnsi="Arial" w:cs="Arial"/>
+          <w:color w:val="000000"/>
+        </w:rPr>
+      </w:pPr>
+      <w:r>
+        <w:rPr>
+          <w:rFonts w:ascii="Arial" w:eastAsia="Arial" w:hAnsi="Arial" w:cs="Arial"/>
+          <w:color w:val="FF0000"/>
+        </w:rPr>
+        <w:t>Definir y elaborar la documentación necesaria para la formación de los usuarios del sistema. [Se puede incluir como anexo].</w:t>
       </w:r>
     </w:p>
     <w:p>
@@ -7093,10 +7514,10 @@
           <w:numId w:val="1"/>
         </w:numPr>
       </w:pPr>
-      <w:bookmarkStart w:id="22" w:name="_3dc9keu9gfe5" w:colFirst="0" w:colLast="0"/>
-      <w:bookmarkEnd w:id="22"/>
-      <w:r>
-        <w:t>Configuraciones realizadas en el sistema</w:t>
+      <w:bookmarkStart w:id="29" w:name="_4qooylceqhij" w:colFirst="0" w:colLast="0"/>
+      <w:bookmarkEnd w:id="29"/>
+      <w:r>
+        <w:t>Implantación propiamente dicha</w:t>
       </w:r>
     </w:p>
     <w:p>
@@ -7111,19 +7532,17 @@
           <w:between w:val="nil"/>
         </w:pBdr>
         <w:spacing w:before="57" w:after="57" w:line="360" w:lineRule="auto"/>
-        <w:ind w:hanging="360"/>
-        <w:rPr>
-          <w:rFonts w:ascii="Arial" w:eastAsia="Arial" w:hAnsi="Arial" w:cs="Arial"/>
-          <w:color w:val="FF0000"/>
-        </w:rPr>
-      </w:pPr>
-      <w:r>
-        <w:rPr>
-          <w:rFonts w:ascii="Arial" w:eastAsia="Arial" w:hAnsi="Arial" w:cs="Arial"/>
-          <w:color w:val="FF0000"/>
-        </w:rPr>
-        <w:tab/>
-        <w:t>Comentar algunas de las imágenes que demuestren que se ha configurado el sistema (por ejemplo, en el caso de Asterisk)</w:t>
+        <w:rPr>
+          <w:rFonts w:ascii="Arial" w:eastAsia="Arial" w:hAnsi="Arial" w:cs="Arial"/>
+          <w:color w:val="000000"/>
+        </w:rPr>
+      </w:pPr>
+      <w:r>
+        <w:rPr>
+          <w:rFonts w:ascii="Arial" w:eastAsia="Arial" w:hAnsi="Arial" w:cs="Arial"/>
+          <w:color w:val="FF0000"/>
+        </w:rPr>
+        <w:t>Demostrar de alguna forma que el sistema está implantado, que está en producción.</w:t>
       </w:r>
     </w:p>
     <w:p>
@@ -7134,15 +7553,11 @@
           <w:numId w:val="1"/>
         </w:numPr>
       </w:pPr>
-      <w:bookmarkStart w:id="23" w:name="_lxprhtb76kvj" w:colFirst="0" w:colLast="0"/>
-      <w:bookmarkEnd w:id="23"/>
-      <w:proofErr w:type="spellStart"/>
-      <w:r>
-        <w:t>Implentaciones</w:t>
-      </w:r>
-      <w:proofErr w:type="spellEnd"/>
-      <w:r>
-        <w:t xml:space="preserve"> de código realizadas</w:t>
+      <w:bookmarkStart w:id="30" w:name="_fesc2edaaykv" w:colFirst="0" w:colLast="0"/>
+      <w:bookmarkEnd w:id="30"/>
+      <w:r>
+        <w:lastRenderedPageBreak/>
+        <w:t>Pruebas de implantación</w:t>
       </w:r>
     </w:p>
     <w:p>
@@ -7157,20 +7572,17 @@
           <w:between w:val="nil"/>
         </w:pBdr>
         <w:spacing w:before="57" w:after="57" w:line="360" w:lineRule="auto"/>
-        <w:ind w:hanging="360"/>
-        <w:rPr>
-          <w:rFonts w:ascii="Arial" w:eastAsia="Arial" w:hAnsi="Arial" w:cs="Arial"/>
-          <w:color w:val="FF0000"/>
-        </w:rPr>
-      </w:pPr>
-      <w:r>
-        <w:rPr>
-          <w:rFonts w:ascii="Arial" w:eastAsia="Arial" w:hAnsi="Arial" w:cs="Arial"/>
-          <w:color w:val="FF0000"/>
-        </w:rPr>
-        <w:lastRenderedPageBreak/>
-        <w:tab/>
-        <w:t>Hacer una referencia al código que se entregará en formato electrónico, comentando algún aspecto más significativo del mismo si se trata de un proyecto de desarrollo.</w:t>
+        <w:rPr>
+          <w:rFonts w:ascii="Arial" w:eastAsia="Arial" w:hAnsi="Arial" w:cs="Arial"/>
+          <w:color w:val="FF0000"/>
+        </w:rPr>
+      </w:pPr>
+      <w:r>
+        <w:rPr>
+          <w:rFonts w:ascii="Arial" w:eastAsia="Arial" w:hAnsi="Arial" w:cs="Arial"/>
+          <w:color w:val="FF0000"/>
+        </w:rPr>
+        <w:t>Realización de las pruebas del sistema ya implantado en el cliente.</w:t>
       </w:r>
     </w:p>
     <w:p>
@@ -7185,16 +7597,46 @@
           <w:between w:val="nil"/>
         </w:pBdr>
         <w:spacing w:before="57" w:after="57" w:line="360" w:lineRule="auto"/>
-        <w:ind w:hanging="360"/>
+        <w:rPr>
+          <w:rFonts w:ascii="Arial" w:eastAsia="Arial" w:hAnsi="Arial" w:cs="Arial"/>
+          <w:color w:val="FF0000"/>
+        </w:rPr>
+      </w:pPr>
+    </w:p>
+    <w:p>
+      <w:pPr>
+        <w:keepLines/>
+        <w:widowControl w:val="0"/>
+        <w:pBdr>
+          <w:top w:val="nil"/>
+          <w:left w:val="nil"/>
+          <w:bottom w:val="nil"/>
+          <w:right w:val="nil"/>
+          <w:between w:val="nil"/>
+        </w:pBdr>
+        <w:spacing w:before="57" w:after="57" w:line="360" w:lineRule="auto"/>
+        <w:rPr>
+          <w:rFonts w:ascii="Arial" w:eastAsia="Arial" w:hAnsi="Arial" w:cs="Arial"/>
+          <w:color w:val="FF0000"/>
+        </w:rPr>
+      </w:pPr>
+    </w:p>
+    <w:p>
+      <w:pPr>
+        <w:keepLines/>
+        <w:widowControl w:val="0"/>
+        <w:pBdr>
+          <w:top w:val="nil"/>
+          <w:left w:val="nil"/>
+          <w:bottom w:val="nil"/>
+          <w:right w:val="nil"/>
+          <w:between w:val="nil"/>
+        </w:pBdr>
+        <w:spacing w:before="113" w:after="119"/>
         <w:rPr>
           <w:rFonts w:ascii="Arial" w:eastAsia="Arial" w:hAnsi="Arial" w:cs="Arial"/>
           <w:color w:val="800080"/>
         </w:rPr>
-      </w:pPr>
-    </w:p>
-    <w:p>
-      <w:pPr>
-        <w:pStyle w:val="Ttulo1"/>
       </w:pPr>
     </w:p>
     <w:p>
@@ -7205,13 +7647,37 @@
           <w:numId w:val="1"/>
         </w:numPr>
       </w:pPr>
-      <w:bookmarkStart w:id="24" w:name="_xpgbil1pl1c" w:colFirst="0" w:colLast="0"/>
-      <w:bookmarkEnd w:id="24"/>
-      <w:r>
-        <w:t xml:space="preserve">PRUEBAS   </w:t>
-      </w:r>
-      <w:r>
+      <w:bookmarkStart w:id="31" w:name="_knlxa3v8bez1" w:colFirst="0" w:colLast="0"/>
+      <w:bookmarkEnd w:id="31"/>
+      <w:r>
+        <w:t>DEFINICIÓN DE PROCEDIMIENTOS DE CONTROL Y EVALUACIÓN</w:t>
+      </w:r>
+    </w:p>
+    <w:p>
+      <w:pPr>
+        <w:keepLines/>
+        <w:widowControl w:val="0"/>
+        <w:pBdr>
+          <w:top w:val="nil"/>
+          <w:left w:val="nil"/>
+          <w:bottom w:val="nil"/>
+          <w:right w:val="nil"/>
+          <w:between w:val="nil"/>
+        </w:pBdr>
+        <w:spacing w:before="57" w:after="57" w:line="360" w:lineRule="auto"/>
+        <w:ind w:hanging="360"/>
+        <w:rPr>
+          <w:rFonts w:ascii="Arial" w:eastAsia="Arial" w:hAnsi="Arial" w:cs="Arial"/>
+          <w:color w:val="000000"/>
+        </w:rPr>
+      </w:pPr>
+      <w:r>
+        <w:rPr>
+          <w:rFonts w:ascii="Arial" w:eastAsia="Arial" w:hAnsi="Arial" w:cs="Arial"/>
+          <w:color w:val="000000"/>
+        </w:rPr>
         <w:tab/>
+        <w:t>A lo largo del ciclo de vida del proyecto se producirán cambios e incidencias que deberán controlarse y registrarse.</w:t>
       </w:r>
     </w:p>
     <w:p>
@@ -7234,9 +7700,290 @@
       <w:r>
         <w:rPr>
           <w:rFonts w:ascii="Arial" w:eastAsia="Arial" w:hAnsi="Arial" w:cs="Arial"/>
+          <w:color w:val="FF0000"/>
+        </w:rPr>
+        <w:t xml:space="preserve">A modo de ejemplo se facilitan los campos de una posible plantilla para definir el </w:t>
+      </w:r>
+      <w:r>
+        <w:rPr>
+          <w:rFonts w:ascii="Arial" w:eastAsia="Arial" w:hAnsi="Arial" w:cs="Arial"/>
+          <w:b/>
+          <w:color w:val="FF0000"/>
+        </w:rPr>
+        <w:t>procedimiento</w:t>
+      </w:r>
+      <w:r>
+        <w:rPr>
+          <w:rFonts w:ascii="Arial" w:eastAsia="Arial" w:hAnsi="Arial" w:cs="Arial"/>
+          <w:color w:val="FF0000"/>
+        </w:rPr>
+        <w:t xml:space="preserve"> de evaluación de las </w:t>
+      </w:r>
+      <w:r>
+        <w:rPr>
+          <w:rFonts w:ascii="Arial" w:eastAsia="Arial" w:hAnsi="Arial" w:cs="Arial"/>
+          <w:b/>
+          <w:color w:val="FF0000"/>
+        </w:rPr>
+        <w:t>incidencias</w:t>
+      </w:r>
+      <w:r>
+        <w:rPr>
+          <w:rFonts w:ascii="Arial" w:eastAsia="Arial" w:hAnsi="Arial" w:cs="Arial"/>
+          <w:color w:val="FF0000"/>
+        </w:rPr>
+        <w:t xml:space="preserve"> que puedan presentarse durante la realización de las diferentes actividades.</w:t>
+      </w:r>
+    </w:p>
+    <w:p>
+      <w:pPr>
+        <w:keepLines/>
+        <w:widowControl w:val="0"/>
+        <w:numPr>
+          <w:ilvl w:val="0"/>
+          <w:numId w:val="2"/>
+        </w:numPr>
+        <w:pBdr>
+          <w:top w:val="nil"/>
+          <w:left w:val="nil"/>
+          <w:bottom w:val="nil"/>
+          <w:right w:val="nil"/>
+          <w:between w:val="nil"/>
+        </w:pBdr>
+        <w:spacing w:before="113" w:after="119"/>
+        <w:rPr>
+          <w:color w:val="FF0000"/>
+        </w:rPr>
+      </w:pPr>
+      <w:r>
+        <w:rPr>
+          <w:rFonts w:ascii="Arial" w:eastAsia="Arial" w:hAnsi="Arial" w:cs="Arial"/>
+          <w:color w:val="FF0000"/>
+        </w:rPr>
+        <w:t>Fecha/autor/ [ versión probada]</w:t>
+      </w:r>
+    </w:p>
+    <w:p>
+      <w:pPr>
+        <w:keepLines/>
+        <w:widowControl w:val="0"/>
+        <w:numPr>
+          <w:ilvl w:val="0"/>
+          <w:numId w:val="2"/>
+        </w:numPr>
+        <w:pBdr>
+          <w:top w:val="nil"/>
+          <w:left w:val="nil"/>
+          <w:bottom w:val="nil"/>
+          <w:right w:val="nil"/>
+          <w:between w:val="nil"/>
+        </w:pBdr>
+        <w:spacing w:before="113" w:after="119"/>
+        <w:rPr>
+          <w:color w:val="FF0000"/>
+        </w:rPr>
+      </w:pPr>
+      <w:r>
+        <w:rPr>
+          <w:rFonts w:ascii="Arial" w:eastAsia="Arial" w:hAnsi="Arial" w:cs="Arial"/>
+          <w:color w:val="FF0000"/>
+        </w:rPr>
+        <w:t>Identificación incidencia</w:t>
+      </w:r>
+    </w:p>
+    <w:p>
+      <w:pPr>
+        <w:keepLines/>
+        <w:widowControl w:val="0"/>
+        <w:numPr>
+          <w:ilvl w:val="0"/>
+          <w:numId w:val="2"/>
+        </w:numPr>
+        <w:pBdr>
+          <w:top w:val="nil"/>
+          <w:left w:val="nil"/>
+          <w:bottom w:val="nil"/>
+          <w:right w:val="nil"/>
+          <w:between w:val="nil"/>
+        </w:pBdr>
+        <w:spacing w:before="113" w:after="119"/>
+        <w:rPr>
+          <w:color w:val="FF0000"/>
+        </w:rPr>
+      </w:pPr>
+      <w:r>
+        <w:rPr>
+          <w:rFonts w:ascii="Arial" w:eastAsia="Arial" w:hAnsi="Arial" w:cs="Arial"/>
+          <w:color w:val="FF0000"/>
+        </w:rPr>
+        <w:t>Descripción de la incidencia</w:t>
+      </w:r>
+    </w:p>
+    <w:p>
+      <w:pPr>
+        <w:keepLines/>
+        <w:widowControl w:val="0"/>
+        <w:pBdr>
+          <w:top w:val="nil"/>
+          <w:left w:val="nil"/>
+          <w:bottom w:val="nil"/>
+          <w:right w:val="nil"/>
+          <w:between w:val="nil"/>
+        </w:pBdr>
+        <w:spacing w:before="57" w:after="57" w:line="360" w:lineRule="auto"/>
+        <w:rPr>
+          <w:rFonts w:ascii="Arial" w:eastAsia="Arial" w:hAnsi="Arial" w:cs="Arial"/>
+          <w:color w:val="FF0000"/>
+        </w:rPr>
+      </w:pPr>
+      <w:r>
+        <w:rPr>
+          <w:rFonts w:ascii="Arial" w:eastAsia="Arial" w:hAnsi="Arial" w:cs="Arial"/>
+          <w:color w:val="FF0000"/>
+        </w:rPr>
+        <w:t>Comparación del valor esperado y obtenido para concluir, finalmente, si el aspecto chequeado por el caso de prueba confirma el correcto funcionamiento del proyecto o elevación detallada del correspondiente error.</w:t>
+      </w:r>
+    </w:p>
+    <w:p>
+      <w:pPr>
+        <w:keepLines/>
+        <w:widowControl w:val="0"/>
+        <w:numPr>
+          <w:ilvl w:val="0"/>
+          <w:numId w:val="2"/>
+        </w:numPr>
+        <w:pBdr>
+          <w:top w:val="nil"/>
+          <w:left w:val="nil"/>
+          <w:bottom w:val="nil"/>
+          <w:right w:val="nil"/>
+          <w:between w:val="nil"/>
+        </w:pBdr>
+        <w:spacing w:before="113" w:after="119"/>
+        <w:rPr>
+          <w:color w:val="FF0000"/>
+        </w:rPr>
+      </w:pPr>
+      <w:r>
+        <w:rPr>
+          <w:rFonts w:ascii="Arial" w:eastAsia="Arial" w:hAnsi="Arial" w:cs="Arial"/>
+          <w:color w:val="FF0000"/>
+        </w:rPr>
+        <w:t>Posible causa de error</w:t>
+      </w:r>
+    </w:p>
+    <w:p>
+      <w:pPr>
+        <w:keepLines/>
+        <w:widowControl w:val="0"/>
+        <w:pBdr>
+          <w:top w:val="nil"/>
+          <w:left w:val="nil"/>
+          <w:bottom w:val="nil"/>
+          <w:right w:val="nil"/>
+          <w:between w:val="nil"/>
+        </w:pBdr>
+        <w:spacing w:before="57" w:after="57" w:line="360" w:lineRule="auto"/>
+        <w:ind w:hanging="360"/>
+        <w:rPr>
+          <w:rFonts w:ascii="Arial" w:eastAsia="Arial" w:hAnsi="Arial" w:cs="Arial"/>
           <w:color w:val="000000"/>
         </w:rPr>
-        <w:t>Son muchas las pruebas que pueden realizarse en un proyecto, para eliminar los posibles errores y garantizar su correcto funcionamiento. Los casos de prueba establecen las condiciones/variables que permitirán determinar si los requisitos establecidos se cumplen o no.</w:t>
+      </w:pPr>
+      <w:r>
+        <w:rPr>
+          <w:rFonts w:ascii="Arial" w:eastAsia="Arial" w:hAnsi="Arial" w:cs="Arial"/>
+          <w:color w:val="000000"/>
+        </w:rPr>
+        <w:tab/>
+      </w:r>
+      <w:r>
+        <w:rPr>
+          <w:rFonts w:ascii="Arial" w:eastAsia="Arial" w:hAnsi="Arial" w:cs="Arial"/>
+          <w:color w:val="FF0000"/>
+        </w:rPr>
+        <w:t>Detallar la posible causa o causas que han podido generar el error detectado.</w:t>
+      </w:r>
+    </w:p>
+    <w:p>
+      <w:pPr>
+        <w:keepLines/>
+        <w:widowControl w:val="0"/>
+        <w:numPr>
+          <w:ilvl w:val="0"/>
+          <w:numId w:val="2"/>
+        </w:numPr>
+        <w:pBdr>
+          <w:top w:val="nil"/>
+          <w:left w:val="nil"/>
+          <w:bottom w:val="nil"/>
+          <w:right w:val="nil"/>
+          <w:between w:val="nil"/>
+        </w:pBdr>
+        <w:spacing w:before="113" w:after="119"/>
+        <w:rPr>
+          <w:color w:val="FF0000"/>
+        </w:rPr>
+      </w:pPr>
+      <w:r>
+        <w:rPr>
+          <w:rFonts w:ascii="Arial" w:eastAsia="Arial" w:hAnsi="Arial" w:cs="Arial"/>
+          <w:color w:val="FF0000"/>
+        </w:rPr>
+        <w:t>Posible corrección</w:t>
+      </w:r>
+    </w:p>
+    <w:p>
+      <w:pPr>
+        <w:keepLines/>
+        <w:widowControl w:val="0"/>
+        <w:pBdr>
+          <w:top w:val="nil"/>
+          <w:left w:val="nil"/>
+          <w:bottom w:val="nil"/>
+          <w:right w:val="nil"/>
+          <w:between w:val="nil"/>
+        </w:pBdr>
+        <w:spacing w:before="113" w:after="119"/>
+        <w:rPr>
+          <w:rFonts w:ascii="Arial" w:eastAsia="Arial" w:hAnsi="Arial" w:cs="Arial"/>
+          <w:color w:val="FF0000"/>
+        </w:rPr>
+      </w:pPr>
+      <w:r>
+        <w:rPr>
+          <w:rFonts w:ascii="Arial" w:eastAsia="Arial" w:hAnsi="Arial" w:cs="Arial"/>
+          <w:color w:val="FF0000"/>
+        </w:rPr>
+        <w:t>Detallar la posible forma de corregir el problema</w:t>
+      </w:r>
+    </w:p>
+    <w:p>
+      <w:pPr>
+        <w:keepLines/>
+        <w:widowControl w:val="0"/>
+        <w:numPr>
+          <w:ilvl w:val="0"/>
+          <w:numId w:val="2"/>
+        </w:numPr>
+        <w:pBdr>
+          <w:top w:val="nil"/>
+          <w:left w:val="nil"/>
+          <w:bottom w:val="nil"/>
+          <w:right w:val="nil"/>
+          <w:between w:val="nil"/>
+        </w:pBdr>
+        <w:spacing w:before="113" w:after="119"/>
+        <w:rPr>
+          <w:color w:val="FF0000"/>
+        </w:rPr>
+      </w:pPr>
+      <w:r>
+        <w:rPr>
+          <w:rFonts w:ascii="Arial" w:eastAsia="Arial" w:hAnsi="Arial" w:cs="Arial"/>
+          <w:color w:val="FF0000"/>
+        </w:rPr>
+        <w:t>Áreas afectadas</w:t>
       </w:r>
     </w:p>
     <w:p>
@@ -7251,6 +7998,7 @@
           <w:between w:val="nil"/>
         </w:pBdr>
         <w:spacing w:before="57" w:after="57" w:line="360" w:lineRule="auto"/>
+        <w:ind w:hanging="360"/>
         <w:rPr>
           <w:rFonts w:ascii="Arial" w:eastAsia="Arial" w:hAnsi="Arial" w:cs="Arial"/>
           <w:color w:val="000000"/>
@@ -7259,10 +8007,371 @@
       <w:r>
         <w:rPr>
           <w:rFonts w:ascii="Arial" w:eastAsia="Arial" w:hAnsi="Arial" w:cs="Arial"/>
+          <w:b/>
+          <w:color w:val="6B4794"/>
+        </w:rPr>
+        <w:tab/>
+      </w:r>
+      <w:r>
+        <w:rPr>
+          <w:rFonts w:ascii="Arial" w:eastAsia="Arial" w:hAnsi="Arial" w:cs="Arial"/>
+          <w:b/>
+          <w:color w:val="FF0000"/>
+        </w:rPr>
+        <w:t xml:space="preserve">Detallar qué áreas (módulos, componentes, documentos,) se verán afectados al </w:t>
+      </w:r>
+      <w:r>
+        <w:rPr>
+          <w:rFonts w:ascii="Arial" w:eastAsia="Arial" w:hAnsi="Arial" w:cs="Arial"/>
+          <w:b/>
+          <w:color w:val="FF0000"/>
+        </w:rPr>
+        <w:tab/>
+        <w:t>implementar la corrección.</w:t>
+      </w:r>
+    </w:p>
+    <w:p>
+      <w:pPr>
+        <w:keepLines/>
+        <w:widowControl w:val="0"/>
+        <w:pBdr>
+          <w:top w:val="nil"/>
+          <w:left w:val="nil"/>
+          <w:bottom w:val="nil"/>
+          <w:right w:val="nil"/>
+          <w:between w:val="nil"/>
+        </w:pBdr>
+        <w:spacing w:before="57" w:after="57" w:line="360" w:lineRule="auto"/>
+        <w:rPr>
+          <w:rFonts w:ascii="Arial" w:eastAsia="Arial" w:hAnsi="Arial" w:cs="Arial"/>
           <w:color w:val="000000"/>
         </w:rPr>
-        <w:t>A continuación, se detallan algunos de los casos de prueba que se ejecutarán para comprobar la correcta construcción de este proyecto.</w:t>
-      </w:r>
+      </w:pPr>
+      <w:r>
+        <w:rPr>
+          <w:rFonts w:ascii="Arial" w:eastAsia="Arial" w:hAnsi="Arial" w:cs="Arial"/>
+          <w:color w:val="FF0000"/>
+        </w:rPr>
+        <w:t xml:space="preserve">A modo de ejemplo se facilitan los campos de una posible plantilla para </w:t>
+      </w:r>
+      <w:r>
+        <w:rPr>
+          <w:rFonts w:ascii="Arial" w:eastAsia="Arial" w:hAnsi="Arial" w:cs="Arial"/>
+          <w:b/>
+          <w:color w:val="FF0000"/>
+        </w:rPr>
+        <w:t>gestionar</w:t>
+      </w:r>
+      <w:r>
+        <w:rPr>
+          <w:rFonts w:ascii="Arial" w:eastAsia="Arial" w:hAnsi="Arial" w:cs="Arial"/>
+          <w:color w:val="FF0000"/>
+        </w:rPr>
+        <w:t xml:space="preserve"> los posibles </w:t>
+      </w:r>
+      <w:r>
+        <w:rPr>
+          <w:rFonts w:ascii="Arial" w:eastAsia="Arial" w:hAnsi="Arial" w:cs="Arial"/>
+          <w:b/>
+          <w:color w:val="FF0000"/>
+        </w:rPr>
+        <w:t>cambios</w:t>
+      </w:r>
+      <w:r>
+        <w:rPr>
+          <w:rFonts w:ascii="Arial" w:eastAsia="Arial" w:hAnsi="Arial" w:cs="Arial"/>
+          <w:color w:val="FF0000"/>
+        </w:rPr>
+        <w:t xml:space="preserve"> en los recursos y en las actividades.</w:t>
+      </w:r>
+    </w:p>
+    <w:p>
+      <w:pPr>
+        <w:keepLines/>
+        <w:widowControl w:val="0"/>
+        <w:pBdr>
+          <w:top w:val="nil"/>
+          <w:left w:val="nil"/>
+          <w:bottom w:val="nil"/>
+          <w:right w:val="nil"/>
+          <w:between w:val="nil"/>
+        </w:pBdr>
+        <w:spacing w:before="57" w:after="57" w:line="360" w:lineRule="auto"/>
+        <w:rPr>
+          <w:rFonts w:ascii="Arial" w:eastAsia="Arial" w:hAnsi="Arial" w:cs="Arial"/>
+          <w:color w:val="000000"/>
+        </w:rPr>
+      </w:pPr>
+    </w:p>
+    <w:p>
+      <w:pPr>
+        <w:pStyle w:val="Ttulo1"/>
+        <w:numPr>
+          <w:ilvl w:val="0"/>
+          <w:numId w:val="1"/>
+        </w:numPr>
+      </w:pPr>
+      <w:bookmarkStart w:id="32" w:name="_30e0uuamj0oj" w:colFirst="0" w:colLast="0"/>
+      <w:bookmarkEnd w:id="32"/>
+      <w:r>
+        <w:t>CONCLUSIONES</w:t>
+      </w:r>
+    </w:p>
+    <w:p>
+      <w:pPr>
+        <w:keepLines/>
+        <w:widowControl w:val="0"/>
+        <w:pBdr>
+          <w:top w:val="nil"/>
+          <w:left w:val="nil"/>
+          <w:bottom w:val="nil"/>
+          <w:right w:val="nil"/>
+          <w:between w:val="nil"/>
+        </w:pBdr>
+        <w:spacing w:before="57" w:after="57" w:line="360" w:lineRule="auto"/>
+        <w:rPr>
+          <w:rFonts w:ascii="Arial" w:eastAsia="Arial" w:hAnsi="Arial" w:cs="Arial"/>
+          <w:color w:val="000000"/>
+        </w:rPr>
+      </w:pPr>
+      <w:r>
+        <w:rPr>
+          <w:rFonts w:ascii="Arial" w:eastAsia="Arial" w:hAnsi="Arial" w:cs="Arial"/>
+          <w:color w:val="FF0000"/>
+        </w:rPr>
+        <w:t>Breve resumen sobre el trabajo realizado, y si se han cumplido o no los objetivos.</w:t>
+      </w:r>
+    </w:p>
+    <w:p>
+      <w:pPr>
+        <w:keepLines/>
+        <w:widowControl w:val="0"/>
+        <w:pBdr>
+          <w:top w:val="nil"/>
+          <w:left w:val="nil"/>
+          <w:bottom w:val="nil"/>
+          <w:right w:val="nil"/>
+          <w:between w:val="nil"/>
+        </w:pBdr>
+        <w:spacing w:before="57" w:after="57" w:line="360" w:lineRule="auto"/>
+        <w:rPr>
+          <w:rFonts w:ascii="Arial" w:eastAsia="Arial" w:hAnsi="Arial" w:cs="Arial"/>
+          <w:color w:val="000000"/>
+        </w:rPr>
+      </w:pPr>
+      <w:r>
+        <w:rPr>
+          <w:rFonts w:ascii="Arial" w:eastAsia="Arial" w:hAnsi="Arial" w:cs="Arial"/>
+          <w:color w:val="FF0000"/>
+        </w:rPr>
+        <w:lastRenderedPageBreak/>
+        <w:t>Incluir valoración personal, económica....</w:t>
+      </w:r>
+    </w:p>
+    <w:p>
+      <w:pPr>
+        <w:keepLines/>
+        <w:widowControl w:val="0"/>
+        <w:pBdr>
+          <w:top w:val="nil"/>
+          <w:left w:val="nil"/>
+          <w:bottom w:val="nil"/>
+          <w:right w:val="nil"/>
+          <w:between w:val="nil"/>
+        </w:pBdr>
+        <w:spacing w:before="113" w:after="119"/>
+        <w:rPr>
+          <w:rFonts w:ascii="Arial" w:eastAsia="Arial" w:hAnsi="Arial" w:cs="Arial"/>
+          <w:color w:val="000000"/>
+        </w:rPr>
+      </w:pPr>
+    </w:p>
+    <w:p>
+      <w:pPr>
+        <w:keepLines/>
+        <w:widowControl w:val="0"/>
+        <w:pBdr>
+          <w:top w:val="nil"/>
+          <w:left w:val="nil"/>
+          <w:bottom w:val="nil"/>
+          <w:right w:val="nil"/>
+          <w:between w:val="nil"/>
+        </w:pBdr>
+        <w:spacing w:before="113" w:after="119"/>
+        <w:rPr>
+          <w:rFonts w:ascii="Arial" w:eastAsia="Arial" w:hAnsi="Arial" w:cs="Arial"/>
+          <w:color w:val="000000"/>
+        </w:rPr>
+      </w:pPr>
+    </w:p>
+    <w:p>
+      <w:pPr>
+        <w:keepLines/>
+        <w:widowControl w:val="0"/>
+        <w:pBdr>
+          <w:top w:val="nil"/>
+          <w:left w:val="nil"/>
+          <w:bottom w:val="nil"/>
+          <w:right w:val="nil"/>
+          <w:between w:val="nil"/>
+        </w:pBdr>
+        <w:spacing w:before="113" w:after="119"/>
+        <w:rPr>
+          <w:rFonts w:ascii="Arial" w:eastAsia="Arial" w:hAnsi="Arial" w:cs="Arial"/>
+          <w:color w:val="000000"/>
+        </w:rPr>
+      </w:pPr>
+    </w:p>
+    <w:p>
+      <w:pPr>
+        <w:pStyle w:val="Ttulo1"/>
+        <w:numPr>
+          <w:ilvl w:val="0"/>
+          <w:numId w:val="1"/>
+        </w:numPr>
+      </w:pPr>
+      <w:bookmarkStart w:id="33" w:name="_i5kcj11h5w20" w:colFirst="0" w:colLast="0"/>
+      <w:bookmarkEnd w:id="33"/>
+      <w:r>
+        <w:t>FUENTES</w:t>
+      </w:r>
+    </w:p>
+    <w:p>
+      <w:pPr>
+        <w:keepLines/>
+        <w:widowControl w:val="0"/>
+        <w:pBdr>
+          <w:top w:val="nil"/>
+          <w:left w:val="nil"/>
+          <w:bottom w:val="nil"/>
+          <w:right w:val="nil"/>
+          <w:between w:val="nil"/>
+        </w:pBdr>
+        <w:spacing w:before="113" w:after="119"/>
+        <w:rPr>
+          <w:rFonts w:ascii="Arial" w:eastAsia="Arial" w:hAnsi="Arial" w:cs="Arial"/>
+          <w:color w:val="000000"/>
+        </w:rPr>
+      </w:pPr>
+      <w:r>
+        <w:rPr>
+          <w:rFonts w:ascii="Arial" w:eastAsia="Arial" w:hAnsi="Arial" w:cs="Arial"/>
+          <w:color w:val="FF0000"/>
+        </w:rPr>
+        <w:t>Incluir las páginas web y bibliografía consultada.</w:t>
+      </w:r>
+    </w:p>
+    <w:p>
+      <w:pPr>
+        <w:keepLines/>
+        <w:widowControl w:val="0"/>
+        <w:pBdr>
+          <w:top w:val="nil"/>
+          <w:left w:val="nil"/>
+          <w:bottom w:val="nil"/>
+          <w:right w:val="nil"/>
+          <w:between w:val="nil"/>
+        </w:pBdr>
+        <w:spacing w:before="113" w:after="119"/>
+        <w:rPr>
+          <w:rFonts w:ascii="Arial" w:eastAsia="Arial" w:hAnsi="Arial" w:cs="Arial"/>
+          <w:color w:val="000000"/>
+        </w:rPr>
+      </w:pPr>
+    </w:p>
+    <w:p>
+      <w:pPr>
+        <w:pStyle w:val="Ttulo1"/>
+      </w:pPr>
+    </w:p>
+    <w:p>
+      <w:pPr>
+        <w:pStyle w:val="Ttulo1"/>
+        <w:numPr>
+          <w:ilvl w:val="0"/>
+          <w:numId w:val="1"/>
+        </w:numPr>
+      </w:pPr>
+      <w:bookmarkStart w:id="34" w:name="_9yiwdzusfhux" w:colFirst="0" w:colLast="0"/>
+      <w:bookmarkEnd w:id="34"/>
+      <w:r>
+        <w:t>ANEXOS</w:t>
+      </w:r>
+    </w:p>
+    <w:p>
+      <w:pPr>
+        <w:keepLines/>
+        <w:widowControl w:val="0"/>
+        <w:pBdr>
+          <w:top w:val="nil"/>
+          <w:left w:val="nil"/>
+          <w:bottom w:val="nil"/>
+          <w:right w:val="nil"/>
+          <w:between w:val="nil"/>
+        </w:pBdr>
+        <w:spacing w:before="57" w:after="57" w:line="360" w:lineRule="auto"/>
+        <w:ind w:hanging="360"/>
+        <w:rPr>
+          <w:rFonts w:ascii="Arial" w:eastAsia="Arial" w:hAnsi="Arial" w:cs="Arial"/>
+          <w:color w:val="000000"/>
+        </w:rPr>
+      </w:pPr>
+      <w:r>
+        <w:rPr>
+          <w:rFonts w:ascii="Arial" w:eastAsia="Arial" w:hAnsi="Arial" w:cs="Arial"/>
+          <w:color w:val="FF0000"/>
+        </w:rPr>
+        <w:t>Cualquier añadido se incluirá en este apartado. Por ejemplo, un manual de usuario.</w:t>
+      </w:r>
+    </w:p>
+    <w:p>
+      <w:pPr>
+        <w:keepLines/>
+        <w:widowControl w:val="0"/>
+        <w:pBdr>
+          <w:top w:val="nil"/>
+          <w:left w:val="nil"/>
+          <w:bottom w:val="nil"/>
+          <w:right w:val="nil"/>
+          <w:between w:val="nil"/>
+        </w:pBdr>
+        <w:spacing w:before="57" w:after="57" w:line="360" w:lineRule="auto"/>
+        <w:ind w:hanging="360"/>
+        <w:rPr>
+          <w:rFonts w:ascii="Arial" w:eastAsia="Arial" w:hAnsi="Arial" w:cs="Arial"/>
+          <w:color w:val="000000"/>
+        </w:rPr>
+      </w:pPr>
+      <w:r>
+        <w:rPr>
+          <w:rFonts w:ascii="Arial" w:eastAsia="Arial" w:hAnsi="Arial" w:cs="Arial"/>
+          <w:color w:val="FF0000"/>
+        </w:rPr>
+        <w:t>En el siguiente anexo se incluyen las pautas a seguir a la hora de elaborar la documentación del proyecto.</w:t>
+      </w:r>
+    </w:p>
+    <w:p>
+      <w:pPr>
+        <w:keepLines/>
+        <w:widowControl w:val="0"/>
+        <w:pBdr>
+          <w:top w:val="nil"/>
+          <w:left w:val="nil"/>
+          <w:bottom w:val="nil"/>
+          <w:right w:val="nil"/>
+          <w:between w:val="nil"/>
+        </w:pBdr>
+        <w:spacing w:before="113" w:after="119"/>
+        <w:rPr>
+          <w:rFonts w:ascii="Arial" w:eastAsia="Arial" w:hAnsi="Arial" w:cs="Arial"/>
+          <w:color w:val="000000"/>
+        </w:rPr>
+      </w:pPr>
+    </w:p>
+    <w:p>
+      <w:pPr>
+        <w:pStyle w:val="Ttulo2"/>
+      </w:pPr>
     </w:p>
     <w:p>
       <w:pPr>
@@ -7272,643 +8381,10 @@
           <w:numId w:val="1"/>
         </w:numPr>
       </w:pPr>
-      <w:bookmarkStart w:id="25" w:name="_gltuzj3nlass" w:colFirst="0" w:colLast="0"/>
-      <w:bookmarkEnd w:id="25"/>
-      <w:r>
-        <w:t>Casos de pruebas</w:t>
-      </w:r>
-    </w:p>
-    <w:p>
-      <w:pPr>
-        <w:keepLines/>
-        <w:widowControl w:val="0"/>
-        <w:pBdr>
-          <w:top w:val="nil"/>
-          <w:left w:val="nil"/>
-          <w:bottom w:val="nil"/>
-          <w:right w:val="nil"/>
-          <w:between w:val="nil"/>
-        </w:pBdr>
-        <w:spacing w:before="57" w:after="57" w:line="360" w:lineRule="auto"/>
-        <w:rPr>
-          <w:rFonts w:ascii="Arial" w:eastAsia="Arial" w:hAnsi="Arial" w:cs="Arial"/>
-          <w:color w:val="FF0000"/>
-        </w:rPr>
-      </w:pPr>
-      <w:r>
-        <w:rPr>
-          <w:rFonts w:ascii="Arial" w:eastAsia="Arial" w:hAnsi="Arial" w:cs="Arial"/>
-          <w:color w:val="FF0000"/>
-        </w:rPr>
-        <w:t xml:space="preserve">A modo de ejemplo se facilitan los campos de una posible plantilla </w:t>
-      </w:r>
-      <w:r>
-        <w:rPr>
-          <w:rFonts w:ascii="Arial" w:eastAsia="Arial" w:hAnsi="Arial" w:cs="Arial"/>
-          <w:b/>
-          <w:color w:val="FF0000"/>
-        </w:rPr>
-        <w:t>para definir casos de pruebas</w:t>
-      </w:r>
-      <w:r>
-        <w:rPr>
-          <w:rFonts w:ascii="Arial" w:eastAsia="Arial" w:hAnsi="Arial" w:cs="Arial"/>
-          <w:color w:val="FF0000"/>
-        </w:rPr>
-        <w:t>, que podrá modificarse como se estime oportuno en función del proyecto y las pruebas que se considere necesario realizar.</w:t>
-      </w:r>
-    </w:p>
-    <w:p>
-      <w:pPr>
-        <w:keepLines/>
-        <w:widowControl w:val="0"/>
-        <w:numPr>
-          <w:ilvl w:val="0"/>
-          <w:numId w:val="2"/>
-        </w:numPr>
-        <w:pBdr>
-          <w:top w:val="nil"/>
-          <w:left w:val="nil"/>
-          <w:bottom w:val="nil"/>
-          <w:right w:val="nil"/>
-          <w:between w:val="nil"/>
-        </w:pBdr>
-        <w:spacing w:before="57" w:after="57" w:line="360" w:lineRule="auto"/>
-        <w:rPr>
-          <w:color w:val="FF0000"/>
-        </w:rPr>
-      </w:pPr>
-      <w:r>
-        <w:rPr>
-          <w:rFonts w:ascii="Arial" w:eastAsia="Arial" w:hAnsi="Arial" w:cs="Arial"/>
-          <w:color w:val="FF0000"/>
-        </w:rPr>
-        <w:t>Fecha/autor/[versión a probar]</w:t>
-      </w:r>
-    </w:p>
-    <w:p>
-      <w:pPr>
-        <w:keepLines/>
-        <w:widowControl w:val="0"/>
-        <w:numPr>
-          <w:ilvl w:val="0"/>
-          <w:numId w:val="2"/>
-        </w:numPr>
-        <w:pBdr>
-          <w:top w:val="nil"/>
-          <w:left w:val="nil"/>
-          <w:bottom w:val="nil"/>
-          <w:right w:val="nil"/>
-          <w:between w:val="nil"/>
-        </w:pBdr>
-        <w:spacing w:before="57" w:after="57" w:line="360" w:lineRule="auto"/>
-        <w:rPr>
-          <w:color w:val="FF0000"/>
-        </w:rPr>
-      </w:pPr>
-      <w:r>
-        <w:rPr>
-          <w:rFonts w:ascii="Arial" w:eastAsia="Arial" w:hAnsi="Arial" w:cs="Arial"/>
-          <w:color w:val="FF0000"/>
-        </w:rPr>
-        <w:t>Caso de prueba</w:t>
-      </w:r>
-    </w:p>
-    <w:p>
-      <w:pPr>
-        <w:keepLines/>
-        <w:widowControl w:val="0"/>
-        <w:pBdr>
-          <w:top w:val="nil"/>
-          <w:left w:val="nil"/>
-          <w:bottom w:val="nil"/>
-          <w:right w:val="nil"/>
-          <w:between w:val="nil"/>
-        </w:pBdr>
-        <w:spacing w:before="57" w:after="57" w:line="360" w:lineRule="auto"/>
-        <w:rPr>
-          <w:rFonts w:ascii="Arial" w:eastAsia="Arial" w:hAnsi="Arial" w:cs="Arial"/>
-          <w:color w:val="FF0000"/>
-        </w:rPr>
-      </w:pPr>
-      <w:r>
-        <w:rPr>
-          <w:rFonts w:ascii="Arial" w:eastAsia="Arial" w:hAnsi="Arial" w:cs="Arial"/>
-          <w:color w:val="FF0000"/>
-        </w:rPr>
-        <w:t>Identificador del caso de prueba (nombre único)</w:t>
-      </w:r>
-    </w:p>
-    <w:p>
-      <w:pPr>
-        <w:keepLines/>
-        <w:widowControl w:val="0"/>
-        <w:numPr>
-          <w:ilvl w:val="0"/>
-          <w:numId w:val="2"/>
-        </w:numPr>
-        <w:pBdr>
-          <w:top w:val="nil"/>
-          <w:left w:val="nil"/>
-          <w:bottom w:val="nil"/>
-          <w:right w:val="nil"/>
-          <w:between w:val="nil"/>
-        </w:pBdr>
-        <w:spacing w:before="57" w:after="57" w:line="360" w:lineRule="auto"/>
-        <w:rPr>
-          <w:color w:val="FF0000"/>
-        </w:rPr>
-      </w:pPr>
-      <w:r>
-        <w:rPr>
-          <w:rFonts w:ascii="Arial" w:eastAsia="Arial" w:hAnsi="Arial" w:cs="Arial"/>
-          <w:color w:val="FF0000"/>
-        </w:rPr>
-        <w:t>Descripción</w:t>
-      </w:r>
-    </w:p>
-    <w:p>
-      <w:pPr>
-        <w:keepLines/>
-        <w:widowControl w:val="0"/>
-        <w:pBdr>
-          <w:top w:val="nil"/>
-          <w:left w:val="nil"/>
-          <w:bottom w:val="nil"/>
-          <w:right w:val="nil"/>
-          <w:between w:val="nil"/>
-        </w:pBdr>
-        <w:spacing w:before="57" w:after="57" w:line="360" w:lineRule="auto"/>
-        <w:rPr>
-          <w:rFonts w:ascii="Arial" w:eastAsia="Arial" w:hAnsi="Arial" w:cs="Arial"/>
-          <w:color w:val="FF0000"/>
-        </w:rPr>
-      </w:pPr>
-      <w:r>
-        <w:rPr>
-          <w:rFonts w:ascii="Arial" w:eastAsia="Arial" w:hAnsi="Arial" w:cs="Arial"/>
-          <w:color w:val="FF0000"/>
-        </w:rPr>
-        <w:t>Breve explicación sobre el objetivo del caso de prueba</w:t>
-      </w:r>
-    </w:p>
-    <w:p>
-      <w:pPr>
-        <w:keepLines/>
-        <w:widowControl w:val="0"/>
-        <w:numPr>
-          <w:ilvl w:val="0"/>
-          <w:numId w:val="2"/>
-        </w:numPr>
-        <w:pBdr>
-          <w:top w:val="nil"/>
-          <w:left w:val="nil"/>
-          <w:bottom w:val="nil"/>
-          <w:right w:val="nil"/>
-          <w:between w:val="nil"/>
-        </w:pBdr>
-        <w:spacing w:before="57" w:after="57" w:line="360" w:lineRule="auto"/>
-        <w:rPr>
-          <w:color w:val="FF0000"/>
-        </w:rPr>
-      </w:pPr>
-      <w:r>
-        <w:rPr>
-          <w:rFonts w:ascii="Arial" w:eastAsia="Arial" w:hAnsi="Arial" w:cs="Arial"/>
-          <w:color w:val="FF0000"/>
-        </w:rPr>
-        <w:t>Condiciones de ejecución</w:t>
-      </w:r>
-    </w:p>
-    <w:p>
-      <w:pPr>
-        <w:keepLines/>
-        <w:widowControl w:val="0"/>
-        <w:pBdr>
-          <w:top w:val="nil"/>
-          <w:left w:val="nil"/>
-          <w:bottom w:val="nil"/>
-          <w:right w:val="nil"/>
-          <w:between w:val="nil"/>
-        </w:pBdr>
-        <w:spacing w:before="57" w:after="57" w:line="360" w:lineRule="auto"/>
-        <w:rPr>
-          <w:rFonts w:ascii="Arial" w:eastAsia="Arial" w:hAnsi="Arial" w:cs="Arial"/>
-          <w:color w:val="FF0000"/>
-        </w:rPr>
-      </w:pPr>
-      <w:r>
-        <w:rPr>
-          <w:rFonts w:ascii="Arial" w:eastAsia="Arial" w:hAnsi="Arial" w:cs="Arial"/>
-          <w:color w:val="FF0000"/>
-        </w:rPr>
-        <w:t xml:space="preserve">Descripción de las condiciones de ejecución que se deben cumplir antes de iniciar el caso de prueba, por ejemplo, que se haya realizado correctamente el </w:t>
-      </w:r>
-      <w:proofErr w:type="spellStart"/>
-      <w:r>
-        <w:rPr>
-          <w:rFonts w:ascii="Arial" w:eastAsia="Arial" w:hAnsi="Arial" w:cs="Arial"/>
-          <w:color w:val="FF0000"/>
-        </w:rPr>
-        <w:t>login</w:t>
-      </w:r>
-      <w:proofErr w:type="spellEnd"/>
-      <w:r>
-        <w:rPr>
-          <w:rFonts w:ascii="Arial" w:eastAsia="Arial" w:hAnsi="Arial" w:cs="Arial"/>
-          <w:color w:val="FF0000"/>
-        </w:rPr>
-        <w:t xml:space="preserve"> en el sistema...</w:t>
-      </w:r>
-    </w:p>
-    <w:p>
-      <w:pPr>
-        <w:keepLines/>
-        <w:widowControl w:val="0"/>
-        <w:numPr>
-          <w:ilvl w:val="0"/>
-          <w:numId w:val="2"/>
-        </w:numPr>
-        <w:pBdr>
-          <w:top w:val="nil"/>
-          <w:left w:val="nil"/>
-          <w:bottom w:val="nil"/>
-          <w:right w:val="nil"/>
-          <w:between w:val="nil"/>
-        </w:pBdr>
-        <w:spacing w:before="57" w:after="57" w:line="360" w:lineRule="auto"/>
-        <w:rPr>
-          <w:color w:val="FF0000"/>
-        </w:rPr>
-      </w:pPr>
-      <w:r>
-        <w:rPr>
-          <w:rFonts w:ascii="Arial" w:eastAsia="Arial" w:hAnsi="Arial" w:cs="Arial"/>
-          <w:color w:val="FF0000"/>
-        </w:rPr>
-        <w:t>Entrada</w:t>
-      </w:r>
-    </w:p>
-    <w:p>
-      <w:pPr>
-        <w:keepLines/>
-        <w:widowControl w:val="0"/>
-        <w:pBdr>
-          <w:top w:val="nil"/>
-          <w:left w:val="nil"/>
-          <w:bottom w:val="nil"/>
-          <w:right w:val="nil"/>
-          <w:between w:val="nil"/>
-        </w:pBdr>
-        <w:spacing w:before="57" w:after="57" w:line="360" w:lineRule="auto"/>
-        <w:rPr>
-          <w:rFonts w:ascii="Arial" w:eastAsia="Arial" w:hAnsi="Arial" w:cs="Arial"/>
-          <w:color w:val="FF0000"/>
-        </w:rPr>
-      </w:pPr>
-      <w:r>
-        <w:rPr>
-          <w:rFonts w:ascii="Arial" w:eastAsia="Arial" w:hAnsi="Arial" w:cs="Arial"/>
-          <w:color w:val="FF0000"/>
-        </w:rPr>
-        <w:t>Datos necesarios para poder ejecutar la prueba</w:t>
-      </w:r>
-    </w:p>
-    <w:p>
-      <w:pPr>
-        <w:keepLines/>
-        <w:widowControl w:val="0"/>
-        <w:numPr>
-          <w:ilvl w:val="0"/>
-          <w:numId w:val="2"/>
-        </w:numPr>
-        <w:pBdr>
-          <w:top w:val="nil"/>
-          <w:left w:val="nil"/>
-          <w:bottom w:val="nil"/>
-          <w:right w:val="nil"/>
-          <w:between w:val="nil"/>
-        </w:pBdr>
-        <w:spacing w:before="57" w:after="57" w:line="360" w:lineRule="auto"/>
-        <w:rPr>
-          <w:color w:val="FF0000"/>
-        </w:rPr>
-      </w:pPr>
-      <w:r>
-        <w:rPr>
-          <w:rFonts w:ascii="Arial" w:eastAsia="Arial" w:hAnsi="Arial" w:cs="Arial"/>
-          <w:color w:val="FF0000"/>
-        </w:rPr>
-        <w:t>Resultado esperado</w:t>
-      </w:r>
-    </w:p>
-    <w:p>
-      <w:pPr>
-        <w:keepLines/>
-        <w:widowControl w:val="0"/>
-        <w:pBdr>
-          <w:top w:val="nil"/>
-          <w:left w:val="nil"/>
-          <w:bottom w:val="nil"/>
-          <w:right w:val="nil"/>
-          <w:between w:val="nil"/>
-        </w:pBdr>
-        <w:spacing w:before="57" w:after="57" w:line="360" w:lineRule="auto"/>
-        <w:rPr>
-          <w:rFonts w:ascii="Arial" w:eastAsia="Arial" w:hAnsi="Arial" w:cs="Arial"/>
-          <w:color w:val="FF0000"/>
-        </w:rPr>
-      </w:pPr>
-      <w:r>
-        <w:rPr>
-          <w:rFonts w:ascii="Arial" w:eastAsia="Arial" w:hAnsi="Arial" w:cs="Arial"/>
-          <w:color w:val="FF0000"/>
-        </w:rPr>
-        <w:t>Valor esperado para el correcto funcionamiento del proyecto</w:t>
-      </w:r>
-    </w:p>
-    <w:p>
-      <w:pPr>
-        <w:keepLines/>
-        <w:widowControl w:val="0"/>
-        <w:numPr>
-          <w:ilvl w:val="0"/>
-          <w:numId w:val="2"/>
-        </w:numPr>
-        <w:pBdr>
-          <w:top w:val="nil"/>
-          <w:left w:val="nil"/>
-          <w:bottom w:val="nil"/>
-          <w:right w:val="nil"/>
-          <w:between w:val="nil"/>
-        </w:pBdr>
-        <w:spacing w:before="57" w:after="57" w:line="360" w:lineRule="auto"/>
-        <w:rPr>
-          <w:color w:val="FF0000"/>
-        </w:rPr>
-      </w:pPr>
-      <w:r>
-        <w:rPr>
-          <w:rFonts w:ascii="Arial" w:eastAsia="Arial" w:hAnsi="Arial" w:cs="Arial"/>
-          <w:color w:val="FF0000"/>
-        </w:rPr>
-        <w:t>Resultado obtenido</w:t>
-      </w:r>
-    </w:p>
-    <w:p>
-      <w:pPr>
-        <w:keepLines/>
-        <w:widowControl w:val="0"/>
-        <w:pBdr>
-          <w:top w:val="nil"/>
-          <w:left w:val="nil"/>
-          <w:bottom w:val="nil"/>
-          <w:right w:val="nil"/>
-          <w:between w:val="nil"/>
-        </w:pBdr>
-        <w:spacing w:before="57" w:after="57" w:line="360" w:lineRule="auto"/>
-        <w:rPr>
-          <w:rFonts w:ascii="Arial" w:eastAsia="Arial" w:hAnsi="Arial" w:cs="Arial"/>
-          <w:color w:val="FF0000"/>
-        </w:rPr>
-      </w:pPr>
-      <w:r>
-        <w:rPr>
-          <w:rFonts w:ascii="Arial" w:eastAsia="Arial" w:hAnsi="Arial" w:cs="Arial"/>
-          <w:color w:val="FF0000"/>
-        </w:rPr>
-        <w:t>Valor de salida al ejecutar el caso de prueba</w:t>
-      </w:r>
-    </w:p>
-    <w:p>
-      <w:pPr>
-        <w:keepLines/>
-        <w:widowControl w:val="0"/>
-        <w:numPr>
-          <w:ilvl w:val="0"/>
-          <w:numId w:val="2"/>
-        </w:numPr>
-        <w:pBdr>
-          <w:top w:val="nil"/>
-          <w:left w:val="nil"/>
-          <w:bottom w:val="nil"/>
-          <w:right w:val="nil"/>
-          <w:between w:val="nil"/>
-        </w:pBdr>
-        <w:spacing w:before="113" w:after="119"/>
-        <w:rPr>
-          <w:color w:val="FF0000"/>
-        </w:rPr>
-      </w:pPr>
-      <w:r>
-        <w:rPr>
-          <w:rFonts w:ascii="Arial" w:eastAsia="Arial" w:hAnsi="Arial" w:cs="Arial"/>
-          <w:color w:val="FF0000"/>
-        </w:rPr>
-        <w:lastRenderedPageBreak/>
-        <w:t>Evaluación</w:t>
-      </w:r>
-    </w:p>
-    <w:p>
-      <w:pPr>
-        <w:keepLines/>
-        <w:widowControl w:val="0"/>
-        <w:pBdr>
-          <w:top w:val="nil"/>
-          <w:left w:val="nil"/>
-          <w:bottom w:val="nil"/>
-          <w:right w:val="nil"/>
-          <w:between w:val="nil"/>
-        </w:pBdr>
-        <w:spacing w:before="57" w:after="57" w:line="360" w:lineRule="auto"/>
-        <w:rPr>
-          <w:rFonts w:ascii="Arial" w:eastAsia="Arial" w:hAnsi="Arial" w:cs="Arial"/>
-          <w:color w:val="FF0000"/>
-        </w:rPr>
-      </w:pPr>
-      <w:r>
-        <w:rPr>
-          <w:rFonts w:ascii="Arial" w:eastAsia="Arial" w:hAnsi="Arial" w:cs="Arial"/>
-          <w:color w:val="FF0000"/>
-        </w:rPr>
-        <w:t>Comparación del valor esperado y obtenido para concluir, finalmente, si el aspecto chequeado por el caso de prueba confirma el correcto funcionamiento del proyecto o comunicación a quien corresponda del error.</w:t>
-      </w:r>
-    </w:p>
-    <w:p>
-      <w:pPr>
-        <w:keepLines/>
-        <w:widowControl w:val="0"/>
-        <w:pBdr>
-          <w:top w:val="nil"/>
-          <w:left w:val="nil"/>
-          <w:bottom w:val="nil"/>
-          <w:right w:val="nil"/>
-          <w:between w:val="nil"/>
-        </w:pBdr>
-        <w:spacing w:before="57" w:after="57" w:line="360" w:lineRule="auto"/>
-        <w:rPr>
-          <w:rFonts w:ascii="Arial" w:eastAsia="Arial" w:hAnsi="Arial" w:cs="Arial"/>
-          <w:color w:val="FF0000"/>
-        </w:rPr>
-      </w:pPr>
-      <w:r>
-        <w:rPr>
-          <w:rFonts w:ascii="Arial" w:eastAsia="Arial" w:hAnsi="Arial" w:cs="Arial"/>
-          <w:color w:val="FF0000"/>
-        </w:rPr>
-        <w:t xml:space="preserve">A modo de ejemplo se facilitan los campos de una posible plantilla </w:t>
-      </w:r>
-      <w:r>
-        <w:rPr>
-          <w:rFonts w:ascii="Arial" w:eastAsia="Arial" w:hAnsi="Arial" w:cs="Arial"/>
-          <w:b/>
-          <w:color w:val="FF0000"/>
-        </w:rPr>
-        <w:t>para reportar los errores</w:t>
-      </w:r>
-      <w:r>
-        <w:rPr>
-          <w:rFonts w:ascii="Arial" w:eastAsia="Arial" w:hAnsi="Arial" w:cs="Arial"/>
-          <w:color w:val="FF0000"/>
-        </w:rPr>
-        <w:t xml:space="preserve"> detectados en los casos de prueba ejecutados.</w:t>
-      </w:r>
-    </w:p>
-    <w:p>
-      <w:pPr>
-        <w:keepLines/>
-        <w:widowControl w:val="0"/>
-        <w:numPr>
-          <w:ilvl w:val="0"/>
-          <w:numId w:val="2"/>
-        </w:numPr>
-        <w:pBdr>
-          <w:top w:val="nil"/>
-          <w:left w:val="nil"/>
-          <w:bottom w:val="nil"/>
-          <w:right w:val="nil"/>
-          <w:between w:val="nil"/>
-        </w:pBdr>
-        <w:spacing w:before="113" w:after="119"/>
-        <w:rPr>
-          <w:color w:val="FF0000"/>
-        </w:rPr>
-      </w:pPr>
-      <w:r>
-        <w:rPr>
-          <w:rFonts w:ascii="Arial" w:eastAsia="Arial" w:hAnsi="Arial" w:cs="Arial"/>
-          <w:color w:val="FF0000"/>
-        </w:rPr>
-        <w:t>Fecha/autor/[versión probada ]</w:t>
-      </w:r>
-    </w:p>
-    <w:p>
-      <w:pPr>
-        <w:keepLines/>
-        <w:widowControl w:val="0"/>
-        <w:numPr>
-          <w:ilvl w:val="0"/>
-          <w:numId w:val="2"/>
-        </w:numPr>
-        <w:pBdr>
-          <w:top w:val="nil"/>
-          <w:left w:val="nil"/>
-          <w:bottom w:val="nil"/>
-          <w:right w:val="nil"/>
-          <w:between w:val="nil"/>
-        </w:pBdr>
-        <w:spacing w:before="113" w:after="119"/>
-        <w:rPr>
-          <w:color w:val="FF0000"/>
-        </w:rPr>
-      </w:pPr>
-      <w:r>
-        <w:rPr>
-          <w:rFonts w:ascii="Arial" w:eastAsia="Arial" w:hAnsi="Arial" w:cs="Arial"/>
-          <w:color w:val="FF0000"/>
-        </w:rPr>
-        <w:t>Caso de prueba</w:t>
-      </w:r>
-    </w:p>
-    <w:p>
-      <w:pPr>
-        <w:keepLines/>
-        <w:widowControl w:val="0"/>
-        <w:numPr>
-          <w:ilvl w:val="0"/>
-          <w:numId w:val="2"/>
-        </w:numPr>
-        <w:pBdr>
-          <w:top w:val="nil"/>
-          <w:left w:val="nil"/>
-          <w:bottom w:val="nil"/>
-          <w:right w:val="nil"/>
-          <w:between w:val="nil"/>
-        </w:pBdr>
-        <w:spacing w:before="113" w:after="119"/>
-        <w:rPr>
-          <w:color w:val="FF0000"/>
-        </w:rPr>
-      </w:pPr>
-      <w:r>
-        <w:rPr>
-          <w:rFonts w:ascii="Arial" w:eastAsia="Arial" w:hAnsi="Arial" w:cs="Arial"/>
-          <w:color w:val="FF0000"/>
-        </w:rPr>
-        <w:t>Evaluación</w:t>
-      </w:r>
-    </w:p>
-    <w:p>
-      <w:pPr>
-        <w:keepLines/>
-        <w:widowControl w:val="0"/>
-        <w:pBdr>
-          <w:top w:val="nil"/>
-          <w:left w:val="nil"/>
-          <w:bottom w:val="nil"/>
-          <w:right w:val="nil"/>
-          <w:between w:val="nil"/>
-        </w:pBdr>
-        <w:spacing w:before="57" w:after="57" w:line="360" w:lineRule="auto"/>
-        <w:rPr>
-          <w:rFonts w:ascii="Arial" w:eastAsia="Arial" w:hAnsi="Arial" w:cs="Arial"/>
-          <w:color w:val="FF0000"/>
-        </w:rPr>
-      </w:pPr>
-      <w:r>
-        <w:rPr>
-          <w:rFonts w:ascii="Arial" w:eastAsia="Arial" w:hAnsi="Arial" w:cs="Arial"/>
-          <w:color w:val="FF0000"/>
-        </w:rPr>
-        <w:t>Comparación del valor esperado y obtenido para concluir, finalmente, si el aspecto chequeado por el caso de prueba confirma el correcto funcionamiento del proyecto o comunicación a quien corresponda del error.</w:t>
-      </w:r>
-    </w:p>
-    <w:p>
-      <w:pPr>
-        <w:keepLines/>
-        <w:widowControl w:val="0"/>
-        <w:numPr>
-          <w:ilvl w:val="0"/>
-          <w:numId w:val="2"/>
-        </w:numPr>
-        <w:pBdr>
-          <w:top w:val="nil"/>
-          <w:left w:val="nil"/>
-          <w:bottom w:val="nil"/>
-          <w:right w:val="nil"/>
-          <w:between w:val="nil"/>
-        </w:pBdr>
-        <w:spacing w:before="113" w:after="119"/>
-        <w:rPr>
-          <w:color w:val="FF0000"/>
-        </w:rPr>
-      </w:pPr>
-      <w:r>
-        <w:rPr>
-          <w:rFonts w:ascii="Arial" w:eastAsia="Arial" w:hAnsi="Arial" w:cs="Arial"/>
-          <w:color w:val="FF0000"/>
-        </w:rPr>
-        <w:t>Posible causa de error</w:t>
+      <w:bookmarkStart w:id="35" w:name="_toia59thdb9m" w:colFirst="0" w:colLast="0"/>
+      <w:bookmarkEnd w:id="35"/>
+      <w:r>
+        <w:t>Guía de estilo</w:t>
       </w:r>
     </w:p>
     <w:p>
@@ -7934,95 +8410,7 @@
           <w:rFonts w:ascii="Arial" w:eastAsia="Arial" w:hAnsi="Arial" w:cs="Arial"/>
           <w:color w:val="000000"/>
         </w:rPr>
-        <w:tab/>
-      </w:r>
-      <w:r>
-        <w:rPr>
-          <w:rFonts w:ascii="Arial" w:eastAsia="Arial" w:hAnsi="Arial" w:cs="Arial"/>
-          <w:color w:val="FF0000"/>
-        </w:rPr>
-        <w:t>Detallar la posible causa o causas que han podido generar el error detectado.</w:t>
-      </w:r>
-    </w:p>
-    <w:p>
-      <w:pPr>
-        <w:keepLines/>
-        <w:widowControl w:val="0"/>
-        <w:numPr>
-          <w:ilvl w:val="0"/>
-          <w:numId w:val="2"/>
-        </w:numPr>
-        <w:pBdr>
-          <w:top w:val="nil"/>
-          <w:left w:val="nil"/>
-          <w:bottom w:val="nil"/>
-          <w:right w:val="nil"/>
-          <w:between w:val="nil"/>
-        </w:pBdr>
-        <w:spacing w:before="113" w:after="119"/>
-        <w:rPr>
-          <w:color w:val="FF0000"/>
-        </w:rPr>
-      </w:pPr>
-      <w:r>
-        <w:rPr>
-          <w:rFonts w:ascii="Arial" w:eastAsia="Arial" w:hAnsi="Arial" w:cs="Arial"/>
-          <w:color w:val="FF0000"/>
-        </w:rPr>
-        <w:t>Posible corrección</w:t>
-      </w:r>
-    </w:p>
-    <w:p>
-      <w:pPr>
-        <w:keepLines/>
-        <w:widowControl w:val="0"/>
-        <w:pBdr>
-          <w:top w:val="nil"/>
-          <w:left w:val="nil"/>
-          <w:bottom w:val="nil"/>
-          <w:right w:val="nil"/>
-          <w:between w:val="nil"/>
-        </w:pBdr>
-        <w:spacing w:before="113" w:after="119"/>
-        <w:rPr>
-          <w:rFonts w:ascii="Arial" w:eastAsia="Arial" w:hAnsi="Arial" w:cs="Arial"/>
-          <w:color w:val="FF0000"/>
-        </w:rPr>
-      </w:pPr>
-      <w:r>
-        <w:rPr>
-          <w:rFonts w:ascii="Arial" w:eastAsia="Arial" w:hAnsi="Arial" w:cs="Arial"/>
-          <w:color w:val="FF0000"/>
-        </w:rPr>
-        <w:t>Detallar la posible forma de corregir el problema</w:t>
-      </w:r>
-    </w:p>
-    <w:p>
-      <w:pPr>
-        <w:keepLines/>
-        <w:widowControl w:val="0"/>
-        <w:numPr>
-          <w:ilvl w:val="0"/>
-          <w:numId w:val="2"/>
-        </w:numPr>
-        <w:pBdr>
-          <w:top w:val="nil"/>
-          <w:left w:val="nil"/>
-          <w:bottom w:val="nil"/>
-          <w:right w:val="nil"/>
-          <w:between w:val="nil"/>
-        </w:pBdr>
-        <w:spacing w:before="113" w:after="119"/>
-        <w:rPr>
-          <w:color w:val="FF0000"/>
-        </w:rPr>
-      </w:pPr>
-      <w:r>
-        <w:rPr>
-          <w:rFonts w:ascii="Arial" w:eastAsia="Arial" w:hAnsi="Arial" w:cs="Arial"/>
-          <w:color w:val="FF0000"/>
-        </w:rPr>
-        <w:t>Áreas afectadas</w:t>
+        <w:t>Obviamente, este anexo deberá ser eliminado del documento final a entregar.</w:t>
       </w:r>
     </w:p>
     <w:p>
@@ -8046,413 +8434,10 @@
       <w:r>
         <w:rPr>
           <w:rFonts w:ascii="Arial" w:eastAsia="Arial" w:hAnsi="Arial" w:cs="Arial"/>
+          <w:b/>
           <w:color w:val="000000"/>
         </w:rPr>
-        <w:tab/>
-      </w:r>
-      <w:r>
-        <w:rPr>
-          <w:rFonts w:ascii="Arial" w:eastAsia="Arial" w:hAnsi="Arial" w:cs="Arial"/>
-          <w:color w:val="FF0000"/>
-        </w:rPr>
-        <w:t xml:space="preserve">Detallar qué áreas (módulos, componentes, documentos.) se verán afectados al </w:t>
-      </w:r>
-      <w:r>
-        <w:rPr>
-          <w:rFonts w:ascii="Arial" w:eastAsia="Arial" w:hAnsi="Arial" w:cs="Arial"/>
-          <w:color w:val="FF0000"/>
-        </w:rPr>
-        <w:tab/>
-        <w:t>implementar la corrección.</w:t>
-      </w:r>
-    </w:p>
-    <w:p>
-      <w:pPr>
-        <w:pStyle w:val="Ttulo1"/>
-      </w:pPr>
-    </w:p>
-    <w:p>
-      <w:pPr>
-        <w:pStyle w:val="Ttulo1"/>
-        <w:numPr>
-          <w:ilvl w:val="0"/>
-          <w:numId w:val="1"/>
-        </w:numPr>
-      </w:pPr>
-      <w:bookmarkStart w:id="26" w:name="_lgghjcpzlly9" w:colFirst="0" w:colLast="0"/>
-      <w:bookmarkEnd w:id="26"/>
-      <w:r>
-        <w:t>EXPLOTACIÓN</w:t>
-      </w:r>
-      <w:r>
-        <w:rPr>
-          <w:color w:val="800080"/>
-        </w:rPr>
-        <w:t xml:space="preserve">   </w:t>
-      </w:r>
-    </w:p>
-    <w:p>
-      <w:pPr>
-        <w:keepLines/>
-        <w:widowControl w:val="0"/>
-        <w:pBdr>
-          <w:top w:val="nil"/>
-          <w:left w:val="nil"/>
-          <w:bottom w:val="nil"/>
-          <w:right w:val="nil"/>
-          <w:between w:val="nil"/>
-        </w:pBdr>
-        <w:spacing w:before="57" w:after="57" w:line="360" w:lineRule="auto"/>
-        <w:rPr>
-          <w:rFonts w:ascii="Arial" w:eastAsia="Arial" w:hAnsi="Arial" w:cs="Arial"/>
-          <w:color w:val="000000"/>
-        </w:rPr>
-      </w:pPr>
-      <w:r>
-        <w:rPr>
-          <w:rFonts w:ascii="Arial" w:eastAsia="Arial" w:hAnsi="Arial" w:cs="Arial"/>
-          <w:color w:val="000000"/>
-        </w:rPr>
-        <w:t>La implantación es la fase más crítica del proyecto ya que el sistema entra en producción, es decir opera en un entorno real, con usuarios reales.</w:t>
-      </w:r>
-    </w:p>
-    <w:p>
-      <w:pPr>
-        <w:pStyle w:val="Ttulo2"/>
-        <w:numPr>
-          <w:ilvl w:val="1"/>
-          <w:numId w:val="1"/>
-        </w:numPr>
-      </w:pPr>
-      <w:bookmarkStart w:id="27" w:name="_a3l9g8sk0z8y" w:colFirst="0" w:colLast="0"/>
-      <w:bookmarkEnd w:id="27"/>
-      <w:r>
-        <w:t>Planificación</w:t>
-      </w:r>
-    </w:p>
-    <w:p>
-      <w:pPr>
-        <w:keepLines/>
-        <w:widowControl w:val="0"/>
-        <w:pBdr>
-          <w:top w:val="nil"/>
-          <w:left w:val="nil"/>
-          <w:bottom w:val="nil"/>
-          <w:right w:val="nil"/>
-          <w:between w:val="nil"/>
-        </w:pBdr>
-        <w:spacing w:before="57" w:after="57" w:line="360" w:lineRule="auto"/>
-        <w:rPr>
-          <w:rFonts w:ascii="Arial" w:eastAsia="Arial" w:hAnsi="Arial" w:cs="Arial"/>
-          <w:color w:val="FF0000"/>
-        </w:rPr>
-      </w:pPr>
-      <w:r>
-        <w:rPr>
-          <w:rFonts w:ascii="Arial" w:eastAsia="Arial" w:hAnsi="Arial" w:cs="Arial"/>
-          <w:color w:val="FF0000"/>
-        </w:rPr>
-        <w:t>Planificar cómo se va a llevar a cabo la implantación del proyecto en la empresa. Enumerar las tareas a realizar en función de las necesidades de implementación.</w:t>
-      </w:r>
-    </w:p>
-    <w:p>
-      <w:pPr>
-        <w:keepLines/>
-        <w:widowControl w:val="0"/>
-        <w:pBdr>
-          <w:top w:val="nil"/>
-          <w:left w:val="nil"/>
-          <w:bottom w:val="nil"/>
-          <w:right w:val="nil"/>
-          <w:between w:val="nil"/>
-        </w:pBdr>
-        <w:spacing w:before="57" w:after="57" w:line="360" w:lineRule="auto"/>
-        <w:rPr>
-          <w:rFonts w:ascii="Arial" w:eastAsia="Arial" w:hAnsi="Arial" w:cs="Arial"/>
-          <w:color w:val="FF0000"/>
-        </w:rPr>
-      </w:pPr>
-      <w:r>
-        <w:rPr>
-          <w:rFonts w:ascii="Arial" w:eastAsia="Arial" w:hAnsi="Arial" w:cs="Arial"/>
-          <w:color w:val="FF0000"/>
-        </w:rPr>
-        <w:t>Determinar los recursos y la logística necesaria para cada tarea, planificado la asignación de recursos materiales y humanos y los tiempos de ejecución.</w:t>
-      </w:r>
-    </w:p>
-    <w:p>
-      <w:pPr>
-        <w:keepLines/>
-        <w:widowControl w:val="0"/>
-        <w:pBdr>
-          <w:top w:val="nil"/>
-          <w:left w:val="nil"/>
-          <w:bottom w:val="nil"/>
-          <w:right w:val="nil"/>
-          <w:between w:val="nil"/>
-        </w:pBdr>
-        <w:spacing w:line="360" w:lineRule="auto"/>
-        <w:rPr>
-          <w:rFonts w:ascii="Arial" w:eastAsia="Arial" w:hAnsi="Arial" w:cs="Arial"/>
-          <w:color w:val="FF0000"/>
-        </w:rPr>
-      </w:pPr>
-      <w:r>
-        <w:rPr>
-          <w:rFonts w:ascii="Arial" w:eastAsia="Arial" w:hAnsi="Arial" w:cs="Arial"/>
-          <w:color w:val="FF0000"/>
-        </w:rPr>
-        <w:t>Identificar los riesgos inherentes a la ejecución.</w:t>
-      </w:r>
-    </w:p>
-    <w:p>
-      <w:pPr>
-        <w:pStyle w:val="Ttulo2"/>
-        <w:numPr>
-          <w:ilvl w:val="1"/>
-          <w:numId w:val="1"/>
-        </w:numPr>
-      </w:pPr>
-      <w:bookmarkStart w:id="28" w:name="_lrtt2l7zdflm" w:colFirst="0" w:colLast="0"/>
-      <w:bookmarkEnd w:id="28"/>
-      <w:r>
-        <w:t>Preparación para el cambio</w:t>
-      </w:r>
-    </w:p>
-    <w:p>
-      <w:pPr>
-        <w:keepLines/>
-        <w:widowControl w:val="0"/>
-        <w:pBdr>
-          <w:top w:val="nil"/>
-          <w:left w:val="nil"/>
-          <w:bottom w:val="nil"/>
-          <w:right w:val="nil"/>
-          <w:between w:val="nil"/>
-        </w:pBdr>
-        <w:spacing w:before="57" w:after="57" w:line="360" w:lineRule="auto"/>
-        <w:rPr>
-          <w:rFonts w:ascii="Arial" w:eastAsia="Arial" w:hAnsi="Arial" w:cs="Arial"/>
-          <w:color w:val="FF0000"/>
-        </w:rPr>
-      </w:pPr>
-      <w:r>
-        <w:rPr>
-          <w:rFonts w:ascii="Arial" w:eastAsia="Arial" w:hAnsi="Arial" w:cs="Arial"/>
-          <w:color w:val="FF0000"/>
-        </w:rPr>
-        <w:lastRenderedPageBreak/>
-        <w:t>Considerar las necesidades de permisos y autorizaciones para llevarlas a cabo las actividades.</w:t>
-      </w:r>
-    </w:p>
-    <w:p>
-      <w:pPr>
-        <w:keepLines/>
-        <w:widowControl w:val="0"/>
-        <w:pBdr>
-          <w:top w:val="nil"/>
-          <w:left w:val="nil"/>
-          <w:bottom w:val="nil"/>
-          <w:right w:val="nil"/>
-          <w:between w:val="nil"/>
-        </w:pBdr>
-        <w:spacing w:before="57" w:after="57" w:line="360" w:lineRule="auto"/>
-        <w:rPr>
-          <w:rFonts w:ascii="Arial" w:eastAsia="Arial" w:hAnsi="Arial" w:cs="Arial"/>
-          <w:color w:val="FF0000"/>
-        </w:rPr>
-      </w:pPr>
-      <w:r>
-        <w:rPr>
-          <w:rFonts w:ascii="Arial" w:eastAsia="Arial" w:hAnsi="Arial" w:cs="Arial"/>
-          <w:color w:val="FF0000"/>
-        </w:rPr>
-        <w:t>Tener en cuenta las posibles reticencias al cambio por parte de los usuarios, por lo que conviene determinar claramente los procedimientos de actuación o ejecución de las actividades.</w:t>
-      </w:r>
-    </w:p>
-    <w:p>
-      <w:pPr>
-        <w:pStyle w:val="Ttulo2"/>
-        <w:numPr>
-          <w:ilvl w:val="1"/>
-          <w:numId w:val="1"/>
-        </w:numPr>
-      </w:pPr>
-      <w:bookmarkStart w:id="29" w:name="_7swh36jw44ap" w:colFirst="0" w:colLast="0"/>
-      <w:bookmarkEnd w:id="29"/>
-      <w:r>
-        <w:t>Plan de formación</w:t>
-      </w:r>
-    </w:p>
-    <w:p>
-      <w:pPr>
-        <w:keepLines/>
-        <w:widowControl w:val="0"/>
-        <w:pBdr>
-          <w:top w:val="nil"/>
-          <w:left w:val="nil"/>
-          <w:bottom w:val="nil"/>
-          <w:right w:val="nil"/>
-          <w:between w:val="nil"/>
-        </w:pBdr>
-        <w:spacing w:before="57" w:after="57" w:line="360" w:lineRule="auto"/>
-        <w:rPr>
-          <w:rFonts w:ascii="Arial" w:eastAsia="Arial" w:hAnsi="Arial" w:cs="Arial"/>
-          <w:color w:val="000000"/>
-        </w:rPr>
-      </w:pPr>
-      <w:r>
-        <w:rPr>
-          <w:rFonts w:ascii="Arial" w:eastAsia="Arial" w:hAnsi="Arial" w:cs="Arial"/>
-          <w:color w:val="FF0000"/>
-        </w:rPr>
-        <w:t>Definir y elaborar la documentación necesaria para la formación de los usuarios del sistema. [Se puede incluir como anexo].</w:t>
-      </w:r>
-    </w:p>
-    <w:p>
-      <w:pPr>
-        <w:pStyle w:val="Ttulo2"/>
-        <w:numPr>
-          <w:ilvl w:val="1"/>
-          <w:numId w:val="1"/>
-        </w:numPr>
-      </w:pPr>
-      <w:bookmarkStart w:id="30" w:name="_4qooylceqhij" w:colFirst="0" w:colLast="0"/>
-      <w:bookmarkEnd w:id="30"/>
-      <w:r>
-        <w:t>Implantación propiamente dicha</w:t>
-      </w:r>
-    </w:p>
-    <w:p>
-      <w:pPr>
-        <w:keepLines/>
-        <w:widowControl w:val="0"/>
-        <w:pBdr>
-          <w:top w:val="nil"/>
-          <w:left w:val="nil"/>
-          <w:bottom w:val="nil"/>
-          <w:right w:val="nil"/>
-          <w:between w:val="nil"/>
-        </w:pBdr>
-        <w:spacing w:before="57" w:after="57" w:line="360" w:lineRule="auto"/>
-        <w:rPr>
-          <w:rFonts w:ascii="Arial" w:eastAsia="Arial" w:hAnsi="Arial" w:cs="Arial"/>
-          <w:color w:val="000000"/>
-        </w:rPr>
-      </w:pPr>
-      <w:r>
-        <w:rPr>
-          <w:rFonts w:ascii="Arial" w:eastAsia="Arial" w:hAnsi="Arial" w:cs="Arial"/>
-          <w:color w:val="FF0000"/>
-        </w:rPr>
-        <w:t>Demostrar de alguna forma que el sistema está implantado, que está en producción.</w:t>
-      </w:r>
-    </w:p>
-    <w:p>
-      <w:pPr>
-        <w:pStyle w:val="Ttulo2"/>
-        <w:numPr>
-          <w:ilvl w:val="1"/>
-          <w:numId w:val="1"/>
-        </w:numPr>
-      </w:pPr>
-      <w:bookmarkStart w:id="31" w:name="_fesc2edaaykv" w:colFirst="0" w:colLast="0"/>
-      <w:bookmarkEnd w:id="31"/>
-      <w:r>
-        <w:t>Pruebas de implantación</w:t>
-      </w:r>
-    </w:p>
-    <w:p>
-      <w:pPr>
-        <w:keepLines/>
-        <w:widowControl w:val="0"/>
-        <w:pBdr>
-          <w:top w:val="nil"/>
-          <w:left w:val="nil"/>
-          <w:bottom w:val="nil"/>
-          <w:right w:val="nil"/>
-          <w:between w:val="nil"/>
-        </w:pBdr>
-        <w:spacing w:before="57" w:after="57" w:line="360" w:lineRule="auto"/>
-        <w:rPr>
-          <w:rFonts w:ascii="Arial" w:eastAsia="Arial" w:hAnsi="Arial" w:cs="Arial"/>
-          <w:color w:val="FF0000"/>
-        </w:rPr>
-      </w:pPr>
-      <w:r>
-        <w:rPr>
-          <w:rFonts w:ascii="Arial" w:eastAsia="Arial" w:hAnsi="Arial" w:cs="Arial"/>
-          <w:color w:val="FF0000"/>
-        </w:rPr>
-        <w:t>Realización de las pruebas del sistema ya implantado en el cliente.</w:t>
-      </w:r>
-    </w:p>
-    <w:p>
-      <w:pPr>
-        <w:keepLines/>
-        <w:widowControl w:val="0"/>
-        <w:pBdr>
-          <w:top w:val="nil"/>
-          <w:left w:val="nil"/>
-          <w:bottom w:val="nil"/>
-          <w:right w:val="nil"/>
-          <w:between w:val="nil"/>
-        </w:pBdr>
-        <w:spacing w:before="57" w:after="57" w:line="360" w:lineRule="auto"/>
-        <w:rPr>
-          <w:rFonts w:ascii="Arial" w:eastAsia="Arial" w:hAnsi="Arial" w:cs="Arial"/>
-          <w:color w:val="FF0000"/>
-        </w:rPr>
-      </w:pPr>
-    </w:p>
-    <w:p>
-      <w:pPr>
-        <w:keepLines/>
-        <w:widowControl w:val="0"/>
-        <w:pBdr>
-          <w:top w:val="nil"/>
-          <w:left w:val="nil"/>
-          <w:bottom w:val="nil"/>
-          <w:right w:val="nil"/>
-          <w:between w:val="nil"/>
-        </w:pBdr>
-        <w:spacing w:before="57" w:after="57" w:line="360" w:lineRule="auto"/>
-        <w:rPr>
-          <w:rFonts w:ascii="Arial" w:eastAsia="Arial" w:hAnsi="Arial" w:cs="Arial"/>
-          <w:color w:val="FF0000"/>
-        </w:rPr>
-      </w:pPr>
-    </w:p>
-    <w:p>
-      <w:pPr>
-        <w:keepLines/>
-        <w:widowControl w:val="0"/>
-        <w:pBdr>
-          <w:top w:val="nil"/>
-          <w:left w:val="nil"/>
-          <w:bottom w:val="nil"/>
-          <w:right w:val="nil"/>
-          <w:between w:val="nil"/>
-        </w:pBdr>
-        <w:spacing w:before="113" w:after="119"/>
-        <w:rPr>
-          <w:rFonts w:ascii="Arial" w:eastAsia="Arial" w:hAnsi="Arial" w:cs="Arial"/>
-          <w:color w:val="800080"/>
-        </w:rPr>
-      </w:pPr>
-    </w:p>
-    <w:p>
-      <w:pPr>
-        <w:pStyle w:val="Ttulo1"/>
-        <w:numPr>
-          <w:ilvl w:val="0"/>
-          <w:numId w:val="1"/>
-        </w:numPr>
-      </w:pPr>
-      <w:bookmarkStart w:id="32" w:name="_knlxa3v8bez1" w:colFirst="0" w:colLast="0"/>
-      <w:bookmarkEnd w:id="32"/>
-      <w:r>
-        <w:t>DEFINICIÓN DE PROCEDIMIENTOS DE CONTROL Y EVALUACIÓN</w:t>
+        <w:t>Título del proyecto</w:t>
       </w:r>
     </w:p>
     <w:p>
@@ -8477,201 +8462,9 @@
         <w:rPr>
           <w:rFonts w:ascii="Arial" w:eastAsia="Arial" w:hAnsi="Arial" w:cs="Arial"/>
           <w:color w:val="000000"/>
-        </w:rPr>
-        <w:tab/>
-        <w:t>A lo largo del ciclo de vida del proyecto se producirán cambios e incidencias que deberán controlarse y registrarse.</w:t>
-      </w:r>
-    </w:p>
-    <w:p>
-      <w:pPr>
-        <w:keepLines/>
-        <w:widowControl w:val="0"/>
-        <w:pBdr>
-          <w:top w:val="nil"/>
-          <w:left w:val="nil"/>
-          <w:bottom w:val="nil"/>
-          <w:right w:val="nil"/>
-          <w:between w:val="nil"/>
-        </w:pBdr>
-        <w:spacing w:before="57" w:after="57" w:line="360" w:lineRule="auto"/>
-        <w:rPr>
-          <w:rFonts w:ascii="Arial" w:eastAsia="Arial" w:hAnsi="Arial" w:cs="Arial"/>
-          <w:color w:val="000000"/>
-        </w:rPr>
-      </w:pPr>
-      <w:r>
-        <w:rPr>
-          <w:rFonts w:ascii="Arial" w:eastAsia="Arial" w:hAnsi="Arial" w:cs="Arial"/>
-          <w:color w:val="FF0000"/>
-        </w:rPr>
-        <w:t xml:space="preserve">A modo de ejemplo se facilitan los campos de una posible plantilla para definir el </w:t>
-      </w:r>
-      <w:r>
-        <w:rPr>
-          <w:rFonts w:ascii="Arial" w:eastAsia="Arial" w:hAnsi="Arial" w:cs="Arial"/>
-          <w:b/>
-          <w:color w:val="FF0000"/>
-        </w:rPr>
-        <w:t>procedimiento</w:t>
-      </w:r>
-      <w:r>
-        <w:rPr>
-          <w:rFonts w:ascii="Arial" w:eastAsia="Arial" w:hAnsi="Arial" w:cs="Arial"/>
-          <w:color w:val="FF0000"/>
-        </w:rPr>
-        <w:t xml:space="preserve"> de evaluación de las </w:t>
-      </w:r>
-      <w:r>
-        <w:rPr>
-          <w:rFonts w:ascii="Arial" w:eastAsia="Arial" w:hAnsi="Arial" w:cs="Arial"/>
-          <w:b/>
-          <w:color w:val="FF0000"/>
-        </w:rPr>
-        <w:t>incidencias</w:t>
-      </w:r>
-      <w:r>
-        <w:rPr>
-          <w:rFonts w:ascii="Arial" w:eastAsia="Arial" w:hAnsi="Arial" w:cs="Arial"/>
-          <w:color w:val="FF0000"/>
-        </w:rPr>
-        <w:t xml:space="preserve"> que puedan presentarse durante la realización de las diferentes actividades.</w:t>
-      </w:r>
-    </w:p>
-    <w:p>
-      <w:pPr>
-        <w:keepLines/>
-        <w:widowControl w:val="0"/>
-        <w:numPr>
-          <w:ilvl w:val="0"/>
-          <w:numId w:val="2"/>
-        </w:numPr>
-        <w:pBdr>
-          <w:top w:val="nil"/>
-          <w:left w:val="nil"/>
-          <w:bottom w:val="nil"/>
-          <w:right w:val="nil"/>
-          <w:between w:val="nil"/>
-        </w:pBdr>
-        <w:spacing w:before="113" w:after="119"/>
-        <w:rPr>
-          <w:color w:val="FF0000"/>
-        </w:rPr>
-      </w:pPr>
-      <w:r>
-        <w:rPr>
-          <w:rFonts w:ascii="Arial" w:eastAsia="Arial" w:hAnsi="Arial" w:cs="Arial"/>
-          <w:color w:val="FF0000"/>
-        </w:rPr>
-        <w:t>Fecha/autor/ [ versión probada]</w:t>
-      </w:r>
-    </w:p>
-    <w:p>
-      <w:pPr>
-        <w:keepLines/>
-        <w:widowControl w:val="0"/>
-        <w:numPr>
-          <w:ilvl w:val="0"/>
-          <w:numId w:val="2"/>
-        </w:numPr>
-        <w:pBdr>
-          <w:top w:val="nil"/>
-          <w:left w:val="nil"/>
-          <w:bottom w:val="nil"/>
-          <w:right w:val="nil"/>
-          <w:between w:val="nil"/>
-        </w:pBdr>
-        <w:spacing w:before="113" w:after="119"/>
-        <w:rPr>
-          <w:color w:val="FF0000"/>
-        </w:rPr>
-      </w:pPr>
-      <w:r>
-        <w:rPr>
-          <w:rFonts w:ascii="Arial" w:eastAsia="Arial" w:hAnsi="Arial" w:cs="Arial"/>
-          <w:color w:val="FF0000"/>
-        </w:rPr>
-        <w:t>Identificación incidencia</w:t>
-      </w:r>
-    </w:p>
-    <w:p>
-      <w:pPr>
-        <w:keepLines/>
-        <w:widowControl w:val="0"/>
-        <w:numPr>
-          <w:ilvl w:val="0"/>
-          <w:numId w:val="2"/>
-        </w:numPr>
-        <w:pBdr>
-          <w:top w:val="nil"/>
-          <w:left w:val="nil"/>
-          <w:bottom w:val="nil"/>
-          <w:right w:val="nil"/>
-          <w:between w:val="nil"/>
-        </w:pBdr>
-        <w:spacing w:before="113" w:after="119"/>
-        <w:rPr>
-          <w:color w:val="FF0000"/>
-        </w:rPr>
-      </w:pPr>
-      <w:r>
-        <w:rPr>
-          <w:rFonts w:ascii="Arial" w:eastAsia="Arial" w:hAnsi="Arial" w:cs="Arial"/>
-          <w:color w:val="FF0000"/>
-        </w:rPr>
-        <w:t>Descripción de la incidencia</w:t>
-      </w:r>
-    </w:p>
-    <w:p>
-      <w:pPr>
-        <w:keepLines/>
-        <w:widowControl w:val="0"/>
-        <w:pBdr>
-          <w:top w:val="nil"/>
-          <w:left w:val="nil"/>
-          <w:bottom w:val="nil"/>
-          <w:right w:val="nil"/>
-          <w:between w:val="nil"/>
-        </w:pBdr>
-        <w:spacing w:before="57" w:after="57" w:line="360" w:lineRule="auto"/>
-        <w:rPr>
-          <w:rFonts w:ascii="Arial" w:eastAsia="Arial" w:hAnsi="Arial" w:cs="Arial"/>
-          <w:color w:val="FF0000"/>
-        </w:rPr>
-      </w:pPr>
-      <w:r>
-        <w:rPr>
-          <w:rFonts w:ascii="Arial" w:eastAsia="Arial" w:hAnsi="Arial" w:cs="Arial"/>
-          <w:color w:val="FF0000"/>
-        </w:rPr>
-        <w:t>Comparación del valor esperado y obtenido para concluir, finalmente, si el aspecto chequeado por el caso de prueba confirma el correcto funcionamiento del proyecto o elevación detallada del correspondiente error.</w:t>
-      </w:r>
-    </w:p>
-    <w:p>
-      <w:pPr>
-        <w:keepLines/>
-        <w:widowControl w:val="0"/>
-        <w:numPr>
-          <w:ilvl w:val="0"/>
-          <w:numId w:val="2"/>
-        </w:numPr>
-        <w:pBdr>
-          <w:top w:val="nil"/>
-          <w:left w:val="nil"/>
-          <w:bottom w:val="nil"/>
-          <w:right w:val="nil"/>
-          <w:between w:val="nil"/>
-        </w:pBdr>
-        <w:spacing w:before="113" w:after="119"/>
-        <w:rPr>
-          <w:color w:val="FF0000"/>
-        </w:rPr>
-      </w:pPr>
-      <w:r>
-        <w:rPr>
-          <w:rFonts w:ascii="Arial" w:eastAsia="Arial" w:hAnsi="Arial" w:cs="Arial"/>
-          <w:color w:val="FF0000"/>
-        </w:rPr>
-        <w:t>Posible causa de error</w:t>
+          <w:highlight w:val="white"/>
+        </w:rPr>
+        <w:t>Elegir un nombre llamativo y relacionado con la temática que va a tratar.</w:t>
       </w:r>
     </w:p>
     <w:p>
@@ -8695,98 +8488,10 @@
       <w:r>
         <w:rPr>
           <w:rFonts w:ascii="Arial" w:eastAsia="Arial" w:hAnsi="Arial" w:cs="Arial"/>
+          <w:b/>
           <w:color w:val="000000"/>
         </w:rPr>
-        <w:tab/>
-      </w:r>
-      <w:r>
-        <w:rPr>
-          <w:rFonts w:ascii="Arial" w:eastAsia="Arial" w:hAnsi="Arial" w:cs="Arial"/>
-          <w:color w:val="FF0000"/>
-        </w:rPr>
-        <w:t>Detallar la posible causa o causas que han podido generar el error detectado.</w:t>
-      </w:r>
-    </w:p>
-    <w:p>
-      <w:pPr>
-        <w:keepLines/>
-        <w:widowControl w:val="0"/>
-        <w:numPr>
-          <w:ilvl w:val="0"/>
-          <w:numId w:val="2"/>
-        </w:numPr>
-        <w:pBdr>
-          <w:top w:val="nil"/>
-          <w:left w:val="nil"/>
-          <w:bottom w:val="nil"/>
-          <w:right w:val="nil"/>
-          <w:between w:val="nil"/>
-        </w:pBdr>
-        <w:spacing w:before="113" w:after="119"/>
-        <w:rPr>
-          <w:color w:val="FF0000"/>
-        </w:rPr>
-      </w:pPr>
-      <w:r>
-        <w:rPr>
-          <w:rFonts w:ascii="Arial" w:eastAsia="Arial" w:hAnsi="Arial" w:cs="Arial"/>
-          <w:color w:val="FF0000"/>
-        </w:rPr>
-        <w:t>Posible corrección</w:t>
-      </w:r>
-    </w:p>
-    <w:p>
-      <w:pPr>
-        <w:keepLines/>
-        <w:widowControl w:val="0"/>
-        <w:pBdr>
-          <w:top w:val="nil"/>
-          <w:left w:val="nil"/>
-          <w:bottom w:val="nil"/>
-          <w:right w:val="nil"/>
-          <w:between w:val="nil"/>
-        </w:pBdr>
-        <w:spacing w:before="113" w:after="119"/>
-        <w:rPr>
-          <w:rFonts w:ascii="Arial" w:eastAsia="Arial" w:hAnsi="Arial" w:cs="Arial"/>
-          <w:color w:val="FF0000"/>
-        </w:rPr>
-      </w:pPr>
-      <w:r>
-        <w:rPr>
-          <w:rFonts w:ascii="Arial" w:eastAsia="Arial" w:hAnsi="Arial" w:cs="Arial"/>
-          <w:color w:val="FF0000"/>
-        </w:rPr>
-        <w:lastRenderedPageBreak/>
-        <w:t>Detallar la posible forma de corregir el problema</w:t>
-      </w:r>
-    </w:p>
-    <w:p>
-      <w:pPr>
-        <w:keepLines/>
-        <w:widowControl w:val="0"/>
-        <w:numPr>
-          <w:ilvl w:val="0"/>
-          <w:numId w:val="2"/>
-        </w:numPr>
-        <w:pBdr>
-          <w:top w:val="nil"/>
-          <w:left w:val="nil"/>
-          <w:bottom w:val="nil"/>
-          <w:right w:val="nil"/>
-          <w:between w:val="nil"/>
-        </w:pBdr>
-        <w:spacing w:before="113" w:after="119"/>
-        <w:rPr>
-          <w:color w:val="FF0000"/>
-        </w:rPr>
-      </w:pPr>
-      <w:r>
-        <w:rPr>
-          <w:rFonts w:ascii="Arial" w:eastAsia="Arial" w:hAnsi="Arial" w:cs="Arial"/>
-          <w:color w:val="FF0000"/>
-        </w:rPr>
-        <w:t>Áreas afectadas</w:t>
+        <w:t>Figuras y tablas</w:t>
       </w:r>
     </w:p>
     <w:p>
@@ -8810,294 +8515,9 @@
       <w:r>
         <w:rPr>
           <w:rFonts w:ascii="Arial" w:eastAsia="Arial" w:hAnsi="Arial" w:cs="Arial"/>
-          <w:b/>
-          <w:color w:val="6B4794"/>
-        </w:rPr>
-        <w:tab/>
-      </w:r>
-      <w:r>
-        <w:rPr>
-          <w:rFonts w:ascii="Arial" w:eastAsia="Arial" w:hAnsi="Arial" w:cs="Arial"/>
-          <w:b/>
-          <w:color w:val="FF0000"/>
-        </w:rPr>
-        <w:t xml:space="preserve">Detallar qué áreas (módulos, componentes, documentos,) se verán afectados al </w:t>
-      </w:r>
-      <w:r>
-        <w:rPr>
-          <w:rFonts w:ascii="Arial" w:eastAsia="Arial" w:hAnsi="Arial" w:cs="Arial"/>
-          <w:b/>
-          <w:color w:val="FF0000"/>
-        </w:rPr>
-        <w:tab/>
-        <w:t>implementar la corrección.</w:t>
-      </w:r>
-    </w:p>
-    <w:p>
-      <w:pPr>
-        <w:keepLines/>
-        <w:widowControl w:val="0"/>
-        <w:pBdr>
-          <w:top w:val="nil"/>
-          <w:left w:val="nil"/>
-          <w:bottom w:val="nil"/>
-          <w:right w:val="nil"/>
-          <w:between w:val="nil"/>
-        </w:pBdr>
-        <w:spacing w:before="57" w:after="57" w:line="360" w:lineRule="auto"/>
-        <w:rPr>
-          <w:rFonts w:ascii="Arial" w:eastAsia="Arial" w:hAnsi="Arial" w:cs="Arial"/>
           <w:color w:val="000000"/>
         </w:rPr>
-      </w:pPr>
-      <w:r>
-        <w:rPr>
-          <w:rFonts w:ascii="Arial" w:eastAsia="Arial" w:hAnsi="Arial" w:cs="Arial"/>
-          <w:color w:val="FF0000"/>
-        </w:rPr>
-        <w:t xml:space="preserve">A modo de ejemplo se facilitan los campos de una posible plantilla para </w:t>
-      </w:r>
-      <w:r>
-        <w:rPr>
-          <w:rFonts w:ascii="Arial" w:eastAsia="Arial" w:hAnsi="Arial" w:cs="Arial"/>
-          <w:b/>
-          <w:color w:val="FF0000"/>
-        </w:rPr>
-        <w:t>gestionar</w:t>
-      </w:r>
-      <w:r>
-        <w:rPr>
-          <w:rFonts w:ascii="Arial" w:eastAsia="Arial" w:hAnsi="Arial" w:cs="Arial"/>
-          <w:color w:val="FF0000"/>
-        </w:rPr>
-        <w:t xml:space="preserve"> los posibles </w:t>
-      </w:r>
-      <w:r>
-        <w:rPr>
-          <w:rFonts w:ascii="Arial" w:eastAsia="Arial" w:hAnsi="Arial" w:cs="Arial"/>
-          <w:b/>
-          <w:color w:val="FF0000"/>
-        </w:rPr>
-        <w:t>cambios</w:t>
-      </w:r>
-      <w:r>
-        <w:rPr>
-          <w:rFonts w:ascii="Arial" w:eastAsia="Arial" w:hAnsi="Arial" w:cs="Arial"/>
-          <w:color w:val="FF0000"/>
-        </w:rPr>
-        <w:t xml:space="preserve"> en los recursos y en las actividades.</w:t>
-      </w:r>
-    </w:p>
-    <w:p>
-      <w:pPr>
-        <w:keepLines/>
-        <w:widowControl w:val="0"/>
-        <w:pBdr>
-          <w:top w:val="nil"/>
-          <w:left w:val="nil"/>
-          <w:bottom w:val="nil"/>
-          <w:right w:val="nil"/>
-          <w:between w:val="nil"/>
-        </w:pBdr>
-        <w:spacing w:before="57" w:after="57" w:line="360" w:lineRule="auto"/>
-        <w:rPr>
-          <w:rFonts w:ascii="Arial" w:eastAsia="Arial" w:hAnsi="Arial" w:cs="Arial"/>
-          <w:color w:val="000000"/>
-        </w:rPr>
-      </w:pPr>
-    </w:p>
-    <w:p>
-      <w:pPr>
-        <w:pStyle w:val="Ttulo1"/>
-        <w:numPr>
-          <w:ilvl w:val="0"/>
-          <w:numId w:val="1"/>
-        </w:numPr>
-      </w:pPr>
-      <w:bookmarkStart w:id="33" w:name="_30e0uuamj0oj" w:colFirst="0" w:colLast="0"/>
-      <w:bookmarkEnd w:id="33"/>
-      <w:r>
-        <w:t>CONCLUSIONES</w:t>
-      </w:r>
-    </w:p>
-    <w:p>
-      <w:pPr>
-        <w:keepLines/>
-        <w:widowControl w:val="0"/>
-        <w:pBdr>
-          <w:top w:val="nil"/>
-          <w:left w:val="nil"/>
-          <w:bottom w:val="nil"/>
-          <w:right w:val="nil"/>
-          <w:between w:val="nil"/>
-        </w:pBdr>
-        <w:spacing w:before="57" w:after="57" w:line="360" w:lineRule="auto"/>
-        <w:rPr>
-          <w:rFonts w:ascii="Arial" w:eastAsia="Arial" w:hAnsi="Arial" w:cs="Arial"/>
-          <w:color w:val="000000"/>
-        </w:rPr>
-      </w:pPr>
-      <w:r>
-        <w:rPr>
-          <w:rFonts w:ascii="Arial" w:eastAsia="Arial" w:hAnsi="Arial" w:cs="Arial"/>
-          <w:color w:val="FF0000"/>
-        </w:rPr>
-        <w:t>Breve resumen sobre el trabajo realizado, y si se han cumplido o no los objetivos.</w:t>
-      </w:r>
-    </w:p>
-    <w:p>
-      <w:pPr>
-        <w:keepLines/>
-        <w:widowControl w:val="0"/>
-        <w:pBdr>
-          <w:top w:val="nil"/>
-          <w:left w:val="nil"/>
-          <w:bottom w:val="nil"/>
-          <w:right w:val="nil"/>
-          <w:between w:val="nil"/>
-        </w:pBdr>
-        <w:spacing w:before="57" w:after="57" w:line="360" w:lineRule="auto"/>
-        <w:rPr>
-          <w:rFonts w:ascii="Arial" w:eastAsia="Arial" w:hAnsi="Arial" w:cs="Arial"/>
-          <w:color w:val="000000"/>
-        </w:rPr>
-      </w:pPr>
-      <w:r>
-        <w:rPr>
-          <w:rFonts w:ascii="Arial" w:eastAsia="Arial" w:hAnsi="Arial" w:cs="Arial"/>
-          <w:color w:val="FF0000"/>
-        </w:rPr>
-        <w:t>Incluir valoración personal, económica....</w:t>
-      </w:r>
-    </w:p>
-    <w:p>
-      <w:pPr>
-        <w:keepLines/>
-        <w:widowControl w:val="0"/>
-        <w:pBdr>
-          <w:top w:val="nil"/>
-          <w:left w:val="nil"/>
-          <w:bottom w:val="nil"/>
-          <w:right w:val="nil"/>
-          <w:between w:val="nil"/>
-        </w:pBdr>
-        <w:spacing w:before="113" w:after="119"/>
-        <w:rPr>
-          <w:rFonts w:ascii="Arial" w:eastAsia="Arial" w:hAnsi="Arial" w:cs="Arial"/>
-          <w:color w:val="000000"/>
-        </w:rPr>
-      </w:pPr>
-    </w:p>
-    <w:p>
-      <w:pPr>
-        <w:keepLines/>
-        <w:widowControl w:val="0"/>
-        <w:pBdr>
-          <w:top w:val="nil"/>
-          <w:left w:val="nil"/>
-          <w:bottom w:val="nil"/>
-          <w:right w:val="nil"/>
-          <w:between w:val="nil"/>
-        </w:pBdr>
-        <w:spacing w:before="113" w:after="119"/>
-        <w:rPr>
-          <w:rFonts w:ascii="Arial" w:eastAsia="Arial" w:hAnsi="Arial" w:cs="Arial"/>
-          <w:color w:val="000000"/>
-        </w:rPr>
-      </w:pPr>
-    </w:p>
-    <w:p>
-      <w:pPr>
-        <w:keepLines/>
-        <w:widowControl w:val="0"/>
-        <w:pBdr>
-          <w:top w:val="nil"/>
-          <w:left w:val="nil"/>
-          <w:bottom w:val="nil"/>
-          <w:right w:val="nil"/>
-          <w:between w:val="nil"/>
-        </w:pBdr>
-        <w:spacing w:before="113" w:after="119"/>
-        <w:rPr>
-          <w:rFonts w:ascii="Arial" w:eastAsia="Arial" w:hAnsi="Arial" w:cs="Arial"/>
-          <w:color w:val="000000"/>
-        </w:rPr>
-      </w:pPr>
-    </w:p>
-    <w:p>
-      <w:pPr>
-        <w:pStyle w:val="Ttulo1"/>
-        <w:numPr>
-          <w:ilvl w:val="0"/>
-          <w:numId w:val="1"/>
-        </w:numPr>
-      </w:pPr>
-      <w:bookmarkStart w:id="34" w:name="_i5kcj11h5w20" w:colFirst="0" w:colLast="0"/>
-      <w:bookmarkEnd w:id="34"/>
-      <w:r>
-        <w:t>FUENTES</w:t>
-      </w:r>
-    </w:p>
-    <w:p>
-      <w:pPr>
-        <w:keepLines/>
-        <w:widowControl w:val="0"/>
-        <w:pBdr>
-          <w:top w:val="nil"/>
-          <w:left w:val="nil"/>
-          <w:bottom w:val="nil"/>
-          <w:right w:val="nil"/>
-          <w:between w:val="nil"/>
-        </w:pBdr>
-        <w:spacing w:before="113" w:after="119"/>
-        <w:rPr>
-          <w:rFonts w:ascii="Arial" w:eastAsia="Arial" w:hAnsi="Arial" w:cs="Arial"/>
-          <w:color w:val="000000"/>
-        </w:rPr>
-      </w:pPr>
-      <w:r>
-        <w:rPr>
-          <w:rFonts w:ascii="Arial" w:eastAsia="Arial" w:hAnsi="Arial" w:cs="Arial"/>
-          <w:color w:val="FF0000"/>
-        </w:rPr>
-        <w:t>Incluir las páginas web y bibliografía consultada.</w:t>
-      </w:r>
-    </w:p>
-    <w:p>
-      <w:pPr>
-        <w:keepLines/>
-        <w:widowControl w:val="0"/>
-        <w:pBdr>
-          <w:top w:val="nil"/>
-          <w:left w:val="nil"/>
-          <w:bottom w:val="nil"/>
-          <w:right w:val="nil"/>
-          <w:between w:val="nil"/>
-        </w:pBdr>
-        <w:spacing w:before="113" w:after="119"/>
-        <w:rPr>
-          <w:rFonts w:ascii="Arial" w:eastAsia="Arial" w:hAnsi="Arial" w:cs="Arial"/>
-          <w:color w:val="000000"/>
-        </w:rPr>
-      </w:pPr>
-    </w:p>
-    <w:p>
-      <w:pPr>
-        <w:pStyle w:val="Ttulo1"/>
-      </w:pPr>
-    </w:p>
-    <w:p>
-      <w:pPr>
-        <w:pStyle w:val="Ttulo1"/>
-        <w:numPr>
-          <w:ilvl w:val="0"/>
-          <w:numId w:val="1"/>
-        </w:numPr>
-      </w:pPr>
-      <w:bookmarkStart w:id="35" w:name="_9yiwdzusfhux" w:colFirst="0" w:colLast="0"/>
-      <w:bookmarkEnd w:id="35"/>
-      <w:r>
-        <w:t>ANEXOS</w:t>
+        <w:t>Cualquier figura, tabla... incluida en el documento deberá tener un título a pie de página.</w:t>
       </w:r>
     </w:p>
     <w:p>
@@ -9121,9 +8541,9 @@
       <w:r>
         <w:rPr>
           <w:rFonts w:ascii="Arial" w:eastAsia="Arial" w:hAnsi="Arial" w:cs="Arial"/>
-          <w:color w:val="FF0000"/>
-        </w:rPr>
-        <w:t>Cualquier añadido se incluirá en este apartado. Por ejemplo, un manual de usuario.</w:t>
+          <w:color w:val="000000"/>
+        </w:rPr>
+        <w:t>Incluir tablas, gráfico, mapas conceptuales...que ayuden a leer y comprender el documento.</w:t>
       </w:r>
     </w:p>
     <w:p>
@@ -9147,46 +8567,10 @@
       <w:r>
         <w:rPr>
           <w:rFonts w:ascii="Arial" w:eastAsia="Arial" w:hAnsi="Arial" w:cs="Arial"/>
-          <w:color w:val="FF0000"/>
-        </w:rPr>
-        <w:t>En el siguiente anexo se incluyen las pautas a seguir a la hora de elaborar la documentación del proyecto.</w:t>
-      </w:r>
-    </w:p>
-    <w:p>
-      <w:pPr>
-        <w:keepLines/>
-        <w:widowControl w:val="0"/>
-        <w:pBdr>
-          <w:top w:val="nil"/>
-          <w:left w:val="nil"/>
-          <w:bottom w:val="nil"/>
-          <w:right w:val="nil"/>
-          <w:between w:val="nil"/>
-        </w:pBdr>
-        <w:spacing w:before="113" w:after="119"/>
-        <w:rPr>
-          <w:rFonts w:ascii="Arial" w:eastAsia="Arial" w:hAnsi="Arial" w:cs="Arial"/>
+          <w:b/>
           <w:color w:val="000000"/>
         </w:rPr>
-      </w:pPr>
-    </w:p>
-    <w:p>
-      <w:pPr>
-        <w:pStyle w:val="Ttulo2"/>
-      </w:pPr>
-    </w:p>
-    <w:p>
-      <w:pPr>
-        <w:pStyle w:val="Ttulo2"/>
-        <w:numPr>
-          <w:ilvl w:val="1"/>
-          <w:numId w:val="1"/>
-        </w:numPr>
-      </w:pPr>
-      <w:bookmarkStart w:id="36" w:name="_toia59thdb9m" w:colFirst="0" w:colLast="0"/>
-      <w:bookmarkEnd w:id="36"/>
-      <w:r>
-        <w:t>Guía de estilo</w:t>
+        <w:t>Índices</w:t>
       </w:r>
     </w:p>
     <w:p>
@@ -9212,7 +8596,7 @@
           <w:rFonts w:ascii="Arial" w:eastAsia="Arial" w:hAnsi="Arial" w:cs="Arial"/>
           <w:color w:val="000000"/>
         </w:rPr>
-        <w:t>Obviamente, este anexo deberá ser eliminado del documento final a entregar.</w:t>
+        <w:t>Ya incluido en la plantilla. Se puede añadir a continuación un índice de figuras, si se desea.</w:t>
       </w:r>
     </w:p>
     <w:p>
@@ -9239,7 +8623,7 @@
           <w:b/>
           <w:color w:val="000000"/>
         </w:rPr>
-        <w:t>Título del proyecto</w:t>
+        <w:t>Redacción</w:t>
       </w:r>
     </w:p>
     <w:p>
@@ -9264,9 +8648,8 @@
         <w:rPr>
           <w:rFonts w:ascii="Arial" w:eastAsia="Arial" w:hAnsi="Arial" w:cs="Arial"/>
           <w:color w:val="000000"/>
-          <w:highlight w:val="white"/>
-        </w:rPr>
-        <w:t>Elegir un nombre llamativo y relacionado con la temática que va a tratar.</w:t>
+        </w:rPr>
+        <w:t>Se evitarán las mayúsculas, salvo en los títulos y poco más.</w:t>
       </w:r>
     </w:p>
     <w:p>
@@ -9290,10 +8673,115 @@
       <w:r>
         <w:rPr>
           <w:rFonts w:ascii="Arial" w:eastAsia="Arial" w:hAnsi="Arial" w:cs="Arial"/>
+          <w:color w:val="000000"/>
+        </w:rPr>
+        <w:t>No se emplearán formas personales (instalamos, seleccionamos...) en su lugar se utilizarán formas impersonales (instalar, se instalará, seleccionar, se selecciona,).</w:t>
+      </w:r>
+    </w:p>
+    <w:p>
+      <w:pPr>
+        <w:keepLines/>
+        <w:widowControl w:val="0"/>
+        <w:pBdr>
+          <w:top w:val="nil"/>
+          <w:left w:val="nil"/>
+          <w:bottom w:val="nil"/>
+          <w:right w:val="nil"/>
+          <w:between w:val="nil"/>
+        </w:pBdr>
+        <w:spacing w:before="57" w:after="57" w:line="360" w:lineRule="auto"/>
+        <w:ind w:hanging="360"/>
+        <w:rPr>
+          <w:rFonts w:ascii="Arial" w:eastAsia="Arial" w:hAnsi="Arial" w:cs="Arial"/>
+          <w:color w:val="000000"/>
+        </w:rPr>
+      </w:pPr>
+      <w:r>
+        <w:rPr>
+          <w:rFonts w:ascii="Arial" w:eastAsia="Arial" w:hAnsi="Arial" w:cs="Arial"/>
+          <w:color w:val="000000"/>
+        </w:rPr>
+        <w:t>Se evitará la voz pasiva (casi siempre traducción literal del inglés). En vez de: es desarrollado para cumplir... mejor: se desarrolla para cumplir...</w:t>
+      </w:r>
+    </w:p>
+    <w:p>
+      <w:pPr>
+        <w:keepLines/>
+        <w:widowControl w:val="0"/>
+        <w:pBdr>
+          <w:top w:val="nil"/>
+          <w:left w:val="nil"/>
+          <w:bottom w:val="nil"/>
+          <w:right w:val="nil"/>
+          <w:between w:val="nil"/>
+        </w:pBdr>
+        <w:spacing w:before="57" w:after="57" w:line="360" w:lineRule="auto"/>
+        <w:ind w:hanging="360"/>
+        <w:rPr>
+          <w:rFonts w:ascii="Arial" w:eastAsia="Arial" w:hAnsi="Arial" w:cs="Arial"/>
+          <w:color w:val="000000"/>
+        </w:rPr>
+      </w:pPr>
+      <w:r>
+        <w:rPr>
+          <w:rFonts w:ascii="Arial" w:eastAsia="Arial" w:hAnsi="Arial" w:cs="Arial"/>
+          <w:color w:val="000000"/>
+        </w:rPr>
+        <w:t>Se evitarán los párrafos largos.</w:t>
+      </w:r>
+    </w:p>
+    <w:p>
+      <w:pPr>
+        <w:keepLines/>
+        <w:widowControl w:val="0"/>
+        <w:pBdr>
+          <w:top w:val="nil"/>
+          <w:left w:val="nil"/>
+          <w:bottom w:val="nil"/>
+          <w:right w:val="nil"/>
+          <w:between w:val="nil"/>
+        </w:pBdr>
+        <w:spacing w:before="57" w:after="57" w:line="360" w:lineRule="auto"/>
+        <w:ind w:hanging="360"/>
+        <w:rPr>
+          <w:rFonts w:ascii="Arial" w:eastAsia="Arial" w:hAnsi="Arial" w:cs="Arial"/>
+          <w:color w:val="000000"/>
+        </w:rPr>
+      </w:pPr>
+      <w:r>
+        <w:rPr>
+          <w:rFonts w:ascii="Arial" w:eastAsia="Arial" w:hAnsi="Arial" w:cs="Arial"/>
+          <w:color w:val="000000"/>
+        </w:rPr>
+        <w:t>Se utilizarán las viñetas para facilitar la lectura del documento.</w:t>
+      </w:r>
+    </w:p>
+    <w:p>
+      <w:pPr>
+        <w:keepLines/>
+        <w:widowControl w:val="0"/>
+        <w:pBdr>
+          <w:top w:val="nil"/>
+          <w:left w:val="nil"/>
+          <w:bottom w:val="nil"/>
+          <w:right w:val="nil"/>
+          <w:between w:val="nil"/>
+        </w:pBdr>
+        <w:spacing w:before="57" w:after="57" w:line="360" w:lineRule="auto"/>
+        <w:ind w:hanging="360"/>
+        <w:rPr>
+          <w:rFonts w:ascii="Arial" w:eastAsia="Arial" w:hAnsi="Arial" w:cs="Arial"/>
+          <w:color w:val="000000"/>
+        </w:rPr>
+      </w:pPr>
+      <w:r>
+        <w:rPr>
+          <w:rFonts w:ascii="Arial" w:eastAsia="Arial" w:hAnsi="Arial" w:cs="Arial"/>
           <w:b/>
           <w:color w:val="000000"/>
         </w:rPr>
-        <w:t>Figuras y tablas</w:t>
+        <w:lastRenderedPageBreak/>
+        <w:t>Formato</w:t>
       </w:r>
     </w:p>
     <w:p>
@@ -9319,7 +8807,23 @@
           <w:rFonts w:ascii="Arial" w:eastAsia="Arial" w:hAnsi="Arial" w:cs="Arial"/>
           <w:color w:val="000000"/>
         </w:rPr>
-        <w:t>Cualquier figura, tabla... incluida en el documento deberá tener un título a pie de página.</w:t>
+        <w:t xml:space="preserve">El documento se generará en formato </w:t>
+      </w:r>
+      <w:proofErr w:type="spellStart"/>
+      <w:r>
+        <w:rPr>
+          <w:rFonts w:ascii="Arial" w:eastAsia="Arial" w:hAnsi="Arial" w:cs="Arial"/>
+          <w:color w:val="000000"/>
+        </w:rPr>
+        <w:t>pdf</w:t>
+      </w:r>
+      <w:proofErr w:type="spellEnd"/>
+      <w:r>
+        <w:rPr>
+          <w:rFonts w:ascii="Arial" w:eastAsia="Arial" w:hAnsi="Arial" w:cs="Arial"/>
+          <w:color w:val="000000"/>
+        </w:rPr>
+        <w:t>.</w:t>
       </w:r>
     </w:p>
     <w:p>
@@ -9343,315 +8847,9 @@
       <w:r>
         <w:rPr>
           <w:rFonts w:ascii="Arial" w:eastAsia="Arial" w:hAnsi="Arial" w:cs="Arial"/>
-          <w:color w:val="000000"/>
-        </w:rPr>
-        <w:t>Incluir tablas, gráfico, mapas conceptuales...que ayuden a leer y comprender el documento.</w:t>
-      </w:r>
-    </w:p>
-    <w:p>
-      <w:pPr>
-        <w:keepLines/>
-        <w:widowControl w:val="0"/>
-        <w:pBdr>
-          <w:top w:val="nil"/>
-          <w:left w:val="nil"/>
-          <w:bottom w:val="nil"/>
-          <w:right w:val="nil"/>
-          <w:between w:val="nil"/>
-        </w:pBdr>
-        <w:spacing w:before="57" w:after="57" w:line="360" w:lineRule="auto"/>
-        <w:ind w:hanging="360"/>
-        <w:rPr>
-          <w:rFonts w:ascii="Arial" w:eastAsia="Arial" w:hAnsi="Arial" w:cs="Arial"/>
-          <w:color w:val="000000"/>
-        </w:rPr>
-      </w:pPr>
-      <w:r>
-        <w:rPr>
-          <w:rFonts w:ascii="Arial" w:eastAsia="Arial" w:hAnsi="Arial" w:cs="Arial"/>
           <w:b/>
           <w:color w:val="000000"/>
         </w:rPr>
-        <w:t>Índices</w:t>
-      </w:r>
-    </w:p>
-    <w:p>
-      <w:pPr>
-        <w:keepLines/>
-        <w:widowControl w:val="0"/>
-        <w:pBdr>
-          <w:top w:val="nil"/>
-          <w:left w:val="nil"/>
-          <w:bottom w:val="nil"/>
-          <w:right w:val="nil"/>
-          <w:between w:val="nil"/>
-        </w:pBdr>
-        <w:spacing w:before="57" w:after="57" w:line="360" w:lineRule="auto"/>
-        <w:ind w:hanging="360"/>
-        <w:rPr>
-          <w:rFonts w:ascii="Arial" w:eastAsia="Arial" w:hAnsi="Arial" w:cs="Arial"/>
-          <w:color w:val="000000"/>
-        </w:rPr>
-      </w:pPr>
-      <w:r>
-        <w:rPr>
-          <w:rFonts w:ascii="Arial" w:eastAsia="Arial" w:hAnsi="Arial" w:cs="Arial"/>
-          <w:color w:val="000000"/>
-        </w:rPr>
-        <w:t>Ya incluido en la plantilla. Se puede añadir a continuación un índice de figuras, si se desea.</w:t>
-      </w:r>
-    </w:p>
-    <w:p>
-      <w:pPr>
-        <w:keepLines/>
-        <w:widowControl w:val="0"/>
-        <w:pBdr>
-          <w:top w:val="nil"/>
-          <w:left w:val="nil"/>
-          <w:bottom w:val="nil"/>
-          <w:right w:val="nil"/>
-          <w:between w:val="nil"/>
-        </w:pBdr>
-        <w:spacing w:before="57" w:after="57" w:line="360" w:lineRule="auto"/>
-        <w:ind w:hanging="360"/>
-        <w:rPr>
-          <w:rFonts w:ascii="Arial" w:eastAsia="Arial" w:hAnsi="Arial" w:cs="Arial"/>
-          <w:color w:val="000000"/>
-        </w:rPr>
-      </w:pPr>
-      <w:r>
-        <w:rPr>
-          <w:rFonts w:ascii="Arial" w:eastAsia="Arial" w:hAnsi="Arial" w:cs="Arial"/>
-          <w:b/>
-          <w:color w:val="000000"/>
-        </w:rPr>
-        <w:lastRenderedPageBreak/>
-        <w:t>Redacción</w:t>
-      </w:r>
-    </w:p>
-    <w:p>
-      <w:pPr>
-        <w:keepLines/>
-        <w:widowControl w:val="0"/>
-        <w:pBdr>
-          <w:top w:val="nil"/>
-          <w:left w:val="nil"/>
-          <w:bottom w:val="nil"/>
-          <w:right w:val="nil"/>
-          <w:between w:val="nil"/>
-        </w:pBdr>
-        <w:spacing w:before="57" w:after="57" w:line="360" w:lineRule="auto"/>
-        <w:ind w:hanging="360"/>
-        <w:rPr>
-          <w:rFonts w:ascii="Arial" w:eastAsia="Arial" w:hAnsi="Arial" w:cs="Arial"/>
-          <w:color w:val="000000"/>
-        </w:rPr>
-      </w:pPr>
-      <w:r>
-        <w:rPr>
-          <w:rFonts w:ascii="Arial" w:eastAsia="Arial" w:hAnsi="Arial" w:cs="Arial"/>
-          <w:color w:val="000000"/>
-        </w:rPr>
-        <w:t>Se evitarán las mayúsculas, salvo en los títulos y poco más.</w:t>
-      </w:r>
-    </w:p>
-    <w:p>
-      <w:pPr>
-        <w:keepLines/>
-        <w:widowControl w:val="0"/>
-        <w:pBdr>
-          <w:top w:val="nil"/>
-          <w:left w:val="nil"/>
-          <w:bottom w:val="nil"/>
-          <w:right w:val="nil"/>
-          <w:between w:val="nil"/>
-        </w:pBdr>
-        <w:spacing w:before="57" w:after="57" w:line="360" w:lineRule="auto"/>
-        <w:ind w:hanging="360"/>
-        <w:rPr>
-          <w:rFonts w:ascii="Arial" w:eastAsia="Arial" w:hAnsi="Arial" w:cs="Arial"/>
-          <w:color w:val="000000"/>
-        </w:rPr>
-      </w:pPr>
-      <w:r>
-        <w:rPr>
-          <w:rFonts w:ascii="Arial" w:eastAsia="Arial" w:hAnsi="Arial" w:cs="Arial"/>
-          <w:color w:val="000000"/>
-        </w:rPr>
-        <w:t>No se emplearán formas personales (instalamos, seleccionamos...) en su lugar se utilizarán formas impersonales (instalar, se instalará, seleccionar, se selecciona,).</w:t>
-      </w:r>
-    </w:p>
-    <w:p>
-      <w:pPr>
-        <w:keepLines/>
-        <w:widowControl w:val="0"/>
-        <w:pBdr>
-          <w:top w:val="nil"/>
-          <w:left w:val="nil"/>
-          <w:bottom w:val="nil"/>
-          <w:right w:val="nil"/>
-          <w:between w:val="nil"/>
-        </w:pBdr>
-        <w:spacing w:before="57" w:after="57" w:line="360" w:lineRule="auto"/>
-        <w:ind w:hanging="360"/>
-        <w:rPr>
-          <w:rFonts w:ascii="Arial" w:eastAsia="Arial" w:hAnsi="Arial" w:cs="Arial"/>
-          <w:color w:val="000000"/>
-        </w:rPr>
-      </w:pPr>
-      <w:r>
-        <w:rPr>
-          <w:rFonts w:ascii="Arial" w:eastAsia="Arial" w:hAnsi="Arial" w:cs="Arial"/>
-          <w:color w:val="000000"/>
-        </w:rPr>
-        <w:t>Se evitará la voz pasiva (casi siempre traducción literal del inglés). En vez de: es desarrollado para cumplir... mejor: se desarrolla para cumplir...</w:t>
-      </w:r>
-    </w:p>
-    <w:p>
-      <w:pPr>
-        <w:keepLines/>
-        <w:widowControl w:val="0"/>
-        <w:pBdr>
-          <w:top w:val="nil"/>
-          <w:left w:val="nil"/>
-          <w:bottom w:val="nil"/>
-          <w:right w:val="nil"/>
-          <w:between w:val="nil"/>
-        </w:pBdr>
-        <w:spacing w:before="57" w:after="57" w:line="360" w:lineRule="auto"/>
-        <w:ind w:hanging="360"/>
-        <w:rPr>
-          <w:rFonts w:ascii="Arial" w:eastAsia="Arial" w:hAnsi="Arial" w:cs="Arial"/>
-          <w:color w:val="000000"/>
-        </w:rPr>
-      </w:pPr>
-      <w:r>
-        <w:rPr>
-          <w:rFonts w:ascii="Arial" w:eastAsia="Arial" w:hAnsi="Arial" w:cs="Arial"/>
-          <w:color w:val="000000"/>
-        </w:rPr>
-        <w:t>Se evitarán los párrafos largos.</w:t>
-      </w:r>
-    </w:p>
-    <w:p>
-      <w:pPr>
-        <w:keepLines/>
-        <w:widowControl w:val="0"/>
-        <w:pBdr>
-          <w:top w:val="nil"/>
-          <w:left w:val="nil"/>
-          <w:bottom w:val="nil"/>
-          <w:right w:val="nil"/>
-          <w:between w:val="nil"/>
-        </w:pBdr>
-        <w:spacing w:before="57" w:after="57" w:line="360" w:lineRule="auto"/>
-        <w:ind w:hanging="360"/>
-        <w:rPr>
-          <w:rFonts w:ascii="Arial" w:eastAsia="Arial" w:hAnsi="Arial" w:cs="Arial"/>
-          <w:color w:val="000000"/>
-        </w:rPr>
-      </w:pPr>
-      <w:r>
-        <w:rPr>
-          <w:rFonts w:ascii="Arial" w:eastAsia="Arial" w:hAnsi="Arial" w:cs="Arial"/>
-          <w:color w:val="000000"/>
-        </w:rPr>
-        <w:t>Se utilizarán las viñetas para facilitar la lectura del documento.</w:t>
-      </w:r>
-    </w:p>
-    <w:p>
-      <w:pPr>
-        <w:keepLines/>
-        <w:widowControl w:val="0"/>
-        <w:pBdr>
-          <w:top w:val="nil"/>
-          <w:left w:val="nil"/>
-          <w:bottom w:val="nil"/>
-          <w:right w:val="nil"/>
-          <w:between w:val="nil"/>
-        </w:pBdr>
-        <w:spacing w:before="57" w:after="57" w:line="360" w:lineRule="auto"/>
-        <w:ind w:hanging="360"/>
-        <w:rPr>
-          <w:rFonts w:ascii="Arial" w:eastAsia="Arial" w:hAnsi="Arial" w:cs="Arial"/>
-          <w:color w:val="000000"/>
-        </w:rPr>
-      </w:pPr>
-      <w:r>
-        <w:rPr>
-          <w:rFonts w:ascii="Arial" w:eastAsia="Arial" w:hAnsi="Arial" w:cs="Arial"/>
-          <w:b/>
-          <w:color w:val="000000"/>
-        </w:rPr>
-        <w:t>Formato</w:t>
-      </w:r>
-    </w:p>
-    <w:p>
-      <w:pPr>
-        <w:keepLines/>
-        <w:widowControl w:val="0"/>
-        <w:pBdr>
-          <w:top w:val="nil"/>
-          <w:left w:val="nil"/>
-          <w:bottom w:val="nil"/>
-          <w:right w:val="nil"/>
-          <w:between w:val="nil"/>
-        </w:pBdr>
-        <w:spacing w:before="57" w:after="57" w:line="360" w:lineRule="auto"/>
-        <w:ind w:hanging="360"/>
-        <w:rPr>
-          <w:rFonts w:ascii="Arial" w:eastAsia="Arial" w:hAnsi="Arial" w:cs="Arial"/>
-          <w:color w:val="000000"/>
-        </w:rPr>
-      </w:pPr>
-      <w:r>
-        <w:rPr>
-          <w:rFonts w:ascii="Arial" w:eastAsia="Arial" w:hAnsi="Arial" w:cs="Arial"/>
-          <w:color w:val="000000"/>
-        </w:rPr>
-        <w:t xml:space="preserve">El documento se generará en formato </w:t>
-      </w:r>
-      <w:proofErr w:type="spellStart"/>
-      <w:r>
-        <w:rPr>
-          <w:rFonts w:ascii="Arial" w:eastAsia="Arial" w:hAnsi="Arial" w:cs="Arial"/>
-          <w:color w:val="000000"/>
-        </w:rPr>
-        <w:t>pdf</w:t>
-      </w:r>
-      <w:proofErr w:type="spellEnd"/>
-      <w:r>
-        <w:rPr>
-          <w:rFonts w:ascii="Arial" w:eastAsia="Arial" w:hAnsi="Arial" w:cs="Arial"/>
-          <w:color w:val="000000"/>
-        </w:rPr>
-        <w:t>.</w:t>
-      </w:r>
-    </w:p>
-    <w:p>
-      <w:pPr>
-        <w:keepLines/>
-        <w:widowControl w:val="0"/>
-        <w:pBdr>
-          <w:top w:val="nil"/>
-          <w:left w:val="nil"/>
-          <w:bottom w:val="nil"/>
-          <w:right w:val="nil"/>
-          <w:between w:val="nil"/>
-        </w:pBdr>
-        <w:spacing w:before="57" w:after="57" w:line="360" w:lineRule="auto"/>
-        <w:ind w:hanging="360"/>
-        <w:rPr>
-          <w:rFonts w:ascii="Arial" w:eastAsia="Arial" w:hAnsi="Arial" w:cs="Arial"/>
-          <w:color w:val="000000"/>
-        </w:rPr>
-      </w:pPr>
-      <w:r>
-        <w:rPr>
-          <w:rFonts w:ascii="Arial" w:eastAsia="Arial" w:hAnsi="Arial" w:cs="Arial"/>
-          <w:b/>
-          <w:color w:val="000000"/>
-        </w:rPr>
         <w:t>Entrega</w:t>
       </w:r>
     </w:p>
@@ -10153,7 +9351,6 @@
           <w:rFonts w:ascii="Arial" w:eastAsia="Arial" w:hAnsi="Arial" w:cs="Arial"/>
           <w:b/>
         </w:rPr>
-        <w:lastRenderedPageBreak/>
         <w:t>Contenerización</w:t>
       </w:r>
       <w:proofErr w:type="spellEnd"/>
@@ -10206,21 +9403,7 @@
         <w:rPr>
           <w:rFonts w:ascii="Arial" w:eastAsia="Arial" w:hAnsi="Arial" w:cs="Arial"/>
         </w:rPr>
-        <w:t xml:space="preserve"> </w:t>
-      </w:r>
-      <w:proofErr w:type="spellStart"/>
-      <w:r>
-        <w:rPr>
-          <w:rFonts w:ascii="Arial" w:eastAsia="Arial" w:hAnsi="Arial" w:cs="Arial"/>
-        </w:rPr>
-        <w:t>Ngrok</w:t>
-      </w:r>
-      <w:proofErr w:type="spellEnd"/>
-      <w:r>
-        <w:rPr>
-          <w:rFonts w:ascii="Arial" w:eastAsia="Arial" w:hAnsi="Arial" w:cs="Arial"/>
-        </w:rPr>
-        <w:t xml:space="preserve"> (Establecer un túnel seguro que permita el acceso remoto a la API desde entornos con IP dinámica).</w:t>
+        <w:t xml:space="preserve"> Ngrok (Establecer un túnel seguro que permita el acceso remoto a la API desde entornos con IP dinámica).</w:t>
       </w:r>
     </w:p>
     <w:p>
@@ -10244,21 +9427,7 @@
         <w:rPr>
           <w:rFonts w:ascii="Arial" w:eastAsia="Arial" w:hAnsi="Arial" w:cs="Arial"/>
         </w:rPr>
-        <w:t xml:space="preserve"> </w:t>
-      </w:r>
-      <w:proofErr w:type="spellStart"/>
-      <w:r>
-        <w:rPr>
-          <w:rFonts w:ascii="Arial" w:eastAsia="Arial" w:hAnsi="Arial" w:cs="Arial"/>
-        </w:rPr>
-        <w:t>Vercel</w:t>
-      </w:r>
-      <w:proofErr w:type="spellEnd"/>
-      <w:r>
-        <w:rPr>
-          <w:rFonts w:ascii="Arial" w:eastAsia="Arial" w:hAnsi="Arial" w:cs="Arial"/>
-        </w:rPr>
-        <w:t xml:space="preserve"> (Despliegue y hosting de la aplicación web).</w:t>
+        <w:t xml:space="preserve"> Vercel (Despliegue y hosting de la aplicación web).</w:t>
       </w:r>
     </w:p>
     <w:p>
@@ -10277,6 +9446,7 @@
           <w:rFonts w:ascii="Arial" w:eastAsia="Arial" w:hAnsi="Arial" w:cs="Arial"/>
           <w:b/>
         </w:rPr>
+        <w:lastRenderedPageBreak/>
         <w:t>Entornos de Desarrollo Integrado (IDE):</w:t>
       </w:r>
     </w:p>
@@ -10349,21 +9519,7 @@
         <w:rPr>
           <w:rFonts w:ascii="Arial" w:eastAsia="Arial" w:hAnsi="Arial" w:cs="Arial"/>
         </w:rPr>
-        <w:t xml:space="preserve"> </w:t>
-      </w:r>
-      <w:proofErr w:type="spellStart"/>
-      <w:r>
-        <w:rPr>
-          <w:rFonts w:ascii="Arial" w:eastAsia="Arial" w:hAnsi="Arial" w:cs="Arial"/>
-        </w:rPr>
-        <w:t>Vercel</w:t>
-      </w:r>
-      <w:proofErr w:type="spellEnd"/>
-      <w:r>
-        <w:rPr>
-          <w:rFonts w:ascii="Arial" w:eastAsia="Arial" w:hAnsi="Arial" w:cs="Arial"/>
-        </w:rPr>
-        <w:t xml:space="preserve"> y Visual Studio </w:t>
+        <w:t xml:space="preserve"> Vercel y Visual Studio </w:t>
       </w:r>
       <w:proofErr w:type="spellStart"/>
       <w:r>
@@ -11102,9 +10258,9 @@
     </w:lvl>
   </w:abstractNum>
   <w:abstractNum w:abstractNumId="1" w15:restartNumberingAfterBreak="0">
-    <w:nsid w:val="0F1A0B5F"/>
+    <w:nsid w:val="09122B82"/>
     <w:multiLevelType w:val="hybridMultilevel"/>
-    <w:tmpl w:val="FE824D88"/>
+    <w:tmpl w:val="998C33C8"/>
     <w:lvl w:ilvl="0" w:tplc="0C0A0001">
       <w:start w:val="1"/>
       <w:numFmt w:val="bullet"/>
@@ -11215,6 +10371,119 @@
     </w:lvl>
   </w:abstractNum>
   <w:abstractNum w:abstractNumId="2" w15:restartNumberingAfterBreak="0">
+    <w:nsid w:val="0F1A0B5F"/>
+    <w:multiLevelType w:val="hybridMultilevel"/>
+    <w:tmpl w:val="FE824D88"/>
+    <w:lvl w:ilvl="0" w:tplc="0C0A0001">
+      <w:start w:val="1"/>
+      <w:numFmt w:val="bullet"/>
+      <w:lvlText w:val=""/>
+      <w:lvlJc w:val="left"/>
+      <w:pPr>
+        <w:ind w:left="720" w:hanging="360"/>
+      </w:pPr>
+      <w:rPr>
+        <w:rFonts w:ascii="Symbol" w:hAnsi="Symbol" w:hint="default"/>
+      </w:rPr>
+    </w:lvl>
+    <w:lvl w:ilvl="1" w:tplc="0C0A0003" w:tentative="1">
+      <w:start w:val="1"/>
+      <w:numFmt w:val="bullet"/>
+      <w:lvlText w:val="o"/>
+      <w:lvlJc w:val="left"/>
+      <w:pPr>
+        <w:ind w:left="1440" w:hanging="360"/>
+      </w:pPr>
+      <w:rPr>
+        <w:rFonts w:ascii="Courier New" w:hAnsi="Courier New" w:cs="Courier New" w:hint="default"/>
+      </w:rPr>
+    </w:lvl>
+    <w:lvl w:ilvl="2" w:tplc="0C0A0005" w:tentative="1">
+      <w:start w:val="1"/>
+      <w:numFmt w:val="bullet"/>
+      <w:lvlText w:val=""/>
+      <w:lvlJc w:val="left"/>
+      <w:pPr>
+        <w:ind w:left="2160" w:hanging="360"/>
+      </w:pPr>
+      <w:rPr>
+        <w:rFonts w:ascii="Wingdings" w:hAnsi="Wingdings" w:hint="default"/>
+      </w:rPr>
+    </w:lvl>
+    <w:lvl w:ilvl="3" w:tplc="0C0A0001" w:tentative="1">
+      <w:start w:val="1"/>
+      <w:numFmt w:val="bullet"/>
+      <w:lvlText w:val=""/>
+      <w:lvlJc w:val="left"/>
+      <w:pPr>
+        <w:ind w:left="2880" w:hanging="360"/>
+      </w:pPr>
+      <w:rPr>
+        <w:rFonts w:ascii="Symbol" w:hAnsi="Symbol" w:hint="default"/>
+      </w:rPr>
+    </w:lvl>
+    <w:lvl w:ilvl="4" w:tplc="0C0A0003" w:tentative="1">
+      <w:start w:val="1"/>
+      <w:numFmt w:val="bullet"/>
+      <w:lvlText w:val="o"/>
+      <w:lvlJc w:val="left"/>
+      <w:pPr>
+        <w:ind w:left="3600" w:hanging="360"/>
+      </w:pPr>
+      <w:rPr>
+        <w:rFonts w:ascii="Courier New" w:hAnsi="Courier New" w:cs="Courier New" w:hint="default"/>
+      </w:rPr>
+    </w:lvl>
+    <w:lvl w:ilvl="5" w:tplc="0C0A0005" w:tentative="1">
+      <w:start w:val="1"/>
+      <w:numFmt w:val="bullet"/>
+      <w:lvlText w:val=""/>
+      <w:lvlJc w:val="left"/>
+      <w:pPr>
+        <w:ind w:left="4320" w:hanging="360"/>
+      </w:pPr>
+      <w:rPr>
+        <w:rFonts w:ascii="Wingdings" w:hAnsi="Wingdings" w:hint="default"/>
+      </w:rPr>
+    </w:lvl>
+    <w:lvl w:ilvl="6" w:tplc="0C0A0001" w:tentative="1">
+      <w:start w:val="1"/>
+      <w:numFmt w:val="bullet"/>
+      <w:lvlText w:val=""/>
+      <w:lvlJc w:val="left"/>
+      <w:pPr>
+        <w:ind w:left="5040" w:hanging="360"/>
+      </w:pPr>
+      <w:rPr>
+        <w:rFonts w:ascii="Symbol" w:hAnsi="Symbol" w:hint="default"/>
+      </w:rPr>
+    </w:lvl>
+    <w:lvl w:ilvl="7" w:tplc="0C0A0003" w:tentative="1">
+      <w:start w:val="1"/>
+      <w:numFmt w:val="bullet"/>
+      <w:lvlText w:val="o"/>
+      <w:lvlJc w:val="left"/>
+      <w:pPr>
+        <w:ind w:left="5760" w:hanging="360"/>
+      </w:pPr>
+      <w:rPr>
+        <w:rFonts w:ascii="Courier New" w:hAnsi="Courier New" w:cs="Courier New" w:hint="default"/>
+      </w:rPr>
+    </w:lvl>
+    <w:lvl w:ilvl="8" w:tplc="0C0A0005" w:tentative="1">
+      <w:start w:val="1"/>
+      <w:numFmt w:val="bullet"/>
+      <w:lvlText w:val=""/>
+      <w:lvlJc w:val="left"/>
+      <w:pPr>
+        <w:ind w:left="6480" w:hanging="360"/>
+      </w:pPr>
+      <w:rPr>
+        <w:rFonts w:ascii="Wingdings" w:hAnsi="Wingdings" w:hint="default"/>
+      </w:rPr>
+    </w:lvl>
+  </w:abstractNum>
+  <w:abstractNum w:abstractNumId="3" w15:restartNumberingAfterBreak="0">
     <w:nsid w:val="11871084"/>
     <w:multiLevelType w:val="multilevel"/>
     <w:tmpl w:val="7CF2EBCE"/>
@@ -11300,7 +10569,7 @@
       </w:pPr>
     </w:lvl>
   </w:abstractNum>
-  <w:abstractNum w:abstractNumId="3" w15:restartNumberingAfterBreak="0">
+  <w:abstractNum w:abstractNumId="4" w15:restartNumberingAfterBreak="0">
     <w:nsid w:val="11C15B6B"/>
     <w:multiLevelType w:val="multilevel"/>
     <w:tmpl w:val="AE36C39E"/>
@@ -11413,7 +10682,7 @@
       </w:rPr>
     </w:lvl>
   </w:abstractNum>
-  <w:abstractNum w:abstractNumId="4" w15:restartNumberingAfterBreak="0">
+  <w:abstractNum w:abstractNumId="5" w15:restartNumberingAfterBreak="0">
     <w:nsid w:val="22CB6DB8"/>
     <w:multiLevelType w:val="multilevel"/>
     <w:tmpl w:val="EAB84BD0"/>
@@ -11517,7 +10786,7 @@
       </w:rPr>
     </w:lvl>
   </w:abstractNum>
-  <w:abstractNum w:abstractNumId="5" w15:restartNumberingAfterBreak="0">
+  <w:abstractNum w:abstractNumId="6" w15:restartNumberingAfterBreak="0">
     <w:nsid w:val="24A917CD"/>
     <w:multiLevelType w:val="hybridMultilevel"/>
     <w:tmpl w:val="B2A866EE"/>
@@ -11630,7 +10899,7 @@
       </w:rPr>
     </w:lvl>
   </w:abstractNum>
-  <w:abstractNum w:abstractNumId="6" w15:restartNumberingAfterBreak="0">
+  <w:abstractNum w:abstractNumId="7" w15:restartNumberingAfterBreak="0">
     <w:nsid w:val="41A47779"/>
     <w:multiLevelType w:val="hybridMultilevel"/>
     <w:tmpl w:val="635C18CA"/>
@@ -11743,7 +11012,7 @@
       </w:rPr>
     </w:lvl>
   </w:abstractNum>
-  <w:abstractNum w:abstractNumId="7" w15:restartNumberingAfterBreak="0">
+  <w:abstractNum w:abstractNumId="8" w15:restartNumberingAfterBreak="0">
     <w:nsid w:val="49A63764"/>
     <w:multiLevelType w:val="multilevel"/>
     <w:tmpl w:val="84BED56A"/>
@@ -11856,7 +11125,7 @@
       </w:rPr>
     </w:lvl>
   </w:abstractNum>
-  <w:abstractNum w:abstractNumId="8" w15:restartNumberingAfterBreak="0">
+  <w:abstractNum w:abstractNumId="9" w15:restartNumberingAfterBreak="0">
     <w:nsid w:val="5A327869"/>
     <w:multiLevelType w:val="multilevel"/>
     <w:tmpl w:val="2AA4492A"/>
@@ -11969,7 +11238,7 @@
       </w:rPr>
     </w:lvl>
   </w:abstractNum>
-  <w:abstractNum w:abstractNumId="9" w15:restartNumberingAfterBreak="0">
+  <w:abstractNum w:abstractNumId="10" w15:restartNumberingAfterBreak="0">
     <w:nsid w:val="74372416"/>
     <w:multiLevelType w:val="multilevel"/>
     <w:tmpl w:val="286405A2"/>
@@ -12082,7 +11351,7 @@
       </w:rPr>
     </w:lvl>
   </w:abstractNum>
-  <w:abstractNum w:abstractNumId="10" w15:restartNumberingAfterBreak="0">
+  <w:abstractNum w:abstractNumId="11" w15:restartNumberingAfterBreak="0">
     <w:nsid w:val="78A51F6E"/>
     <w:multiLevelType w:val="multilevel"/>
     <w:tmpl w:val="EB2A6274"/>
@@ -12196,37 +11465,40 @@
     </w:lvl>
   </w:abstractNum>
   <w:num w:numId="1" w16cid:durableId="1028868931">
-    <w:abstractNumId w:val="2"/>
+    <w:abstractNumId w:val="3"/>
   </w:num>
   <w:num w:numId="2" w16cid:durableId="1522669901">
+    <w:abstractNumId w:val="5"/>
+  </w:num>
+  <w:num w:numId="3" w16cid:durableId="1803382431">
+    <w:abstractNumId w:val="11"/>
+  </w:num>
+  <w:num w:numId="4" w16cid:durableId="1775855661">
     <w:abstractNumId w:val="4"/>
   </w:num>
-  <w:num w:numId="3" w16cid:durableId="1803382431">
+  <w:num w:numId="5" w16cid:durableId="1168789110">
+    <w:abstractNumId w:val="9"/>
+  </w:num>
+  <w:num w:numId="6" w16cid:durableId="751976103">
     <w:abstractNumId w:val="10"/>
   </w:num>
-  <w:num w:numId="4" w16cid:durableId="1775855661">
-    <w:abstractNumId w:val="3"/>
-  </w:num>
-  <w:num w:numId="5" w16cid:durableId="1168789110">
+  <w:num w:numId="7" w16cid:durableId="998845874">
     <w:abstractNumId w:val="8"/>
-  </w:num>
-  <w:num w:numId="6" w16cid:durableId="751976103">
-    <w:abstractNumId w:val="9"/>
-  </w:num>
-  <w:num w:numId="7" w16cid:durableId="998845874">
-    <w:abstractNumId w:val="7"/>
   </w:num>
   <w:num w:numId="8" w16cid:durableId="681854595">
     <w:abstractNumId w:val="0"/>
   </w:num>
   <w:num w:numId="9" w16cid:durableId="2048408036">
-    <w:abstractNumId w:val="1"/>
+    <w:abstractNumId w:val="2"/>
   </w:num>
   <w:num w:numId="10" w16cid:durableId="1734573839">
+    <w:abstractNumId w:val="7"/>
+  </w:num>
+  <w:num w:numId="11" w16cid:durableId="1412579709">
     <w:abstractNumId w:val="6"/>
   </w:num>
-  <w:num w:numId="11" w16cid:durableId="1412579709">
-    <w:abstractNumId w:val="5"/>
+  <w:num w:numId="12" w16cid:durableId="779648875">
+    <w:abstractNumId w:val="1"/>
   </w:num>
 </w:numbering>
 </file>

--- a/Memoria/DRCARS-MEMORIA.docx
+++ b/Memoria/DRCARS-MEMORIA.docx
@@ -1,6 +1,6 @@
 
 <file path=word/document.xml><?xml version="1.0" encoding="utf-8"?>
-<w:document xmlns:wpc="http://schemas.microsoft.com/office/word/2010/wordprocessingCanvas" xmlns:cx="http://schemas.microsoft.com/office/drawing/2014/chartex" xmlns:cx1="http://schemas.microsoft.com/office/drawing/2015/9/8/chartex" xmlns:cx2="http://schemas.microsoft.com/office/drawing/2015/10/21/chartex" xmlns:cx3="http://schemas.microsoft.com/office/drawing/2016/5/9/chartex" xmlns:cx4="http://schemas.microsoft.com/office/drawing/2016/5/10/chartex" xmlns:cx5="http://schemas.microsoft.com/office/drawing/2016/5/11/chartex" xmlns:cx6="http://schemas.microsoft.com/office/drawing/2016/5/12/chartex" xmlns:cx7="http://schemas.microsoft.com/office/drawing/2016/5/13/chartex" xmlns:cx8="http://schemas.microsoft.com/office/drawing/2016/5/14/chartex" xmlns:mc="http://schemas.openxmlformats.org/markup-compatibility/2006" xmlns:aink="http://schemas.microsoft.com/office/drawing/2016/ink" xmlns:am3d="http://schemas.microsoft.com/office/drawing/2017/model3d" xmlns:o="urn:schemas-microsoft-com:office:office" xmlns:r="http://schemas.openxmlformats.org/officeDocument/2006/relationships" xmlns:m="http://schemas.openxmlformats.org/officeDocument/2006/math" xmlns:v="urn:schemas-microsoft-com:vml" xmlns:wp14="http://schemas.microsoft.com/office/word/2010/wordprocessingDrawing" xmlns:wp="http://schemas.openxmlformats.org/drawingml/2006/wordprocessingDrawing" xmlns:w10="urn:schemas-microsoft-com:office:word" xmlns:w="http://schemas.openxmlformats.org/wordprocessingml/2006/main" xmlns:w14="http://schemas.microsoft.com/office/word/2010/wordml" xmlns:w15="http://schemas.microsoft.com/office/word/2012/wordml" xmlns:w16cex="http://schemas.microsoft.com/office/word/2018/wordml/cex" xmlns:w16cid="http://schemas.microsoft.com/office/word/2016/wordml/cid" xmlns:w16="http://schemas.microsoft.com/office/word/2018/wordml" xmlns:w16sdtdh="http://schemas.microsoft.com/office/word/2020/wordml/sdtdatahash" xmlns:w16se="http://schemas.microsoft.com/office/word/2015/wordml/symex" xmlns:wpg="http://schemas.microsoft.com/office/word/2010/wordprocessingGroup" xmlns:wpi="http://schemas.microsoft.com/office/word/2010/wordprocessingInk" xmlns:wne="http://schemas.microsoft.com/office/word/2006/wordml" xmlns:wps="http://schemas.microsoft.com/office/word/2010/wordprocessingShape" mc:Ignorable="w14 w15 w16se w16cid w16 w16cex w16sdtdh wp14">
+<w:document xmlns:wpc="http://schemas.microsoft.com/office/word/2010/wordprocessingCanvas" xmlns:mc="http://schemas.openxmlformats.org/markup-compatibility/2006" xmlns:o="urn:schemas-microsoft-com:office:office" xmlns:r="http://schemas.openxmlformats.org/officeDocument/2006/relationships" xmlns:m="http://schemas.openxmlformats.org/officeDocument/2006/math" xmlns:v="urn:schemas-microsoft-com:vml" xmlns:wp14="http://schemas.microsoft.com/office/word/2010/wordprocessingDrawing" xmlns:wp="http://schemas.openxmlformats.org/drawingml/2006/wordprocessingDrawing" xmlns:w10="urn:schemas-microsoft-com:office:word" xmlns:w="http://schemas.openxmlformats.org/wordprocessingml/2006/main" xmlns:w14="http://schemas.microsoft.com/office/word/2010/wordml" xmlns:w15="http://schemas.microsoft.com/office/word/2012/wordml" xmlns:wpg="http://schemas.microsoft.com/office/word/2010/wordprocessingGroup" xmlns:wpi="http://schemas.microsoft.com/office/word/2010/wordprocessingInk" xmlns:wne="http://schemas.microsoft.com/office/word/2006/wordml" xmlns:wps="http://schemas.microsoft.com/office/word/2010/wordprocessingShape" mc:Ignorable="w14 w15 wp14">
   <w:body>
     <w:p>
       <w:pPr>
@@ -559,73 +559,7 @@
           <w:sz w:val="28"/>
           <w:szCs w:val="28"/>
         </w:rPr>
-        <w:t xml:space="preserve">Esta obra está bajo una licencia Reconocimiento-Compartir bajo la misma licencia 3.0 España de Creative </w:t>
-      </w:r>
-      <w:proofErr w:type="spellStart"/>
-      <w:r>
-        <w:rPr>
-          <w:rFonts w:ascii="Verdana" w:eastAsia="Verdana" w:hAnsi="Verdana" w:cs="Verdana"/>
-          <w:b/>
-          <w:color w:val="FF0000"/>
-          <w:sz w:val="28"/>
-          <w:szCs w:val="28"/>
-        </w:rPr>
-        <w:t>Commons</w:t>
-      </w:r>
-      <w:proofErr w:type="spellEnd"/>
-      <w:r>
-        <w:rPr>
-          <w:rFonts w:ascii="Verdana" w:eastAsia="Verdana" w:hAnsi="Verdana" w:cs="Verdana"/>
-          <w:b/>
-          <w:color w:val="FF0000"/>
-          <w:sz w:val="28"/>
-          <w:szCs w:val="28"/>
-        </w:rPr>
-        <w:t xml:space="preserve">. Para ver una copia de esta licencia, visite http://creativecommons.org/licenses/by-sa/3.0/es/ o envíe una carta a Creative </w:t>
-      </w:r>
-      <w:proofErr w:type="spellStart"/>
-      <w:r>
-        <w:rPr>
-          <w:rFonts w:ascii="Verdana" w:eastAsia="Verdana" w:hAnsi="Verdana" w:cs="Verdana"/>
-          <w:b/>
-          <w:color w:val="FF0000"/>
-          <w:sz w:val="28"/>
-          <w:szCs w:val="28"/>
-        </w:rPr>
-        <w:t>Commons</w:t>
-      </w:r>
-      <w:proofErr w:type="spellEnd"/>
-      <w:r>
-        <w:rPr>
-          <w:rFonts w:ascii="Verdana" w:eastAsia="Verdana" w:hAnsi="Verdana" w:cs="Verdana"/>
-          <w:b/>
-          <w:color w:val="FF0000"/>
-          <w:sz w:val="28"/>
-          <w:szCs w:val="28"/>
-        </w:rPr>
-        <w:t xml:space="preserve">, 171 </w:t>
-      </w:r>
-      <w:proofErr w:type="spellStart"/>
-      <w:r>
-        <w:rPr>
-          <w:rFonts w:ascii="Verdana" w:eastAsia="Verdana" w:hAnsi="Verdana" w:cs="Verdana"/>
-          <w:b/>
-          <w:color w:val="FF0000"/>
-          <w:sz w:val="28"/>
-          <w:szCs w:val="28"/>
-        </w:rPr>
-        <w:t>Second</w:t>
-      </w:r>
-      <w:proofErr w:type="spellEnd"/>
-      <w:r>
-        <w:rPr>
-          <w:rFonts w:ascii="Verdana" w:eastAsia="Verdana" w:hAnsi="Verdana" w:cs="Verdana"/>
-          <w:b/>
-          <w:color w:val="FF0000"/>
-          <w:sz w:val="28"/>
-          <w:szCs w:val="28"/>
-        </w:rPr>
-        <w:t xml:space="preserve"> Street, Suite 300, San Francisco, California 94105, USA.</w:t>
+        <w:t>Esta obra está bajo una licencia Reconocimiento-Compartir bajo la misma licencia 3.0 España de Creative Commons. Para ver una copia de esta licencia, visite http://creativecommons.org/licenses/by-sa/3.0/es/ o envíe una carta a Creative Commons, 171 Second Street, Suite 300, San Francisco, California 94105, USA.</w:t>
       </w:r>
     </w:p>
     <w:p/>
@@ -2482,21 +2416,7 @@
         <w:rPr>
           <w:rFonts w:ascii="Arial" w:eastAsia="Arial" w:hAnsi="Arial" w:cs="Arial"/>
         </w:rPr>
-        <w:t xml:space="preserve">Una API </w:t>
-      </w:r>
-      <w:proofErr w:type="spellStart"/>
-      <w:r>
-        <w:rPr>
-          <w:rFonts w:ascii="Arial" w:eastAsia="Arial" w:hAnsi="Arial" w:cs="Arial"/>
-        </w:rPr>
-        <w:t>RESTful</w:t>
-      </w:r>
-      <w:proofErr w:type="spellEnd"/>
-      <w:r>
-        <w:rPr>
-          <w:rFonts w:ascii="Arial" w:eastAsia="Arial" w:hAnsi="Arial" w:cs="Arial"/>
-        </w:rPr>
-        <w:t xml:space="preserve"> que actúe como intermediario entre las aplicaciones y la base de datos, garantizando una comunicación eficiente y segura.</w:t>
+        <w:t>Una API RESTful que actúe como intermediario entre las aplicaciones y la base de datos, garantizando una comunicación eficiente y segura.</w:t>
       </w:r>
     </w:p>
     <w:p>
@@ -4255,6 +4175,7 @@
         <w:rPr>
           <w:rFonts w:ascii="Arial" w:eastAsia="Arial" w:hAnsi="Arial" w:cs="Arial"/>
         </w:rPr>
+        <w:lastRenderedPageBreak/>
         <w:t>RF</w:t>
       </w:r>
       <w:r>
@@ -4293,7 +4214,6 @@
         <w:rPr>
           <w:rFonts w:ascii="Arial" w:eastAsia="Arial" w:hAnsi="Arial" w:cs="Arial"/>
         </w:rPr>
-        <w:lastRenderedPageBreak/>
         <w:t>Gestión de reservas:</w:t>
       </w:r>
     </w:p>
@@ -4594,21 +4514,7 @@
         <w:rPr>
           <w:rFonts w:ascii="Arial" w:eastAsia="Arial" w:hAnsi="Arial" w:cs="Arial"/>
         </w:rPr>
-        <w:t xml:space="preserve">Reportes y </w:t>
-      </w:r>
-      <w:proofErr w:type="spellStart"/>
-      <w:r>
-        <w:rPr>
-          <w:rFonts w:ascii="Arial" w:eastAsia="Arial" w:hAnsi="Arial" w:cs="Arial"/>
-        </w:rPr>
-        <w:t>dashboards</w:t>
-      </w:r>
-      <w:proofErr w:type="spellEnd"/>
-      <w:r>
-        <w:rPr>
-          <w:rFonts w:ascii="Arial" w:eastAsia="Arial" w:hAnsi="Arial" w:cs="Arial"/>
-        </w:rPr>
-        <w:t>:</w:t>
+        <w:t>Reportes y dashboards:</w:t>
       </w:r>
     </w:p>
     <w:p>
@@ -4646,21 +4552,7 @@
         <w:rPr>
           <w:rFonts w:ascii="Arial" w:eastAsia="Arial" w:hAnsi="Arial" w:cs="Arial"/>
         </w:rPr>
-        <w:t xml:space="preserve">Aplicación de escritorio muestra </w:t>
-      </w:r>
-      <w:proofErr w:type="spellStart"/>
-      <w:r>
-        <w:rPr>
-          <w:rFonts w:ascii="Arial" w:eastAsia="Arial" w:hAnsi="Arial" w:cs="Arial"/>
-        </w:rPr>
-        <w:t>dashboard</w:t>
-      </w:r>
-      <w:proofErr w:type="spellEnd"/>
-      <w:r>
-        <w:rPr>
-          <w:rFonts w:ascii="Arial" w:eastAsia="Arial" w:hAnsi="Arial" w:cs="Arial"/>
-        </w:rPr>
-        <w:t xml:space="preserve"> con estadísticas de ventas y</w:t>
+        <w:t>Aplicación de escritorio muestra dashboard con estadísticas de ventas y</w:t>
       </w:r>
       <w:r>
         <w:rPr>
@@ -4975,21 +4867,7 @@
         <w:rPr>
           <w:rFonts w:ascii="Arial" w:eastAsia="Arial" w:hAnsi="Arial" w:cs="Arial"/>
         </w:rPr>
-        <w:t xml:space="preserve">4.1: Interfaces web y de escritorio deben ser intuitivas, con diseño responsive en la web y </w:t>
-      </w:r>
-      <w:proofErr w:type="spellStart"/>
-      <w:r>
-        <w:rPr>
-          <w:rFonts w:ascii="Arial" w:eastAsia="Arial" w:hAnsi="Arial" w:cs="Arial"/>
-        </w:rPr>
-        <w:t>layout</w:t>
-      </w:r>
-      <w:proofErr w:type="spellEnd"/>
-      <w:r>
-        <w:rPr>
-          <w:rFonts w:ascii="Arial" w:eastAsia="Arial" w:hAnsi="Arial" w:cs="Arial"/>
-        </w:rPr>
-        <w:t xml:space="preserve"> adaptado a escritorio.</w:t>
+        <w:t>4.1: Interfaces web y de escritorio deben ser intuitivas, con diseño responsive en la web y layout adaptado a escritorio.</w:t>
       </w:r>
     </w:p>
     <w:p>
@@ -5009,6 +4887,7 @@
         <w:rPr>
           <w:rFonts w:ascii="Arial" w:eastAsia="Arial" w:hAnsi="Arial" w:cs="Arial"/>
         </w:rPr>
+        <w:lastRenderedPageBreak/>
         <w:t>Mantenibilidad:</w:t>
       </w:r>
     </w:p>
@@ -5029,7 +4908,6 @@
         <w:rPr>
           <w:rFonts w:ascii="Arial" w:eastAsia="Arial" w:hAnsi="Arial" w:cs="Arial"/>
         </w:rPr>
-        <w:lastRenderedPageBreak/>
         <w:t>RNF</w:t>
       </w:r>
       <w:r>
@@ -5042,35 +4920,7 @@
         <w:rPr>
           <w:rFonts w:ascii="Arial" w:eastAsia="Arial" w:hAnsi="Arial" w:cs="Arial"/>
         </w:rPr>
-        <w:t xml:space="preserve">5.1: El código debe seguir estándares de estilo (C# para escritorio, Java para API, </w:t>
-      </w:r>
-      <w:proofErr w:type="spellStart"/>
-      <w:r>
-        <w:rPr>
-          <w:rFonts w:ascii="Arial" w:eastAsia="Arial" w:hAnsi="Arial" w:cs="Arial"/>
-        </w:rPr>
-        <w:t>TypeScript</w:t>
-      </w:r>
-      <w:proofErr w:type="spellEnd"/>
-      <w:r>
-        <w:rPr>
-          <w:rFonts w:ascii="Arial" w:eastAsia="Arial" w:hAnsi="Arial" w:cs="Arial"/>
-        </w:rPr>
-        <w:t>/</w:t>
-      </w:r>
-      <w:proofErr w:type="spellStart"/>
-      <w:r>
-        <w:rPr>
-          <w:rFonts w:ascii="Arial" w:eastAsia="Arial" w:hAnsi="Arial" w:cs="Arial"/>
-        </w:rPr>
-        <w:t>React</w:t>
-      </w:r>
-      <w:proofErr w:type="spellEnd"/>
-      <w:r>
-        <w:rPr>
-          <w:rFonts w:ascii="Arial" w:eastAsia="Arial" w:hAnsi="Arial" w:cs="Arial"/>
-        </w:rPr>
-        <w:t xml:space="preserve"> para web).</w:t>
+        <w:t>5.1: El código debe seguir estándares de estilo (C# para escritorio, Java para API, TypeScript/React para web).</w:t>
       </w:r>
     </w:p>
     <w:p>
@@ -5102,35 +4952,7 @@
         <w:rPr>
           <w:rFonts w:ascii="Arial" w:eastAsia="Arial" w:hAnsi="Arial" w:cs="Arial"/>
         </w:rPr>
-        <w:t>5.2: Documentación (</w:t>
-      </w:r>
-      <w:proofErr w:type="spellStart"/>
-      <w:r>
-        <w:rPr>
-          <w:rFonts w:ascii="Arial" w:eastAsia="Arial" w:hAnsi="Arial" w:cs="Arial"/>
-        </w:rPr>
-        <w:t>JavaDoc</w:t>
-      </w:r>
-      <w:proofErr w:type="spellEnd"/>
-      <w:r>
-        <w:rPr>
-          <w:rFonts w:ascii="Arial" w:eastAsia="Arial" w:hAnsi="Arial" w:cs="Arial"/>
-        </w:rPr>
-        <w:t xml:space="preserve">, XML </w:t>
-      </w:r>
-      <w:proofErr w:type="spellStart"/>
-      <w:r>
-        <w:rPr>
-          <w:rFonts w:ascii="Arial" w:eastAsia="Arial" w:hAnsi="Arial" w:cs="Arial"/>
-        </w:rPr>
-        <w:t>Docs</w:t>
-      </w:r>
-      <w:proofErr w:type="spellEnd"/>
-      <w:r>
-        <w:rPr>
-          <w:rFonts w:ascii="Arial" w:eastAsia="Arial" w:hAnsi="Arial" w:cs="Arial"/>
-        </w:rPr>
-        <w:t>) para facilitar futuras modificaciones.</w:t>
+        <w:t>5.2: Documentación (JavaDoc, XML Docs) para facilitar futuras modificaciones.</w:t>
       </w:r>
     </w:p>
     <w:p>
@@ -5182,21 +5004,7 @@
         <w:rPr>
           <w:rFonts w:ascii="Arial" w:eastAsia="Arial" w:hAnsi="Arial" w:cs="Arial"/>
         </w:rPr>
-        <w:t xml:space="preserve">6.1: La base de datos MySQL debe contar con </w:t>
-      </w:r>
-      <w:proofErr w:type="spellStart"/>
-      <w:r>
-        <w:rPr>
-          <w:rFonts w:ascii="Arial" w:eastAsia="Arial" w:hAnsi="Arial" w:cs="Arial"/>
-        </w:rPr>
-        <w:t>backups</w:t>
-      </w:r>
-      <w:proofErr w:type="spellEnd"/>
-      <w:r>
-        <w:rPr>
-          <w:rFonts w:ascii="Arial" w:eastAsia="Arial" w:hAnsi="Arial" w:cs="Arial"/>
-        </w:rPr>
-        <w:t xml:space="preserve"> diarios.</w:t>
+        <w:t>6.1: La base de datos MySQL debe contar con backups diarios.</w:t>
       </w:r>
     </w:p>
     <w:p>
@@ -5441,43 +5249,7 @@
           <w:b/>
           <w:bCs/>
         </w:rPr>
-        <w:t xml:space="preserve">API </w:t>
-      </w:r>
-      <w:proofErr w:type="spellStart"/>
-      <w:r>
-        <w:rPr>
-          <w:rFonts w:ascii="Arial" w:eastAsia="Arial" w:hAnsi="Arial" w:cs="Arial"/>
-          <w:b/>
-          <w:bCs/>
-        </w:rPr>
-        <w:t>RESTfull</w:t>
-      </w:r>
-      <w:proofErr w:type="spellEnd"/>
-      <w:r>
-        <w:rPr>
-          <w:rFonts w:ascii="Arial" w:eastAsia="Arial" w:hAnsi="Arial" w:cs="Arial"/>
-          <w:b/>
-          <w:bCs/>
-        </w:rPr>
-        <w:t xml:space="preserve"> (Spring </w:t>
-      </w:r>
-      <w:proofErr w:type="spellStart"/>
-      <w:r>
-        <w:rPr>
-          <w:rFonts w:ascii="Arial" w:eastAsia="Arial" w:hAnsi="Arial" w:cs="Arial"/>
-          <w:b/>
-          <w:bCs/>
-        </w:rPr>
-        <w:t>Boot</w:t>
-      </w:r>
-      <w:proofErr w:type="spellEnd"/>
-      <w:r>
-        <w:rPr>
-          <w:rFonts w:ascii="Arial" w:eastAsia="Arial" w:hAnsi="Arial" w:cs="Arial"/>
-          <w:b/>
-          <w:bCs/>
-        </w:rPr>
-        <w:t>):</w:t>
+        <w:t>API RESTfull (Spring Boot):</w:t>
       </w:r>
       <w:r>
         <w:rPr>
@@ -5765,21 +5537,7 @@
         <w:rPr>
           <w:rFonts w:ascii="Arial" w:hAnsi="Arial" w:cs="Arial"/>
         </w:rPr>
-        <w:t xml:space="preserve">, conectado a ngrok, de esta forma se podrán realizar conexiones cifradas al api desde </w:t>
-      </w:r>
-      <w:proofErr w:type="spellStart"/>
-      <w:r>
-        <w:rPr>
-          <w:rFonts w:ascii="Arial" w:hAnsi="Arial" w:cs="Arial"/>
-        </w:rPr>
-        <w:t>ip’s</w:t>
-      </w:r>
-      <w:proofErr w:type="spellEnd"/>
-      <w:r>
-        <w:rPr>
-          <w:rFonts w:ascii="Arial" w:hAnsi="Arial" w:cs="Arial"/>
-        </w:rPr>
-        <w:t xml:space="preserve"> públicas. </w:t>
+        <w:t xml:space="preserve">, conectado a ngrok, de esta forma se podrán realizar conexiones cifradas al api desde ip’s públicas. </w:t>
       </w:r>
     </w:p>
     <w:p>
@@ -6096,23 +5854,7 @@
           <w:rFonts w:ascii="Arial" w:eastAsia="Arial" w:hAnsi="Arial" w:cs="Arial"/>
           <w:color w:val="FF0000"/>
         </w:rPr>
-        <w:t xml:space="preserve">[Algunas </w:t>
-      </w:r>
-      <w:proofErr w:type="spellStart"/>
-      <w:r>
-        <w:rPr>
-          <w:rFonts w:ascii="Arial" w:eastAsia="Arial" w:hAnsi="Arial" w:cs="Arial"/>
-          <w:color w:val="FF0000"/>
-        </w:rPr>
-        <w:t>subfases</w:t>
-      </w:r>
-      <w:proofErr w:type="spellEnd"/>
-      <w:r>
-        <w:rPr>
-          <w:rFonts w:ascii="Arial" w:eastAsia="Arial" w:hAnsi="Arial" w:cs="Arial"/>
-          <w:color w:val="FF0000"/>
-        </w:rPr>
-        <w:t xml:space="preserve"> de implementación dependiendo del tipo de proyecto podrían ser las que aparecen en los siguientes puntos]</w:t>
+        <w:t>[Algunas subfases de implementación dependiendo del tipo de proyecto podrían ser las que aparecen en los siguientes puntos]</w:t>
       </w:r>
     </w:p>
     <w:p>
@@ -6190,21 +5932,7 @@
         <w:rPr>
           <w:rFonts w:ascii="Arial" w:eastAsia="Arial" w:hAnsi="Arial" w:cs="Arial"/>
         </w:rPr>
-        <w:t xml:space="preserve">Para que la API pueda ser accedida externamente por los clientes (aplicación de escritorio y web), se utiliza </w:t>
-      </w:r>
-      <w:proofErr w:type="spellStart"/>
-      <w:r>
-        <w:rPr>
-          <w:rFonts w:ascii="Arial" w:eastAsia="Arial" w:hAnsi="Arial" w:cs="Arial"/>
-        </w:rPr>
-        <w:t>Ngrok</w:t>
-      </w:r>
-      <w:proofErr w:type="spellEnd"/>
-      <w:r>
-        <w:rPr>
-          <w:rFonts w:ascii="Arial" w:eastAsia="Arial" w:hAnsi="Arial" w:cs="Arial"/>
-        </w:rPr>
-        <w:t>, una herramienta que proporciona túneles seguros y expone el servicio en internet. Esto permite que la aplicación de escritorio desarrollada en Visual Studio y la web implementada en Next.js interactúen con la base de datos a través de la API.</w:t>
+        <w:t>Para que la API pueda ser accedida externamente por los clientes (aplicación de escritorio y web), se utiliza Ngrok, una herramienta que proporciona túneles seguros y expone el servicio en internet. Esto permite que la aplicación de escritorio desarrollada en Visual Studio y la web implementada en Next.js interactúen con la base de datos a través de la API.</w:t>
       </w:r>
       <w:r>
         <w:rPr>
@@ -6233,21 +5961,7 @@
         <w:rPr>
           <w:rFonts w:ascii="Arial" w:eastAsia="Arial" w:hAnsi="Arial" w:cs="Arial"/>
         </w:rPr>
-        <w:t xml:space="preserve">Se han desarrollado distintos módulos dentro de la API que permiten gestionar solicitudes de los clientes, realizar validaciones y optimizar el acceso a la base de datos. Se ha priorizado el uso de buenas prácticas de desarrollo, asegurando la correcta </w:t>
-      </w:r>
-      <w:proofErr w:type="spellStart"/>
-      <w:r>
-        <w:rPr>
-          <w:rFonts w:ascii="Arial" w:eastAsia="Arial" w:hAnsi="Arial" w:cs="Arial"/>
-        </w:rPr>
-        <w:t>modularización</w:t>
-      </w:r>
-      <w:proofErr w:type="spellEnd"/>
-      <w:r>
-        <w:rPr>
-          <w:rFonts w:ascii="Arial" w:eastAsia="Arial" w:hAnsi="Arial" w:cs="Arial"/>
-        </w:rPr>
-        <w:t xml:space="preserve"> y mantenimiento del código.</w:t>
+        <w:t>Se han desarrollado distintos módulos dentro de la API que permiten gestionar solicitudes de los clientes, realizar validaciones y optimizar el acceso a la base de datos. Se ha priorizado el uso de buenas prácticas de desarrollo, asegurando la correcta modularización y mantenimiento del código.</w:t>
       </w:r>
     </w:p>
     <w:p>
@@ -6631,21 +6345,7 @@
         <w:rPr>
           <w:rFonts w:ascii="Arial" w:hAnsi="Arial" w:cs="Arial"/>
         </w:rPr>
-        <w:t xml:space="preserve">Utilizando la herramienta MySQL </w:t>
-      </w:r>
-      <w:proofErr w:type="spellStart"/>
-      <w:r>
-        <w:rPr>
-          <w:rFonts w:ascii="Arial" w:hAnsi="Arial" w:cs="Arial"/>
-        </w:rPr>
-        <w:t>Workbench</w:t>
-      </w:r>
-      <w:proofErr w:type="spellEnd"/>
-      <w:r>
-        <w:rPr>
-          <w:rFonts w:ascii="Arial" w:hAnsi="Arial" w:cs="Arial"/>
-        </w:rPr>
-        <w:t xml:space="preserve"> para cargar manualmente los registros</w:t>
+        <w:t>Utilizando la herramienta MySQL Workbench para cargar manualmente los registros</w:t>
       </w:r>
     </w:p>
     <w:p>
@@ -6663,21 +6363,7 @@
         <w:rPr>
           <w:rFonts w:ascii="Arial" w:hAnsi="Arial" w:cs="Arial"/>
         </w:rPr>
-        <w:t xml:space="preserve">Scripts </w:t>
-      </w:r>
-      <w:proofErr w:type="spellStart"/>
-      <w:r>
-        <w:rPr>
-          <w:rFonts w:ascii="Arial" w:hAnsi="Arial" w:cs="Arial"/>
-        </w:rPr>
-        <w:t>sql</w:t>
-      </w:r>
-      <w:proofErr w:type="spellEnd"/>
-      <w:r>
-        <w:rPr>
-          <w:rFonts w:ascii="Arial" w:hAnsi="Arial" w:cs="Arial"/>
-        </w:rPr>
-        <w:t xml:space="preserve"> cargados desde la herramienta previamente dicha</w:t>
+        <w:t>Scripts sql cargados desde la herramienta previamente dicha</w:t>
       </w:r>
     </w:p>
     <w:p>
@@ -6771,10 +6457,10 @@
             <v:path o:extrusionok="f" gradientshapeok="t" o:connecttype="rect"/>
             <o:lock v:ext="edit" aspectratio="t"/>
           </v:shapetype>
-          <v:shape id="_x0000_i1065" type="#_x0000_t75" style="width:76pt;height:49.2pt" o:ole="">
+          <v:shape id="_x0000_i1025" type="#_x0000_t75" style="width:75.75pt;height:49.5pt" o:ole="">
             <v:imagedata r:id="rId9" o:title=""/>
           </v:shape>
-          <o:OLEObject Type="Embed" ProgID="Package" ShapeID="_x0000_i1065" DrawAspect="Icon" ObjectID="_1811004101" r:id="rId10"/>
+          <o:OLEObject Type="Embed" ProgID="Package" ShapeID="_x0000_i1025" DrawAspect="Icon" ObjectID="_1811070004" r:id="rId10"/>
         </w:object>
       </w:r>
       <w:r>
@@ -6782,10 +6468,10 @@
           <w:rFonts w:ascii="Arial" w:eastAsia="Arial" w:hAnsi="Arial" w:cs="Arial"/>
         </w:rPr>
         <w:object w:dxaOrig="2100" w:dyaOrig="816" w14:anchorId="76B04AD9">
-          <v:shape id="_x0000_i1040" type="#_x0000_t75" style="width:105.2pt;height:40.8pt" o:ole="">
+          <v:shape id="_x0000_i1026" type="#_x0000_t75" style="width:105pt;height:40.5pt" o:ole="">
             <v:imagedata r:id="rId11" o:title=""/>
           </v:shape>
-          <o:OLEObject Type="Embed" ProgID="Package" ShapeID="_x0000_i1040" DrawAspect="Content" ObjectID="_1811004102" r:id="rId12"/>
+          <o:OLEObject Type="Embed" ProgID="Package" ShapeID="_x0000_i1026" DrawAspect="Content" ObjectID="_1811070005" r:id="rId12"/>
         </w:object>
       </w:r>
       <w:r>
@@ -6793,10 +6479,10 @@
           <w:rFonts w:ascii="Arial" w:eastAsia="Arial" w:hAnsi="Arial" w:cs="Arial"/>
         </w:rPr>
         <w:object w:dxaOrig="1520" w:dyaOrig="985" w14:anchorId="50A62F49">
-          <v:shape id="_x0000_i1041" type="#_x0000_t75" style="width:76pt;height:49.2pt" o:ole="">
+          <v:shape id="_x0000_i1027" type="#_x0000_t75" style="width:75.75pt;height:49.5pt" o:ole="">
             <v:imagedata r:id="rId13" o:title=""/>
           </v:shape>
-          <o:OLEObject Type="Embed" ProgID="Package" ShapeID="_x0000_i1041" DrawAspect="Icon" ObjectID="_1811004103" r:id="rId14"/>
+          <o:OLEObject Type="Embed" ProgID="Package" ShapeID="_x0000_i1027" DrawAspect="Icon" ObjectID="_1811070006" r:id="rId14"/>
         </w:object>
       </w:r>
       <w:r>
@@ -6804,10 +6490,10 @@
           <w:rFonts w:ascii="Arial" w:eastAsia="Arial" w:hAnsi="Arial" w:cs="Arial"/>
         </w:rPr>
         <w:object w:dxaOrig="1520" w:dyaOrig="985" w14:anchorId="36FDC178">
-          <v:shape id="_x0000_i1042" type="#_x0000_t75" style="width:76pt;height:49.2pt" o:ole="">
+          <v:shape id="_x0000_i1028" type="#_x0000_t75" style="width:75.75pt;height:49.5pt" o:ole="">
             <v:imagedata r:id="rId15" o:title=""/>
           </v:shape>
-          <o:OLEObject Type="Embed" ProgID="Package" ShapeID="_x0000_i1042" DrawAspect="Icon" ObjectID="_1811004104" r:id="rId16"/>
+          <o:OLEObject Type="Embed" ProgID="Package" ShapeID="_x0000_i1028" DrawAspect="Icon" ObjectID="_1811070007" r:id="rId16"/>
         </w:object>
       </w:r>
     </w:p>
@@ -6857,10 +6543,10 @@
           <w:rFonts w:ascii="Arial" w:eastAsia="Arial" w:hAnsi="Arial" w:cs="Arial"/>
         </w:rPr>
         <w:object w:dxaOrig="1520" w:dyaOrig="985" w14:anchorId="3F0164F1">
-          <v:shape id="_x0000_i1051" type="#_x0000_t75" style="width:76pt;height:49.2pt" o:ole="">
+          <v:shape id="_x0000_i1029" type="#_x0000_t75" style="width:75.75pt;height:49.5pt" o:ole="">
             <v:imagedata r:id="rId17" o:title=""/>
           </v:shape>
-          <o:OLEObject Type="Embed" ProgID="Package" ShapeID="_x0000_i1051" DrawAspect="Icon" ObjectID="_1811004105" r:id="rId18"/>
+          <o:OLEObject Type="Embed" ProgID="Package" ShapeID="_x0000_i1029" DrawAspect="Icon" ObjectID="_1811070008" r:id="rId18"/>
         </w:object>
       </w:r>
       <w:r>
@@ -6868,10 +6554,10 @@
           <w:rFonts w:ascii="Arial" w:eastAsia="Arial" w:hAnsi="Arial" w:cs="Arial"/>
         </w:rPr>
         <w:object w:dxaOrig="1520" w:dyaOrig="985" w14:anchorId="217D19D6">
-          <v:shape id="_x0000_i1052" type="#_x0000_t75" style="width:76pt;height:49.2pt" o:ole="">
+          <v:shape id="_x0000_i1030" type="#_x0000_t75" style="width:75.75pt;height:49.5pt" o:ole="">
             <v:imagedata r:id="rId19" o:title=""/>
           </v:shape>
-          <o:OLEObject Type="Embed" ProgID="Package" ShapeID="_x0000_i1052" DrawAspect="Icon" ObjectID="_1811004106" r:id="rId20"/>
+          <o:OLEObject Type="Embed" ProgID="Package" ShapeID="_x0000_i1030" DrawAspect="Icon" ObjectID="_1811070009" r:id="rId20"/>
         </w:object>
       </w:r>
       <w:r>
@@ -6879,10 +6565,10 @@
           <w:rFonts w:ascii="Arial" w:eastAsia="Arial" w:hAnsi="Arial" w:cs="Arial"/>
         </w:rPr>
         <w:object w:dxaOrig="1520" w:dyaOrig="985" w14:anchorId="17D11CAB">
-          <v:shape id="_x0000_i1053" type="#_x0000_t75" style="width:76pt;height:49.2pt" o:ole="">
+          <v:shape id="_x0000_i1031" type="#_x0000_t75" style="width:75.75pt;height:49.5pt" o:ole="">
             <v:imagedata r:id="rId21" o:title=""/>
           </v:shape>
-          <o:OLEObject Type="Embed" ProgID="Package" ShapeID="_x0000_i1053" DrawAspect="Icon" ObjectID="_1811004107" r:id="rId22"/>
+          <o:OLEObject Type="Embed" ProgID="Package" ShapeID="_x0000_i1031" DrawAspect="Icon" ObjectID="_1811070010" r:id="rId22"/>
         </w:object>
       </w:r>
       <w:r>
@@ -6890,10 +6576,10 @@
           <w:rFonts w:ascii="Arial" w:eastAsia="Arial" w:hAnsi="Arial" w:cs="Arial"/>
         </w:rPr>
         <w:object w:dxaOrig="1520" w:dyaOrig="985" w14:anchorId="0C3C0322">
-          <v:shape id="_x0000_i1054" type="#_x0000_t75" style="width:76pt;height:49.2pt" o:ole="">
+          <v:shape id="_x0000_i1032" type="#_x0000_t75" style="width:75.75pt;height:49.5pt" o:ole="">
             <v:imagedata r:id="rId23" o:title=""/>
           </v:shape>
-          <o:OLEObject Type="Embed" ProgID="Package" ShapeID="_x0000_i1054" DrawAspect="Icon" ObjectID="_1811004108" r:id="rId24"/>
+          <o:OLEObject Type="Embed" ProgID="Package" ShapeID="_x0000_i1032" DrawAspect="Icon" ObjectID="_1811070011" r:id="rId24"/>
         </w:object>
       </w:r>
     </w:p>
@@ -6915,7 +6601,6 @@
           <w:u w:val="single"/>
         </w:rPr>
       </w:pPr>
-      <w:proofErr w:type="spellStart"/>
       <w:r>
         <w:rPr>
           <w:rFonts w:ascii="Arial" w:eastAsia="Arial" w:hAnsi="Arial" w:cs="Arial"/>
@@ -6923,7 +6608,6 @@
         </w:rPr>
         <w:t>Ngrok</w:t>
       </w:r>
-      <w:proofErr w:type="spellEnd"/>
     </w:p>
     <w:p>
       <w:pPr>
@@ -6947,10 +6631,10 @@
           <w:rFonts w:ascii="Arial" w:eastAsia="Arial" w:hAnsi="Arial" w:cs="Arial"/>
         </w:rPr>
         <w:object w:dxaOrig="1520" w:dyaOrig="985" w14:anchorId="5534A402">
-          <v:shape id="_x0000_i1059" type="#_x0000_t75" style="width:76pt;height:49.2pt" o:ole="">
+          <v:shape id="_x0000_i1033" type="#_x0000_t75" style="width:75.75pt;height:49.5pt" o:ole="">
             <v:imagedata r:id="rId25" o:title=""/>
           </v:shape>
-          <o:OLEObject Type="Embed" ProgID="Package" ShapeID="_x0000_i1059" DrawAspect="Icon" ObjectID="_1811004109" r:id="rId26"/>
+          <o:OLEObject Type="Embed" ProgID="Package" ShapeID="_x0000_i1033" DrawAspect="Icon" ObjectID="_1811070012" r:id="rId26"/>
         </w:object>
       </w:r>
       <w:r>
@@ -6958,10 +6642,10 @@
           <w:rFonts w:ascii="Arial" w:eastAsia="Arial" w:hAnsi="Arial" w:cs="Arial"/>
         </w:rPr>
         <w:object w:dxaOrig="1520" w:dyaOrig="985" w14:anchorId="7AB295B6">
-          <v:shape id="_x0000_i1060" type="#_x0000_t75" style="width:76pt;height:49.2pt" o:ole="">
+          <v:shape id="_x0000_i1034" type="#_x0000_t75" style="width:75.75pt;height:49.5pt" o:ole="">
             <v:imagedata r:id="rId27" o:title=""/>
           </v:shape>
-          <o:OLEObject Type="Embed" ProgID="Package" ShapeID="_x0000_i1060" DrawAspect="Icon" ObjectID="_1811004110" r:id="rId28"/>
+          <o:OLEObject Type="Embed" ProgID="Package" ShapeID="_x0000_i1034" DrawAspect="Icon" ObjectID="_1811070013" r:id="rId28"/>
         </w:object>
       </w:r>
       <w:r>
@@ -6969,10 +6653,10 @@
           <w:rFonts w:ascii="Arial" w:eastAsia="Arial" w:hAnsi="Arial" w:cs="Arial"/>
         </w:rPr>
         <w:object w:dxaOrig="1520" w:dyaOrig="985" w14:anchorId="42D8CB4B">
-          <v:shape id="_x0000_i1061" type="#_x0000_t75" style="width:76pt;height:49.2pt" o:ole="">
+          <v:shape id="_x0000_i1035" type="#_x0000_t75" style="width:75.75pt;height:49.5pt" o:ole="">
             <v:imagedata r:id="rId29" o:title=""/>
           </v:shape>
-          <o:OLEObject Type="Embed" ProgID="Package" ShapeID="_x0000_i1061" DrawAspect="Icon" ObjectID="_1811004111" r:id="rId30"/>
+          <o:OLEObject Type="Embed" ProgID="Package" ShapeID="_x0000_i1035" DrawAspect="Icon" ObjectID="_1811070014" r:id="rId30"/>
         </w:object>
       </w:r>
     </w:p>
@@ -7078,10 +6762,10 @@
           <w:rFonts w:ascii="Arial" w:eastAsia="Arial" w:hAnsi="Arial" w:cs="Arial"/>
         </w:rPr>
         <w:object w:dxaOrig="1520" w:dyaOrig="985" w14:anchorId="18B5226B">
-          <v:shape id="_x0000_i1062" type="#_x0000_t75" style="width:76pt;height:49.2pt" o:ole="">
+          <v:shape id="_x0000_i1036" type="#_x0000_t75" style="width:75.75pt;height:49.5pt" o:ole="">
             <v:imagedata r:id="rId31" o:title=""/>
           </v:shape>
-          <o:OLEObject Type="Embed" ProgID="Package" ShapeID="_x0000_i1062" DrawAspect="Icon" ObjectID="_1811004112" r:id="rId32"/>
+          <o:OLEObject Type="Embed" ProgID="Package" ShapeID="_x0000_i1036" DrawAspect="Icon" ObjectID="_1811070015" r:id="rId32"/>
         </w:object>
       </w:r>
       <w:r>
@@ -7089,10 +6773,10 @@
           <w:rFonts w:ascii="Arial" w:eastAsia="Arial" w:hAnsi="Arial" w:cs="Arial"/>
         </w:rPr>
         <w:object w:dxaOrig="1520" w:dyaOrig="985" w14:anchorId="31799F27">
-          <v:shape id="_x0000_i1063" type="#_x0000_t75" style="width:76pt;height:49.2pt" o:ole="">
+          <v:shape id="_x0000_i1037" type="#_x0000_t75" style="width:75.75pt;height:49.5pt" o:ole="">
             <v:imagedata r:id="rId33" o:title=""/>
           </v:shape>
-          <o:OLEObject Type="Embed" ProgID="Package" ShapeID="_x0000_i1063" DrawAspect="Icon" ObjectID="_1811004113" r:id="rId34"/>
+          <o:OLEObject Type="Embed" ProgID="Package" ShapeID="_x0000_i1037" DrawAspect="Icon" ObjectID="_1811070016" r:id="rId34"/>
         </w:object>
       </w:r>
     </w:p>
@@ -7163,23 +6847,7 @@
         <w:rPr>
           <w:rFonts w:ascii="Arial" w:eastAsia="Arial" w:hAnsi="Arial" w:cs="Arial"/>
         </w:rPr>
-        <w:t xml:space="preserve"> (paquete </w:t>
-      </w:r>
-      <w:proofErr w:type="spellStart"/>
-      <w:proofErr w:type="gramStart"/>
-      <w:r>
-        <w:rPr>
-          <w:rFonts w:ascii="Arial" w:eastAsia="Arial" w:hAnsi="Arial" w:cs="Arial"/>
-        </w:rPr>
-        <w:t>com.DRCars.config</w:t>
-      </w:r>
-      <w:proofErr w:type="spellEnd"/>
-      <w:proofErr w:type="gramEnd"/>
-      <w:r>
-        <w:rPr>
-          <w:rFonts w:ascii="Arial" w:eastAsia="Arial" w:hAnsi="Arial" w:cs="Arial"/>
-        </w:rPr>
-        <w:t>)</w:t>
+        <w:t xml:space="preserve"> (paquete com.DRCars.config)</w:t>
       </w:r>
       <w:r>
         <w:rPr>
@@ -7246,14 +6914,54 @@
         <w:ind w:hanging="360"/>
         <w:rPr>
           <w:rFonts w:ascii="Arial" w:eastAsia="Arial" w:hAnsi="Arial" w:cs="Arial"/>
+        </w:rPr>
+      </w:pPr>
+      <w:r>
+        <w:rPr>
+          <w:rFonts w:ascii="Arial" w:eastAsia="Arial" w:hAnsi="Arial" w:cs="Arial"/>
           <w:color w:val="800080"/>
         </w:rPr>
-      </w:pPr>
+        <w:tab/>
+      </w:r>
+      <w:r>
+        <w:rPr>
+          <w:rFonts w:ascii="Arial" w:eastAsia="Arial" w:hAnsi="Arial" w:cs="Arial"/>
+        </w:rPr>
+        <w:t xml:space="preserve">Enlace al repositorio GitHub: </w:t>
+      </w:r>
+      <w:hyperlink r:id="rId35" w:history="1">
+        <w:r>
+          <w:rPr>
+            <w:rStyle w:val="Hipervnculo"/>
+            <w:rFonts w:ascii="Arial" w:eastAsia="Arial" w:hAnsi="Arial" w:cs="Arial"/>
+            <w:color w:val="auto"/>
+          </w:rPr>
+          <w:t>DRCa</w:t>
+        </w:r>
+        <w:r>
+          <w:rPr>
+            <w:rStyle w:val="Hipervnculo"/>
+            <w:rFonts w:ascii="Arial" w:eastAsia="Arial" w:hAnsi="Arial" w:cs="Arial"/>
+            <w:color w:val="auto"/>
+          </w:rPr>
+          <w:t>r</w:t>
+        </w:r>
+        <w:r>
+          <w:rPr>
+            <w:rStyle w:val="Hipervnculo"/>
+            <w:rFonts w:ascii="Arial" w:eastAsia="Arial" w:hAnsi="Arial" w:cs="Arial"/>
+            <w:color w:val="auto"/>
+          </w:rPr>
+          <w:t>s_Code</w:t>
+        </w:r>
+      </w:hyperlink>
     </w:p>
     <w:p>
       <w:pPr>
         <w:pStyle w:val="Ttulo1"/>
       </w:pPr>
+      <w:bookmarkStart w:id="23" w:name="_GoBack"/>
+      <w:bookmarkEnd w:id="23"/>
     </w:p>
     <w:p>
       <w:pPr>
@@ -7263,8 +6971,8 @@
           <w:numId w:val="1"/>
         </w:numPr>
       </w:pPr>
-      <w:bookmarkStart w:id="23" w:name="_xpgbil1pl1c" w:colFirst="0" w:colLast="0"/>
-      <w:bookmarkEnd w:id="23"/>
+      <w:bookmarkStart w:id="24" w:name="_xpgbil1pl1c" w:colFirst="0" w:colLast="0"/>
+      <w:bookmarkEnd w:id="24"/>
       <w:r>
         <w:t xml:space="preserve">PRUEBAS   </w:t>
       </w:r>
@@ -7330,8 +7038,8 @@
           <w:numId w:val="1"/>
         </w:numPr>
       </w:pPr>
-      <w:bookmarkStart w:id="24" w:name="_gltuzj3nlass" w:colFirst="0" w:colLast="0"/>
-      <w:bookmarkEnd w:id="24"/>
+      <w:bookmarkStart w:id="25" w:name="_gltuzj3nlass" w:colFirst="0" w:colLast="0"/>
+      <w:bookmarkEnd w:id="25"/>
       <w:r>
         <w:t>Casos de pruebas</w:t>
       </w:r>
@@ -7561,23 +7269,7 @@
           <w:rFonts w:ascii="Arial" w:eastAsia="Arial" w:hAnsi="Arial" w:cs="Arial"/>
           <w:color w:val="FF0000"/>
         </w:rPr>
-        <w:t xml:space="preserve">Descripción de las condiciones de ejecución que se deben cumplir antes de iniciar el caso de prueba, por ejemplo, que se haya realizado correctamente el </w:t>
-      </w:r>
-      <w:proofErr w:type="spellStart"/>
-      <w:r>
-        <w:rPr>
-          <w:rFonts w:ascii="Arial" w:eastAsia="Arial" w:hAnsi="Arial" w:cs="Arial"/>
-          <w:color w:val="FF0000"/>
-        </w:rPr>
-        <w:t>login</w:t>
-      </w:r>
-      <w:proofErr w:type="spellEnd"/>
-      <w:r>
-        <w:rPr>
-          <w:rFonts w:ascii="Arial" w:eastAsia="Arial" w:hAnsi="Arial" w:cs="Arial"/>
-          <w:color w:val="FF0000"/>
-        </w:rPr>
-        <w:t xml:space="preserve"> en el sistema...</w:t>
+        <w:t>Descripción de las condiciones de ejecución que se deben cumplir antes de iniciar el caso de prueba, por ejemplo, que se haya realizado correctamente el login en el sistema...</w:t>
       </w:r>
     </w:p>
     <w:p>
@@ -8138,8 +7830,8 @@
           <w:numId w:val="1"/>
         </w:numPr>
       </w:pPr>
-      <w:bookmarkStart w:id="25" w:name="_lgghjcpzlly9" w:colFirst="0" w:colLast="0"/>
-      <w:bookmarkEnd w:id="25"/>
+      <w:bookmarkStart w:id="26" w:name="_lgghjcpzlly9" w:colFirst="0" w:colLast="0"/>
+      <w:bookmarkEnd w:id="26"/>
       <w:r>
         <w:t>EXPLOTACIÓN</w:t>
       </w:r>
@@ -8183,8 +7875,8 @@
           <w:numId w:val="1"/>
         </w:numPr>
       </w:pPr>
-      <w:bookmarkStart w:id="26" w:name="_a3l9g8sk0z8y" w:colFirst="0" w:colLast="0"/>
-      <w:bookmarkEnd w:id="26"/>
+      <w:bookmarkStart w:id="27" w:name="_a3l9g8sk0z8y" w:colFirst="0" w:colLast="0"/>
+      <w:bookmarkEnd w:id="27"/>
       <w:r>
         <w:t>Planificación</w:t>
       </w:r>
@@ -8272,8 +7964,8 @@
           <w:numId w:val="1"/>
         </w:numPr>
       </w:pPr>
-      <w:bookmarkStart w:id="27" w:name="_lrtt2l7zdflm" w:colFirst="0" w:colLast="0"/>
-      <w:bookmarkEnd w:id="27"/>
+      <w:bookmarkStart w:id="28" w:name="_lrtt2l7zdflm" w:colFirst="0" w:colLast="0"/>
+      <w:bookmarkEnd w:id="28"/>
       <w:r>
         <w:t>Preparación para el cambio</w:t>
       </w:r>
@@ -8336,8 +8028,8 @@
           <w:numId w:val="1"/>
         </w:numPr>
       </w:pPr>
-      <w:bookmarkStart w:id="28" w:name="_7swh36jw44ap" w:colFirst="0" w:colLast="0"/>
-      <w:bookmarkEnd w:id="28"/>
+      <w:bookmarkStart w:id="29" w:name="_7swh36jw44ap" w:colFirst="0" w:colLast="0"/>
+      <w:bookmarkEnd w:id="29"/>
       <w:r>
         <w:t>Plan de formación</w:t>
       </w:r>
@@ -8375,8 +8067,8 @@
           <w:numId w:val="1"/>
         </w:numPr>
       </w:pPr>
-      <w:bookmarkStart w:id="29" w:name="_4qooylceqhij" w:colFirst="0" w:colLast="0"/>
-      <w:bookmarkEnd w:id="29"/>
+      <w:bookmarkStart w:id="30" w:name="_4qooylceqhij" w:colFirst="0" w:colLast="0"/>
+      <w:bookmarkEnd w:id="30"/>
       <w:r>
         <w:t>Implantación propiamente dicha</w:t>
       </w:r>
@@ -8414,8 +8106,8 @@
           <w:numId w:val="1"/>
         </w:numPr>
       </w:pPr>
-      <w:bookmarkStart w:id="30" w:name="_fesc2edaaykv" w:colFirst="0" w:colLast="0"/>
-      <w:bookmarkEnd w:id="30"/>
+      <w:bookmarkStart w:id="31" w:name="_fesc2edaaykv" w:colFirst="0" w:colLast="0"/>
+      <w:bookmarkEnd w:id="31"/>
       <w:r>
         <w:t>Pruebas de implantación</w:t>
       </w:r>
@@ -8507,8 +8199,8 @@
           <w:numId w:val="1"/>
         </w:numPr>
       </w:pPr>
-      <w:bookmarkStart w:id="31" w:name="_knlxa3v8bez1" w:colFirst="0" w:colLast="0"/>
-      <w:bookmarkEnd w:id="31"/>
+      <w:bookmarkStart w:id="32" w:name="_knlxa3v8bez1" w:colFirst="0" w:colLast="0"/>
+      <w:bookmarkEnd w:id="32"/>
       <w:r>
         <w:t>DEFINICIÓN DE PROCEDIMIENTOS DE CONTROL Y EVALUACIÓN</w:t>
       </w:r>
@@ -8972,8 +8664,8 @@
           <w:numId w:val="1"/>
         </w:numPr>
       </w:pPr>
-      <w:bookmarkStart w:id="32" w:name="_30e0uuamj0oj" w:colFirst="0" w:colLast="0"/>
-      <w:bookmarkEnd w:id="32"/>
+      <w:bookmarkStart w:id="33" w:name="_30e0uuamj0oj" w:colFirst="0" w:colLast="0"/>
+      <w:bookmarkEnd w:id="33"/>
       <w:r>
         <w:t>CONCLUSIONES</w:t>
       </w:r>
@@ -9090,8 +8782,8 @@
           <w:numId w:val="1"/>
         </w:numPr>
       </w:pPr>
-      <w:bookmarkStart w:id="33" w:name="_i5kcj11h5w20" w:colFirst="0" w:colLast="0"/>
-      <w:bookmarkEnd w:id="33"/>
+      <w:bookmarkStart w:id="34" w:name="_i5kcj11h5w20" w:colFirst="0" w:colLast="0"/>
+      <w:bookmarkEnd w:id="34"/>
       <w:r>
         <w:t>FUENTES</w:t>
       </w:r>
@@ -9152,8 +8844,8 @@
           <w:numId w:val="1"/>
         </w:numPr>
       </w:pPr>
-      <w:bookmarkStart w:id="34" w:name="_9yiwdzusfhux" w:colFirst="0" w:colLast="0"/>
-      <w:bookmarkEnd w:id="34"/>
+      <w:bookmarkStart w:id="35" w:name="_9yiwdzusfhux" w:colFirst="0" w:colLast="0"/>
+      <w:bookmarkEnd w:id="35"/>
       <w:r>
         <w:t>ANEXOS</w:t>
       </w:r>
@@ -9242,8 +8934,8 @@
           <w:numId w:val="1"/>
         </w:numPr>
       </w:pPr>
-      <w:bookmarkStart w:id="35" w:name="_toia59thdb9m" w:colFirst="0" w:colLast="0"/>
-      <w:bookmarkEnd w:id="35"/>
+      <w:bookmarkStart w:id="36" w:name="_toia59thdb9m" w:colFirst="0" w:colLast="0"/>
+      <w:bookmarkEnd w:id="36"/>
       <w:r>
         <w:t>Guía de estilo</w:t>
       </w:r>
@@ -9667,23 +9359,7 @@
           <w:rFonts w:ascii="Arial" w:eastAsia="Arial" w:hAnsi="Arial" w:cs="Arial"/>
           <w:color w:val="000000"/>
         </w:rPr>
-        <w:t xml:space="preserve">El documento se generará en formato </w:t>
-      </w:r>
-      <w:proofErr w:type="spellStart"/>
-      <w:r>
-        <w:rPr>
-          <w:rFonts w:ascii="Arial" w:eastAsia="Arial" w:hAnsi="Arial" w:cs="Arial"/>
-          <w:color w:val="000000"/>
-        </w:rPr>
-        <w:t>pdf</w:t>
-      </w:r>
-      <w:proofErr w:type="spellEnd"/>
-      <w:r>
-        <w:rPr>
-          <w:rFonts w:ascii="Arial" w:eastAsia="Arial" w:hAnsi="Arial" w:cs="Arial"/>
-          <w:color w:val="000000"/>
-        </w:rPr>
-        <w:t>.</w:t>
+        <w:t>El documento se generará en formato pdf.</w:t>
       </w:r>
     </w:p>
     <w:p>
@@ -9860,21 +9536,12 @@
           <w:rFonts w:ascii="Arial" w:eastAsia="Arial" w:hAnsi="Arial" w:cs="Arial"/>
         </w:rPr>
       </w:pPr>
-      <w:proofErr w:type="spellStart"/>
       <w:r>
         <w:rPr>
           <w:rFonts w:ascii="Arial" w:eastAsia="Arial" w:hAnsi="Arial" w:cs="Arial"/>
           <w:b/>
         </w:rPr>
-        <w:t>Backend</w:t>
-      </w:r>
-      <w:proofErr w:type="spellEnd"/>
-      <w:r>
-        <w:rPr>
-          <w:rFonts w:ascii="Arial" w:eastAsia="Arial" w:hAnsi="Arial" w:cs="Arial"/>
-          <w:b/>
-        </w:rPr>
-        <w:t xml:space="preserve"> (API):</w:t>
+        <w:t>Backend (API):</w:t>
       </w:r>
       <w:r>
         <w:rPr>
@@ -9893,37 +9560,12 @@
           <w:rFonts w:ascii="Arial" w:eastAsia="Arial" w:hAnsi="Arial" w:cs="Arial"/>
         </w:rPr>
       </w:pPr>
-      <w:proofErr w:type="spellStart"/>
       <w:r>
         <w:rPr>
           <w:rFonts w:ascii="Arial" w:eastAsia="Arial" w:hAnsi="Arial" w:cs="Arial"/>
           <w:b/>
         </w:rPr>
-        <w:t>Backend</w:t>
-      </w:r>
-      <w:proofErr w:type="spellEnd"/>
-      <w:r>
-        <w:rPr>
-          <w:rFonts w:ascii="Arial" w:eastAsia="Arial" w:hAnsi="Arial" w:cs="Arial"/>
-          <w:b/>
-        </w:rPr>
-        <w:t xml:space="preserve"> y </w:t>
-      </w:r>
-      <w:proofErr w:type="spellStart"/>
-      <w:r>
-        <w:rPr>
-          <w:rFonts w:ascii="Arial" w:eastAsia="Arial" w:hAnsi="Arial" w:cs="Arial"/>
-          <w:b/>
-        </w:rPr>
-        <w:t>Frontend</w:t>
-      </w:r>
-      <w:proofErr w:type="spellEnd"/>
-      <w:r>
-        <w:rPr>
-          <w:rFonts w:ascii="Arial" w:eastAsia="Arial" w:hAnsi="Arial" w:cs="Arial"/>
-          <w:b/>
-        </w:rPr>
-        <w:t xml:space="preserve"> (Aplicación de Escritorio):</w:t>
+        <w:t>Backend y Frontend (Aplicación de Escritorio):</w:t>
       </w:r>
       <w:r>
         <w:rPr>
@@ -9942,44 +9584,19 @@
           <w:rFonts w:ascii="Arial" w:eastAsia="Arial" w:hAnsi="Arial" w:cs="Arial"/>
         </w:rPr>
       </w:pPr>
-      <w:proofErr w:type="spellStart"/>
       <w:r>
         <w:rPr>
           <w:rFonts w:ascii="Arial" w:eastAsia="Arial" w:hAnsi="Arial" w:cs="Arial"/>
           <w:b/>
         </w:rPr>
-        <w:t>Frontend</w:t>
-      </w:r>
-      <w:proofErr w:type="spellEnd"/>
-      <w:r>
-        <w:rPr>
-          <w:rFonts w:ascii="Arial" w:eastAsia="Arial" w:hAnsi="Arial" w:cs="Arial"/>
-          <w:b/>
-        </w:rPr>
-        <w:t xml:space="preserve"> (Aplicación Web): </w:t>
-      </w:r>
-      <w:proofErr w:type="spellStart"/>
-      <w:r>
-        <w:rPr>
-          <w:rFonts w:ascii="Arial" w:eastAsia="Arial" w:hAnsi="Arial" w:cs="Arial"/>
-        </w:rPr>
-        <w:t>TypeScript</w:t>
-      </w:r>
-      <w:proofErr w:type="spellEnd"/>
-      <w:r>
-        <w:rPr>
-          <w:rFonts w:ascii="Arial" w:eastAsia="Arial" w:hAnsi="Arial" w:cs="Arial"/>
-        </w:rPr>
-        <w:t xml:space="preserve"> y </w:t>
-      </w:r>
-      <w:proofErr w:type="spellStart"/>
-      <w:r>
-        <w:rPr>
-          <w:rFonts w:ascii="Arial" w:eastAsia="Arial" w:hAnsi="Arial" w:cs="Arial"/>
-        </w:rPr>
-        <w:t>React</w:t>
-      </w:r>
-      <w:proofErr w:type="spellEnd"/>
+        <w:t xml:space="preserve">Frontend (Aplicación Web): </w:t>
+      </w:r>
+      <w:r>
+        <w:rPr>
+          <w:rFonts w:ascii="Arial" w:eastAsia="Arial" w:hAnsi="Arial" w:cs="Arial"/>
+        </w:rPr>
+        <w:t>TypeScript y React</w:t>
+      </w:r>
     </w:p>
     <w:p>
       <w:pPr>
@@ -10003,30 +9620,328 @@
           <w:b/>
         </w:rPr>
       </w:pPr>
-      <w:proofErr w:type="spellStart"/>
       <w:r>
         <w:rPr>
           <w:rFonts w:ascii="Arial" w:eastAsia="Arial" w:hAnsi="Arial" w:cs="Arial"/>
           <w:b/>
           <w:u w:val="single"/>
         </w:rPr>
-        <w:t>Frameworks</w:t>
-      </w:r>
-      <w:proofErr w:type="spellEnd"/>
-      <w:r>
+        <w:t>Frameworks/Librerías</w:t>
+      </w:r>
+      <w:r>
+        <w:rPr>
+          <w:rFonts w:ascii="Arial" w:eastAsia="Arial" w:hAnsi="Arial" w:cs="Arial"/>
+          <w:b/>
+        </w:rPr>
+        <w:t>:</w:t>
+      </w:r>
+    </w:p>
+    <w:p>
+      <w:pPr>
+        <w:keepLines/>
+        <w:widowControl w:val="0"/>
+        <w:spacing w:before="240" w:after="240" w:line="360" w:lineRule="auto"/>
+        <w:ind w:firstLine="720"/>
+        <w:rPr>
+          <w:rFonts w:ascii="Arial" w:eastAsia="Arial" w:hAnsi="Arial" w:cs="Arial"/>
+        </w:rPr>
+      </w:pPr>
+      <w:r>
+        <w:rPr>
+          <w:rFonts w:ascii="Arial" w:eastAsia="Arial" w:hAnsi="Arial" w:cs="Arial"/>
+          <w:b/>
+        </w:rPr>
+        <w:t>API (Backend):</w:t>
+      </w:r>
+      <w:r>
+        <w:rPr>
+          <w:rFonts w:ascii="Arial" w:eastAsia="Arial" w:hAnsi="Arial" w:cs="Arial"/>
+        </w:rPr>
+        <w:t xml:space="preserve"> Spring Boot y Maven (Desarrollo de la API RESTful).</w:t>
+      </w:r>
+    </w:p>
+    <w:p>
+      <w:pPr>
+        <w:keepLines/>
+        <w:widowControl w:val="0"/>
+        <w:spacing w:before="240" w:after="240" w:line="360" w:lineRule="auto"/>
+        <w:ind w:left="720"/>
+        <w:rPr>
+          <w:rFonts w:ascii="Arial" w:eastAsia="Arial" w:hAnsi="Arial" w:cs="Arial"/>
+        </w:rPr>
+      </w:pPr>
+      <w:r>
+        <w:rPr>
+          <w:rFonts w:ascii="Arial" w:eastAsia="Arial" w:hAnsi="Arial" w:cs="Arial"/>
+          <w:b/>
+        </w:rPr>
+        <w:t>Escritorio (Frontend):</w:t>
+      </w:r>
+      <w:r>
+        <w:rPr>
+          <w:rFonts w:ascii="Arial" w:eastAsia="Arial" w:hAnsi="Arial" w:cs="Arial"/>
+        </w:rPr>
+        <w:t xml:space="preserve"> .NET Core con WPF/Windows Forms</w:t>
+      </w:r>
+    </w:p>
+    <w:p>
+      <w:pPr>
+        <w:keepLines/>
+        <w:widowControl w:val="0"/>
+        <w:spacing w:before="240" w:after="240" w:line="360" w:lineRule="auto"/>
+        <w:ind w:left="720"/>
+        <w:rPr>
+          <w:rFonts w:ascii="Arial" w:eastAsia="Arial" w:hAnsi="Arial" w:cs="Arial"/>
+          <w:lang w:val="en-GB"/>
+        </w:rPr>
+      </w:pPr>
+      <w:r>
+        <w:rPr>
+          <w:rFonts w:ascii="Arial" w:eastAsia="Arial" w:hAnsi="Arial" w:cs="Arial"/>
+          <w:b/>
+          <w:lang w:val="en-GB"/>
+        </w:rPr>
+        <w:t>Web (Frontend):</w:t>
+      </w:r>
+      <w:r>
+        <w:rPr>
+          <w:rFonts w:ascii="Arial" w:eastAsia="Arial" w:hAnsi="Arial" w:cs="Arial"/>
+          <w:lang w:val="en-GB"/>
+        </w:rPr>
+        <w:t xml:space="preserve"> React.js, CSS.</w:t>
+      </w:r>
+    </w:p>
+    <w:p>
+      <w:pPr>
+        <w:keepLines/>
+        <w:widowControl w:val="0"/>
+        <w:spacing w:before="240" w:after="240" w:line="360" w:lineRule="auto"/>
+        <w:ind w:firstLine="720"/>
+        <w:rPr>
+          <w:rFonts w:ascii="Arial" w:eastAsia="Arial" w:hAnsi="Arial" w:cs="Arial"/>
+        </w:rPr>
+      </w:pPr>
+      <w:r>
+        <w:rPr>
+          <w:rFonts w:ascii="Arial" w:eastAsia="Arial" w:hAnsi="Arial" w:cs="Arial"/>
+          <w:b/>
+        </w:rPr>
+        <w:t>Base de Datos:</w:t>
+      </w:r>
+      <w:r>
+        <w:rPr>
+          <w:rFonts w:ascii="Arial" w:eastAsia="Arial" w:hAnsi="Arial" w:cs="Arial"/>
+        </w:rPr>
+        <w:t xml:space="preserve"> MySQL (Gestión y almacenamiento de datos relacionales).</w:t>
+      </w:r>
+    </w:p>
+    <w:p>
+      <w:pPr>
+        <w:keepLines/>
+        <w:widowControl w:val="0"/>
+        <w:spacing w:before="240" w:after="240" w:line="360" w:lineRule="auto"/>
+        <w:ind w:left="720"/>
+        <w:rPr>
+          <w:rFonts w:ascii="Arial" w:eastAsia="Arial" w:hAnsi="Arial" w:cs="Arial"/>
+        </w:rPr>
+      </w:pPr>
+      <w:r>
+        <w:rPr>
+          <w:rFonts w:ascii="Arial" w:eastAsia="Arial" w:hAnsi="Arial" w:cs="Arial"/>
+          <w:b/>
+        </w:rPr>
+        <w:t>Contenerización:</w:t>
+      </w:r>
+      <w:r>
+        <w:rPr>
+          <w:rFonts w:ascii="Arial" w:eastAsia="Arial" w:hAnsi="Arial" w:cs="Arial"/>
+        </w:rPr>
+        <w:t xml:space="preserve"> Docker (Creación y gestión de contenedores de la API y la base de datos MySQL), y Docker Compose (Orquestación y despliegue de los servicios contenerizados).</w:t>
+      </w:r>
+    </w:p>
+    <w:p>
+      <w:pPr>
+        <w:keepLines/>
+        <w:widowControl w:val="0"/>
+        <w:spacing w:before="240" w:after="240" w:line="360" w:lineRule="auto"/>
+        <w:ind w:left="720"/>
+        <w:rPr>
+          <w:rFonts w:ascii="Arial" w:eastAsia="Arial" w:hAnsi="Arial" w:cs="Arial"/>
+        </w:rPr>
+      </w:pPr>
+      <w:r>
+        <w:rPr>
+          <w:rFonts w:ascii="Arial" w:eastAsia="Arial" w:hAnsi="Arial" w:cs="Arial"/>
+          <w:b/>
+        </w:rPr>
+        <w:t>Exposición de API Externa:</w:t>
+      </w:r>
+      <w:r>
+        <w:rPr>
+          <w:rFonts w:ascii="Arial" w:eastAsia="Arial" w:hAnsi="Arial" w:cs="Arial"/>
+        </w:rPr>
+        <w:t xml:space="preserve"> Ngrok (Establecer un túnel seguro que permita el acceso remoto a la API desde entornos con IP dinámica).</w:t>
+      </w:r>
+    </w:p>
+    <w:p>
+      <w:pPr>
+        <w:keepLines/>
+        <w:widowControl w:val="0"/>
+        <w:spacing w:before="240" w:after="240" w:line="360" w:lineRule="auto"/>
+        <w:ind w:left="720"/>
+        <w:rPr>
+          <w:rFonts w:ascii="Arial" w:eastAsia="Arial" w:hAnsi="Arial" w:cs="Arial"/>
+        </w:rPr>
+      </w:pPr>
+      <w:r>
+        <w:rPr>
+          <w:rFonts w:ascii="Arial" w:eastAsia="Arial" w:hAnsi="Arial" w:cs="Arial"/>
+          <w:b/>
+        </w:rPr>
+        <w:t>Plataforma de Despliegue Web:</w:t>
+      </w:r>
+      <w:r>
+        <w:rPr>
+          <w:rFonts w:ascii="Arial" w:eastAsia="Arial" w:hAnsi="Arial" w:cs="Arial"/>
+        </w:rPr>
+        <w:t xml:space="preserve"> Vercel (Despliegue y hosting de la aplicación web).</w:t>
+      </w:r>
+    </w:p>
+    <w:p>
+      <w:pPr>
+        <w:keepLines/>
+        <w:widowControl w:val="0"/>
+        <w:spacing w:before="240" w:after="240" w:line="360" w:lineRule="auto"/>
+        <w:ind w:firstLine="720"/>
+        <w:rPr>
+          <w:rFonts w:ascii="Arial" w:eastAsia="Arial" w:hAnsi="Arial" w:cs="Arial"/>
+          <w:b/>
+        </w:rPr>
+      </w:pPr>
+      <w:r>
+        <w:rPr>
+          <w:rFonts w:ascii="Arial" w:eastAsia="Arial" w:hAnsi="Arial" w:cs="Arial"/>
+          <w:b/>
+        </w:rPr>
+        <w:t>Entornos de Desarrollo Integrado (IDE):</w:t>
+      </w:r>
+    </w:p>
+    <w:p>
+      <w:pPr>
+        <w:keepLines/>
+        <w:widowControl w:val="0"/>
+        <w:spacing w:before="240" w:after="240" w:line="360" w:lineRule="auto"/>
+        <w:ind w:firstLine="720"/>
+        <w:rPr>
+          <w:rFonts w:ascii="Arial" w:eastAsia="Arial" w:hAnsi="Arial" w:cs="Arial"/>
+        </w:rPr>
+      </w:pPr>
+      <w:r>
+        <w:rPr>
+          <w:rFonts w:ascii="Arial" w:eastAsia="Arial" w:hAnsi="Arial" w:cs="Arial"/>
+          <w:b/>
+        </w:rPr>
+        <w:t>Aplicación de escritorio:</w:t>
+      </w:r>
+      <w:r>
+        <w:rPr>
+          <w:rFonts w:ascii="Arial" w:eastAsia="Arial" w:hAnsi="Arial" w:cs="Arial"/>
+        </w:rPr>
+        <w:t xml:space="preserve"> Visual Studio.</w:t>
+      </w:r>
+    </w:p>
+    <w:p>
+      <w:pPr>
+        <w:keepLines/>
+        <w:widowControl w:val="0"/>
+        <w:spacing w:before="240" w:after="240" w:line="360" w:lineRule="auto"/>
+        <w:ind w:left="720"/>
+        <w:rPr>
+          <w:rFonts w:ascii="Arial" w:eastAsia="Arial" w:hAnsi="Arial" w:cs="Arial"/>
+        </w:rPr>
+      </w:pPr>
+      <w:r>
+        <w:rPr>
+          <w:rFonts w:ascii="Arial" w:eastAsia="Arial" w:hAnsi="Arial" w:cs="Arial"/>
+          <w:b/>
+        </w:rPr>
+        <w:t>API:</w:t>
+      </w:r>
+      <w:r>
+        <w:rPr>
+          <w:rFonts w:ascii="Arial" w:eastAsia="Arial" w:hAnsi="Arial" w:cs="Arial"/>
+        </w:rPr>
+        <w:t xml:space="preserve"> Eclipse.</w:t>
+      </w:r>
+    </w:p>
+    <w:p>
+      <w:pPr>
+        <w:keepLines/>
+        <w:widowControl w:val="0"/>
+        <w:spacing w:before="240" w:after="240" w:line="360" w:lineRule="auto"/>
+        <w:ind w:firstLine="720"/>
+        <w:rPr>
+          <w:rFonts w:ascii="Arial" w:eastAsia="Arial" w:hAnsi="Arial" w:cs="Arial"/>
+        </w:rPr>
+      </w:pPr>
+      <w:r>
+        <w:rPr>
+          <w:rFonts w:ascii="Arial" w:eastAsia="Arial" w:hAnsi="Arial" w:cs="Arial"/>
+          <w:b/>
+        </w:rPr>
+        <w:t>Aplicación web:</w:t>
+      </w:r>
+      <w:r>
+        <w:rPr>
+          <w:rFonts w:ascii="Arial" w:eastAsia="Arial" w:hAnsi="Arial" w:cs="Arial"/>
+        </w:rPr>
+        <w:t xml:space="preserve"> Vercel y Visual Studio Code</w:t>
+      </w:r>
+    </w:p>
+    <w:p>
+      <w:pPr>
+        <w:keepLines/>
+        <w:widowControl w:val="0"/>
+        <w:spacing w:before="240" w:after="240" w:line="360" w:lineRule="auto"/>
+        <w:ind w:left="720"/>
+        <w:rPr>
+          <w:rFonts w:ascii="Arial" w:eastAsia="Arial" w:hAnsi="Arial" w:cs="Arial"/>
+        </w:rPr>
+      </w:pPr>
+      <w:r>
+        <w:rPr>
+          <w:rFonts w:ascii="Arial" w:eastAsia="Arial" w:hAnsi="Arial" w:cs="Arial"/>
+          <w:b/>
+        </w:rPr>
+        <w:t>Control de Versiones:</w:t>
+      </w:r>
+      <w:r>
+        <w:rPr>
+          <w:rFonts w:ascii="Arial" w:eastAsia="Arial" w:hAnsi="Arial" w:cs="Arial"/>
+        </w:rPr>
+        <w:t xml:space="preserve"> Git (Gestión de cambios en el código fuente) y GitHub (Plataforma de alojamiento de repositorios).</w:t>
+      </w:r>
+    </w:p>
+    <w:p>
+      <w:pPr>
+        <w:keepLines/>
+        <w:widowControl w:val="0"/>
+        <w:spacing w:before="240" w:after="240" w:line="360" w:lineRule="auto"/>
+        <w:ind w:firstLine="720"/>
         <w:rPr>
           <w:rFonts w:ascii="Arial" w:eastAsia="Arial" w:hAnsi="Arial" w:cs="Arial"/>
           <w:b/>
           <w:u w:val="single"/>
         </w:rPr>
-        <w:t>/Librerías</w:t>
-      </w:r>
+      </w:pPr>
       <w:r>
         <w:rPr>
           <w:rFonts w:ascii="Arial" w:eastAsia="Arial" w:hAnsi="Arial" w:cs="Arial"/>
           <w:b/>
-        </w:rPr>
-        <w:t>:</w:t>
+          <w:u w:val="single"/>
+        </w:rPr>
+        <w:lastRenderedPageBreak/>
+        <w:t>Otras Herramientas:</w:t>
       </w:r>
     </w:p>
     <w:p>
@@ -10042,59 +9957,8 @@
       <w:r>
         <w:rPr>
           <w:rFonts w:ascii="Arial" w:eastAsia="Arial" w:hAnsi="Arial" w:cs="Arial"/>
-          <w:b/>
-        </w:rPr>
-        <w:t>API (</w:t>
-      </w:r>
-      <w:proofErr w:type="spellStart"/>
-      <w:r>
-        <w:rPr>
-          <w:rFonts w:ascii="Arial" w:eastAsia="Arial" w:hAnsi="Arial" w:cs="Arial"/>
-          <w:b/>
-        </w:rPr>
-        <w:t>Backend</w:t>
-      </w:r>
-      <w:proofErr w:type="spellEnd"/>
-      <w:r>
-        <w:rPr>
-          <w:rFonts w:ascii="Arial" w:eastAsia="Arial" w:hAnsi="Arial" w:cs="Arial"/>
-          <w:b/>
-        </w:rPr>
-        <w:t>):</w:t>
-      </w:r>
-      <w:r>
-        <w:rPr>
-          <w:rFonts w:ascii="Arial" w:eastAsia="Arial" w:hAnsi="Arial" w:cs="Arial"/>
-        </w:rPr>
-        <w:t xml:space="preserve"> Spring </w:t>
-      </w:r>
-      <w:proofErr w:type="spellStart"/>
-      <w:r>
-        <w:rPr>
-          <w:rFonts w:ascii="Arial" w:eastAsia="Arial" w:hAnsi="Arial" w:cs="Arial"/>
-        </w:rPr>
-        <w:t>Boot</w:t>
-      </w:r>
-      <w:proofErr w:type="spellEnd"/>
-      <w:r>
-        <w:rPr>
-          <w:rFonts w:ascii="Arial" w:eastAsia="Arial" w:hAnsi="Arial" w:cs="Arial"/>
-        </w:rPr>
-        <w:t xml:space="preserve"> y Maven (Desarrollo de la API </w:t>
-      </w:r>
-      <w:proofErr w:type="spellStart"/>
-      <w:r>
-        <w:rPr>
-          <w:rFonts w:ascii="Arial" w:eastAsia="Arial" w:hAnsi="Arial" w:cs="Arial"/>
-        </w:rPr>
-        <w:t>RESTful</w:t>
-      </w:r>
-      <w:proofErr w:type="spellEnd"/>
-      <w:r>
-        <w:rPr>
-          <w:rFonts w:ascii="Arial" w:eastAsia="Arial" w:hAnsi="Arial" w:cs="Arial"/>
-        </w:rPr>
-        <w:t>).</w:t>
+        </w:rPr>
+        <w:t>Postman (Pruebas y depuración de la API).</w:t>
       </w:r>
     </w:p>
     <w:p>
@@ -10110,40 +9974,9 @@
       <w:r>
         <w:rPr>
           <w:rFonts w:ascii="Arial" w:eastAsia="Arial" w:hAnsi="Arial" w:cs="Arial"/>
-          <w:b/>
-        </w:rPr>
-        <w:t>Escritorio (</w:t>
-      </w:r>
-      <w:proofErr w:type="spellStart"/>
-      <w:r>
-        <w:rPr>
-          <w:rFonts w:ascii="Arial" w:eastAsia="Arial" w:hAnsi="Arial" w:cs="Arial"/>
-          <w:b/>
-        </w:rPr>
-        <w:t>Frontend</w:t>
-      </w:r>
-      <w:proofErr w:type="spellEnd"/>
-      <w:r>
-        <w:rPr>
-          <w:rFonts w:ascii="Arial" w:eastAsia="Arial" w:hAnsi="Arial" w:cs="Arial"/>
-          <w:b/>
-        </w:rPr>
-        <w:t>):</w:t>
-      </w:r>
-      <w:r>
-        <w:rPr>
-          <w:rFonts w:ascii="Arial" w:eastAsia="Arial" w:hAnsi="Arial" w:cs="Arial"/>
-        </w:rPr>
-        <w:t xml:space="preserve"> .NET Core con WPF/Windows </w:t>
-      </w:r>
-      <w:proofErr w:type="spellStart"/>
-      <w:r>
-        <w:rPr>
-          <w:rFonts w:ascii="Arial" w:eastAsia="Arial" w:hAnsi="Arial" w:cs="Arial"/>
-        </w:rPr>
-        <w:t>Forms</w:t>
-      </w:r>
-      <w:proofErr w:type="spellEnd"/>
+        </w:rPr>
+        <w:t>MySQL Workbench (para la gestión y administración de la base de datos MySQL).</w:t>
+      </w:r>
     </w:p>
     <w:p>
       <w:pPr>
@@ -10153,365 +9986,13 @@
         <w:ind w:left="720"/>
         <w:rPr>
           <w:rFonts w:ascii="Arial" w:eastAsia="Arial" w:hAnsi="Arial" w:cs="Arial"/>
-          <w:lang w:val="en-GB"/>
-        </w:rPr>
-      </w:pPr>
-      <w:r>
-        <w:rPr>
-          <w:rFonts w:ascii="Arial" w:eastAsia="Arial" w:hAnsi="Arial" w:cs="Arial"/>
-          <w:b/>
-          <w:lang w:val="en-GB"/>
-        </w:rPr>
-        <w:t>Web (Frontend):</w:t>
-      </w:r>
-      <w:r>
-        <w:rPr>
-          <w:rFonts w:ascii="Arial" w:eastAsia="Arial" w:hAnsi="Arial" w:cs="Arial"/>
-          <w:lang w:val="en-GB"/>
-        </w:rPr>
-        <w:t xml:space="preserve"> React.js, CSS.</w:t>
-      </w:r>
-    </w:p>
-    <w:p>
-      <w:pPr>
-        <w:keepLines/>
-        <w:widowControl w:val="0"/>
-        <w:spacing w:before="240" w:after="240" w:line="360" w:lineRule="auto"/>
-        <w:ind w:firstLine="720"/>
-        <w:rPr>
-          <w:rFonts w:ascii="Arial" w:eastAsia="Arial" w:hAnsi="Arial" w:cs="Arial"/>
-        </w:rPr>
-      </w:pPr>
-      <w:r>
-        <w:rPr>
-          <w:rFonts w:ascii="Arial" w:eastAsia="Arial" w:hAnsi="Arial" w:cs="Arial"/>
-          <w:b/>
-        </w:rPr>
-        <w:t>Base de Datos:</w:t>
-      </w:r>
-      <w:r>
-        <w:rPr>
-          <w:rFonts w:ascii="Arial" w:eastAsia="Arial" w:hAnsi="Arial" w:cs="Arial"/>
-        </w:rPr>
-        <w:t xml:space="preserve"> MySQL (Gestión y almacenamiento de datos relacionales).</w:t>
-      </w:r>
-    </w:p>
-    <w:p>
-      <w:pPr>
-        <w:keepLines/>
-        <w:widowControl w:val="0"/>
-        <w:spacing w:before="240" w:after="240" w:line="360" w:lineRule="auto"/>
-        <w:ind w:left="720"/>
-        <w:rPr>
-          <w:rFonts w:ascii="Arial" w:eastAsia="Arial" w:hAnsi="Arial" w:cs="Arial"/>
-        </w:rPr>
-      </w:pPr>
-      <w:r>
-        <w:rPr>
-          <w:rFonts w:ascii="Arial" w:eastAsia="Arial" w:hAnsi="Arial" w:cs="Arial"/>
-          <w:b/>
-        </w:rPr>
-        <w:t>Contenerización:</w:t>
-      </w:r>
-      <w:r>
-        <w:rPr>
-          <w:rFonts w:ascii="Arial" w:eastAsia="Arial" w:hAnsi="Arial" w:cs="Arial"/>
-        </w:rPr>
-        <w:t xml:space="preserve"> Docker (Creación y gestión de contenedores de la API y la base de datos MySQL), y Docker </w:t>
-      </w:r>
-      <w:proofErr w:type="spellStart"/>
-      <w:r>
-        <w:rPr>
-          <w:rFonts w:ascii="Arial" w:eastAsia="Arial" w:hAnsi="Arial" w:cs="Arial"/>
-        </w:rPr>
-        <w:t>Compose</w:t>
-      </w:r>
-      <w:proofErr w:type="spellEnd"/>
-      <w:r>
-        <w:rPr>
-          <w:rFonts w:ascii="Arial" w:eastAsia="Arial" w:hAnsi="Arial" w:cs="Arial"/>
-        </w:rPr>
-        <w:t xml:space="preserve"> (Orquestación y despliegue de los servicios contenerizados).</w:t>
-      </w:r>
-    </w:p>
-    <w:p>
-      <w:pPr>
-        <w:keepLines/>
-        <w:widowControl w:val="0"/>
-        <w:spacing w:before="240" w:after="240" w:line="360" w:lineRule="auto"/>
-        <w:ind w:left="720"/>
-        <w:rPr>
-          <w:rFonts w:ascii="Arial" w:eastAsia="Arial" w:hAnsi="Arial" w:cs="Arial"/>
-        </w:rPr>
-      </w:pPr>
-      <w:r>
-        <w:rPr>
-          <w:rFonts w:ascii="Arial" w:eastAsia="Arial" w:hAnsi="Arial" w:cs="Arial"/>
-          <w:b/>
-        </w:rPr>
-        <w:t>Exposición de API Externa:</w:t>
-      </w:r>
-      <w:r>
-        <w:rPr>
-          <w:rFonts w:ascii="Arial" w:eastAsia="Arial" w:hAnsi="Arial" w:cs="Arial"/>
-        </w:rPr>
-        <w:t xml:space="preserve"> Ngrok (Establecer un túnel seguro que permita el acceso remoto a la API desde entornos con IP dinámica).</w:t>
-      </w:r>
-    </w:p>
-    <w:p>
-      <w:pPr>
-        <w:keepLines/>
-        <w:widowControl w:val="0"/>
-        <w:spacing w:before="240" w:after="240" w:line="360" w:lineRule="auto"/>
-        <w:ind w:left="720"/>
-        <w:rPr>
-          <w:rFonts w:ascii="Arial" w:eastAsia="Arial" w:hAnsi="Arial" w:cs="Arial"/>
-        </w:rPr>
-      </w:pPr>
-      <w:r>
-        <w:rPr>
-          <w:rFonts w:ascii="Arial" w:eastAsia="Arial" w:hAnsi="Arial" w:cs="Arial"/>
-          <w:b/>
-        </w:rPr>
-        <w:t>Plataforma de Despliegue Web:</w:t>
-      </w:r>
-      <w:r>
-        <w:rPr>
-          <w:rFonts w:ascii="Arial" w:eastAsia="Arial" w:hAnsi="Arial" w:cs="Arial"/>
-        </w:rPr>
-        <w:t xml:space="preserve"> Vercel (Despliegue y hosting de la aplicación web).</w:t>
-      </w:r>
-    </w:p>
-    <w:p>
-      <w:pPr>
-        <w:keepLines/>
-        <w:widowControl w:val="0"/>
-        <w:spacing w:before="240" w:after="240" w:line="360" w:lineRule="auto"/>
-        <w:ind w:firstLine="720"/>
-        <w:rPr>
-          <w:rFonts w:ascii="Arial" w:eastAsia="Arial" w:hAnsi="Arial" w:cs="Arial"/>
-          <w:b/>
-        </w:rPr>
-      </w:pPr>
-      <w:r>
-        <w:rPr>
-          <w:rFonts w:ascii="Arial" w:eastAsia="Arial" w:hAnsi="Arial" w:cs="Arial"/>
-          <w:b/>
-        </w:rPr>
-        <w:t>Entornos de Desarrollo Integrado (IDE):</w:t>
-      </w:r>
-    </w:p>
-    <w:p>
-      <w:pPr>
-        <w:keepLines/>
-        <w:widowControl w:val="0"/>
-        <w:spacing w:before="240" w:after="240" w:line="360" w:lineRule="auto"/>
-        <w:ind w:firstLine="720"/>
-        <w:rPr>
-          <w:rFonts w:ascii="Arial" w:eastAsia="Arial" w:hAnsi="Arial" w:cs="Arial"/>
-        </w:rPr>
-      </w:pPr>
-      <w:r>
-        <w:rPr>
-          <w:rFonts w:ascii="Arial" w:eastAsia="Arial" w:hAnsi="Arial" w:cs="Arial"/>
-          <w:b/>
-        </w:rPr>
-        <w:t>Aplicación de escritorio:</w:t>
-      </w:r>
-      <w:r>
-        <w:rPr>
-          <w:rFonts w:ascii="Arial" w:eastAsia="Arial" w:hAnsi="Arial" w:cs="Arial"/>
-        </w:rPr>
-        <w:t xml:space="preserve"> Visual Studio.</w:t>
-      </w:r>
-    </w:p>
-    <w:p>
-      <w:pPr>
-        <w:keepLines/>
-        <w:widowControl w:val="0"/>
-        <w:spacing w:before="240" w:after="240" w:line="360" w:lineRule="auto"/>
-        <w:ind w:left="720"/>
-        <w:rPr>
-          <w:rFonts w:ascii="Arial" w:eastAsia="Arial" w:hAnsi="Arial" w:cs="Arial"/>
-        </w:rPr>
-      </w:pPr>
-      <w:r>
-        <w:rPr>
-          <w:rFonts w:ascii="Arial" w:eastAsia="Arial" w:hAnsi="Arial" w:cs="Arial"/>
-          <w:b/>
-        </w:rPr>
-        <w:t>API:</w:t>
-      </w:r>
-      <w:r>
-        <w:rPr>
-          <w:rFonts w:ascii="Arial" w:eastAsia="Arial" w:hAnsi="Arial" w:cs="Arial"/>
-        </w:rPr>
-        <w:t xml:space="preserve"> Eclipse.</w:t>
-      </w:r>
-    </w:p>
-    <w:p>
-      <w:pPr>
-        <w:keepLines/>
-        <w:widowControl w:val="0"/>
-        <w:spacing w:before="240" w:after="240" w:line="360" w:lineRule="auto"/>
-        <w:ind w:firstLine="720"/>
-        <w:rPr>
-          <w:rFonts w:ascii="Arial" w:eastAsia="Arial" w:hAnsi="Arial" w:cs="Arial"/>
-        </w:rPr>
-      </w:pPr>
-      <w:r>
-        <w:rPr>
-          <w:rFonts w:ascii="Arial" w:eastAsia="Arial" w:hAnsi="Arial" w:cs="Arial"/>
-          <w:b/>
-        </w:rPr>
-        <w:t>Aplicación web:</w:t>
-      </w:r>
-      <w:r>
-        <w:rPr>
-          <w:rFonts w:ascii="Arial" w:eastAsia="Arial" w:hAnsi="Arial" w:cs="Arial"/>
-        </w:rPr>
-        <w:t xml:space="preserve"> Vercel y Visual Studio </w:t>
-      </w:r>
-      <w:proofErr w:type="spellStart"/>
-      <w:r>
-        <w:rPr>
-          <w:rFonts w:ascii="Arial" w:eastAsia="Arial" w:hAnsi="Arial" w:cs="Arial"/>
-        </w:rPr>
-        <w:t>Code</w:t>
-      </w:r>
-      <w:proofErr w:type="spellEnd"/>
-    </w:p>
-    <w:p>
-      <w:pPr>
-        <w:keepLines/>
-        <w:widowControl w:val="0"/>
-        <w:spacing w:before="240" w:after="240" w:line="360" w:lineRule="auto"/>
-        <w:ind w:left="720"/>
-        <w:rPr>
-          <w:rFonts w:ascii="Arial" w:eastAsia="Arial" w:hAnsi="Arial" w:cs="Arial"/>
-        </w:rPr>
-      </w:pPr>
-      <w:r>
-        <w:rPr>
-          <w:rFonts w:ascii="Arial" w:eastAsia="Arial" w:hAnsi="Arial" w:cs="Arial"/>
-          <w:b/>
-        </w:rPr>
-        <w:t>Control de Versiones:</w:t>
-      </w:r>
-      <w:r>
-        <w:rPr>
-          <w:rFonts w:ascii="Arial" w:eastAsia="Arial" w:hAnsi="Arial" w:cs="Arial"/>
-        </w:rPr>
-        <w:t xml:space="preserve"> Git (Gestión de cambios en el código fuente) y GitHub (Plataforma de alojamiento de repositorios).</w:t>
-      </w:r>
-    </w:p>
-    <w:p>
-      <w:pPr>
-        <w:keepLines/>
-        <w:widowControl w:val="0"/>
-        <w:spacing w:before="240" w:after="240" w:line="360" w:lineRule="auto"/>
-        <w:ind w:firstLine="720"/>
-        <w:rPr>
-          <w:rFonts w:ascii="Arial" w:eastAsia="Arial" w:hAnsi="Arial" w:cs="Arial"/>
-          <w:b/>
-          <w:u w:val="single"/>
-        </w:rPr>
-      </w:pPr>
-      <w:r>
-        <w:rPr>
-          <w:rFonts w:ascii="Arial" w:eastAsia="Arial" w:hAnsi="Arial" w:cs="Arial"/>
-          <w:b/>
-          <w:u w:val="single"/>
-        </w:rPr>
-        <w:lastRenderedPageBreak/>
-        <w:t>Otras Herramientas:</w:t>
-      </w:r>
-    </w:p>
-    <w:p>
-      <w:pPr>
-        <w:keepLines/>
-        <w:widowControl w:val="0"/>
-        <w:spacing w:before="240" w:after="240" w:line="360" w:lineRule="auto"/>
-        <w:ind w:firstLine="720"/>
-        <w:rPr>
-          <w:rFonts w:ascii="Arial" w:eastAsia="Arial" w:hAnsi="Arial" w:cs="Arial"/>
-        </w:rPr>
-      </w:pPr>
-      <w:proofErr w:type="spellStart"/>
-      <w:r>
-        <w:rPr>
-          <w:rFonts w:ascii="Arial" w:eastAsia="Arial" w:hAnsi="Arial" w:cs="Arial"/>
-        </w:rPr>
-        <w:t>Postman</w:t>
-      </w:r>
-      <w:proofErr w:type="spellEnd"/>
-      <w:r>
-        <w:rPr>
-          <w:rFonts w:ascii="Arial" w:eastAsia="Arial" w:hAnsi="Arial" w:cs="Arial"/>
-        </w:rPr>
-        <w:t xml:space="preserve"> (Pruebas y depuración de la API).</w:t>
-      </w:r>
-    </w:p>
-    <w:p>
-      <w:pPr>
-        <w:keepLines/>
-        <w:widowControl w:val="0"/>
-        <w:spacing w:before="240" w:after="240" w:line="360" w:lineRule="auto"/>
-        <w:ind w:left="720"/>
-        <w:rPr>
-          <w:rFonts w:ascii="Arial" w:eastAsia="Arial" w:hAnsi="Arial" w:cs="Arial"/>
-        </w:rPr>
-      </w:pPr>
-      <w:r>
-        <w:rPr>
-          <w:rFonts w:ascii="Arial" w:eastAsia="Arial" w:hAnsi="Arial" w:cs="Arial"/>
-        </w:rPr>
-        <w:t xml:space="preserve">MySQL </w:t>
-      </w:r>
-      <w:proofErr w:type="spellStart"/>
-      <w:r>
-        <w:rPr>
-          <w:rFonts w:ascii="Arial" w:eastAsia="Arial" w:hAnsi="Arial" w:cs="Arial"/>
-        </w:rPr>
-        <w:t>Workbench</w:t>
-      </w:r>
-      <w:proofErr w:type="spellEnd"/>
-      <w:r>
-        <w:rPr>
-          <w:rFonts w:ascii="Arial" w:eastAsia="Arial" w:hAnsi="Arial" w:cs="Arial"/>
-        </w:rPr>
-        <w:t xml:space="preserve"> (para la gestión y administración de la base de datos MySQL).</w:t>
-      </w:r>
-    </w:p>
-    <w:p>
-      <w:pPr>
-        <w:keepLines/>
-        <w:widowControl w:val="0"/>
-        <w:spacing w:before="240" w:after="240" w:line="360" w:lineRule="auto"/>
-        <w:ind w:left="720"/>
-        <w:rPr>
-          <w:rFonts w:ascii="Arial" w:eastAsia="Arial" w:hAnsi="Arial" w:cs="Arial"/>
-        </w:rPr>
-      </w:pPr>
-      <w:r>
-        <w:rPr>
-          <w:rFonts w:ascii="Arial" w:eastAsia="Arial" w:hAnsi="Arial" w:cs="Arial"/>
-        </w:rPr>
-        <w:t xml:space="preserve">Herramienta de ingeniería inversa de MySQL </w:t>
-      </w:r>
-      <w:proofErr w:type="spellStart"/>
-      <w:r>
-        <w:rPr>
-          <w:rFonts w:ascii="Arial" w:eastAsia="Arial" w:hAnsi="Arial" w:cs="Arial"/>
-        </w:rPr>
-        <w:t>Workbench</w:t>
-      </w:r>
-      <w:proofErr w:type="spellEnd"/>
-      <w:r>
-        <w:rPr>
-          <w:rFonts w:ascii="Arial" w:eastAsia="Arial" w:hAnsi="Arial" w:cs="Arial"/>
-        </w:rPr>
-        <w:t xml:space="preserve"> (Diagramas de arquitectura). </w:t>
+        </w:rPr>
+      </w:pPr>
+      <w:r>
+        <w:rPr>
+          <w:rFonts w:ascii="Arial" w:eastAsia="Arial" w:hAnsi="Arial" w:cs="Arial"/>
+        </w:rPr>
+        <w:t xml:space="preserve">Herramienta de ingeniería inversa de MySQL Workbench (Diagramas de arquitectura). </w:t>
       </w:r>
     </w:p>
     <w:p>
@@ -10540,8 +10021,8 @@
       </w:r>
     </w:p>
     <w:sectPr>
-      <w:headerReference w:type="default" r:id="rId35"/>
-      <w:footerReference w:type="default" r:id="rId36"/>
+      <w:headerReference w:type="default" r:id="rId36"/>
+      <w:footerReference w:type="default" r:id="rId37"/>
       <w:pgSz w:w="11906" w:h="16838"/>
       <w:pgMar w:top="991" w:right="707" w:bottom="991" w:left="1418" w:header="708" w:footer="708" w:gutter="0"/>
       <w:pgNumType w:start="1"/>
@@ -10552,7 +10033,7 @@
 </file>
 
 <file path=word/endnotes.xml><?xml version="1.0" encoding="utf-8"?>
-<w:endnotes xmlns:wpc="http://schemas.microsoft.com/office/word/2010/wordprocessingCanvas" xmlns:cx="http://schemas.microsoft.com/office/drawing/2014/chartex" xmlns:cx1="http://schemas.microsoft.com/office/drawing/2015/9/8/chartex" xmlns:cx2="http://schemas.microsoft.com/office/drawing/2015/10/21/chartex" xmlns:cx3="http://schemas.microsoft.com/office/drawing/2016/5/9/chartex" xmlns:cx4="http://schemas.microsoft.com/office/drawing/2016/5/10/chartex" xmlns:cx5="http://schemas.microsoft.com/office/drawing/2016/5/11/chartex" xmlns:cx6="http://schemas.microsoft.com/office/drawing/2016/5/12/chartex" xmlns:cx7="http://schemas.microsoft.com/office/drawing/2016/5/13/chartex" xmlns:cx8="http://schemas.microsoft.com/office/drawing/2016/5/14/chartex" xmlns:mc="http://schemas.openxmlformats.org/markup-compatibility/2006" xmlns:aink="http://schemas.microsoft.com/office/drawing/2016/ink" xmlns:am3d="http://schemas.microsoft.com/office/drawing/2017/model3d" xmlns:o="urn:schemas-microsoft-com:office:office" xmlns:r="http://schemas.openxmlformats.org/officeDocument/2006/relationships" xmlns:m="http://schemas.openxmlformats.org/officeDocument/2006/math" xmlns:v="urn:schemas-microsoft-com:vml" xmlns:wp14="http://schemas.microsoft.com/office/word/2010/wordprocessingDrawing" xmlns:wp="http://schemas.openxmlformats.org/drawingml/2006/wordprocessingDrawing" xmlns:w10="urn:schemas-microsoft-com:office:word" xmlns:w="http://schemas.openxmlformats.org/wordprocessingml/2006/main" xmlns:w14="http://schemas.microsoft.com/office/word/2010/wordml" xmlns:w15="http://schemas.microsoft.com/office/word/2012/wordml" xmlns:w16cex="http://schemas.microsoft.com/office/word/2018/wordml/cex" xmlns:w16cid="http://schemas.microsoft.com/office/word/2016/wordml/cid" xmlns:w16="http://schemas.microsoft.com/office/word/2018/wordml" xmlns:w16sdtdh="http://schemas.microsoft.com/office/word/2020/wordml/sdtdatahash" xmlns:w16se="http://schemas.microsoft.com/office/word/2015/wordml/symex" xmlns:wpg="http://schemas.microsoft.com/office/word/2010/wordprocessingGroup" xmlns:wpi="http://schemas.microsoft.com/office/word/2010/wordprocessingInk" xmlns:wne="http://schemas.microsoft.com/office/word/2006/wordml" xmlns:wps="http://schemas.microsoft.com/office/word/2010/wordprocessingShape" mc:Ignorable="w14 w15 w16se w16cid w16 w16cex w16sdtdh wp14">
+<w:endnotes xmlns:wpc="http://schemas.microsoft.com/office/word/2010/wordprocessingCanvas" xmlns:mc="http://schemas.openxmlformats.org/markup-compatibility/2006" xmlns:o="urn:schemas-microsoft-com:office:office" xmlns:r="http://schemas.openxmlformats.org/officeDocument/2006/relationships" xmlns:m="http://schemas.openxmlformats.org/officeDocument/2006/math" xmlns:v="urn:schemas-microsoft-com:vml" xmlns:wp14="http://schemas.microsoft.com/office/word/2010/wordprocessingDrawing" xmlns:wp="http://schemas.openxmlformats.org/drawingml/2006/wordprocessingDrawing" xmlns:w10="urn:schemas-microsoft-com:office:word" xmlns:w="http://schemas.openxmlformats.org/wordprocessingml/2006/main" xmlns:w14="http://schemas.microsoft.com/office/word/2010/wordml" xmlns:w15="http://schemas.microsoft.com/office/word/2012/wordml" xmlns:wpg="http://schemas.microsoft.com/office/word/2010/wordprocessingGroup" xmlns:wpi="http://schemas.microsoft.com/office/word/2010/wordprocessingInk" xmlns:wne="http://schemas.microsoft.com/office/word/2006/wordml" xmlns:wps="http://schemas.microsoft.com/office/word/2010/wordprocessingShape" mc:Ignorable="w14 w15 wp14">
   <w:endnote w:type="separator" w:id="-1">
     <w:p>
       <w:r>
@@ -10571,7 +10052,7 @@
 </file>
 
 <file path=word/footer1.xml><?xml version="1.0" encoding="utf-8"?>
-<w:ftr xmlns:wpc="http://schemas.microsoft.com/office/word/2010/wordprocessingCanvas" xmlns:cx="http://schemas.microsoft.com/office/drawing/2014/chartex" xmlns:cx1="http://schemas.microsoft.com/office/drawing/2015/9/8/chartex" xmlns:cx2="http://schemas.microsoft.com/office/drawing/2015/10/21/chartex" xmlns:cx3="http://schemas.microsoft.com/office/drawing/2016/5/9/chartex" xmlns:cx4="http://schemas.microsoft.com/office/drawing/2016/5/10/chartex" xmlns:cx5="http://schemas.microsoft.com/office/drawing/2016/5/11/chartex" xmlns:cx6="http://schemas.microsoft.com/office/drawing/2016/5/12/chartex" xmlns:cx7="http://schemas.microsoft.com/office/drawing/2016/5/13/chartex" xmlns:cx8="http://schemas.microsoft.com/office/drawing/2016/5/14/chartex" xmlns:mc="http://schemas.openxmlformats.org/markup-compatibility/2006" xmlns:aink="http://schemas.microsoft.com/office/drawing/2016/ink" xmlns:am3d="http://schemas.microsoft.com/office/drawing/2017/model3d" xmlns:o="urn:schemas-microsoft-com:office:office" xmlns:r="http://schemas.openxmlformats.org/officeDocument/2006/relationships" xmlns:m="http://schemas.openxmlformats.org/officeDocument/2006/math" xmlns:v="urn:schemas-microsoft-com:vml" xmlns:wp14="http://schemas.microsoft.com/office/word/2010/wordprocessingDrawing" xmlns:wp="http://schemas.openxmlformats.org/drawingml/2006/wordprocessingDrawing" xmlns:w10="urn:schemas-microsoft-com:office:word" xmlns:w="http://schemas.openxmlformats.org/wordprocessingml/2006/main" xmlns:w14="http://schemas.microsoft.com/office/word/2010/wordml" xmlns:w15="http://schemas.microsoft.com/office/word/2012/wordml" xmlns:w16cex="http://schemas.microsoft.com/office/word/2018/wordml/cex" xmlns:w16cid="http://schemas.microsoft.com/office/word/2016/wordml/cid" xmlns:w16="http://schemas.microsoft.com/office/word/2018/wordml" xmlns:w16sdtdh="http://schemas.microsoft.com/office/word/2020/wordml/sdtdatahash" xmlns:w16se="http://schemas.microsoft.com/office/word/2015/wordml/symex" xmlns:wpg="http://schemas.microsoft.com/office/word/2010/wordprocessingGroup" xmlns:wpi="http://schemas.microsoft.com/office/word/2010/wordprocessingInk" xmlns:wne="http://schemas.microsoft.com/office/word/2006/wordml" xmlns:wps="http://schemas.microsoft.com/office/word/2010/wordprocessingShape" mc:Ignorable="w14 w15 w16se w16cid w16 w16cex w16sdtdh wp14">
+<w:ftr xmlns:wpc="http://schemas.microsoft.com/office/word/2010/wordprocessingCanvas" xmlns:mc="http://schemas.openxmlformats.org/markup-compatibility/2006" xmlns:o="urn:schemas-microsoft-com:office:office" xmlns:r="http://schemas.openxmlformats.org/officeDocument/2006/relationships" xmlns:m="http://schemas.openxmlformats.org/officeDocument/2006/math" xmlns:v="urn:schemas-microsoft-com:vml" xmlns:wp14="http://schemas.microsoft.com/office/word/2010/wordprocessingDrawing" xmlns:wp="http://schemas.openxmlformats.org/drawingml/2006/wordprocessingDrawing" xmlns:w10="urn:schemas-microsoft-com:office:word" xmlns:w="http://schemas.openxmlformats.org/wordprocessingml/2006/main" xmlns:w14="http://schemas.microsoft.com/office/word/2010/wordml" xmlns:w15="http://schemas.microsoft.com/office/word/2012/wordml" xmlns:wpg="http://schemas.microsoft.com/office/word/2010/wordprocessingGroup" xmlns:wpi="http://schemas.microsoft.com/office/word/2010/wordprocessingInk" xmlns:wne="http://schemas.microsoft.com/office/word/2006/wordml" xmlns:wps="http://schemas.microsoft.com/office/word/2010/wordprocessingShape" mc:Ignorable="w14 w15 wp14">
   <w:p>
     <w:pPr>
       <w:widowControl w:val="0"/>
@@ -10757,11 +10238,12 @@
             <w:rPr>
               <w:rFonts w:ascii="Arial" w:eastAsia="Arial" w:hAnsi="Arial" w:cs="Arial"/>
               <w:b/>
+              <w:noProof/>
               <w:color w:val="000000"/>
               <w:sz w:val="20"/>
               <w:szCs w:val="20"/>
             </w:rPr>
-            <w:t>1</w:t>
+            <w:t>15</w:t>
           </w:r>
           <w:r>
             <w:rPr>
@@ -10817,11 +10299,12 @@
             <w:rPr>
               <w:rFonts w:ascii="Arial" w:eastAsia="Arial" w:hAnsi="Arial" w:cs="Arial"/>
               <w:b/>
+              <w:noProof/>
               <w:color w:val="000000"/>
               <w:sz w:val="20"/>
               <w:szCs w:val="20"/>
             </w:rPr>
-            <w:t>2</w:t>
+            <w:t>21</w:t>
           </w:r>
           <w:r>
             <w:rPr>
@@ -10865,7 +10348,7 @@
 </file>
 
 <file path=word/footnotes.xml><?xml version="1.0" encoding="utf-8"?>
-<w:footnotes xmlns:wpc="http://schemas.microsoft.com/office/word/2010/wordprocessingCanvas" xmlns:cx="http://schemas.microsoft.com/office/drawing/2014/chartex" xmlns:cx1="http://schemas.microsoft.com/office/drawing/2015/9/8/chartex" xmlns:cx2="http://schemas.microsoft.com/office/drawing/2015/10/21/chartex" xmlns:cx3="http://schemas.microsoft.com/office/drawing/2016/5/9/chartex" xmlns:cx4="http://schemas.microsoft.com/office/drawing/2016/5/10/chartex" xmlns:cx5="http://schemas.microsoft.com/office/drawing/2016/5/11/chartex" xmlns:cx6="http://schemas.microsoft.com/office/drawing/2016/5/12/chartex" xmlns:cx7="http://schemas.microsoft.com/office/drawing/2016/5/13/chartex" xmlns:cx8="http://schemas.microsoft.com/office/drawing/2016/5/14/chartex" xmlns:mc="http://schemas.openxmlformats.org/markup-compatibility/2006" xmlns:aink="http://schemas.microsoft.com/office/drawing/2016/ink" xmlns:am3d="http://schemas.microsoft.com/office/drawing/2017/model3d" xmlns:o="urn:schemas-microsoft-com:office:office" xmlns:r="http://schemas.openxmlformats.org/officeDocument/2006/relationships" xmlns:m="http://schemas.openxmlformats.org/officeDocument/2006/math" xmlns:v="urn:schemas-microsoft-com:vml" xmlns:wp14="http://schemas.microsoft.com/office/word/2010/wordprocessingDrawing" xmlns:wp="http://schemas.openxmlformats.org/drawingml/2006/wordprocessingDrawing" xmlns:w10="urn:schemas-microsoft-com:office:word" xmlns:w="http://schemas.openxmlformats.org/wordprocessingml/2006/main" xmlns:w14="http://schemas.microsoft.com/office/word/2010/wordml" xmlns:w15="http://schemas.microsoft.com/office/word/2012/wordml" xmlns:w16cex="http://schemas.microsoft.com/office/word/2018/wordml/cex" xmlns:w16cid="http://schemas.microsoft.com/office/word/2016/wordml/cid" xmlns:w16="http://schemas.microsoft.com/office/word/2018/wordml" xmlns:w16sdtdh="http://schemas.microsoft.com/office/word/2020/wordml/sdtdatahash" xmlns:w16se="http://schemas.microsoft.com/office/word/2015/wordml/symex" xmlns:wpg="http://schemas.microsoft.com/office/word/2010/wordprocessingGroup" xmlns:wpi="http://schemas.microsoft.com/office/word/2010/wordprocessingInk" xmlns:wne="http://schemas.microsoft.com/office/word/2006/wordml" xmlns:wps="http://schemas.microsoft.com/office/word/2010/wordprocessingShape" mc:Ignorable="w14 w15 w16se w16cid w16 w16cex w16sdtdh wp14">
+<w:footnotes xmlns:wpc="http://schemas.microsoft.com/office/word/2010/wordprocessingCanvas" xmlns:mc="http://schemas.openxmlformats.org/markup-compatibility/2006" xmlns:o="urn:schemas-microsoft-com:office:office" xmlns:r="http://schemas.openxmlformats.org/officeDocument/2006/relationships" xmlns:m="http://schemas.openxmlformats.org/officeDocument/2006/math" xmlns:v="urn:schemas-microsoft-com:vml" xmlns:wp14="http://schemas.microsoft.com/office/word/2010/wordprocessingDrawing" xmlns:wp="http://schemas.openxmlformats.org/drawingml/2006/wordprocessingDrawing" xmlns:w10="urn:schemas-microsoft-com:office:word" xmlns:w="http://schemas.openxmlformats.org/wordprocessingml/2006/main" xmlns:w14="http://schemas.microsoft.com/office/word/2010/wordml" xmlns:w15="http://schemas.microsoft.com/office/word/2012/wordml" xmlns:wpg="http://schemas.microsoft.com/office/word/2010/wordprocessingGroup" xmlns:wpi="http://schemas.microsoft.com/office/word/2010/wordprocessingInk" xmlns:wne="http://schemas.microsoft.com/office/word/2006/wordml" xmlns:wps="http://schemas.microsoft.com/office/word/2010/wordprocessingShape" mc:Ignorable="w14 w15 wp14">
   <w:footnote w:type="separator" w:id="-1">
     <w:p>
       <w:r>
@@ -10884,7 +10367,7 @@
 </file>
 
 <file path=word/header1.xml><?xml version="1.0" encoding="utf-8"?>
-<w:hdr xmlns:wpc="http://schemas.microsoft.com/office/word/2010/wordprocessingCanvas" xmlns:cx="http://schemas.microsoft.com/office/drawing/2014/chartex" xmlns:cx1="http://schemas.microsoft.com/office/drawing/2015/9/8/chartex" xmlns:cx2="http://schemas.microsoft.com/office/drawing/2015/10/21/chartex" xmlns:cx3="http://schemas.microsoft.com/office/drawing/2016/5/9/chartex" xmlns:cx4="http://schemas.microsoft.com/office/drawing/2016/5/10/chartex" xmlns:cx5="http://schemas.microsoft.com/office/drawing/2016/5/11/chartex" xmlns:cx6="http://schemas.microsoft.com/office/drawing/2016/5/12/chartex" xmlns:cx7="http://schemas.microsoft.com/office/drawing/2016/5/13/chartex" xmlns:cx8="http://schemas.microsoft.com/office/drawing/2016/5/14/chartex" xmlns:mc="http://schemas.openxmlformats.org/markup-compatibility/2006" xmlns:aink="http://schemas.microsoft.com/office/drawing/2016/ink" xmlns:am3d="http://schemas.microsoft.com/office/drawing/2017/model3d" xmlns:o="urn:schemas-microsoft-com:office:office" xmlns:r="http://schemas.openxmlformats.org/officeDocument/2006/relationships" xmlns:m="http://schemas.openxmlformats.org/officeDocument/2006/math" xmlns:v="urn:schemas-microsoft-com:vml" xmlns:wp14="http://schemas.microsoft.com/office/word/2010/wordprocessingDrawing" xmlns:wp="http://schemas.openxmlformats.org/drawingml/2006/wordprocessingDrawing" xmlns:w10="urn:schemas-microsoft-com:office:word" xmlns:w="http://schemas.openxmlformats.org/wordprocessingml/2006/main" xmlns:w14="http://schemas.microsoft.com/office/word/2010/wordml" xmlns:w15="http://schemas.microsoft.com/office/word/2012/wordml" xmlns:w16cex="http://schemas.microsoft.com/office/word/2018/wordml/cex" xmlns:w16cid="http://schemas.microsoft.com/office/word/2016/wordml/cid" xmlns:w16="http://schemas.microsoft.com/office/word/2018/wordml" xmlns:w16sdtdh="http://schemas.microsoft.com/office/word/2020/wordml/sdtdatahash" xmlns:w16se="http://schemas.microsoft.com/office/word/2015/wordml/symex" xmlns:wpg="http://schemas.microsoft.com/office/word/2010/wordprocessingGroup" xmlns:wpi="http://schemas.microsoft.com/office/word/2010/wordprocessingInk" xmlns:wne="http://schemas.microsoft.com/office/word/2006/wordml" xmlns:wps="http://schemas.microsoft.com/office/word/2010/wordprocessingShape" mc:Ignorable="w14 w15 w16se w16cid w16 w16cex w16sdtdh wp14">
+<w:hdr xmlns:wpc="http://schemas.microsoft.com/office/word/2010/wordprocessingCanvas" xmlns:mc="http://schemas.openxmlformats.org/markup-compatibility/2006" xmlns:o="urn:schemas-microsoft-com:office:office" xmlns:r="http://schemas.openxmlformats.org/officeDocument/2006/relationships" xmlns:m="http://schemas.openxmlformats.org/officeDocument/2006/math" xmlns:v="urn:schemas-microsoft-com:vml" xmlns:wp14="http://schemas.microsoft.com/office/word/2010/wordprocessingDrawing" xmlns:wp="http://schemas.openxmlformats.org/drawingml/2006/wordprocessingDrawing" xmlns:w10="urn:schemas-microsoft-com:office:word" xmlns:w="http://schemas.openxmlformats.org/wordprocessingml/2006/main" xmlns:w14="http://schemas.microsoft.com/office/word/2010/wordml" xmlns:w15="http://schemas.microsoft.com/office/word/2012/wordml" xmlns:wpg="http://schemas.microsoft.com/office/word/2010/wordprocessingGroup" xmlns:wpi="http://schemas.microsoft.com/office/word/2010/wordprocessingInk" xmlns:wne="http://schemas.microsoft.com/office/word/2006/wordml" xmlns:wps="http://schemas.microsoft.com/office/word/2010/wordprocessingShape" mc:Ignorable="w14 w15 wp14">
   <w:p>
     <w:pPr>
       <w:widowControl w:val="0"/>
@@ -10995,7 +10478,7 @@
 </file>
 
 <file path=word/numbering.xml><?xml version="1.0" encoding="utf-8"?>
-<w:numbering xmlns:wpc="http://schemas.microsoft.com/office/word/2010/wordprocessingCanvas" xmlns:cx="http://schemas.microsoft.com/office/drawing/2014/chartex" xmlns:cx1="http://schemas.microsoft.com/office/drawing/2015/9/8/chartex" xmlns:cx2="http://schemas.microsoft.com/office/drawing/2015/10/21/chartex" xmlns:cx3="http://schemas.microsoft.com/office/drawing/2016/5/9/chartex" xmlns:cx4="http://schemas.microsoft.com/office/drawing/2016/5/10/chartex" xmlns:cx5="http://schemas.microsoft.com/office/drawing/2016/5/11/chartex" xmlns:cx6="http://schemas.microsoft.com/office/drawing/2016/5/12/chartex" xmlns:cx7="http://schemas.microsoft.com/office/drawing/2016/5/13/chartex" xmlns:cx8="http://schemas.microsoft.com/office/drawing/2016/5/14/chartex" xmlns:mc="http://schemas.openxmlformats.org/markup-compatibility/2006" xmlns:aink="http://schemas.microsoft.com/office/drawing/2016/ink" xmlns:am3d="http://schemas.microsoft.com/office/drawing/2017/model3d" xmlns:o="urn:schemas-microsoft-com:office:office" xmlns:r="http://schemas.openxmlformats.org/officeDocument/2006/relationships" xmlns:m="http://schemas.openxmlformats.org/officeDocument/2006/math" xmlns:v="urn:schemas-microsoft-com:vml" xmlns:wp14="http://schemas.microsoft.com/office/word/2010/wordprocessingDrawing" xmlns:wp="http://schemas.openxmlformats.org/drawingml/2006/wordprocessingDrawing" xmlns:w10="urn:schemas-microsoft-com:office:word" xmlns:w="http://schemas.openxmlformats.org/wordprocessingml/2006/main" xmlns:w14="http://schemas.microsoft.com/office/word/2010/wordml" xmlns:w15="http://schemas.microsoft.com/office/word/2012/wordml" xmlns:w16cex="http://schemas.microsoft.com/office/word/2018/wordml/cex" xmlns:w16cid="http://schemas.microsoft.com/office/word/2016/wordml/cid" xmlns:w16="http://schemas.microsoft.com/office/word/2018/wordml" xmlns:w16sdtdh="http://schemas.microsoft.com/office/word/2020/wordml/sdtdatahash" xmlns:w16se="http://schemas.microsoft.com/office/word/2015/wordml/symex" xmlns:wpg="http://schemas.microsoft.com/office/word/2010/wordprocessingGroup" xmlns:wpi="http://schemas.microsoft.com/office/word/2010/wordprocessingInk" xmlns:wne="http://schemas.microsoft.com/office/word/2006/wordml" xmlns:wps="http://schemas.microsoft.com/office/word/2010/wordprocessingShape" mc:Ignorable="w14 w15 w16se w16cid w16 w16cex w16sdtdh wp14">
+<w:numbering xmlns:wpc="http://schemas.microsoft.com/office/word/2010/wordprocessingCanvas" xmlns:mc="http://schemas.openxmlformats.org/markup-compatibility/2006" xmlns:o="urn:schemas-microsoft-com:office:office" xmlns:r="http://schemas.openxmlformats.org/officeDocument/2006/relationships" xmlns:m="http://schemas.openxmlformats.org/officeDocument/2006/math" xmlns:v="urn:schemas-microsoft-com:vml" xmlns:wp14="http://schemas.microsoft.com/office/word/2010/wordprocessingDrawing" xmlns:wp="http://schemas.openxmlformats.org/drawingml/2006/wordprocessingDrawing" xmlns:w10="urn:schemas-microsoft-com:office:word" xmlns:w="http://schemas.openxmlformats.org/wordprocessingml/2006/main" xmlns:w14="http://schemas.microsoft.com/office/word/2010/wordml" xmlns:w15="http://schemas.microsoft.com/office/word/2012/wordml" xmlns:wpg="http://schemas.microsoft.com/office/word/2010/wordprocessingGroup" xmlns:wpi="http://schemas.microsoft.com/office/word/2010/wordprocessingInk" xmlns:wne="http://schemas.microsoft.com/office/word/2006/wordml" xmlns:wps="http://schemas.microsoft.com/office/word/2010/wordprocessingShape" mc:Ignorable="w14 w15 wp14">
   <w:abstractNum w:abstractNumId="0" w15:restartNumberingAfterBreak="0">
     <w:nsid w:val="02355921"/>
     <w:multiLevelType w:val="multilevel"/>
@@ -12472,7 +11955,7 @@
 </file>
 
 <file path=word/styles.xml><?xml version="1.0" encoding="utf-8"?>
-<w:styles xmlns:mc="http://schemas.openxmlformats.org/markup-compatibility/2006" xmlns:r="http://schemas.openxmlformats.org/officeDocument/2006/relationships" xmlns:w="http://schemas.openxmlformats.org/wordprocessingml/2006/main" xmlns:w14="http://schemas.microsoft.com/office/word/2010/wordml" xmlns:w15="http://schemas.microsoft.com/office/word/2012/wordml" xmlns:w16cex="http://schemas.microsoft.com/office/word/2018/wordml/cex" xmlns:w16cid="http://schemas.microsoft.com/office/word/2016/wordml/cid" xmlns:w16="http://schemas.microsoft.com/office/word/2018/wordml" xmlns:w16sdtdh="http://schemas.microsoft.com/office/word/2020/wordml/sdtdatahash" xmlns:w16se="http://schemas.microsoft.com/office/word/2015/wordml/symex" mc:Ignorable="w14 w15 w16se w16cid w16 w16cex w16sdtdh">
+<w:styles xmlns:mc="http://schemas.openxmlformats.org/markup-compatibility/2006" xmlns:r="http://schemas.openxmlformats.org/officeDocument/2006/relationships" xmlns:w="http://schemas.openxmlformats.org/wordprocessingml/2006/main" xmlns:w14="http://schemas.microsoft.com/office/word/2010/wordml" xmlns:w15="http://schemas.microsoft.com/office/word/2012/wordml" mc:Ignorable="w14 w15">
   <w:docDefaults>
     <w:rPrDefault>
       <w:rPr>
@@ -12484,7 +11967,7 @@
     </w:rPrDefault>
     <w:pPrDefault/>
   </w:docDefaults>
-  <w:latentStyles w:defLockedState="0" w:defUIPriority="99" w:defSemiHidden="0" w:defUnhideWhenUsed="0" w:defQFormat="0" w:count="376">
+  <w:latentStyles w:defLockedState="0" w:defUIPriority="99" w:defSemiHidden="0" w:defUnhideWhenUsed="0" w:defQFormat="0" w:count="371">
     <w:lsdException w:name="Normal" w:uiPriority="0" w:qFormat="1"/>
     <w:lsdException w:name="heading 1" w:uiPriority="9" w:qFormat="1"/>
     <w:lsdException w:name="heading 2" w:semiHidden="1" w:uiPriority="9" w:unhideWhenUsed="1" w:qFormat="1"/>
@@ -12856,11 +12339,6 @@
     <w:lsdException w:name="List Table 5 Dark Accent 6" w:uiPriority="50"/>
     <w:lsdException w:name="List Table 6 Colorful Accent 6" w:uiPriority="51"/>
     <w:lsdException w:name="List Table 7 Colorful Accent 6" w:uiPriority="52"/>
-    <w:lsdException w:name="Mention" w:semiHidden="1" w:unhideWhenUsed="1"/>
-    <w:lsdException w:name="Smart Hyperlink" w:semiHidden="1" w:unhideWhenUsed="1"/>
-    <w:lsdException w:name="Hashtag" w:semiHidden="1" w:unhideWhenUsed="1"/>
-    <w:lsdException w:name="Unresolved Mention" w:semiHidden="1" w:unhideWhenUsed="1"/>
-    <w:lsdException w:name="Smart Link" w:semiHidden="1" w:unhideWhenUsed="1"/>
   </w:latentStyles>
   <w:style w:type="paragraph" w:default="1" w:styleId="Normal">
     <w:name w:val="Normal"/>
@@ -12997,7 +12475,7 @@
       </w:tblCellMar>
     </w:tblPr>
   </w:style>
-  <w:style w:type="paragraph" w:styleId="Ttulo">
+  <w:style w:type="paragraph" w:styleId="Puesto">
     <w:name w:val="Title"/>
     <w:basedOn w:val="Normal"/>
     <w:next w:val="Normal"/>
@@ -13076,6 +12554,29 @@
     <w:pPr>
       <w:spacing w:before="100" w:beforeAutospacing="1" w:after="100" w:afterAutospacing="1"/>
     </w:pPr>
+  </w:style>
+  <w:style w:type="character" w:styleId="Hipervnculo">
+    <w:name w:val="Hyperlink"/>
+    <w:basedOn w:val="Fuentedeprrafopredeter"/>
+    <w:uiPriority w:val="99"/>
+    <w:unhideWhenUsed/>
+    <w:rsid w:val="00217D97"/>
+    <w:rPr>
+      <w:color w:val="0000FF" w:themeColor="hyperlink"/>
+      <w:u w:val="single"/>
+    </w:rPr>
+  </w:style>
+  <w:style w:type="character" w:styleId="Hipervnculovisitado">
+    <w:name w:val="FollowedHyperlink"/>
+    <w:basedOn w:val="Fuentedeprrafopredeter"/>
+    <w:uiPriority w:val="99"/>
+    <w:semiHidden/>
+    <w:unhideWhenUsed/>
+    <w:rsid w:val="00217D97"/>
+    <w:rPr>
+      <w:color w:val="800080" w:themeColor="followedHyperlink"/>
+      <w:u w:val="single"/>
+    </w:rPr>
   </w:style>
 </w:styles>
 </file>
@@ -13405,7 +12906,7 @@
 </file>
 
 <file path=customXml/itemProps1.xml><?xml version="1.0" encoding="utf-8"?>
-<ds:datastoreItem xmlns:ds="http://schemas.openxmlformats.org/officeDocument/2006/customXml" ds:itemID="{98E1DC50-983D-4C9D-8A67-ACDA1B4B40F8}">
+<ds:datastoreItem xmlns:ds="http://schemas.openxmlformats.org/officeDocument/2006/customXml" ds:itemID="{BBB8F1DC-7DA9-455A-BA01-88C8516372C7}">
   <ds:schemaRefs>
     <ds:schemaRef ds:uri="http://schemas.openxmlformats.org/officeDocument/2006/bibliography"/>
   </ds:schemaRefs>

--- a/Memoria/DRCARS-MEMORIA.docx
+++ b/Memoria/DRCARS-MEMORIA.docx
@@ -6463,6 +6463,42 @@
     </w:p>
     <w:p>
       <w:pPr>
+        <w:keepLines/>
+        <w:widowControl w:val="0"/>
+        <w:pBdr>
+          <w:top w:val="nil"/>
+          <w:left w:val="nil"/>
+          <w:bottom w:val="nil"/>
+          <w:right w:val="nil"/>
+          <w:between w:val="nil"/>
+        </w:pBdr>
+        <w:spacing w:before="57" w:after="57" w:line="360" w:lineRule="auto"/>
+        <w:rPr>
+          <w:rFonts w:ascii="Arial" w:eastAsia="Arial" w:hAnsi="Arial" w:cs="Arial"/>
+          <w:color w:val="000000"/>
+        </w:rPr>
+      </w:pPr>
+    </w:p>
+    <w:p>
+      <w:pPr>
+        <w:keepLines/>
+        <w:widowControl w:val="0"/>
+        <w:pBdr>
+          <w:top w:val="nil"/>
+          <w:left w:val="nil"/>
+          <w:bottom w:val="nil"/>
+          <w:right w:val="nil"/>
+          <w:between w:val="nil"/>
+        </w:pBdr>
+        <w:spacing w:before="57" w:after="57" w:line="360" w:lineRule="auto"/>
+        <w:rPr>
+          <w:rFonts w:ascii="Arial" w:eastAsia="Arial" w:hAnsi="Arial" w:cs="Arial"/>
+          <w:color w:val="000000"/>
+        </w:rPr>
+      </w:pPr>
+    </w:p>
+    <w:p>
+      <w:pPr>
         <w:pStyle w:val="Ttulo2"/>
         <w:numPr>
           <w:ilvl w:val="1"/>
@@ -6472,6 +6508,7 @@
       <w:bookmarkStart w:id="24" w:name="_gltuzj3nlass" w:colFirst="0" w:colLast="0"/>
       <w:bookmarkEnd w:id="24"/>
       <w:r>
+        <w:lastRenderedPageBreak/>
         <w:t>Casos de pruebas</w:t>
       </w:r>
     </w:p>
@@ -6497,7 +6534,6 @@
           <w:rFonts w:ascii="Arial" w:eastAsia="Arial" w:hAnsi="Arial" w:cs="Arial"/>
           <w:color w:val="FF0000"/>
         </w:rPr>
-        <w:lastRenderedPageBreak/>
         <w:t xml:space="preserve">A modo de ejemplo se facilitan los campos de una posible plantilla </w:t>
       </w:r>
       <w:r>

--- a/Memoria/DRCARS-MEMORIA.docx
+++ b/Memoria/DRCARS-MEMORIA.docx
@@ -1,6 +1,6 @@
 
 <file path=word/document.xml><?xml version="1.0" encoding="utf-8"?>
-<w:document xmlns:wpc="http://schemas.microsoft.com/office/word/2010/wordprocessingCanvas" xmlns:cx="http://schemas.microsoft.com/office/drawing/2014/chartex" xmlns:cx1="http://schemas.microsoft.com/office/drawing/2015/9/8/chartex" xmlns:cx2="http://schemas.microsoft.com/office/drawing/2015/10/21/chartex" xmlns:cx3="http://schemas.microsoft.com/office/drawing/2016/5/9/chartex" xmlns:cx4="http://schemas.microsoft.com/office/drawing/2016/5/10/chartex" xmlns:cx5="http://schemas.microsoft.com/office/drawing/2016/5/11/chartex" xmlns:cx6="http://schemas.microsoft.com/office/drawing/2016/5/12/chartex" xmlns:cx7="http://schemas.microsoft.com/office/drawing/2016/5/13/chartex" xmlns:cx8="http://schemas.microsoft.com/office/drawing/2016/5/14/chartex" xmlns:mc="http://schemas.openxmlformats.org/markup-compatibility/2006" xmlns:aink="http://schemas.microsoft.com/office/drawing/2016/ink" xmlns:am3d="http://schemas.microsoft.com/office/drawing/2017/model3d" xmlns:o="urn:schemas-microsoft-com:office:office" xmlns:oel="http://schemas.microsoft.com/office/2019/extlst" xmlns:r="http://schemas.openxmlformats.org/officeDocument/2006/relationships" xmlns:m="http://schemas.openxmlformats.org/officeDocument/2006/math" xmlns:v="urn:schemas-microsoft-com:vml" xmlns:wp14="http://schemas.microsoft.com/office/word/2010/wordprocessingDrawing" xmlns:wp="http://schemas.openxmlformats.org/drawingml/2006/wordprocessingDrawing" xmlns:w10="urn:schemas-microsoft-com:office:word" xmlns:w="http://schemas.openxmlformats.org/wordprocessingml/2006/main" xmlns:w14="http://schemas.microsoft.com/office/word/2010/wordml" xmlns:w15="http://schemas.microsoft.com/office/word/2012/wordml" xmlns:w16cex="http://schemas.microsoft.com/office/word/2018/wordml/cex" xmlns:w16cid="http://schemas.microsoft.com/office/word/2016/wordml/cid" xmlns:w16="http://schemas.microsoft.com/office/word/2018/wordml" xmlns:w16du="http://schemas.microsoft.com/office/word/2023/wordml/word16du" xmlns:w16sdtdh="http://schemas.microsoft.com/office/word/2020/wordml/sdtdatahash" xmlns:w16sdtfl="http://schemas.microsoft.com/office/word/2024/wordml/sdtformatlock" xmlns:w16se="http://schemas.microsoft.com/office/word/2015/wordml/symex" xmlns:wpg="http://schemas.microsoft.com/office/word/2010/wordprocessingGroup" xmlns:wpi="http://schemas.microsoft.com/office/word/2010/wordprocessingInk" xmlns:wne="http://schemas.microsoft.com/office/word/2006/wordml" xmlns:wps="http://schemas.microsoft.com/office/word/2010/wordprocessingShape" mc:Ignorable="w14 w15 w16se w16cid w16 w16cex w16sdtdh w16sdtfl w16du wp14">
+<w:document xmlns:wpc="http://schemas.microsoft.com/office/word/2010/wordprocessingCanvas" xmlns:cx="http://schemas.microsoft.com/office/drawing/2014/chartex" xmlns:cx1="http://schemas.microsoft.com/office/drawing/2015/9/8/chartex" xmlns:cx2="http://schemas.microsoft.com/office/drawing/2015/10/21/chartex" xmlns:cx3="http://schemas.microsoft.com/office/drawing/2016/5/9/chartex" xmlns:cx4="http://schemas.microsoft.com/office/drawing/2016/5/10/chartex" xmlns:cx5="http://schemas.microsoft.com/office/drawing/2016/5/11/chartex" xmlns:cx6="http://schemas.microsoft.com/office/drawing/2016/5/12/chartex" xmlns:cx7="http://schemas.microsoft.com/office/drawing/2016/5/13/chartex" xmlns:cx8="http://schemas.microsoft.com/office/drawing/2016/5/14/chartex" xmlns:mc="http://schemas.openxmlformats.org/markup-compatibility/2006" xmlns:aink="http://schemas.microsoft.com/office/drawing/2016/ink" xmlns:am3d="http://schemas.microsoft.com/office/drawing/2017/model3d" xmlns:o="urn:schemas-microsoft-com:office:office" xmlns:r="http://schemas.openxmlformats.org/officeDocument/2006/relationships" xmlns:m="http://schemas.openxmlformats.org/officeDocument/2006/math" xmlns:v="urn:schemas-microsoft-com:vml" xmlns:wp14="http://schemas.microsoft.com/office/word/2010/wordprocessingDrawing" xmlns:wp="http://schemas.openxmlformats.org/drawingml/2006/wordprocessingDrawing" xmlns:w10="urn:schemas-microsoft-com:office:word" xmlns:w="http://schemas.openxmlformats.org/wordprocessingml/2006/main" xmlns:w14="http://schemas.microsoft.com/office/word/2010/wordml" xmlns:w15="http://schemas.microsoft.com/office/word/2012/wordml" xmlns:w16cex="http://schemas.microsoft.com/office/word/2018/wordml/cex" xmlns:w16cid="http://schemas.microsoft.com/office/word/2016/wordml/cid" xmlns:w16="http://schemas.microsoft.com/office/word/2018/wordml" xmlns:w16sdtdh="http://schemas.microsoft.com/office/word/2020/wordml/sdtdatahash" xmlns:w16se="http://schemas.microsoft.com/office/word/2015/wordml/symex" xmlns:wpg="http://schemas.microsoft.com/office/word/2010/wordprocessingGroup" xmlns:wpi="http://schemas.microsoft.com/office/word/2010/wordprocessingInk" xmlns:wne="http://schemas.microsoft.com/office/word/2006/wordml" xmlns:wps="http://schemas.microsoft.com/office/word/2010/wordprocessingShape" mc:Ignorable="w14 w15 w16se w16cid w16 w16cex w16sdtdh wp14">
   <w:body>
     <w:p>
       <w:pPr>
@@ -8141,6 +8141,42 @@
     </w:p>
     <w:p>
       <w:pPr>
+        <w:keepLines/>
+        <w:widowControl w:val="0"/>
+        <w:pBdr>
+          <w:top w:val="nil"/>
+          <w:left w:val="nil"/>
+          <w:bottom w:val="nil"/>
+          <w:right w:val="nil"/>
+          <w:between w:val="nil"/>
+        </w:pBdr>
+        <w:spacing w:before="57" w:after="57" w:line="360" w:lineRule="auto"/>
+        <w:rPr>
+          <w:rFonts w:ascii="Arial" w:eastAsia="Arial" w:hAnsi="Arial" w:cs="Arial"/>
+          <w:color w:val="000000"/>
+        </w:rPr>
+      </w:pPr>
+    </w:p>
+    <w:p>
+      <w:pPr>
+        <w:keepLines/>
+        <w:widowControl w:val="0"/>
+        <w:pBdr>
+          <w:top w:val="nil"/>
+          <w:left w:val="nil"/>
+          <w:bottom w:val="nil"/>
+          <w:right w:val="nil"/>
+          <w:between w:val="nil"/>
+        </w:pBdr>
+        <w:spacing w:before="57" w:after="57" w:line="360" w:lineRule="auto"/>
+        <w:rPr>
+          <w:rFonts w:ascii="Arial" w:eastAsia="Arial" w:hAnsi="Arial" w:cs="Arial"/>
+          <w:color w:val="000000"/>
+        </w:rPr>
+      </w:pPr>
+    </w:p>
+    <w:p>
+      <w:pPr>
         <w:pStyle w:val="Ttulo1"/>
         <w:numPr>
           <w:ilvl w:val="0"/>
@@ -8150,6 +8186,7 @@
       <w:bookmarkStart w:id="32" w:name="_30e0uuamj0oj" w:colFirst="0" w:colLast="0"/>
       <w:bookmarkEnd w:id="32"/>
       <w:r>
+        <w:lastRenderedPageBreak/>
         <w:t>CONCLUSIONES</w:t>
       </w:r>
     </w:p>
@@ -8200,7 +8237,6 @@
           <w:rFonts w:ascii="Arial" w:eastAsia="Arial" w:hAnsi="Arial" w:cs="Arial"/>
           <w:color w:val="FF0000"/>
         </w:rPr>
-        <w:lastRenderedPageBreak/>
         <w:t>Incluir valoración personal, económica....</w:t>
       </w:r>
     </w:p>
@@ -8215,12 +8251,44 @@
           <w:right w:val="nil"/>
           <w:between w:val="nil"/>
         </w:pBdr>
-        <w:spacing w:before="113" w:after="119"/>
+        <w:spacing w:before="57" w:after="57" w:line="360" w:lineRule="auto"/>
         <w:rPr>
           <w:rFonts w:ascii="Arial" w:eastAsia="Arial" w:hAnsi="Arial" w:cs="Arial"/>
           <w:color w:val="000000"/>
         </w:rPr>
       </w:pPr>
+      <w:r>
+        <w:rPr>
+          <w:rFonts w:ascii="Arial" w:eastAsia="Arial" w:hAnsi="Arial" w:cs="Arial"/>
+          <w:color w:val="000000"/>
+        </w:rPr>
+        <w:t>El trabajo realizado ha sido bastante completo, teniendo que desarrollar nuestras habilidades en todos los entornos de programación y solucionando todos los errores y bugs que han ido surgiendo tanto en el propio desarrollo como en las conexiones de los distintos tipos de entornos, se ha aprendido a trabajar con GitHub.</w:t>
+      </w:r>
+    </w:p>
+    <w:p>
+      <w:pPr>
+        <w:keepLines/>
+        <w:widowControl w:val="0"/>
+        <w:pBdr>
+          <w:top w:val="nil"/>
+          <w:left w:val="nil"/>
+          <w:bottom w:val="nil"/>
+          <w:right w:val="nil"/>
+          <w:between w:val="nil"/>
+        </w:pBdr>
+        <w:spacing w:before="57" w:after="57" w:line="360" w:lineRule="auto"/>
+        <w:rPr>
+          <w:rFonts w:ascii="Arial" w:eastAsia="Arial" w:hAnsi="Arial" w:cs="Arial"/>
+          <w:color w:val="000000"/>
+        </w:rPr>
+      </w:pPr>
+      <w:r>
+        <w:rPr>
+          <w:rFonts w:ascii="Arial" w:eastAsia="Arial" w:hAnsi="Arial" w:cs="Arial"/>
+          <w:color w:val="000000"/>
+        </w:rPr>
+        <w:t>Personalmente, el trabajo ha sido muy completo, tocando todas las ramas de la programación, documentación y el trabajo en equipo</w:t>
+      </w:r>
     </w:p>
     <w:p>
       <w:pPr>
@@ -8272,6 +8340,8 @@
         <w:t>FUENTES</w:t>
       </w:r>
     </w:p>
+    <w:bookmarkStart w:id="34" w:name="_9yiwdzusfhux" w:colFirst="0" w:colLast="0"/>
+    <w:bookmarkEnd w:id="34"/>
     <w:p>
       <w:pPr>
         <w:keepLines/>
@@ -8286,15 +8356,57 @@
         <w:spacing w:before="113" w:after="119"/>
         <w:rPr>
           <w:rFonts w:ascii="Arial" w:eastAsia="Arial" w:hAnsi="Arial" w:cs="Arial"/>
-          <w:color w:val="000000"/>
-        </w:rPr>
-      </w:pPr>
-      <w:r>
-        <w:rPr>
-          <w:rFonts w:ascii="Arial" w:eastAsia="Arial" w:hAnsi="Arial" w:cs="Arial"/>
-          <w:color w:val="FF0000"/>
-        </w:rPr>
-        <w:t>Incluir las páginas web y bibliografía consultada.</w:t>
+          <w:color w:val="000000" w:themeColor="text1"/>
+        </w:rPr>
+      </w:pPr>
+      <w:r>
+        <w:rPr>
+          <w:rFonts w:ascii="Arial" w:eastAsia="Arial" w:hAnsi="Arial" w:cs="Arial"/>
+          <w:color w:val="000000" w:themeColor="text1"/>
+        </w:rPr>
+        <w:fldChar w:fldCharType="begin"/>
+      </w:r>
+      <w:r>
+        <w:rPr>
+          <w:rFonts w:ascii="Arial" w:eastAsia="Arial" w:hAnsi="Arial" w:cs="Arial"/>
+          <w:color w:val="000000" w:themeColor="text1"/>
+        </w:rPr>
+        <w:instrText xml:space="preserve"> HYPERLINK "</w:instrText>
+      </w:r>
+      <w:r>
+        <w:rPr>
+          <w:rFonts w:ascii="Arial" w:eastAsia="Arial" w:hAnsi="Arial" w:cs="Arial"/>
+          <w:color w:val="000000" w:themeColor="text1"/>
+        </w:rPr>
+        <w:instrText>https://vercel.com/docs</w:instrText>
+      </w:r>
+      <w:r>
+        <w:rPr>
+          <w:rFonts w:ascii="Arial" w:eastAsia="Arial" w:hAnsi="Arial" w:cs="Arial"/>
+          <w:color w:val="000000" w:themeColor="text1"/>
+        </w:rPr>
+        <w:instrText xml:space="preserve">" </w:instrText>
+      </w:r>
+      <w:r>
+        <w:rPr>
+          <w:rFonts w:ascii="Arial" w:eastAsia="Arial" w:hAnsi="Arial" w:cs="Arial"/>
+          <w:color w:val="000000" w:themeColor="text1"/>
+        </w:rPr>
+        <w:fldChar w:fldCharType="separate"/>
+      </w:r>
+      <w:r>
+        <w:rPr>
+          <w:rStyle w:val="Hipervnculo"/>
+          <w:rFonts w:ascii="Arial" w:eastAsia="Arial" w:hAnsi="Arial" w:cs="Arial"/>
+        </w:rPr>
+        <w:t>https://vercel.com/docs</w:t>
+      </w:r>
+      <w:r>
+        <w:rPr>
+          <w:rFonts w:ascii="Arial" w:eastAsia="Arial" w:hAnsi="Arial" w:cs="Arial"/>
+          <w:color w:val="000000" w:themeColor="text1"/>
+        </w:rPr>
+        <w:fldChar w:fldCharType="end"/>
       </w:r>
     </w:p>
     <w:p>
@@ -8311,80 +8423,18 @@
         <w:spacing w:before="113" w:after="119"/>
         <w:rPr>
           <w:rFonts w:ascii="Arial" w:eastAsia="Arial" w:hAnsi="Arial" w:cs="Arial"/>
-          <w:color w:val="000000"/>
-        </w:rPr>
-      </w:pPr>
-    </w:p>
-    <w:p>
-      <w:pPr>
-        <w:pStyle w:val="Ttulo1"/>
-      </w:pPr>
-    </w:p>
-    <w:p>
-      <w:pPr>
-        <w:pStyle w:val="Ttulo1"/>
-        <w:numPr>
-          <w:ilvl w:val="0"/>
-          <w:numId w:val="1"/>
-        </w:numPr>
-      </w:pPr>
-      <w:bookmarkStart w:id="34" w:name="_9yiwdzusfhux" w:colFirst="0" w:colLast="0"/>
-      <w:bookmarkEnd w:id="34"/>
-      <w:r>
-        <w:t>ANEXOS</w:t>
-      </w:r>
-    </w:p>
-    <w:p>
-      <w:pPr>
-        <w:keepLines/>
-        <w:widowControl w:val="0"/>
-        <w:pBdr>
-          <w:top w:val="nil"/>
-          <w:left w:val="nil"/>
-          <w:bottom w:val="nil"/>
-          <w:right w:val="nil"/>
-          <w:between w:val="nil"/>
-        </w:pBdr>
-        <w:spacing w:before="57" w:after="57" w:line="360" w:lineRule="auto"/>
-        <w:ind w:hanging="360"/>
-        <w:rPr>
-          <w:rFonts w:ascii="Arial" w:eastAsia="Arial" w:hAnsi="Arial" w:cs="Arial"/>
-          <w:color w:val="000000"/>
-        </w:rPr>
-      </w:pPr>
-      <w:r>
-        <w:rPr>
-          <w:rFonts w:ascii="Arial" w:eastAsia="Arial" w:hAnsi="Arial" w:cs="Arial"/>
-          <w:color w:val="FF0000"/>
-        </w:rPr>
-        <w:t>Cualquier añadido se incluirá en este apartado. Por ejemplo, un manual de usuario.</w:t>
-      </w:r>
-    </w:p>
-    <w:p>
-      <w:pPr>
-        <w:keepLines/>
-        <w:widowControl w:val="0"/>
-        <w:pBdr>
-          <w:top w:val="nil"/>
-          <w:left w:val="nil"/>
-          <w:bottom w:val="nil"/>
-          <w:right w:val="nil"/>
-          <w:between w:val="nil"/>
-        </w:pBdr>
-        <w:spacing w:before="57" w:after="57" w:line="360" w:lineRule="auto"/>
-        <w:ind w:hanging="360"/>
-        <w:rPr>
-          <w:rFonts w:ascii="Arial" w:eastAsia="Arial" w:hAnsi="Arial" w:cs="Arial"/>
-          <w:color w:val="000000"/>
-        </w:rPr>
-      </w:pPr>
-      <w:r>
-        <w:rPr>
-          <w:rFonts w:ascii="Arial" w:eastAsia="Arial" w:hAnsi="Arial" w:cs="Arial"/>
-          <w:color w:val="FF0000"/>
-        </w:rPr>
-        <w:t>En el siguiente anexo se incluyen las pautas a seguir a la hora de elaborar la documentación del proyecto.</w:t>
-      </w:r>
+          <w:color w:val="000000" w:themeColor="text1"/>
+        </w:rPr>
+      </w:pPr>
+      <w:hyperlink r:id="rId9" w:history="1">
+        <w:r>
+          <w:rPr>
+            <w:rStyle w:val="Hipervnculo"/>
+            <w:rFonts w:ascii="Arial" w:eastAsia="Arial" w:hAnsi="Arial" w:cs="Arial"/>
+          </w:rPr>
+          <w:t>https://docs.github.com/es/actions/use-cases-and-examples</w:t>
+        </w:r>
+      </w:hyperlink>
     </w:p>
     <w:p>
       <w:pPr>
@@ -8400,9 +8450,45 @@
         <w:spacing w:before="113" w:after="119"/>
         <w:rPr>
           <w:rFonts w:ascii="Arial" w:eastAsia="Arial" w:hAnsi="Arial" w:cs="Arial"/>
-          <w:color w:val="000000"/>
-        </w:rPr>
-      </w:pPr>
+          <w:color w:val="000000" w:themeColor="text1"/>
+        </w:rPr>
+      </w:pPr>
+      <w:hyperlink r:id="rId10" w:history="1">
+        <w:r>
+          <w:rPr>
+            <w:rStyle w:val="Hipervnculo"/>
+            <w:rFonts w:ascii="Arial" w:eastAsia="Arial" w:hAnsi="Arial" w:cs="Arial"/>
+          </w:rPr>
+          <w:t>https://learn.microsoft.com/es-es/dotnet/csharp/</w:t>
+        </w:r>
+      </w:hyperlink>
+    </w:p>
+    <w:p>
+      <w:pPr>
+        <w:keepLines/>
+        <w:widowControl w:val="0"/>
+        <w:pBdr>
+          <w:top w:val="nil"/>
+          <w:left w:val="nil"/>
+          <w:bottom w:val="nil"/>
+          <w:right w:val="nil"/>
+          <w:between w:val="nil"/>
+        </w:pBdr>
+        <w:spacing w:before="113" w:after="119"/>
+        <w:rPr>
+          <w:rFonts w:ascii="Arial" w:eastAsia="Arial" w:hAnsi="Arial" w:cs="Arial"/>
+          <w:color w:val="000000" w:themeColor="text1"/>
+        </w:rPr>
+      </w:pPr>
+      <w:hyperlink r:id="rId11" w:history="1">
+        <w:r>
+          <w:rPr>
+            <w:rStyle w:val="Hipervnculo"/>
+            <w:rFonts w:ascii="Arial" w:eastAsia="Arial" w:hAnsi="Arial" w:cs="Arial"/>
+          </w:rPr>
+          <w:t>https://ngrok.com/docs/</w:t>
+        </w:r>
+      </w:hyperlink>
     </w:p>
     <w:p>
       <w:pPr>
@@ -8737,6 +8823,7 @@
           <w:rFonts w:ascii="Arial" w:eastAsia="Arial" w:hAnsi="Arial" w:cs="Arial"/>
           <w:color w:val="000000"/>
         </w:rPr>
+        <w:lastRenderedPageBreak/>
         <w:t>Se evitará la voz pasiva (casi siempre traducción literal del inglés). En vez de: es desarrollado para cumplir... mejor: se desarrolla para cumplir...</w:t>
       </w:r>
     </w:p>
@@ -8816,7 +8903,6 @@
           <w:b/>
           <w:color w:val="000000"/>
         </w:rPr>
-        <w:lastRenderedPageBreak/>
         <w:t>Formato</w:t>
       </w:r>
     </w:p>
@@ -9433,6 +9519,7 @@
           <w:rFonts w:ascii="Arial" w:eastAsia="Arial" w:hAnsi="Arial" w:cs="Arial"/>
           <w:b/>
         </w:rPr>
+        <w:lastRenderedPageBreak/>
         <w:t>Exposición de API Externa:</w:t>
       </w:r>
       <w:r>
@@ -9482,7 +9569,6 @@
           <w:rFonts w:ascii="Arial" w:eastAsia="Arial" w:hAnsi="Arial" w:cs="Arial"/>
           <w:b/>
         </w:rPr>
-        <w:lastRenderedPageBreak/>
         <w:t>Entornos de Desarrollo Integrado (IDE):</w:t>
       </w:r>
     </w:p>
@@ -9724,8 +9810,8 @@
       </w:r>
     </w:p>
     <w:sectPr>
-      <w:headerReference w:type="default" r:id="rId9"/>
-      <w:footerReference w:type="default" r:id="rId10"/>
+      <w:headerReference w:type="default" r:id="rId12"/>
+      <w:footerReference w:type="default" r:id="rId13"/>
       <w:pgSz w:w="11906" w:h="16838"/>
       <w:pgMar w:top="991" w:right="707" w:bottom="991" w:left="1418" w:header="708" w:footer="708" w:gutter="0"/>
       <w:pgNumType w:start="1"/>
@@ -9736,7 +9822,7 @@
 </file>
 
 <file path=word/endnotes.xml><?xml version="1.0" encoding="utf-8"?>
-<w:endnotes xmlns:wpc="http://schemas.microsoft.com/office/word/2010/wordprocessingCanvas" xmlns:cx="http://schemas.microsoft.com/office/drawing/2014/chartex" xmlns:cx1="http://schemas.microsoft.com/office/drawing/2015/9/8/chartex" xmlns:cx2="http://schemas.microsoft.com/office/drawing/2015/10/21/chartex" xmlns:cx3="http://schemas.microsoft.com/office/drawing/2016/5/9/chartex" xmlns:cx4="http://schemas.microsoft.com/office/drawing/2016/5/10/chartex" xmlns:cx5="http://schemas.microsoft.com/office/drawing/2016/5/11/chartex" xmlns:cx6="http://schemas.microsoft.com/office/drawing/2016/5/12/chartex" xmlns:cx7="http://schemas.microsoft.com/office/drawing/2016/5/13/chartex" xmlns:cx8="http://schemas.microsoft.com/office/drawing/2016/5/14/chartex" xmlns:mc="http://schemas.openxmlformats.org/markup-compatibility/2006" xmlns:aink="http://schemas.microsoft.com/office/drawing/2016/ink" xmlns:am3d="http://schemas.microsoft.com/office/drawing/2017/model3d" xmlns:o="urn:schemas-microsoft-com:office:office" xmlns:oel="http://schemas.microsoft.com/office/2019/extlst" xmlns:r="http://schemas.openxmlformats.org/officeDocument/2006/relationships" xmlns:m="http://schemas.openxmlformats.org/officeDocument/2006/math" xmlns:v="urn:schemas-microsoft-com:vml" xmlns:wp14="http://schemas.microsoft.com/office/word/2010/wordprocessingDrawing" xmlns:wp="http://schemas.openxmlformats.org/drawingml/2006/wordprocessingDrawing" xmlns:w10="urn:schemas-microsoft-com:office:word" xmlns:w="http://schemas.openxmlformats.org/wordprocessingml/2006/main" xmlns:w14="http://schemas.microsoft.com/office/word/2010/wordml" xmlns:w15="http://schemas.microsoft.com/office/word/2012/wordml" xmlns:w16cex="http://schemas.microsoft.com/office/word/2018/wordml/cex" xmlns:w16cid="http://schemas.microsoft.com/office/word/2016/wordml/cid" xmlns:w16="http://schemas.microsoft.com/office/word/2018/wordml" xmlns:w16du="http://schemas.microsoft.com/office/word/2023/wordml/word16du" xmlns:w16sdtdh="http://schemas.microsoft.com/office/word/2020/wordml/sdtdatahash" xmlns:w16sdtfl="http://schemas.microsoft.com/office/word/2024/wordml/sdtformatlock" xmlns:w16se="http://schemas.microsoft.com/office/word/2015/wordml/symex" xmlns:wpg="http://schemas.microsoft.com/office/word/2010/wordprocessingGroup" xmlns:wpi="http://schemas.microsoft.com/office/word/2010/wordprocessingInk" xmlns:wne="http://schemas.microsoft.com/office/word/2006/wordml" xmlns:wps="http://schemas.microsoft.com/office/word/2010/wordprocessingShape" mc:Ignorable="w14 w15 w16se w16cid w16 w16cex w16sdtdh w16sdtfl w16du wp14">
+<w:endnotes xmlns:wpc="http://schemas.microsoft.com/office/word/2010/wordprocessingCanvas" xmlns:cx="http://schemas.microsoft.com/office/drawing/2014/chartex" xmlns:cx1="http://schemas.microsoft.com/office/drawing/2015/9/8/chartex" xmlns:cx2="http://schemas.microsoft.com/office/drawing/2015/10/21/chartex" xmlns:cx3="http://schemas.microsoft.com/office/drawing/2016/5/9/chartex" xmlns:cx4="http://schemas.microsoft.com/office/drawing/2016/5/10/chartex" xmlns:cx5="http://schemas.microsoft.com/office/drawing/2016/5/11/chartex" xmlns:cx6="http://schemas.microsoft.com/office/drawing/2016/5/12/chartex" xmlns:cx7="http://schemas.microsoft.com/office/drawing/2016/5/13/chartex" xmlns:cx8="http://schemas.microsoft.com/office/drawing/2016/5/14/chartex" xmlns:mc="http://schemas.openxmlformats.org/markup-compatibility/2006" xmlns:aink="http://schemas.microsoft.com/office/drawing/2016/ink" xmlns:am3d="http://schemas.microsoft.com/office/drawing/2017/model3d" xmlns:o="urn:schemas-microsoft-com:office:office" xmlns:r="http://schemas.openxmlformats.org/officeDocument/2006/relationships" xmlns:m="http://schemas.openxmlformats.org/officeDocument/2006/math" xmlns:v="urn:schemas-microsoft-com:vml" xmlns:wp14="http://schemas.microsoft.com/office/word/2010/wordprocessingDrawing" xmlns:wp="http://schemas.openxmlformats.org/drawingml/2006/wordprocessingDrawing" xmlns:w10="urn:schemas-microsoft-com:office:word" xmlns:w="http://schemas.openxmlformats.org/wordprocessingml/2006/main" xmlns:w14="http://schemas.microsoft.com/office/word/2010/wordml" xmlns:w15="http://schemas.microsoft.com/office/word/2012/wordml" xmlns:w16cex="http://schemas.microsoft.com/office/word/2018/wordml/cex" xmlns:w16cid="http://schemas.microsoft.com/office/word/2016/wordml/cid" xmlns:w16="http://schemas.microsoft.com/office/word/2018/wordml" xmlns:w16sdtdh="http://schemas.microsoft.com/office/word/2020/wordml/sdtdatahash" xmlns:w16se="http://schemas.microsoft.com/office/word/2015/wordml/symex" xmlns:wpg="http://schemas.microsoft.com/office/word/2010/wordprocessingGroup" xmlns:wpi="http://schemas.microsoft.com/office/word/2010/wordprocessingInk" xmlns:wne="http://schemas.microsoft.com/office/word/2006/wordml" xmlns:wps="http://schemas.microsoft.com/office/word/2010/wordprocessingShape" mc:Ignorable="w14 w15 w16se w16cid w16 w16cex w16sdtdh wp14">
   <w:endnote w:type="separator" w:id="-1">
     <w:p>
       <w:r>
@@ -9755,7 +9841,7 @@
 </file>
 
 <file path=word/footer1.xml><?xml version="1.0" encoding="utf-8"?>
-<w:ftr xmlns:wpc="http://schemas.microsoft.com/office/word/2010/wordprocessingCanvas" xmlns:cx="http://schemas.microsoft.com/office/drawing/2014/chartex" xmlns:cx1="http://schemas.microsoft.com/office/drawing/2015/9/8/chartex" xmlns:cx2="http://schemas.microsoft.com/office/drawing/2015/10/21/chartex" xmlns:cx3="http://schemas.microsoft.com/office/drawing/2016/5/9/chartex" xmlns:cx4="http://schemas.microsoft.com/office/drawing/2016/5/10/chartex" xmlns:cx5="http://schemas.microsoft.com/office/drawing/2016/5/11/chartex" xmlns:cx6="http://schemas.microsoft.com/office/drawing/2016/5/12/chartex" xmlns:cx7="http://schemas.microsoft.com/office/drawing/2016/5/13/chartex" xmlns:cx8="http://schemas.microsoft.com/office/drawing/2016/5/14/chartex" xmlns:mc="http://schemas.openxmlformats.org/markup-compatibility/2006" xmlns:aink="http://schemas.microsoft.com/office/drawing/2016/ink" xmlns:am3d="http://schemas.microsoft.com/office/drawing/2017/model3d" xmlns:o="urn:schemas-microsoft-com:office:office" xmlns:oel="http://schemas.microsoft.com/office/2019/extlst" xmlns:r="http://schemas.openxmlformats.org/officeDocument/2006/relationships" xmlns:m="http://schemas.openxmlformats.org/officeDocument/2006/math" xmlns:v="urn:schemas-microsoft-com:vml" xmlns:wp14="http://schemas.microsoft.com/office/word/2010/wordprocessingDrawing" xmlns:wp="http://schemas.openxmlformats.org/drawingml/2006/wordprocessingDrawing" xmlns:w10="urn:schemas-microsoft-com:office:word" xmlns:w="http://schemas.openxmlformats.org/wordprocessingml/2006/main" xmlns:w14="http://schemas.microsoft.com/office/word/2010/wordml" xmlns:w15="http://schemas.microsoft.com/office/word/2012/wordml" xmlns:w16cex="http://schemas.microsoft.com/office/word/2018/wordml/cex" xmlns:w16cid="http://schemas.microsoft.com/office/word/2016/wordml/cid" xmlns:w16="http://schemas.microsoft.com/office/word/2018/wordml" xmlns:w16du="http://schemas.microsoft.com/office/word/2023/wordml/word16du" xmlns:w16sdtdh="http://schemas.microsoft.com/office/word/2020/wordml/sdtdatahash" xmlns:w16sdtfl="http://schemas.microsoft.com/office/word/2024/wordml/sdtformatlock" xmlns:w16se="http://schemas.microsoft.com/office/word/2015/wordml/symex" xmlns:wpg="http://schemas.microsoft.com/office/word/2010/wordprocessingGroup" xmlns:wpi="http://schemas.microsoft.com/office/word/2010/wordprocessingInk" xmlns:wne="http://schemas.microsoft.com/office/word/2006/wordml" xmlns:wps="http://schemas.microsoft.com/office/word/2010/wordprocessingShape" mc:Ignorable="w14 w15 w16se w16cid w16 w16cex w16sdtdh w16sdtfl w16du wp14">
+<w:ftr xmlns:wpc="http://schemas.microsoft.com/office/word/2010/wordprocessingCanvas" xmlns:cx="http://schemas.microsoft.com/office/drawing/2014/chartex" xmlns:cx1="http://schemas.microsoft.com/office/drawing/2015/9/8/chartex" xmlns:cx2="http://schemas.microsoft.com/office/drawing/2015/10/21/chartex" xmlns:cx3="http://schemas.microsoft.com/office/drawing/2016/5/9/chartex" xmlns:cx4="http://schemas.microsoft.com/office/drawing/2016/5/10/chartex" xmlns:cx5="http://schemas.microsoft.com/office/drawing/2016/5/11/chartex" xmlns:cx6="http://schemas.microsoft.com/office/drawing/2016/5/12/chartex" xmlns:cx7="http://schemas.microsoft.com/office/drawing/2016/5/13/chartex" xmlns:cx8="http://schemas.microsoft.com/office/drawing/2016/5/14/chartex" xmlns:mc="http://schemas.openxmlformats.org/markup-compatibility/2006" xmlns:aink="http://schemas.microsoft.com/office/drawing/2016/ink" xmlns:am3d="http://schemas.microsoft.com/office/drawing/2017/model3d" xmlns:o="urn:schemas-microsoft-com:office:office" xmlns:r="http://schemas.openxmlformats.org/officeDocument/2006/relationships" xmlns:m="http://schemas.openxmlformats.org/officeDocument/2006/math" xmlns:v="urn:schemas-microsoft-com:vml" xmlns:wp14="http://schemas.microsoft.com/office/word/2010/wordprocessingDrawing" xmlns:wp="http://schemas.openxmlformats.org/drawingml/2006/wordprocessingDrawing" xmlns:w10="urn:schemas-microsoft-com:office:word" xmlns:w="http://schemas.openxmlformats.org/wordprocessingml/2006/main" xmlns:w14="http://schemas.microsoft.com/office/word/2010/wordml" xmlns:w15="http://schemas.microsoft.com/office/word/2012/wordml" xmlns:w16cex="http://schemas.microsoft.com/office/word/2018/wordml/cex" xmlns:w16cid="http://schemas.microsoft.com/office/word/2016/wordml/cid" xmlns:w16="http://schemas.microsoft.com/office/word/2018/wordml" xmlns:w16sdtdh="http://schemas.microsoft.com/office/word/2020/wordml/sdtdatahash" xmlns:w16se="http://schemas.microsoft.com/office/word/2015/wordml/symex" xmlns:wpg="http://schemas.microsoft.com/office/word/2010/wordprocessingGroup" xmlns:wpi="http://schemas.microsoft.com/office/word/2010/wordprocessingInk" xmlns:wne="http://schemas.microsoft.com/office/word/2006/wordml" xmlns:wps="http://schemas.microsoft.com/office/word/2010/wordprocessingShape" mc:Ignorable="w14 w15 w16se w16cid w16 w16cex w16sdtdh wp14">
   <w:p>
     <w:pPr>
       <w:widowControl w:val="0"/>
@@ -10049,7 +10135,7 @@
 </file>
 
 <file path=word/footnotes.xml><?xml version="1.0" encoding="utf-8"?>
-<w:footnotes xmlns:wpc="http://schemas.microsoft.com/office/word/2010/wordprocessingCanvas" xmlns:cx="http://schemas.microsoft.com/office/drawing/2014/chartex" xmlns:cx1="http://schemas.microsoft.com/office/drawing/2015/9/8/chartex" xmlns:cx2="http://schemas.microsoft.com/office/drawing/2015/10/21/chartex" xmlns:cx3="http://schemas.microsoft.com/office/drawing/2016/5/9/chartex" xmlns:cx4="http://schemas.microsoft.com/office/drawing/2016/5/10/chartex" xmlns:cx5="http://schemas.microsoft.com/office/drawing/2016/5/11/chartex" xmlns:cx6="http://schemas.microsoft.com/office/drawing/2016/5/12/chartex" xmlns:cx7="http://schemas.microsoft.com/office/drawing/2016/5/13/chartex" xmlns:cx8="http://schemas.microsoft.com/office/drawing/2016/5/14/chartex" xmlns:mc="http://schemas.openxmlformats.org/markup-compatibility/2006" xmlns:aink="http://schemas.microsoft.com/office/drawing/2016/ink" xmlns:am3d="http://schemas.microsoft.com/office/drawing/2017/model3d" xmlns:o="urn:schemas-microsoft-com:office:office" xmlns:oel="http://schemas.microsoft.com/office/2019/extlst" xmlns:r="http://schemas.openxmlformats.org/officeDocument/2006/relationships" xmlns:m="http://schemas.openxmlformats.org/officeDocument/2006/math" xmlns:v="urn:schemas-microsoft-com:vml" xmlns:wp14="http://schemas.microsoft.com/office/word/2010/wordprocessingDrawing" xmlns:wp="http://schemas.openxmlformats.org/drawingml/2006/wordprocessingDrawing" xmlns:w10="urn:schemas-microsoft-com:office:word" xmlns:w="http://schemas.openxmlformats.org/wordprocessingml/2006/main" xmlns:w14="http://schemas.microsoft.com/office/word/2010/wordml" xmlns:w15="http://schemas.microsoft.com/office/word/2012/wordml" xmlns:w16cex="http://schemas.microsoft.com/office/word/2018/wordml/cex" xmlns:w16cid="http://schemas.microsoft.com/office/word/2016/wordml/cid" xmlns:w16="http://schemas.microsoft.com/office/word/2018/wordml" xmlns:w16du="http://schemas.microsoft.com/office/word/2023/wordml/word16du" xmlns:w16sdtdh="http://schemas.microsoft.com/office/word/2020/wordml/sdtdatahash" xmlns:w16sdtfl="http://schemas.microsoft.com/office/word/2024/wordml/sdtformatlock" xmlns:w16se="http://schemas.microsoft.com/office/word/2015/wordml/symex" xmlns:wpg="http://schemas.microsoft.com/office/word/2010/wordprocessingGroup" xmlns:wpi="http://schemas.microsoft.com/office/word/2010/wordprocessingInk" xmlns:wne="http://schemas.microsoft.com/office/word/2006/wordml" xmlns:wps="http://schemas.microsoft.com/office/word/2010/wordprocessingShape" mc:Ignorable="w14 w15 w16se w16cid w16 w16cex w16sdtdh w16sdtfl w16du wp14">
+<w:footnotes xmlns:wpc="http://schemas.microsoft.com/office/word/2010/wordprocessingCanvas" xmlns:cx="http://schemas.microsoft.com/office/drawing/2014/chartex" xmlns:cx1="http://schemas.microsoft.com/office/drawing/2015/9/8/chartex" xmlns:cx2="http://schemas.microsoft.com/office/drawing/2015/10/21/chartex" xmlns:cx3="http://schemas.microsoft.com/office/drawing/2016/5/9/chartex" xmlns:cx4="http://schemas.microsoft.com/office/drawing/2016/5/10/chartex" xmlns:cx5="http://schemas.microsoft.com/office/drawing/2016/5/11/chartex" xmlns:cx6="http://schemas.microsoft.com/office/drawing/2016/5/12/chartex" xmlns:cx7="http://schemas.microsoft.com/office/drawing/2016/5/13/chartex" xmlns:cx8="http://schemas.microsoft.com/office/drawing/2016/5/14/chartex" xmlns:mc="http://schemas.openxmlformats.org/markup-compatibility/2006" xmlns:aink="http://schemas.microsoft.com/office/drawing/2016/ink" xmlns:am3d="http://schemas.microsoft.com/office/drawing/2017/model3d" xmlns:o="urn:schemas-microsoft-com:office:office" xmlns:r="http://schemas.openxmlformats.org/officeDocument/2006/relationships" xmlns:m="http://schemas.openxmlformats.org/officeDocument/2006/math" xmlns:v="urn:schemas-microsoft-com:vml" xmlns:wp14="http://schemas.microsoft.com/office/word/2010/wordprocessingDrawing" xmlns:wp="http://schemas.openxmlformats.org/drawingml/2006/wordprocessingDrawing" xmlns:w10="urn:schemas-microsoft-com:office:word" xmlns:w="http://schemas.openxmlformats.org/wordprocessingml/2006/main" xmlns:w14="http://schemas.microsoft.com/office/word/2010/wordml" xmlns:w15="http://schemas.microsoft.com/office/word/2012/wordml" xmlns:w16cex="http://schemas.microsoft.com/office/word/2018/wordml/cex" xmlns:w16cid="http://schemas.microsoft.com/office/word/2016/wordml/cid" xmlns:w16="http://schemas.microsoft.com/office/word/2018/wordml" xmlns:w16sdtdh="http://schemas.microsoft.com/office/word/2020/wordml/sdtdatahash" xmlns:w16se="http://schemas.microsoft.com/office/word/2015/wordml/symex" xmlns:wpg="http://schemas.microsoft.com/office/word/2010/wordprocessingGroup" xmlns:wpi="http://schemas.microsoft.com/office/word/2010/wordprocessingInk" xmlns:wne="http://schemas.microsoft.com/office/word/2006/wordml" xmlns:wps="http://schemas.microsoft.com/office/word/2010/wordprocessingShape" mc:Ignorable="w14 w15 w16se w16cid w16 w16cex w16sdtdh wp14">
   <w:footnote w:type="separator" w:id="-1">
     <w:p>
       <w:r>
@@ -10068,7 +10154,7 @@
 </file>
 
 <file path=word/header1.xml><?xml version="1.0" encoding="utf-8"?>
-<w:hdr xmlns:wpc="http://schemas.microsoft.com/office/word/2010/wordprocessingCanvas" xmlns:cx="http://schemas.microsoft.com/office/drawing/2014/chartex" xmlns:cx1="http://schemas.microsoft.com/office/drawing/2015/9/8/chartex" xmlns:cx2="http://schemas.microsoft.com/office/drawing/2015/10/21/chartex" xmlns:cx3="http://schemas.microsoft.com/office/drawing/2016/5/9/chartex" xmlns:cx4="http://schemas.microsoft.com/office/drawing/2016/5/10/chartex" xmlns:cx5="http://schemas.microsoft.com/office/drawing/2016/5/11/chartex" xmlns:cx6="http://schemas.microsoft.com/office/drawing/2016/5/12/chartex" xmlns:cx7="http://schemas.microsoft.com/office/drawing/2016/5/13/chartex" xmlns:cx8="http://schemas.microsoft.com/office/drawing/2016/5/14/chartex" xmlns:mc="http://schemas.openxmlformats.org/markup-compatibility/2006" xmlns:aink="http://schemas.microsoft.com/office/drawing/2016/ink" xmlns:am3d="http://schemas.microsoft.com/office/drawing/2017/model3d" xmlns:o="urn:schemas-microsoft-com:office:office" xmlns:oel="http://schemas.microsoft.com/office/2019/extlst" xmlns:r="http://schemas.openxmlformats.org/officeDocument/2006/relationships" xmlns:m="http://schemas.openxmlformats.org/officeDocument/2006/math" xmlns:v="urn:schemas-microsoft-com:vml" xmlns:wp14="http://schemas.microsoft.com/office/word/2010/wordprocessingDrawing" xmlns:wp="http://schemas.openxmlformats.org/drawingml/2006/wordprocessingDrawing" xmlns:w10="urn:schemas-microsoft-com:office:word" xmlns:w="http://schemas.openxmlformats.org/wordprocessingml/2006/main" xmlns:w14="http://schemas.microsoft.com/office/word/2010/wordml" xmlns:w15="http://schemas.microsoft.com/office/word/2012/wordml" xmlns:w16cex="http://schemas.microsoft.com/office/word/2018/wordml/cex" xmlns:w16cid="http://schemas.microsoft.com/office/word/2016/wordml/cid" xmlns:w16="http://schemas.microsoft.com/office/word/2018/wordml" xmlns:w16du="http://schemas.microsoft.com/office/word/2023/wordml/word16du" xmlns:w16sdtdh="http://schemas.microsoft.com/office/word/2020/wordml/sdtdatahash" xmlns:w16sdtfl="http://schemas.microsoft.com/office/word/2024/wordml/sdtformatlock" xmlns:w16se="http://schemas.microsoft.com/office/word/2015/wordml/symex" xmlns:wpg="http://schemas.microsoft.com/office/word/2010/wordprocessingGroup" xmlns:wpi="http://schemas.microsoft.com/office/word/2010/wordprocessingInk" xmlns:wne="http://schemas.microsoft.com/office/word/2006/wordml" xmlns:wps="http://schemas.microsoft.com/office/word/2010/wordprocessingShape" mc:Ignorable="w14 w15 w16se w16cid w16 w16cex w16sdtdh w16sdtfl w16du wp14">
+<w:hdr xmlns:wpc="http://schemas.microsoft.com/office/word/2010/wordprocessingCanvas" xmlns:cx="http://schemas.microsoft.com/office/drawing/2014/chartex" xmlns:cx1="http://schemas.microsoft.com/office/drawing/2015/9/8/chartex" xmlns:cx2="http://schemas.microsoft.com/office/drawing/2015/10/21/chartex" xmlns:cx3="http://schemas.microsoft.com/office/drawing/2016/5/9/chartex" xmlns:cx4="http://schemas.microsoft.com/office/drawing/2016/5/10/chartex" xmlns:cx5="http://schemas.microsoft.com/office/drawing/2016/5/11/chartex" xmlns:cx6="http://schemas.microsoft.com/office/drawing/2016/5/12/chartex" xmlns:cx7="http://schemas.microsoft.com/office/drawing/2016/5/13/chartex" xmlns:cx8="http://schemas.microsoft.com/office/drawing/2016/5/14/chartex" xmlns:mc="http://schemas.openxmlformats.org/markup-compatibility/2006" xmlns:aink="http://schemas.microsoft.com/office/drawing/2016/ink" xmlns:am3d="http://schemas.microsoft.com/office/drawing/2017/model3d" xmlns:o="urn:schemas-microsoft-com:office:office" xmlns:r="http://schemas.openxmlformats.org/officeDocument/2006/relationships" xmlns:m="http://schemas.openxmlformats.org/officeDocument/2006/math" xmlns:v="urn:schemas-microsoft-com:vml" xmlns:wp14="http://schemas.microsoft.com/office/word/2010/wordprocessingDrawing" xmlns:wp="http://schemas.openxmlformats.org/drawingml/2006/wordprocessingDrawing" xmlns:w10="urn:schemas-microsoft-com:office:word" xmlns:w="http://schemas.openxmlformats.org/wordprocessingml/2006/main" xmlns:w14="http://schemas.microsoft.com/office/word/2010/wordml" xmlns:w15="http://schemas.microsoft.com/office/word/2012/wordml" xmlns:w16cex="http://schemas.microsoft.com/office/word/2018/wordml/cex" xmlns:w16cid="http://schemas.microsoft.com/office/word/2016/wordml/cid" xmlns:w16="http://schemas.microsoft.com/office/word/2018/wordml" xmlns:w16sdtdh="http://schemas.microsoft.com/office/word/2020/wordml/sdtdatahash" xmlns:w16se="http://schemas.microsoft.com/office/word/2015/wordml/symex" xmlns:wpg="http://schemas.microsoft.com/office/word/2010/wordprocessingGroup" xmlns:wpi="http://schemas.microsoft.com/office/word/2010/wordprocessingInk" xmlns:wne="http://schemas.microsoft.com/office/word/2006/wordml" xmlns:wps="http://schemas.microsoft.com/office/word/2010/wordprocessingShape" mc:Ignorable="w14 w15 w16se w16cid w16 w16cex w16sdtdh wp14">
   <w:p>
     <w:pPr>
       <w:widowControl w:val="0"/>
@@ -10179,7 +10265,7 @@
 </file>
 
 <file path=word/numbering.xml><?xml version="1.0" encoding="utf-8"?>
-<w:numbering xmlns:wpc="http://schemas.microsoft.com/office/word/2010/wordprocessingCanvas" xmlns:cx="http://schemas.microsoft.com/office/drawing/2014/chartex" xmlns:cx1="http://schemas.microsoft.com/office/drawing/2015/9/8/chartex" xmlns:cx2="http://schemas.microsoft.com/office/drawing/2015/10/21/chartex" xmlns:cx3="http://schemas.microsoft.com/office/drawing/2016/5/9/chartex" xmlns:cx4="http://schemas.microsoft.com/office/drawing/2016/5/10/chartex" xmlns:cx5="http://schemas.microsoft.com/office/drawing/2016/5/11/chartex" xmlns:cx6="http://schemas.microsoft.com/office/drawing/2016/5/12/chartex" xmlns:cx7="http://schemas.microsoft.com/office/drawing/2016/5/13/chartex" xmlns:cx8="http://schemas.microsoft.com/office/drawing/2016/5/14/chartex" xmlns:mc="http://schemas.openxmlformats.org/markup-compatibility/2006" xmlns:aink="http://schemas.microsoft.com/office/drawing/2016/ink" xmlns:am3d="http://schemas.microsoft.com/office/drawing/2017/model3d" xmlns:o="urn:schemas-microsoft-com:office:office" xmlns:oel="http://schemas.microsoft.com/office/2019/extlst" xmlns:r="http://schemas.openxmlformats.org/officeDocument/2006/relationships" xmlns:m="http://schemas.openxmlformats.org/officeDocument/2006/math" xmlns:v="urn:schemas-microsoft-com:vml" xmlns:wp14="http://schemas.microsoft.com/office/word/2010/wordprocessingDrawing" xmlns:wp="http://schemas.openxmlformats.org/drawingml/2006/wordprocessingDrawing" xmlns:w10="urn:schemas-microsoft-com:office:word" xmlns:w="http://schemas.openxmlformats.org/wordprocessingml/2006/main" xmlns:w14="http://schemas.microsoft.com/office/word/2010/wordml" xmlns:w15="http://schemas.microsoft.com/office/word/2012/wordml" xmlns:w16cex="http://schemas.microsoft.com/office/word/2018/wordml/cex" xmlns:w16cid="http://schemas.microsoft.com/office/word/2016/wordml/cid" xmlns:w16="http://schemas.microsoft.com/office/word/2018/wordml" xmlns:w16du="http://schemas.microsoft.com/office/word/2023/wordml/word16du" xmlns:w16sdtdh="http://schemas.microsoft.com/office/word/2020/wordml/sdtdatahash" xmlns:w16sdtfl="http://schemas.microsoft.com/office/word/2024/wordml/sdtformatlock" xmlns:w16se="http://schemas.microsoft.com/office/word/2015/wordml/symex" xmlns:wpg="http://schemas.microsoft.com/office/word/2010/wordprocessingGroup" xmlns:wpi="http://schemas.microsoft.com/office/word/2010/wordprocessingInk" xmlns:wne="http://schemas.microsoft.com/office/word/2006/wordml" xmlns:wps="http://schemas.microsoft.com/office/word/2010/wordprocessingShape" mc:Ignorable="w14 w15 w16se w16cid w16 w16cex w16sdtdh w16sdtfl w16du wp14">
+<w:numbering xmlns:wpc="http://schemas.microsoft.com/office/word/2010/wordprocessingCanvas" xmlns:cx="http://schemas.microsoft.com/office/drawing/2014/chartex" xmlns:cx1="http://schemas.microsoft.com/office/drawing/2015/9/8/chartex" xmlns:cx2="http://schemas.microsoft.com/office/drawing/2015/10/21/chartex" xmlns:cx3="http://schemas.microsoft.com/office/drawing/2016/5/9/chartex" xmlns:cx4="http://schemas.microsoft.com/office/drawing/2016/5/10/chartex" xmlns:cx5="http://schemas.microsoft.com/office/drawing/2016/5/11/chartex" xmlns:cx6="http://schemas.microsoft.com/office/drawing/2016/5/12/chartex" xmlns:cx7="http://schemas.microsoft.com/office/drawing/2016/5/13/chartex" xmlns:cx8="http://schemas.microsoft.com/office/drawing/2016/5/14/chartex" xmlns:mc="http://schemas.openxmlformats.org/markup-compatibility/2006" xmlns:aink="http://schemas.microsoft.com/office/drawing/2016/ink" xmlns:am3d="http://schemas.microsoft.com/office/drawing/2017/model3d" xmlns:o="urn:schemas-microsoft-com:office:office" xmlns:r="http://schemas.openxmlformats.org/officeDocument/2006/relationships" xmlns:m="http://schemas.openxmlformats.org/officeDocument/2006/math" xmlns:v="urn:schemas-microsoft-com:vml" xmlns:wp14="http://schemas.microsoft.com/office/word/2010/wordprocessingDrawing" xmlns:wp="http://schemas.openxmlformats.org/drawingml/2006/wordprocessingDrawing" xmlns:w10="urn:schemas-microsoft-com:office:word" xmlns:w="http://schemas.openxmlformats.org/wordprocessingml/2006/main" xmlns:w14="http://schemas.microsoft.com/office/word/2010/wordml" xmlns:w15="http://schemas.microsoft.com/office/word/2012/wordml" xmlns:w16cex="http://schemas.microsoft.com/office/word/2018/wordml/cex" xmlns:w16cid="http://schemas.microsoft.com/office/word/2016/wordml/cid" xmlns:w16="http://schemas.microsoft.com/office/word/2018/wordml" xmlns:w16sdtdh="http://schemas.microsoft.com/office/word/2020/wordml/sdtdatahash" xmlns:w16se="http://schemas.microsoft.com/office/word/2015/wordml/symex" xmlns:wpg="http://schemas.microsoft.com/office/word/2010/wordprocessingGroup" xmlns:wpi="http://schemas.microsoft.com/office/word/2010/wordprocessingInk" xmlns:wne="http://schemas.microsoft.com/office/word/2006/wordml" xmlns:wps="http://schemas.microsoft.com/office/word/2010/wordprocessingShape" mc:Ignorable="w14 w15 w16se w16cid w16 w16cex w16sdtdh wp14">
   <w:abstractNum w:abstractNumId="0" w15:restartNumberingAfterBreak="0">
     <w:nsid w:val="02355921"/>
     <w:multiLevelType w:val="multilevel"/>
@@ -11500,47 +11586,47 @@
       </w:rPr>
     </w:lvl>
   </w:abstractNum>
-  <w:num w:numId="1" w16cid:durableId="1028868931">
+  <w:num w:numId="1">
     <w:abstractNumId w:val="3"/>
   </w:num>
-  <w:num w:numId="2" w16cid:durableId="1522669901">
+  <w:num w:numId="2">
     <w:abstractNumId w:val="5"/>
   </w:num>
-  <w:num w:numId="3" w16cid:durableId="1803382431">
+  <w:num w:numId="3">
     <w:abstractNumId w:val="11"/>
   </w:num>
-  <w:num w:numId="4" w16cid:durableId="1775855661">
+  <w:num w:numId="4">
     <w:abstractNumId w:val="4"/>
   </w:num>
-  <w:num w:numId="5" w16cid:durableId="1168789110">
+  <w:num w:numId="5">
     <w:abstractNumId w:val="9"/>
   </w:num>
-  <w:num w:numId="6" w16cid:durableId="751976103">
+  <w:num w:numId="6">
     <w:abstractNumId w:val="10"/>
   </w:num>
-  <w:num w:numId="7" w16cid:durableId="998845874">
+  <w:num w:numId="7">
     <w:abstractNumId w:val="8"/>
   </w:num>
-  <w:num w:numId="8" w16cid:durableId="681854595">
+  <w:num w:numId="8">
     <w:abstractNumId w:val="0"/>
   </w:num>
-  <w:num w:numId="9" w16cid:durableId="2048408036">
+  <w:num w:numId="9">
     <w:abstractNumId w:val="2"/>
   </w:num>
-  <w:num w:numId="10" w16cid:durableId="1734573839">
+  <w:num w:numId="10">
     <w:abstractNumId w:val="7"/>
   </w:num>
-  <w:num w:numId="11" w16cid:durableId="1412579709">
+  <w:num w:numId="11">
     <w:abstractNumId w:val="6"/>
   </w:num>
-  <w:num w:numId="12" w16cid:durableId="779648875">
+  <w:num w:numId="12">
     <w:abstractNumId w:val="1"/>
   </w:num>
 </w:numbering>
 </file>
 
 <file path=word/styles.xml><?xml version="1.0" encoding="utf-8"?>
-<w:styles xmlns:mc="http://schemas.openxmlformats.org/markup-compatibility/2006" xmlns:r="http://schemas.openxmlformats.org/officeDocument/2006/relationships" xmlns:w="http://schemas.openxmlformats.org/wordprocessingml/2006/main" xmlns:w14="http://schemas.microsoft.com/office/word/2010/wordml" xmlns:w15="http://schemas.microsoft.com/office/word/2012/wordml" xmlns:w16cex="http://schemas.microsoft.com/office/word/2018/wordml/cex" xmlns:w16cid="http://schemas.microsoft.com/office/word/2016/wordml/cid" xmlns:w16="http://schemas.microsoft.com/office/word/2018/wordml" xmlns:w16du="http://schemas.microsoft.com/office/word/2023/wordml/word16du" xmlns:w16sdtdh="http://schemas.microsoft.com/office/word/2020/wordml/sdtdatahash" xmlns:w16sdtfl="http://schemas.microsoft.com/office/word/2024/wordml/sdtformatlock" xmlns:w16se="http://schemas.microsoft.com/office/word/2015/wordml/symex" mc:Ignorable="w14 w15 w16se w16cid w16 w16cex w16sdtdh w16sdtfl w16du">
+<w:styles xmlns:mc="http://schemas.openxmlformats.org/markup-compatibility/2006" xmlns:r="http://schemas.openxmlformats.org/officeDocument/2006/relationships" xmlns:w="http://schemas.openxmlformats.org/wordprocessingml/2006/main" xmlns:w14="http://schemas.microsoft.com/office/word/2010/wordml" xmlns:w15="http://schemas.microsoft.com/office/word/2012/wordml" xmlns:w16cex="http://schemas.microsoft.com/office/word/2018/wordml/cex" xmlns:w16cid="http://schemas.microsoft.com/office/word/2016/wordml/cid" xmlns:w16="http://schemas.microsoft.com/office/word/2018/wordml" xmlns:w16sdtdh="http://schemas.microsoft.com/office/word/2020/wordml/sdtdatahash" xmlns:w16se="http://schemas.microsoft.com/office/word/2015/wordml/symex" mc:Ignorable="w14 w15 w16se w16cid w16 w16cex w16sdtdh">
   <w:docDefaults>
     <w:rPrDefault>
       <w:rPr>
@@ -12134,6 +12220,29 @@
       <w:contextualSpacing/>
     </w:pPr>
   </w:style>
+  <w:style w:type="character" w:styleId="Hipervnculo">
+    <w:name w:val="Hyperlink"/>
+    <w:basedOn w:val="Fuentedeprrafopredeter"/>
+    <w:uiPriority w:val="99"/>
+    <w:unhideWhenUsed/>
+    <w:rsid w:val="00E360F4"/>
+    <w:rPr>
+      <w:color w:val="0000FF" w:themeColor="hyperlink"/>
+      <w:u w:val="single"/>
+    </w:rPr>
+  </w:style>
+  <w:style w:type="character" w:styleId="Mencinsinresolver">
+    <w:name w:val="Unresolved Mention"/>
+    <w:basedOn w:val="Fuentedeprrafopredeter"/>
+    <w:uiPriority w:val="99"/>
+    <w:semiHidden/>
+    <w:unhideWhenUsed/>
+    <w:rsid w:val="00E360F4"/>
+    <w:rPr>
+      <w:color w:val="605E5C"/>
+      <w:shd w:val="clear" w:color="auto" w:fill="E1DFDD"/>
+    </w:rPr>
+  </w:style>
 </w:styles>
 </file>
 

--- a/Memoria/DRCARS-MEMORIA.docx
+++ b/Memoria/DRCARS-MEMORIA.docx
@@ -3448,14 +3448,7 @@
           <w:rFonts w:ascii="Arial" w:eastAsia="Arial" w:hAnsi="Arial" w:cs="Arial"/>
           <w:color w:val="000000" w:themeColor="text1"/>
         </w:rPr>
-        <w:t xml:space="preserve"> 4 días</w:t>
-      </w:r>
-      <w:r>
-        <w:rPr>
-          <w:rFonts w:ascii="Arial" w:eastAsia="Arial" w:hAnsi="Arial" w:cs="Arial"/>
-          <w:color w:val="000000" w:themeColor="text1"/>
-        </w:rPr>
-        <w:t xml:space="preserve"> + futuras modificaciones</w:t>
+        <w:t xml:space="preserve"> 4 días + futuras modificaciones</w:t>
       </w:r>
     </w:p>
     <w:p>
@@ -3611,35 +3604,7 @@
           <w:rFonts w:ascii="Arial" w:eastAsia="Arial" w:hAnsi="Arial" w:cs="Arial"/>
           <w:color w:val="000000" w:themeColor="text1"/>
         </w:rPr>
-        <w:t xml:space="preserve"> </w:t>
-      </w:r>
-      <w:r>
-        <w:rPr>
-          <w:rFonts w:ascii="Arial" w:eastAsia="Arial" w:hAnsi="Arial" w:cs="Arial"/>
-          <w:color w:val="000000" w:themeColor="text1"/>
-        </w:rPr>
-        <w:t>2</w:t>
-      </w:r>
-      <w:r>
-        <w:rPr>
-          <w:rFonts w:ascii="Arial" w:eastAsia="Arial" w:hAnsi="Arial" w:cs="Arial"/>
-          <w:color w:val="000000" w:themeColor="text1"/>
-        </w:rPr>
-        <w:t xml:space="preserve"> </w:t>
-      </w:r>
-      <w:r>
-        <w:rPr>
-          <w:rFonts w:ascii="Arial" w:eastAsia="Arial" w:hAnsi="Arial" w:cs="Arial"/>
-          <w:color w:val="000000" w:themeColor="text1"/>
-        </w:rPr>
-        <w:t>d</w:t>
-      </w:r>
-      <w:r>
-        <w:rPr>
-          <w:rFonts w:ascii="Arial" w:eastAsia="Arial" w:hAnsi="Arial" w:cs="Arial"/>
-          <w:color w:val="000000" w:themeColor="text1"/>
-        </w:rPr>
-        <w:t>ías</w:t>
+        <w:t xml:space="preserve"> 2 días</w:t>
       </w:r>
     </w:p>
     <w:p>
@@ -6145,18 +6110,21 @@
         <w:spacing w:before="240" w:after="240" w:line="360" w:lineRule="auto"/>
         <w:rPr>
           <w:rFonts w:ascii="Arial" w:eastAsia="Arial" w:hAnsi="Arial" w:cs="Arial"/>
+          <w:lang w:val="en-US"/>
         </w:rPr>
       </w:pPr>
       <w:r>
         <w:rPr>
           <w:rFonts w:ascii="Arial" w:eastAsia="Arial" w:hAnsi="Arial" w:cs="Arial"/>
           <w:b/>
+          <w:lang w:val="en-US"/>
         </w:rPr>
         <w:t>Escritorio (Frontend):</w:t>
       </w:r>
       <w:r>
         <w:rPr>
           <w:rFonts w:ascii="Arial" w:eastAsia="Arial" w:hAnsi="Arial" w:cs="Arial"/>
+          <w:lang w:val="en-US"/>
         </w:rPr>
         <w:t xml:space="preserve"> .NET Core con WPF/Windows Forms</w:t>
       </w:r>
@@ -7289,10 +7257,10 @@
             <v:path o:extrusionok="f" gradientshapeok="t" o:connecttype="rect"/>
             <o:lock v:ext="edit" aspectratio="t"/>
           </v:shapetype>
-          <v:shape id="_x0000_i1025" type="#_x0000_t75" style="width:75.75pt;height:49.45pt" o:ole="">
+          <v:shape id="_x0000_i1025" type="#_x0000_t75" style="width:75.75pt;height:49.5pt" o:ole="">
             <v:imagedata r:id="rId9" o:title=""/>
           </v:shape>
-          <o:OLEObject Type="Embed" ProgID="Package" ShapeID="_x0000_i1025" DrawAspect="Icon" ObjectID="_1811352376" r:id="rId10"/>
+          <o:OLEObject Type="Embed" ProgID="Package" ShapeID="_x0000_i1025" DrawAspect="Icon" ObjectID="_1811356436" r:id="rId10"/>
         </w:object>
       </w:r>
       <w:r>
@@ -7300,10 +7268,10 @@
           <w:rFonts w:ascii="Arial" w:eastAsia="Arial" w:hAnsi="Arial" w:cs="Arial"/>
         </w:rPr>
         <w:object w:dxaOrig="2100" w:dyaOrig="816" w14:anchorId="76B04AD9">
-          <v:shape id="_x0000_i1026" type="#_x0000_t75" style="width:105.3pt;height:40.3pt" o:ole="">
+          <v:shape id="_x0000_i1026" type="#_x0000_t75" style="width:105pt;height:40.5pt" o:ole="">
             <v:imagedata r:id="rId11" o:title=""/>
           </v:shape>
-          <o:OLEObject Type="Embed" ProgID="Package" ShapeID="_x0000_i1026" DrawAspect="Content" ObjectID="_1811352377" r:id="rId12"/>
+          <o:OLEObject Type="Embed" ProgID="Package" ShapeID="_x0000_i1026" DrawAspect="Content" ObjectID="_1811356437" r:id="rId12"/>
         </w:object>
       </w:r>
       <w:r>
@@ -7311,10 +7279,10 @@
           <w:rFonts w:ascii="Arial" w:eastAsia="Arial" w:hAnsi="Arial" w:cs="Arial"/>
         </w:rPr>
         <w:object w:dxaOrig="1520" w:dyaOrig="985" w14:anchorId="50A62F49">
-          <v:shape id="_x0000_i1027" type="#_x0000_t75" style="width:75.75pt;height:49.45pt" o:ole="">
+          <v:shape id="_x0000_i1027" type="#_x0000_t75" style="width:75.75pt;height:49.5pt" o:ole="">
             <v:imagedata r:id="rId13" o:title=""/>
           </v:shape>
-          <o:OLEObject Type="Embed" ProgID="Package" ShapeID="_x0000_i1027" DrawAspect="Icon" ObjectID="_1811352378" r:id="rId14"/>
+          <o:OLEObject Type="Embed" ProgID="Package" ShapeID="_x0000_i1027" DrawAspect="Icon" ObjectID="_1811356438" r:id="rId14"/>
         </w:object>
       </w:r>
       <w:r>
@@ -7322,10 +7290,10 @@
           <w:rFonts w:ascii="Arial" w:eastAsia="Arial" w:hAnsi="Arial" w:cs="Arial"/>
         </w:rPr>
         <w:object w:dxaOrig="1520" w:dyaOrig="985" w14:anchorId="36FDC178">
-          <v:shape id="_x0000_i1028" type="#_x0000_t75" style="width:75.75pt;height:49.45pt" o:ole="">
+          <v:shape id="_x0000_i1028" type="#_x0000_t75" style="width:75.75pt;height:49.5pt" o:ole="">
             <v:imagedata r:id="rId15" o:title=""/>
           </v:shape>
-          <o:OLEObject Type="Embed" ProgID="Package" ShapeID="_x0000_i1028" DrawAspect="Icon" ObjectID="_1811352379" r:id="rId16"/>
+          <o:OLEObject Type="Embed" ProgID="Package" ShapeID="_x0000_i1028" DrawAspect="Icon" ObjectID="_1811356439" r:id="rId16"/>
         </w:object>
       </w:r>
     </w:p>
@@ -7375,10 +7343,10 @@
           <w:rFonts w:ascii="Arial" w:eastAsia="Arial" w:hAnsi="Arial" w:cs="Arial"/>
         </w:rPr>
         <w:object w:dxaOrig="1520" w:dyaOrig="985" w14:anchorId="3F0164F1">
-          <v:shape id="_x0000_i1029" type="#_x0000_t75" style="width:75.75pt;height:49.45pt" o:ole="">
+          <v:shape id="_x0000_i1029" type="#_x0000_t75" style="width:75.75pt;height:49.5pt" o:ole="">
             <v:imagedata r:id="rId17" o:title=""/>
           </v:shape>
-          <o:OLEObject Type="Embed" ProgID="Package" ShapeID="_x0000_i1029" DrawAspect="Icon" ObjectID="_1811352380" r:id="rId18"/>
+          <o:OLEObject Type="Embed" ProgID="Package" ShapeID="_x0000_i1029" DrawAspect="Icon" ObjectID="_1811356440" r:id="rId18"/>
         </w:object>
       </w:r>
       <w:r>
@@ -7386,10 +7354,10 @@
           <w:rFonts w:ascii="Arial" w:eastAsia="Arial" w:hAnsi="Arial" w:cs="Arial"/>
         </w:rPr>
         <w:object w:dxaOrig="1520" w:dyaOrig="985" w14:anchorId="217D19D6">
-          <v:shape id="_x0000_i1030" type="#_x0000_t75" style="width:75.75pt;height:49.45pt" o:ole="">
+          <v:shape id="_x0000_i1030" type="#_x0000_t75" style="width:75.75pt;height:49.5pt" o:ole="">
             <v:imagedata r:id="rId19" o:title=""/>
           </v:shape>
-          <o:OLEObject Type="Embed" ProgID="Package" ShapeID="_x0000_i1030" DrawAspect="Icon" ObjectID="_1811352381" r:id="rId20"/>
+          <o:OLEObject Type="Embed" ProgID="Package" ShapeID="_x0000_i1030" DrawAspect="Icon" ObjectID="_1811356441" r:id="rId20"/>
         </w:object>
       </w:r>
       <w:r>
@@ -7397,10 +7365,10 @@
           <w:rFonts w:ascii="Arial" w:eastAsia="Arial" w:hAnsi="Arial" w:cs="Arial"/>
         </w:rPr>
         <w:object w:dxaOrig="1520" w:dyaOrig="985" w14:anchorId="17D11CAB">
-          <v:shape id="_x0000_i1031" type="#_x0000_t75" style="width:75.75pt;height:49.45pt" o:ole="">
+          <v:shape id="_x0000_i1031" type="#_x0000_t75" style="width:75.75pt;height:49.5pt" o:ole="">
             <v:imagedata r:id="rId21" o:title=""/>
           </v:shape>
-          <o:OLEObject Type="Embed" ProgID="Package" ShapeID="_x0000_i1031" DrawAspect="Icon" ObjectID="_1811352382" r:id="rId22"/>
+          <o:OLEObject Type="Embed" ProgID="Package" ShapeID="_x0000_i1031" DrawAspect="Icon" ObjectID="_1811356442" r:id="rId22"/>
         </w:object>
       </w:r>
       <w:r>
@@ -7408,10 +7376,10 @@
           <w:rFonts w:ascii="Arial" w:eastAsia="Arial" w:hAnsi="Arial" w:cs="Arial"/>
         </w:rPr>
         <w:object w:dxaOrig="1520" w:dyaOrig="985" w14:anchorId="0C3C0322">
-          <v:shape id="_x0000_i1032" type="#_x0000_t75" style="width:75.75pt;height:49.45pt" o:ole="">
+          <v:shape id="_x0000_i1032" type="#_x0000_t75" style="width:75.75pt;height:49.5pt" o:ole="">
             <v:imagedata r:id="rId23" o:title=""/>
           </v:shape>
-          <o:OLEObject Type="Embed" ProgID="Package" ShapeID="_x0000_i1032" DrawAspect="Icon" ObjectID="_1811352383" r:id="rId24"/>
+          <o:OLEObject Type="Embed" ProgID="Package" ShapeID="_x0000_i1032" DrawAspect="Icon" ObjectID="_1811356443" r:id="rId24"/>
         </w:object>
       </w:r>
     </w:p>
@@ -7481,10 +7449,10 @@
           <w:rFonts w:ascii="Arial" w:eastAsia="Arial" w:hAnsi="Arial" w:cs="Arial"/>
         </w:rPr>
         <w:object w:dxaOrig="1520" w:dyaOrig="985" w14:anchorId="5534A402">
-          <v:shape id="_x0000_i1033" type="#_x0000_t75" style="width:75.75pt;height:49.45pt" o:ole="">
+          <v:shape id="_x0000_i1033" type="#_x0000_t75" style="width:75.75pt;height:49.5pt" o:ole="">
             <v:imagedata r:id="rId25" o:title=""/>
           </v:shape>
-          <o:OLEObject Type="Embed" ProgID="Package" ShapeID="_x0000_i1033" DrawAspect="Icon" ObjectID="_1811352384" r:id="rId26"/>
+          <o:OLEObject Type="Embed" ProgID="Package" ShapeID="_x0000_i1033" DrawAspect="Icon" ObjectID="_1811356444" r:id="rId26"/>
         </w:object>
       </w:r>
       <w:r>
@@ -7492,10 +7460,10 @@
           <w:rFonts w:ascii="Arial" w:eastAsia="Arial" w:hAnsi="Arial" w:cs="Arial"/>
         </w:rPr>
         <w:object w:dxaOrig="1520" w:dyaOrig="985" w14:anchorId="7AB295B6">
-          <v:shape id="_x0000_i1034" type="#_x0000_t75" style="width:75.75pt;height:49.45pt" o:ole="">
+          <v:shape id="_x0000_i1034" type="#_x0000_t75" style="width:75.75pt;height:49.5pt" o:ole="">
             <v:imagedata r:id="rId27" o:title=""/>
           </v:shape>
-          <o:OLEObject Type="Embed" ProgID="Package" ShapeID="_x0000_i1034" DrawAspect="Icon" ObjectID="_1811352385" r:id="rId28"/>
+          <o:OLEObject Type="Embed" ProgID="Package" ShapeID="_x0000_i1034" DrawAspect="Icon" ObjectID="_1811356445" r:id="rId28"/>
         </w:object>
       </w:r>
       <w:r>
@@ -7503,10 +7471,10 @@
           <w:rFonts w:ascii="Arial" w:eastAsia="Arial" w:hAnsi="Arial" w:cs="Arial"/>
         </w:rPr>
         <w:object w:dxaOrig="1520" w:dyaOrig="985" w14:anchorId="42D8CB4B">
-          <v:shape id="_x0000_i1035" type="#_x0000_t75" style="width:75.75pt;height:49.45pt" o:ole="">
+          <v:shape id="_x0000_i1035" type="#_x0000_t75" style="width:75.75pt;height:49.5pt" o:ole="">
             <v:imagedata r:id="rId29" o:title=""/>
           </v:shape>
-          <o:OLEObject Type="Embed" ProgID="Package" ShapeID="_x0000_i1035" DrawAspect="Icon" ObjectID="_1811352386" r:id="rId30"/>
+          <o:OLEObject Type="Embed" ProgID="Package" ShapeID="_x0000_i1035" DrawAspect="Icon" ObjectID="_1811356446" r:id="rId30"/>
         </w:object>
       </w:r>
     </w:p>
@@ -7611,10 +7579,10 @@
           <w:rFonts w:ascii="Arial" w:eastAsia="Arial" w:hAnsi="Arial" w:cs="Arial"/>
         </w:rPr>
         <w:object w:dxaOrig="1520" w:dyaOrig="985" w14:anchorId="18B5226B">
-          <v:shape id="_x0000_i1036" type="#_x0000_t75" style="width:75.75pt;height:49.45pt" o:ole="">
+          <v:shape id="_x0000_i1036" type="#_x0000_t75" style="width:75.75pt;height:49.5pt" o:ole="">
             <v:imagedata r:id="rId31" o:title=""/>
           </v:shape>
-          <o:OLEObject Type="Embed" ProgID="Package" ShapeID="_x0000_i1036" DrawAspect="Icon" ObjectID="_1811352387" r:id="rId32"/>
+          <o:OLEObject Type="Embed" ProgID="Package" ShapeID="_x0000_i1036" DrawAspect="Icon" ObjectID="_1811356447" r:id="rId32"/>
         </w:object>
       </w:r>
       <w:r>
@@ -7622,10 +7590,10 @@
           <w:rFonts w:ascii="Arial" w:eastAsia="Arial" w:hAnsi="Arial" w:cs="Arial"/>
         </w:rPr>
         <w:object w:dxaOrig="1520" w:dyaOrig="985" w14:anchorId="31799F27">
-          <v:shape id="_x0000_i1037" type="#_x0000_t75" style="width:75.75pt;height:49.45pt" o:ole="">
+          <v:shape id="_x0000_i1037" type="#_x0000_t75" style="width:75.75pt;height:49.5pt" o:ole="">
             <v:imagedata r:id="rId33" o:title=""/>
           </v:shape>
-          <o:OLEObject Type="Embed" ProgID="Package" ShapeID="_x0000_i1037" DrawAspect="Icon" ObjectID="_1811352388" r:id="rId34"/>
+          <o:OLEObject Type="Embed" ProgID="Package" ShapeID="_x0000_i1037" DrawAspect="Icon" ObjectID="_1811356448" r:id="rId34"/>
         </w:object>
       </w:r>
     </w:p>
@@ -7920,10 +7888,10 @@
     <w:p>
       <w:r>
         <w:object w:dxaOrig="1520" w:dyaOrig="985" w14:anchorId="56D7C603">
-          <v:shape id="_x0000_i1038" type="#_x0000_t75" style="width:75.75pt;height:48.9pt" o:ole="">
+          <v:shape id="_x0000_i1038" type="#_x0000_t75" style="width:75.75pt;height:48.75pt" o:ole="">
             <v:imagedata r:id="rId36" o:title=""/>
           </v:shape>
-          <o:OLEObject Type="Embed" ProgID="Excel.Sheet.12" ShapeID="_x0000_i1038" DrawAspect="Icon" ObjectID="_1811352389" r:id="rId37"/>
+          <o:OLEObject Type="Embed" ProgID="Excel.Sheet.12" ShapeID="_x0000_i1038" DrawAspect="Icon" ObjectID="_1811356449" r:id="rId37"/>
         </w:object>
       </w:r>
     </w:p>
@@ -8430,10 +8398,10 @@
           <w:rFonts w:ascii="Arial" w:eastAsia="Arial" w:hAnsi="Arial" w:cs="Arial"/>
         </w:rPr>
         <w:object w:dxaOrig="1520" w:dyaOrig="985" w14:anchorId="72A61D61">
-          <v:shape id="_x0000_i1039" type="#_x0000_t75" style="width:75.75pt;height:48.9pt" o:ole="">
+          <v:shape id="_x0000_i1039" type="#_x0000_t75" style="width:75.75pt;height:48.75pt" o:ole="">
             <v:imagedata r:id="rId38" o:title=""/>
           </v:shape>
-          <o:OLEObject Type="Embed" ProgID="Package" ShapeID="_x0000_i1039" DrawAspect="Icon" ObjectID="_1811352390" r:id="rId39"/>
+          <o:OLEObject Type="Embed" ProgID="Package" ShapeID="_x0000_i1039" DrawAspect="Icon" ObjectID="_1811356450" r:id="rId39"/>
         </w:object>
       </w:r>
     </w:p>
@@ -10645,21 +10613,7 @@
             <w:rStyle w:val="Hipervnculo"/>
             <w:rFonts w:ascii="Arial" w:eastAsia="Arial" w:hAnsi="Arial" w:cs="Arial"/>
           </w:rPr>
-          <w:t>https://docs.githu</w:t>
-        </w:r>
-        <w:r>
-          <w:rPr>
-            <w:rStyle w:val="Hipervnculo"/>
-            <w:rFonts w:ascii="Arial" w:eastAsia="Arial" w:hAnsi="Arial" w:cs="Arial"/>
-          </w:rPr>
-          <w:t>b</w:t>
-        </w:r>
-        <w:r>
-          <w:rPr>
-            <w:rStyle w:val="Hipervnculo"/>
-            <w:rFonts w:ascii="Arial" w:eastAsia="Arial" w:hAnsi="Arial" w:cs="Arial"/>
-          </w:rPr>
-          <w:t>.com</w:t>
+          <w:t>https://docs.github.com</w:t>
         </w:r>
       </w:hyperlink>
     </w:p>
